--- a/DSpec/src/DS09_TagSpec.docx
+++ b/DSpec/src/DS09_TagSpec.docx
@@ -2,15 +2,6 @@
 <file path=word/document.xml><?xml version="1.0" encoding="utf-8"?>
 <w:document xmlns:wpc="http://schemas.microsoft.com/office/word/2010/wordprocessingCanvas" xmlns:cx="http://schemas.microsoft.com/office/drawing/2014/chartex" xmlns:cx1="http://schemas.microsoft.com/office/drawing/2015/9/8/chartex" xmlns:cx2="http://schemas.microsoft.com/office/drawing/2015/10/21/chartex" xmlns:cx3="http://schemas.microsoft.com/office/drawing/2016/5/9/chartex" xmlns:cx4="http://schemas.microsoft.com/office/drawing/2016/5/10/chartex" xmlns:cx5="http://schemas.microsoft.com/office/drawing/2016/5/11/chartex" xmlns:cx6="http://schemas.microsoft.com/office/drawing/2016/5/12/chartex" xmlns:cx7="http://schemas.microsoft.com/office/drawing/2016/5/13/chartex" xmlns:cx8="http://schemas.microsoft.com/office/drawing/2016/5/14/chartex" xmlns:mc="http://schemas.openxmlformats.org/markup-compatibility/2006" xmlns:aink="http://schemas.microsoft.com/office/drawing/2016/ink" xmlns:am3d="http://schemas.microsoft.com/office/drawing/2017/model3d" xmlns:o="urn:schemas-microsoft-com:office:office" xmlns:oel="http://schemas.microsoft.com/office/2019/extlst" xmlns:r="http://schemas.openxmlformats.org/officeDocument/2006/relationships" xmlns:m="http://schemas.openxmlformats.org/officeDocument/2006/math" xmlns:v="urn:schemas-microsoft-com:vml" xmlns:wp14="http://schemas.microsoft.com/office/word/2010/wordprocessingDrawing" xmlns:wp="http://schemas.openxmlformats.org/drawingml/2006/wordprocessingDrawing" xmlns:w10="urn:schemas-microsoft-com:office:word" xmlns:w="http://schemas.openxmlformats.org/wordprocessingml/2006/main" xmlns:w14="http://schemas.microsoft.com/office/word/2010/wordml" xmlns:w15="http://schemas.microsoft.com/office/word/2012/wordml" xmlns:w16cex="http://schemas.microsoft.com/office/word/2018/wordml/cex" xmlns:w16cid="http://schemas.microsoft.com/office/word/2016/wordml/cid" xmlns:w16="http://schemas.microsoft.com/office/word/2018/wordml" xmlns:w16sdtdh="http://schemas.microsoft.com/office/word/2020/wordml/sdtdatahash" xmlns:w16se="http://schemas.microsoft.com/office/word/2015/wordml/symex" xmlns:wpg="http://schemas.microsoft.com/office/word/2010/wordprocessingGroup" xmlns:wpi="http://schemas.microsoft.com/office/word/2010/wordprocessingInk" xmlns:wne="http://schemas.microsoft.com/office/word/2006/wordml" xmlns:wps="http://schemas.microsoft.com/office/word/2010/wordprocessingShape" mc:Ignorable="w14 w15 w16se w16cid w16 w16cex w16sdtdh wp14">
   <w:body>
-    <w:p>
-      <w:pPr>
-        <w:pStyle w:val="Body"/>
-        <w:rPr>
-          <w:w w:val="100"/>
-        </w:rPr>
-      </w:pPr>
-      <w:bookmarkStart w:id="0" w:name="RTF38303638353a204368617074"/>
-    </w:p>
     <w:p>
       <w:pPr>
         <w:pStyle w:val="ChapterTitle"/>
@@ -23,15 +14,14 @@
           <w:w w:val="100"/>
         </w:rPr>
       </w:pPr>
-      <w:bookmarkStart w:id="1" w:name="RTF33303437373a204368617074"/>
+      <w:bookmarkStart w:id="0" w:name="RTF33303437373a204368617074"/>
+      <w:r>
+        <w:rPr>
+          <w:w w:val="100"/>
+        </w:rPr>
+        <w:t>Tag Specifications</w:t>
+      </w:r>
       <w:bookmarkEnd w:id="0"/>
-      <w:r>
-        <w:rPr>
-          <w:w w:val="100"/>
-        </w:rPr>
-        <w:t>Tag Specifications</w:t>
-      </w:r>
-      <w:bookmarkEnd w:id="1"/>
     </w:p>
     <w:p>
       <w:pPr>
@@ -71,13 +61,7 @@
         <w:rPr>
           <w:w w:val="100"/>
         </w:rPr>
-        <w:t xml:space="preserve">This chapter and the next address issues related to HDF tags and the data they represent. The first section of this chapter provides general information about tags and their interpretation. The remainder of the chapter contains a complete </w:t>
-      </w:r>
-      <w:r>
-        <w:rPr>
-          <w:w w:val="100"/>
-        </w:rPr>
-        <w:t xml:space="preserve">list of the HDF basic tags supported by HDF Version 4.1r3 and detailed tag specifications. The next chapter, </w:t>
+        <w:t xml:space="preserve">This chapter and the next address issues related to HDF tags and the data they represent. The first section of this chapter provides general information about tags and their interpretation. The remainder of the chapter contains a complete list of the HDF basic tags supported by HDF Version 4.1r3 and detailed tag specifications. The next chapter, </w:t>
       </w:r>
       <w:r>
         <w:rPr>
@@ -122,7 +106,19 @@
         <w:rPr>
           <w:w w:val="100"/>
         </w:rPr>
-        <w:t>As discussed in Chapter , "</w:t>
+        <w:t xml:space="preserve">As discussed in Chapter </w:t>
+      </w:r>
+      <w:r>
+        <w:rPr>
+          <w:w w:val="100"/>
+        </w:rPr>
+        <w:t>2</w:t>
+      </w:r>
+      <w:r>
+        <w:rPr>
+          <w:w w:val="100"/>
+        </w:rPr>
+        <w:t>, "</w:t>
       </w:r>
       <w:r>
         <w:rPr>
@@ -223,13 +219,7 @@
         <w:rPr>
           <w:w w:val="100"/>
         </w:rPr>
-        <w:t>No restrictions are placed on the user-definable tags. Note that tags from this range are not expected to be unique</w:t>
-      </w:r>
-      <w:r>
-        <w:rPr>
-          <w:w w:val="100"/>
-        </w:rPr>
-        <w:t xml:space="preserve"> across user-developed HDF applications. </w:t>
+        <w:t xml:space="preserve">No restrictions are placed on the user-definable tags. Note that tags from this range are not expected to be unique across user-developed HDF applications. </w:t>
       </w:r>
     </w:p>
     <w:p>
@@ -270,14 +260,14 @@
           <w:w w:val="100"/>
         </w:rPr>
       </w:pPr>
-      <w:bookmarkStart w:id="2" w:name="RTF38363839323a204865616469"/>
+      <w:bookmarkStart w:id="1" w:name="RTF38363839323a204865616469"/>
       <w:r>
         <w:rPr>
           <w:w w:val="100"/>
         </w:rPr>
         <w:t>Tag Specifications</w:t>
       </w:r>
-      <w:bookmarkEnd w:id="2"/>
+      <w:bookmarkEnd w:id="1"/>
     </w:p>
     <w:p>
       <w:pPr>
@@ -290,13 +280,7 @@
         <w:rPr>
           <w:w w:val="100"/>
         </w:rPr>
-        <w:t xml:space="preserve">The following pages contain the specifications of the HDF-supported basic tags in </w:t>
-      </w:r>
-      <w:r>
-        <w:rPr>
-          <w:w w:val="100"/>
-        </w:rPr>
-        <w:t>HDF Version 4.1r3. Each entry contains the following information:</w:t>
+        <w:t>The following pages contain the specifications of the HDF-supported basic tags in HDF Version 4.1r3. Each entry contains the following information:</w:t>
       </w:r>
     </w:p>
     <w:p>
@@ -353,13 +337,7 @@
         <w:rPr>
           <w:w w:val="100"/>
         </w:rPr>
-        <w:t>The type and, where possible, the amount of data in the corresponding da</w:t>
-      </w:r>
-      <w:r>
-        <w:rPr>
-          <w:w w:val="100"/>
-        </w:rPr>
-        <w:t>ta element (on the second line to the right)</w:t>
+        <w:t>The type and, where possible, the amount of data in the corresponding data element (on the second line to the right)</w:t>
       </w:r>
       <w:r>
         <w:rPr>
@@ -372,22 +350,70 @@
           <w:w w:val="100"/>
         </w:rPr>
         <w:br/>
-        <w:t>When the data element is a variable-sized data structure—such as text, a string, or a variable-sized array—the amount of data cannot be specified exactly. Where possible, a formula is provided to estimate the a</w:t>
-      </w:r>
-      <w:r>
-        <w:rPr>
-          <w:w w:val="100"/>
-        </w:rPr>
-        <w:t>mount of data. The string</w:t>
-      </w:r>
-      <w:r>
-        <w:rPr>
-          <w:rFonts w:ascii="Courier New" w:hAnsi="Courier New" w:cs="Courier New"/>
-          <w:w w:val="100"/>
-          <w:sz w:val="18"/>
-          <w:szCs w:val="18"/>
-        </w:rPr>
-        <w:t xml:space="preserve"> ? bytes </w:t>
+        <w:t>When the data element is a variable-sized data structure—such as text, a string, or a variable-sized array—the amount of data cannot be specified exactly. Where possible, a formula is provided to estimate the amount of data. The string</w:t>
+      </w:r>
+      <w:r>
+        <w:rPr>
+          <w:rFonts w:ascii="Courier New" w:hAnsi="Courier New" w:cs="Courier New"/>
+          <w:w w:val="100"/>
+          <w:sz w:val="18"/>
+          <w:szCs w:val="18"/>
+        </w:rPr>
+        <w:t xml:space="preserve"> </w:t>
+      </w:r>
+      <w:r>
+        <w:rPr>
+          <w:rFonts w:ascii="Courier New" w:hAnsi="Courier New" w:cs="Courier New"/>
+          <w:w w:val="100"/>
+          <w:sz w:val="18"/>
+          <w:szCs w:val="18"/>
+        </w:rPr>
+        <w:t>“</w:t>
+      </w:r>
+      <w:r>
+        <w:rPr>
+          <w:rFonts w:ascii="Courier New" w:hAnsi="Courier New" w:cs="Courier New"/>
+          <w:w w:val="100"/>
+          <w:sz w:val="18"/>
+          <w:szCs w:val="18"/>
+        </w:rPr>
+        <w:t xml:space="preserve">? </w:t>
+      </w:r>
+      <w:r>
+        <w:rPr>
+          <w:rFonts w:ascii="Courier New" w:hAnsi="Courier New" w:cs="Courier New"/>
+          <w:w w:val="100"/>
+          <w:sz w:val="18"/>
+          <w:szCs w:val="18"/>
+        </w:rPr>
+        <w:t>B</w:t>
+      </w:r>
+      <w:r>
+        <w:rPr>
+          <w:rFonts w:ascii="Courier New" w:hAnsi="Courier New" w:cs="Courier New"/>
+          <w:w w:val="100"/>
+          <w:sz w:val="18"/>
+          <w:szCs w:val="18"/>
+        </w:rPr>
+        <w:t>ytes</w:t>
+      </w:r>
+      <w:r>
+        <w:rPr>
+          <w:rFonts w:ascii="Courier New" w:hAnsi="Courier New" w:cs="Courier New"/>
+          <w:w w:val="100"/>
+          <w:sz w:val="18"/>
+          <w:szCs w:val="18"/>
+        </w:rPr>
+        <w:t>”</w:t>
+      </w:r>
+      <w:r>
+        <w:rPr>
+          <w:rFonts w:ascii="Courier New" w:hAnsi="Courier New" w:cs="Courier New"/>
+          <w:w w:val="100"/>
+          <w:sz w:val="18"/>
+          <w:szCs w:val="18"/>
+        </w:rPr>
+        <w:t xml:space="preserve"> </w:t>
       </w:r>
       <w:r>
         <w:rPr>
@@ -412,7 +438,6 @@
         <w:rPr>
           <w:w w:val="100"/>
         </w:rPr>
-        <w:lastRenderedPageBreak/>
         <w:t>The tag number in decimal/(hexadecimal) (on the third line to the right)</w:t>
       </w:r>
     </w:p>
@@ -432,13 +457,8 @@
         <w:rPr>
           <w:w w:val="100"/>
         </w:rPr>
-        <w:t>A diagram illustrating the structure of the tag and its</w:t>
-      </w:r>
-      <w:r>
-        <w:rPr>
-          <w:w w:val="100"/>
-        </w:rPr>
-        <w:t xml:space="preserve"> associated data</w:t>
+        <w:lastRenderedPageBreak/>
+        <w:t>A diagram illustrating the structure of the tag and its associated data</w:t>
       </w:r>
       <w:r>
         <w:rPr>
@@ -470,13 +490,7 @@
         <w:rPr>
           <w:w w:val="100"/>
         </w:rPr>
-        <w:t>A full specification of the tag, including a description of the data element and a discussion o</w:t>
-      </w:r>
-      <w:r>
-        <w:rPr>
-          <w:w w:val="100"/>
-        </w:rPr>
-        <w:t>f its intended use.</w:t>
+        <w:t>A full specification of the tag, including a description of the data element and a discussion of its intended use.</w:t>
       </w:r>
     </w:p>
     <w:p>
@@ -638,11 +652,19 @@
           <w:w w:val="100"/>
         </w:rPr>
       </w:pPr>
-      <w:r>
-        <w:rPr>
-          <w:w w:val="100"/>
-        </w:rPr>
-        <w:t>Vset tags</w:t>
+      <w:proofErr w:type="spellStart"/>
+      <w:r>
+        <w:rPr>
+          <w:w w:val="100"/>
+        </w:rPr>
+        <w:t>Vset</w:t>
+      </w:r>
+      <w:proofErr w:type="spellEnd"/>
+      <w:r>
+        <w:rPr>
+          <w:w w:val="100"/>
+        </w:rPr>
+        <w:t xml:space="preserve"> tags</w:t>
       </w:r>
     </w:p>
     <w:p>
@@ -738,6 +760,11 @@
         <w:rPr>
           <w:w w:val="100"/>
         </w:rPr>
+      </w:r>
+      <w:r>
+        <w:rPr>
+          <w:w w:val="100"/>
+        </w:rPr>
         <w:fldChar w:fldCharType="separate"/>
       </w:r>
       <w:r>
@@ -756,13 +783,7 @@
         <w:rPr>
           <w:w w:val="100"/>
         </w:rPr>
-        <w:t xml:space="preserve"> These tags have fallen out of use with the continuing development o</w:t>
-      </w:r>
-      <w:r>
-        <w:rPr>
-          <w:w w:val="100"/>
-        </w:rPr>
-        <w:t>f HDF. They are still recognized by the HDF library, but users should not write new objects using them; they may eventually be dropped from the HDF specification.</w:t>
+        <w:t xml:space="preserve"> These tags have fallen out of use with the continuing development of HDF. They are still recognized by the HDF library, but users should not write new objects using them; they may eventually be dropped from the HDF specification.</w:t>
       </w:r>
     </w:p>
     <w:p>
@@ -776,13 +797,7 @@
         <w:rPr>
           <w:w w:val="100"/>
         </w:rPr>
-        <w:t>In the following discussion, the ground symbol indicates that the DD for this tag includes no</w:t>
-      </w:r>
-      <w:r>
-        <w:rPr>
-          <w:w w:val="100"/>
-        </w:rPr>
-        <w:t xml:space="preserve"> pointer to a data element.  I.e., there is never a data element associated with the tag.</w:t>
+        <w:t>In the following discussion, the ground symbol indicates that the DD for this tag includes no pointer to a data element.  I.e., there is never a data element associated with the tag.</w:t>
       </w:r>
       <w:r>
         <w:rPr>
@@ -834,7 +849,7 @@
           <w:w w:val="100"/>
         </w:rPr>
       </w:pPr>
-      <w:bookmarkStart w:id="3" w:name="RTF31383039303a204865616469"/>
+      <w:bookmarkStart w:id="2" w:name="RTF31383039303a204865616469"/>
       <w:r>
         <w:rPr>
           <w:w w:val="100"/>
@@ -842,7 +857,7 @@
         <w:lastRenderedPageBreak/>
         <w:t>Utility Tags</w:t>
       </w:r>
-      <w:bookmarkEnd w:id="3"/>
+      <w:bookmarkEnd w:id="2"/>
     </w:p>
     <w:p>
       <w:pPr>
@@ -876,7 +891,20 @@
           <w:w w:val="100"/>
         </w:rPr>
         <w:br/>
-        <w:t>1  (0x0001)</w:t>
+      </w:r>
+      <w:proofErr w:type="gramStart"/>
+      <w:r>
+        <w:rPr>
+          <w:w w:val="100"/>
+        </w:rPr>
+        <w:t>1  (</w:t>
+      </w:r>
+      <w:proofErr w:type="gramEnd"/>
+      <w:r>
+        <w:rPr>
+          <w:w w:val="100"/>
+        </w:rPr>
+        <w:t>0x0001)</w:t>
       </w:r>
     </w:p>
     <w:p>
@@ -904,6 +932,7 @@
           <w:w w:val="100"/>
         </w:rPr>
       </w:pPr>
+      <w:proofErr w:type="spellStart"/>
       <w:r>
         <w:rPr>
           <w:rFonts w:ascii="Courier New" w:hAnsi="Courier New" w:cs="Courier New"/>
@@ -915,6 +944,7 @@
         </w:rPr>
         <w:t>ref_no</w:t>
       </w:r>
+      <w:proofErr w:type="spellEnd"/>
       <w:r>
         <w:rPr>
           <w:w w:val="100"/>
@@ -1039,7 +1069,20 @@
           <w:w w:val="100"/>
         </w:rPr>
         <w:br/>
-        <w:t>30  (0x001E)</w:t>
+      </w:r>
+      <w:proofErr w:type="gramStart"/>
+      <w:r>
+        <w:rPr>
+          <w:w w:val="100"/>
+        </w:rPr>
+        <w:t>30  (</w:t>
+      </w:r>
+      <w:proofErr w:type="gramEnd"/>
+      <w:r>
+        <w:rPr>
+          <w:w w:val="100"/>
+        </w:rPr>
+        <w:t>0x001E)</w:t>
       </w:r>
     </w:p>
     <w:p>
@@ -1068,6 +1111,7 @@
           <w:w w:val="100"/>
         </w:rPr>
       </w:pPr>
+      <w:proofErr w:type="spellStart"/>
       <w:r>
         <w:rPr>
           <w:rFonts w:ascii="Courier New" w:hAnsi="Courier New" w:cs="Courier New"/>
@@ -1079,6 +1123,7 @@
         </w:rPr>
         <w:t>ref_no</w:t>
       </w:r>
+      <w:proofErr w:type="spellEnd"/>
       <w:r>
         <w:rPr>
           <w:w w:val="100"/>
@@ -1100,6 +1145,7 @@
           <w:w w:val="100"/>
         </w:rPr>
       </w:pPr>
+      <w:proofErr w:type="spellStart"/>
       <w:r>
         <w:rPr>
           <w:rFonts w:ascii="Courier New" w:hAnsi="Courier New" w:cs="Courier New"/>
@@ -1111,6 +1157,7 @@
         </w:rPr>
         <w:t>majorv</w:t>
       </w:r>
+      <w:proofErr w:type="spellEnd"/>
       <w:r>
         <w:rPr>
           <w:w w:val="100"/>
@@ -1132,6 +1179,7 @@
           <w:w w:val="100"/>
         </w:rPr>
       </w:pPr>
+      <w:proofErr w:type="spellStart"/>
       <w:r>
         <w:rPr>
           <w:rFonts w:ascii="Courier New" w:hAnsi="Courier New" w:cs="Courier New"/>
@@ -1143,22 +1191,18 @@
         </w:rPr>
         <w:t>minorv</w:t>
       </w:r>
-      <w:r>
-        <w:rPr>
-          <w:w w:val="100"/>
-        </w:rPr>
-        <w:tab/>
-      </w:r>
-      <w:r>
-        <w:rPr>
-          <w:w w:val="100"/>
-        </w:rPr>
-        <w:tab/>
-      </w:r>
-      <w:r>
-        <w:rPr>
-          <w:w w:val="100"/>
-        </w:rPr>
+      <w:proofErr w:type="spellEnd"/>
+      <w:r>
+        <w:rPr>
+          <w:w w:val="100"/>
+        </w:rPr>
+        <w:tab/>
+      </w:r>
+      <w:r>
+        <w:rPr>
+          <w:w w:val="100"/>
+        </w:rPr>
+        <w:tab/>
         <w:t>Minor version number (32-bit integer)</w:t>
       </w:r>
     </w:p>
@@ -1237,13 +1281,7 @@
         <w:rPr>
           <w:w w:val="100"/>
         </w:rPr>
-        <w:t>The data portion of this tag contains the complete version number and a descriptive string for the latest version of the HD</w:t>
-      </w:r>
-      <w:r>
-        <w:rPr>
-          <w:w w:val="100"/>
-        </w:rPr>
-        <w:t>F library to write to the file.</w:t>
+        <w:t>The data portion of this tag contains the complete version number and a descriptive string for the latest version of the HDF library to write to the file.</w:t>
       </w:r>
     </w:p>
     <w:p>
@@ -1279,7 +1317,20 @@
           <w:w w:val="100"/>
         </w:rPr>
         <w:br/>
-        <w:t>106  (0x006A)</w:t>
+      </w:r>
+      <w:proofErr w:type="gramStart"/>
+      <w:r>
+        <w:rPr>
+          <w:w w:val="100"/>
+        </w:rPr>
+        <w:t>106  (</w:t>
+      </w:r>
+      <w:proofErr w:type="gramEnd"/>
+      <w:r>
+        <w:rPr>
+          <w:w w:val="100"/>
+        </w:rPr>
+        <w:t>0x006A)</w:t>
       </w:r>
     </w:p>
     <w:p>
@@ -1308,6 +1359,7 @@
           <w:w w:val="100"/>
         </w:rPr>
       </w:pPr>
+      <w:proofErr w:type="spellStart"/>
       <w:r>
         <w:rPr>
           <w:rFonts w:ascii="Courier New" w:hAnsi="Courier New" w:cs="Courier New"/>
@@ -1319,6 +1371,7 @@
         </w:rPr>
         <w:t>ref_no</w:t>
       </w:r>
+      <w:proofErr w:type="spellEnd"/>
       <w:r>
         <w:rPr>
           <w:w w:val="100"/>
@@ -1394,13 +1447,7 @@
           <w:w w:val="100"/>
         </w:rPr>
         <w:tab/>
-        <w:t>Unsigned integer, signed integer, unsi</w:t>
-      </w:r>
-      <w:r>
-        <w:rPr>
-          <w:w w:val="100"/>
-        </w:rPr>
-        <w:t>gned character, character, floating point, double precision floating point (8-bit code)</w:t>
+        <w:t>Unsigned integer, signed integer, unsigned character, character, floating point, double precision floating point (8-bit code)</w:t>
       </w:r>
     </w:p>
     <w:p>
@@ -1464,13 +1511,7 @@
           <w:w w:val="100"/>
         </w:rPr>
         <w:tab/>
-        <w:t>A generic value, with different interpretations depending on type:  floating point</w:t>
-      </w:r>
-      <w:r>
-        <w:rPr>
-          <w:w w:val="100"/>
-        </w:rPr>
-        <w:t>, integer, or character (8-bit code)</w:t>
+        <w:t>A generic value, with different interpretations depending on type:  floating point, integer, or character (8-bit code)</w:t>
       </w:r>
     </w:p>
     <w:p>
@@ -1497,6 +1538,11 @@
           <w:w w:val="100"/>
         </w:rPr>
         <w:instrText xml:space="preserve"> REF  RTF32343635353a205461626c65 \h</w:instrText>
+      </w:r>
+      <w:r>
+        <w:rPr>
+          <w:w w:val="100"/>
+        </w:rPr>
       </w:r>
       <w:r>
         <w:rPr>
@@ -1535,14 +1581,14 @@
           <w:w w:val="100"/>
         </w:rPr>
       </w:pPr>
-      <w:bookmarkStart w:id="4" w:name="RTF32343635353a205461626c65"/>
+      <w:bookmarkStart w:id="3" w:name="RTF32343635353a205461626c65"/>
       <w:r>
         <w:rPr>
           <w:w w:val="100"/>
         </w:rPr>
         <w:t>Number Type Values</w:t>
       </w:r>
-      <w:bookmarkEnd w:id="4"/>
+      <w:bookmarkEnd w:id="3"/>
     </w:p>
     <w:tbl>
       <w:tblPr>
@@ -1778,7 +1824,7 @@
               <w:ind w:left="0"/>
               <w:jc w:val="left"/>
               <w:rPr>
-                <w:rFonts w:ascii="Modern" w:hAnsi="Modern" w:cstheme="minorBidi"/>
+                <w:rFonts w:ascii="Modern" w:hAnsi="Modern"/>
                 <w:b w:val="0"/>
                 <w:bCs w:val="0"/>
                 <w:color w:val="auto"/>
@@ -1880,7 +1926,7 @@
               <w:ind w:left="0"/>
               <w:jc w:val="left"/>
               <w:rPr>
-                <w:rFonts w:ascii="Modern" w:hAnsi="Modern" w:cstheme="minorBidi"/>
+                <w:rFonts w:ascii="Modern" w:hAnsi="Modern"/>
                 <w:b w:val="0"/>
                 <w:bCs w:val="0"/>
                 <w:color w:val="auto"/>
@@ -1982,7 +2028,7 @@
               <w:ind w:left="0"/>
               <w:jc w:val="left"/>
               <w:rPr>
-                <w:rFonts w:ascii="Modern" w:hAnsi="Modern" w:cstheme="minorBidi"/>
+                <w:rFonts w:ascii="Modern" w:hAnsi="Modern"/>
                 <w:b w:val="0"/>
                 <w:bCs w:val="0"/>
                 <w:color w:val="auto"/>
@@ -2084,7 +2130,7 @@
               <w:ind w:left="0"/>
               <w:jc w:val="left"/>
               <w:rPr>
-                <w:rFonts w:ascii="Modern" w:hAnsi="Modern" w:cstheme="minorBidi"/>
+                <w:rFonts w:ascii="Modern" w:hAnsi="Modern"/>
                 <w:b w:val="0"/>
                 <w:bCs w:val="0"/>
                 <w:color w:val="auto"/>
@@ -2186,7 +2232,7 @@
               <w:ind w:left="0"/>
               <w:jc w:val="left"/>
               <w:rPr>
-                <w:rFonts w:ascii="Modern" w:hAnsi="Modern" w:cstheme="minorBidi"/>
+                <w:rFonts w:ascii="Modern" w:hAnsi="Modern"/>
                 <w:b w:val="0"/>
                 <w:bCs w:val="0"/>
                 <w:color w:val="auto"/>
@@ -2389,7 +2435,7 @@
               <w:ind w:left="0"/>
               <w:jc w:val="left"/>
               <w:rPr>
-                <w:rFonts w:ascii="Modern" w:hAnsi="Modern" w:cstheme="minorBidi"/>
+                <w:rFonts w:ascii="Modern" w:hAnsi="Modern"/>
                 <w:b w:val="0"/>
                 <w:bCs w:val="0"/>
                 <w:color w:val="auto"/>
@@ -2491,7 +2537,7 @@
               <w:ind w:left="0"/>
               <w:jc w:val="left"/>
               <w:rPr>
-                <w:rFonts w:ascii="Modern" w:hAnsi="Modern" w:cstheme="minorBidi"/>
+                <w:rFonts w:ascii="Modern" w:hAnsi="Modern"/>
                 <w:b w:val="0"/>
                 <w:bCs w:val="0"/>
                 <w:color w:val="auto"/>
@@ -2694,7 +2740,7 @@
               <w:ind w:left="0"/>
               <w:jc w:val="left"/>
               <w:rPr>
-                <w:rFonts w:ascii="Modern" w:hAnsi="Modern" w:cstheme="minorBidi"/>
+                <w:rFonts w:ascii="Modern" w:hAnsi="Modern"/>
                 <w:b w:val="0"/>
                 <w:bCs w:val="0"/>
                 <w:color w:val="auto"/>
@@ -2796,7 +2842,7 @@
               <w:ind w:left="0"/>
               <w:jc w:val="left"/>
               <w:rPr>
-                <w:rFonts w:ascii="Modern" w:hAnsi="Modern" w:cstheme="minorBidi"/>
+                <w:rFonts w:ascii="Modern" w:hAnsi="Modern"/>
                 <w:b w:val="0"/>
                 <w:bCs w:val="0"/>
                 <w:color w:val="auto"/>
@@ -2932,13 +2978,7 @@
         <w:rPr>
           <w:w w:val="100"/>
         </w:rPr>
-        <w:t xml:space="preserve"> may be</w:t>
-      </w:r>
-      <w:r>
-        <w:rPr>
-          <w:w w:val="100"/>
-        </w:rPr>
-        <w:t xml:space="preserve"> substantially different from the current definition, but backward compatibility will be maintained. The current </w:t>
+        <w:t xml:space="preserve"> may be substantially different from the current definition, but backward compatibility will be maintained. The current </w:t>
       </w:r>
       <w:r>
         <w:rPr>
@@ -2988,7 +3028,20 @@
           <w:w w:val="100"/>
         </w:rPr>
         <w:br/>
-        <w:t>107  (0x006B)</w:t>
+      </w:r>
+      <w:proofErr w:type="gramStart"/>
+      <w:r>
+        <w:rPr>
+          <w:w w:val="100"/>
+        </w:rPr>
+        <w:t>107  (</w:t>
+      </w:r>
+      <w:proofErr w:type="gramEnd"/>
+      <w:r>
+        <w:rPr>
+          <w:w w:val="100"/>
+        </w:rPr>
+        <w:t>0x006B)</w:t>
       </w:r>
     </w:p>
     <w:p>
@@ -3039,13 +3092,7 @@
           <w:w w:val="100"/>
         </w:rPr>
         <w:tab/>
-        <w:t>Specifies method of enco</w:t>
-      </w:r>
-      <w:r>
-        <w:rPr>
-          <w:w w:val="100"/>
-        </w:rPr>
-        <w:t>ding double precision floating point (4-bit code)</w:t>
+        <w:t>Specifies method of encoding double precision floating point (4-bit code)</w:t>
       </w:r>
     </w:p>
     <w:p>
@@ -3164,13 +3211,7 @@
         <w:rPr>
           <w:w w:val="100"/>
         </w:rPr>
-        <w:t xml:space="preserve"> s</w:t>
-      </w:r>
-      <w:r>
-        <w:rPr>
-          <w:w w:val="100"/>
-        </w:rPr>
-        <w:t xml:space="preserve">pecifies that all unconstrained or partially constrained values in this HDF file are of the default type for that hardware. When </w:t>
+        <w:t xml:space="preserve"> specifies that all unconstrained or partially constrained values in this HDF file are of the default type for that hardware. When </w:t>
       </w:r>
       <w:r>
         <w:rPr>
@@ -3200,13 +3241,7 @@
         <w:rPr>
           <w:w w:val="100"/>
         </w:rPr>
-        <w:t>, for example, all integers will be assumed to be in VAX byte order unless specifically defined otherwise</w:t>
-      </w:r>
-      <w:r>
-        <w:rPr>
-          <w:w w:val="100"/>
-        </w:rPr>
-        <w:t xml:space="preserve"> with a</w:t>
+        <w:t>, for example, all integers will be assumed to be in VAX byte order unless specifically defined otherwise with a</w:t>
       </w:r>
       <w:r>
         <w:rPr>
@@ -3221,7 +3256,21 @@
         <w:rPr>
           <w:w w:val="100"/>
         </w:rPr>
-        <w:t xml:space="preserve">tag. Note that all of the headers and many tags, the whole raster image set for example, are defined with bit-wise precision and will not be overridden by the </w:t>
+        <w:t xml:space="preserve">tag. Note that </w:t>
+      </w:r>
+      <w:proofErr w:type="gramStart"/>
+      <w:r>
+        <w:rPr>
+          <w:w w:val="100"/>
+        </w:rPr>
+        <w:t>all of</w:t>
+      </w:r>
+      <w:proofErr w:type="gramEnd"/>
+      <w:r>
+        <w:rPr>
+          <w:w w:val="100"/>
+        </w:rPr>
+        <w:t xml:space="preserve"> the headers and many tags, the whole raster image set for example, are defined with bit-wise precision and will not be overridden by the </w:t>
       </w:r>
       <w:r>
         <w:rPr>
@@ -3265,13 +3314,7 @@
         <w:rPr>
           <w:w w:val="100"/>
         </w:rPr>
-        <w:t>, the reference field itself is the encoding of th</w:t>
-      </w:r>
-      <w:r>
-        <w:rPr>
-          <w:w w:val="100"/>
-        </w:rPr>
-        <w:t xml:space="preserve">e </w:t>
+        <w:t xml:space="preserve">, the reference field itself is the encoding of the </w:t>
       </w:r>
       <w:r>
         <w:rPr>
@@ -3300,13 +3343,21 @@
         <w:rPr>
           <w:w w:val="100"/>
         </w:rPr>
-        <w:t>T</w:t>
-      </w:r>
-      <w:r>
-        <w:rPr>
-          <w:w w:val="100"/>
-        </w:rPr>
-        <w:t xml:space="preserve">o the user, these will be defined constants in the header file hdf.h, specifying the proper descriptive numbers for Sun, VAX, Cray, Convex, and other computer systems. If there is no </w:t>
+        <w:t xml:space="preserve">To the user, these will be defined constants in the header file </w:t>
+      </w:r>
+      <w:proofErr w:type="spellStart"/>
+      <w:r>
+        <w:rPr>
+          <w:w w:val="100"/>
+        </w:rPr>
+        <w:t>hdf.h</w:t>
+      </w:r>
+      <w:proofErr w:type="spellEnd"/>
+      <w:r>
+        <w:rPr>
+          <w:w w:val="100"/>
+        </w:rPr>
+        <w:t xml:space="preserve">, specifying the proper descriptive numbers for Sun, VAX, Cray, Convex, and other computer systems. If there is no </w:t>
       </w:r>
       <w:r>
         <w:rPr>
@@ -3321,13 +3372,7 @@
         <w:rPr>
           <w:w w:val="100"/>
         </w:rPr>
-        <w:t xml:space="preserve"> in a file, the application may assume that the data in the file </w:t>
-      </w:r>
-      <w:r>
-        <w:rPr>
-          <w:w w:val="100"/>
-        </w:rPr>
-        <w:t xml:space="preserve">has been written on the local machine; any portability problems must be addressed by the user. For this reason, we recommend that all HDF files contain a </w:t>
+        <w:t xml:space="preserve"> in a file, the application may assume that the data in the file has been written on the local machine; any portability problems must be addressed by the user. For this reason, we recommend that all HDF files contain a </w:t>
       </w:r>
       <w:r>
         <w:rPr>
@@ -3368,13 +3413,12 @@
         <w:rPr>
           <w:w w:val="100"/>
         </w:rPr>
-        <w:instrText xml:space="preserve"> REF  RTF3733393432</w:instrText>
-      </w:r>
-      <w:r>
-        <w:rPr>
-          <w:w w:val="100"/>
-        </w:rPr>
-        <w:instrText>3a205461626c65 \h</w:instrText>
+        <w:instrText xml:space="preserve"> REF  RTF37333934323a205461626c65 \h</w:instrText>
+      </w:r>
+      <w:r>
+        <w:rPr>
+          <w:w w:val="100"/>
+        </w:rPr>
       </w:r>
       <w:r>
         <w:rPr>
@@ -3413,14 +3457,14 @@
           <w:w w:val="100"/>
         </w:rPr>
       </w:pPr>
-      <w:bookmarkStart w:id="5" w:name="RTF37333934323a205461626c65"/>
+      <w:bookmarkStart w:id="4" w:name="RTF37333934323a205461626c65"/>
       <w:r>
         <w:rPr>
           <w:w w:val="100"/>
         </w:rPr>
         <w:t>Available Machine Types</w:t>
       </w:r>
-      <w:bookmarkEnd w:id="5"/>
+      <w:bookmarkEnd w:id="4"/>
     </w:p>
     <w:tbl>
       <w:tblPr>
@@ -3939,7 +3983,20 @@
           <w:w w:val="100"/>
         </w:rPr>
         <w:br/>
-        <w:t>100  (0x0064)</w:t>
+      </w:r>
+      <w:proofErr w:type="gramStart"/>
+      <w:r>
+        <w:rPr>
+          <w:w w:val="100"/>
+        </w:rPr>
+        <w:t>100  (</w:t>
+      </w:r>
+      <w:proofErr w:type="gramEnd"/>
+      <w:r>
+        <w:rPr>
+          <w:w w:val="100"/>
+        </w:rPr>
+        <w:t>0x0064)</w:t>
       </w:r>
     </w:p>
     <w:p>
@@ -3968,6 +4025,7 @@
           <w:w w:val="100"/>
         </w:rPr>
       </w:pPr>
+      <w:proofErr w:type="spellStart"/>
       <w:r>
         <w:rPr>
           <w:rFonts w:ascii="Courier New" w:hAnsi="Courier New" w:cs="Courier New"/>
@@ -3979,6 +4037,7 @@
         </w:rPr>
         <w:t>ref_no</w:t>
       </w:r>
+      <w:proofErr w:type="spellEnd"/>
       <w:r>
         <w:rPr>
           <w:w w:val="100"/>
@@ -3994,6 +4053,7 @@
           <w:w w:val="100"/>
         </w:rPr>
       </w:pPr>
+      <w:proofErr w:type="spellStart"/>
       <w:r>
         <w:rPr>
           <w:rFonts w:ascii="Courier New" w:hAnsi="Courier New" w:cs="Courier New"/>
@@ -4005,6 +4065,7 @@
         </w:rPr>
         <w:t>character_string</w:t>
       </w:r>
+      <w:proofErr w:type="spellEnd"/>
       <w:r>
         <w:rPr>
           <w:rFonts w:ascii="Courier New" w:hAnsi="Courier New" w:cs="Courier New"/>
@@ -4016,11 +4077,19 @@
         </w:rPr>
         <w:br/>
       </w:r>
-      <w:r>
-        <w:rPr>
-          <w:w w:val="100"/>
-        </w:rPr>
-        <w:t>Non-null terminated ASCII text (any length)</w:t>
+      <w:proofErr w:type="gramStart"/>
+      <w:r>
+        <w:rPr>
+          <w:w w:val="100"/>
+        </w:rPr>
+        <w:t>Non-null</w:t>
+      </w:r>
+      <w:proofErr w:type="gramEnd"/>
+      <w:r>
+        <w:rPr>
+          <w:w w:val="100"/>
+        </w:rPr>
+        <w:t xml:space="preserve"> terminated ASCII text (any length)</w:t>
       </w:r>
     </w:p>
     <w:p>
@@ -4069,7 +4138,20 @@
           <w:w w:val="100"/>
         </w:rPr>
         <w:br/>
-        <w:t>101  (0x0065)</w:t>
+      </w:r>
+      <w:proofErr w:type="gramStart"/>
+      <w:r>
+        <w:rPr>
+          <w:w w:val="100"/>
+        </w:rPr>
+        <w:t>101  (</w:t>
+      </w:r>
+      <w:proofErr w:type="gramEnd"/>
+      <w:r>
+        <w:rPr>
+          <w:w w:val="100"/>
+        </w:rPr>
+        <w:t>0x0065)</w:t>
       </w:r>
     </w:p>
     <w:p>
@@ -4098,6 +4180,7 @@
           <w:w w:val="100"/>
         </w:rPr>
       </w:pPr>
+      <w:proofErr w:type="spellStart"/>
       <w:r>
         <w:rPr>
           <w:rFonts w:ascii="Courier New" w:hAnsi="Courier New" w:cs="Courier New"/>
@@ -4109,6 +4192,7 @@
         </w:rPr>
         <w:t>ref_no</w:t>
       </w:r>
+      <w:proofErr w:type="spellEnd"/>
       <w:r>
         <w:rPr>
           <w:w w:val="100"/>
@@ -4130,6 +4214,7 @@
           <w:w w:val="100"/>
         </w:rPr>
       </w:pPr>
+      <w:proofErr w:type="spellStart"/>
       <w:r>
         <w:rPr>
           <w:rFonts w:ascii="Courier New" w:hAnsi="Courier New" w:cs="Courier New"/>
@@ -4141,18 +4226,32 @@
         </w:rPr>
         <w:t>text_block</w:t>
       </w:r>
-      <w:r>
-        <w:rPr>
-          <w:w w:val="100"/>
-        </w:rPr>
-        <w:tab/>
-      </w:r>
-      <w:r>
-        <w:rPr>
-          <w:w w:val="100"/>
-        </w:rPr>
-        <w:tab/>
-        <w:t>Non-null terminated ASCII text (any length)</w:t>
+      <w:proofErr w:type="spellEnd"/>
+      <w:r>
+        <w:rPr>
+          <w:w w:val="100"/>
+        </w:rPr>
+        <w:tab/>
+      </w:r>
+      <w:r>
+        <w:rPr>
+          <w:w w:val="100"/>
+        </w:rPr>
+        <w:tab/>
+      </w:r>
+      <w:proofErr w:type="gramStart"/>
+      <w:r>
+        <w:rPr>
+          <w:w w:val="100"/>
+        </w:rPr>
+        <w:t>Non-null</w:t>
+      </w:r>
+      <w:proofErr w:type="gramEnd"/>
+      <w:r>
+        <w:rPr>
+          <w:w w:val="100"/>
+        </w:rPr>
+        <w:t xml:space="preserve"> terminated ASCII text (any length)</w:t>
       </w:r>
     </w:p>
     <w:p>
@@ -4166,13 +4265,7 @@
         <w:rPr>
           <w:w w:val="100"/>
         </w:rPr>
-        <w:t>This tag points to a block of text describing the overall file contents. The text can be any length. The block is not null terminated. The text is intende</w:t>
-      </w:r>
-      <w:r>
-        <w:rPr>
-          <w:w w:val="100"/>
-        </w:rPr>
-        <w:t>d to be user-supplied comments about the file.</w:t>
+        <w:t>This tag points to a block of text describing the overall file contents. The text can be any length. The block is not null terminated. The text is intended to be user-supplied comments about the file.</w:t>
       </w:r>
     </w:p>
     <w:p>
@@ -4214,7 +4307,20 @@
           <w:w w:val="100"/>
         </w:rPr>
         <w:br/>
-        <w:t>102  (0x0066)</w:t>
+      </w:r>
+      <w:proofErr w:type="gramStart"/>
+      <w:r>
+        <w:rPr>
+          <w:w w:val="100"/>
+        </w:rPr>
+        <w:t>102  (</w:t>
+      </w:r>
+      <w:proofErr w:type="gramEnd"/>
+      <w:r>
+        <w:rPr>
+          <w:w w:val="100"/>
+        </w:rPr>
+        <w:t>0x0066)</w:t>
       </w:r>
     </w:p>
     <w:p>
@@ -4275,6 +4381,7 @@
           <w:w w:val="100"/>
         </w:rPr>
       </w:pPr>
+      <w:proofErr w:type="spellStart"/>
       <w:r>
         <w:rPr>
           <w:rFonts w:ascii="Courier New" w:hAnsi="Courier New" w:cs="Courier New"/>
@@ -4286,6 +4393,7 @@
         </w:rPr>
         <w:t>character_string</w:t>
       </w:r>
+      <w:proofErr w:type="spellEnd"/>
       <w:r>
         <w:rPr>
           <w:rFonts w:ascii="Courier New" w:hAnsi="Courier New" w:cs="Courier New"/>
@@ -4297,11 +4405,19 @@
         </w:rPr>
         <w:br/>
       </w:r>
-      <w:r>
-        <w:rPr>
-          <w:w w:val="100"/>
-        </w:rPr>
-        <w:t>Non-null terminated ASCII text (any length)</w:t>
+      <w:proofErr w:type="gramStart"/>
+      <w:r>
+        <w:rPr>
+          <w:w w:val="100"/>
+        </w:rPr>
+        <w:t>Non-null</w:t>
+      </w:r>
+      <w:proofErr w:type="gramEnd"/>
+      <w:r>
+        <w:rPr>
+          <w:w w:val="100"/>
+        </w:rPr>
+        <w:t xml:space="preserve"> terminated ASCII text (any length)</w:t>
       </w:r>
     </w:p>
     <w:p>
@@ -4315,13 +4431,7 @@
         <w:rPr>
           <w:w w:val="100"/>
         </w:rPr>
-        <w:t>The dat</w:t>
-      </w:r>
-      <w:r>
-        <w:rPr>
-          <w:w w:val="100"/>
-        </w:rPr>
-        <w:t xml:space="preserve">a for this tag is a string that identifies the functionality of the tag indicated in the space normally used for the reference number. For example, the tag identifier for </w:t>
+        <w:t xml:space="preserve">The data for this tag is a string that identifies the functionality of the tag indicated in the space normally used for the reference number. For example, the tag identifier for </w:t>
       </w:r>
       <w:r>
         <w:rPr>
@@ -4350,19 +4460,7 @@
         <w:rPr>
           <w:w w:val="100"/>
         </w:rPr>
-        <w:t>Many tags are identified i</w:t>
-      </w:r>
-      <w:r>
-        <w:rPr>
-          <w:w w:val="100"/>
-        </w:rPr>
-        <w:t>n the HDF specification, so it is usually unnecessary to include their identifiers in the HDF file. But with user-defined tags or special-purpose tags, the only way for a human reader to diagnose what kind of data is stored in a file is to read tag identif</w:t>
-      </w:r>
-      <w:r>
-        <w:rPr>
-          <w:w w:val="100"/>
-        </w:rPr>
-        <w:t>iers. Use tag descriptions to define even more detail about your user-defined tags.</w:t>
+        <w:t>Many tags are identified in the HDF specification, so it is usually unnecessary to include their identifiers in the HDF file. But with user-defined tags or special-purpose tags, the only way for a human reader to diagnose what kind of data is stored in a file is to read tag identifiers. Use tag descriptions to define even more detail about your user-defined tags.</w:t>
       </w:r>
     </w:p>
     <w:p>
@@ -4376,13 +4474,21 @@
         <w:rPr>
           <w:w w:val="100"/>
         </w:rPr>
-        <w:t>Note that with this tag you may make use of the user-defined tags to check for consistency. Although two persons may use the same user-defined tag, they probably will not u</w:t>
-      </w:r>
-      <w:r>
-        <w:rPr>
-          <w:w w:val="100"/>
-        </w:rPr>
-        <w:t>se the same tag identifier.</w:t>
+        <w:t xml:space="preserve">Note that with this tag you may make use of the user-defined tags to check for consistency. Although two </w:t>
+      </w:r>
+      <w:proofErr w:type="gramStart"/>
+      <w:r>
+        <w:rPr>
+          <w:w w:val="100"/>
+        </w:rPr>
+        <w:t>persons</w:t>
+      </w:r>
+      <w:proofErr w:type="gramEnd"/>
+      <w:r>
+        <w:rPr>
+          <w:w w:val="100"/>
+        </w:rPr>
+        <w:t xml:space="preserve"> may use the same user-defined tag, they probably will not use the same tag identifier.</w:t>
       </w:r>
     </w:p>
     <w:p>
@@ -4417,7 +4523,20 @@
           <w:w w:val="100"/>
         </w:rPr>
         <w:br/>
-        <w:t>103  (0x0067)</w:t>
+      </w:r>
+      <w:proofErr w:type="gramStart"/>
+      <w:r>
+        <w:rPr>
+          <w:w w:val="100"/>
+        </w:rPr>
+        <w:t>103  (</w:t>
+      </w:r>
+      <w:proofErr w:type="gramEnd"/>
+      <w:r>
+        <w:rPr>
+          <w:w w:val="100"/>
+        </w:rPr>
+        <w:t>0x0067)</w:t>
       </w:r>
     </w:p>
     <w:p>
@@ -4478,6 +4597,7 @@
           <w:w w:val="100"/>
         </w:rPr>
       </w:pPr>
+      <w:proofErr w:type="spellStart"/>
       <w:r>
         <w:rPr>
           <w:rFonts w:ascii="Courier New" w:hAnsi="Courier New" w:cs="Courier New"/>
@@ -4489,18 +4609,32 @@
         </w:rPr>
         <w:t>text_block</w:t>
       </w:r>
-      <w:r>
-        <w:rPr>
-          <w:w w:val="100"/>
-        </w:rPr>
-        <w:tab/>
-      </w:r>
-      <w:r>
-        <w:rPr>
-          <w:w w:val="100"/>
-        </w:rPr>
-        <w:tab/>
-        <w:t>Non-null terminated ASCII text (any length)</w:t>
+      <w:proofErr w:type="spellEnd"/>
+      <w:r>
+        <w:rPr>
+          <w:w w:val="100"/>
+        </w:rPr>
+        <w:tab/>
+      </w:r>
+      <w:r>
+        <w:rPr>
+          <w:w w:val="100"/>
+        </w:rPr>
+        <w:tab/>
+      </w:r>
+      <w:proofErr w:type="gramStart"/>
+      <w:r>
+        <w:rPr>
+          <w:w w:val="100"/>
+        </w:rPr>
+        <w:t>Non-null</w:t>
+      </w:r>
+      <w:proofErr w:type="gramEnd"/>
+      <w:r>
+        <w:rPr>
+          <w:w w:val="100"/>
+        </w:rPr>
+        <w:t xml:space="preserve"> terminated ASCII text (any length)</w:t>
       </w:r>
     </w:p>
     <w:p>
@@ -4514,19 +4648,7 @@
         <w:rPr>
           <w:w w:val="100"/>
         </w:rPr>
-        <w:t>The data for this tag is a text bl</w:t>
-      </w:r>
-      <w:r>
-        <w:rPr>
-          <w:w w:val="100"/>
-        </w:rPr>
-        <w:t>ock which describes in relative detail the functionality and format of the tag which is indicated in the space normally occupied by the reference number. This tag is intended to be used with user-defined tags and provides a medium for users to exchange fil</w:t>
-      </w:r>
-      <w:r>
-        <w:rPr>
-          <w:w w:val="100"/>
-        </w:rPr>
-        <w:t>es that include human-readable descriptions of the data.</w:t>
+        <w:t>The data for this tag is a text block which describes in relative detail the functionality and format of the tag which is indicated in the space normally occupied by the reference number. This tag is intended to be used with user-defined tags and provides a medium for users to exchange files that include human-readable descriptions of the data.</w:t>
       </w:r>
     </w:p>
     <w:p>
@@ -4540,13 +4662,21 @@
         <w:rPr>
           <w:w w:val="100"/>
         </w:rPr>
-        <w:t>It is important to provide everything that a programmer might need to know to read the data from your user-defined tag. At the minimum, you should specify everything you would need to know in order to retrieve your data at a later date if the original prog</w:t>
-      </w:r>
-      <w:r>
-        <w:rPr>
-          <w:w w:val="100"/>
-        </w:rPr>
-        <w:t>ram were lost.</w:t>
+        <w:t xml:space="preserve">It is important to provide everything that a programmer might need to know to read the data from your user-defined tag. At the minimum, you should specify everything you would need to know </w:t>
+      </w:r>
+      <w:proofErr w:type="gramStart"/>
+      <w:r>
+        <w:rPr>
+          <w:w w:val="100"/>
+        </w:rPr>
+        <w:t>in order to</w:t>
+      </w:r>
+      <w:proofErr w:type="gramEnd"/>
+      <w:r>
+        <w:rPr>
+          <w:w w:val="100"/>
+        </w:rPr>
+        <w:t xml:space="preserve"> retrieve your data at a later date if the original program were lost.</w:t>
       </w:r>
     </w:p>
     <w:p>
@@ -4582,7 +4712,20 @@
           <w:w w:val="100"/>
         </w:rPr>
         <w:br/>
-        <w:t>104  (0x0068)</w:t>
+      </w:r>
+      <w:proofErr w:type="gramStart"/>
+      <w:r>
+        <w:rPr>
+          <w:w w:val="100"/>
+        </w:rPr>
+        <w:t>104  (</w:t>
+      </w:r>
+      <w:proofErr w:type="gramEnd"/>
+      <w:r>
+        <w:rPr>
+          <w:w w:val="100"/>
+        </w:rPr>
+        <w:t>0x0068)</w:t>
       </w:r>
     </w:p>
     <w:p>
@@ -4611,6 +4754,7 @@
           <w:w w:val="100"/>
         </w:rPr>
       </w:pPr>
+      <w:proofErr w:type="spellStart"/>
       <w:r>
         <w:rPr>
           <w:rFonts w:ascii="Courier New" w:hAnsi="Courier New" w:cs="Courier New"/>
@@ -4622,6 +4766,7 @@
         </w:rPr>
         <w:t>ref_no</w:t>
       </w:r>
+      <w:proofErr w:type="spellEnd"/>
       <w:r>
         <w:rPr>
           <w:w w:val="100"/>
@@ -4643,6 +4788,7 @@
           <w:w w:val="100"/>
         </w:rPr>
       </w:pPr>
+      <w:proofErr w:type="spellStart"/>
       <w:r>
         <w:rPr>
           <w:rFonts w:ascii="Courier New" w:hAnsi="Courier New" w:cs="Courier New"/>
@@ -4654,6 +4800,7 @@
         </w:rPr>
         <w:t>obj_tag</w:t>
       </w:r>
+      <w:proofErr w:type="spellEnd"/>
       <w:r>
         <w:rPr>
           <w:w w:val="100"/>
@@ -4675,6 +4822,7 @@
           <w:w w:val="100"/>
         </w:rPr>
       </w:pPr>
+      <w:proofErr w:type="spellStart"/>
       <w:r>
         <w:rPr>
           <w:rFonts w:ascii="Courier New" w:hAnsi="Courier New" w:cs="Courier New"/>
@@ -4686,24 +4834,19 @@
         </w:rPr>
         <w:t>obj_ref_no</w:t>
       </w:r>
-      <w:r>
-        <w:rPr>
-          <w:w w:val="100"/>
-        </w:rPr>
-        <w:tab/>
-      </w:r>
-      <w:r>
-        <w:rPr>
-          <w:w w:val="100"/>
-        </w:rPr>
-        <w:tab/>
-        <w:t>Reference number of t</w:t>
-      </w:r>
-      <w:r>
-        <w:rPr>
-          <w:w w:val="100"/>
-        </w:rPr>
-        <w:t>he data object to which this label applies (16-bit integer)</w:t>
+      <w:proofErr w:type="spellEnd"/>
+      <w:r>
+        <w:rPr>
+          <w:w w:val="100"/>
+        </w:rPr>
+        <w:tab/>
+      </w:r>
+      <w:r>
+        <w:rPr>
+          <w:w w:val="100"/>
+        </w:rPr>
+        <w:tab/>
+        <w:t>Reference number of the data object to which this label applies (16-bit integer)</w:t>
       </w:r>
     </w:p>
     <w:p>
@@ -4713,6 +4856,7 @@
           <w:w w:val="100"/>
         </w:rPr>
       </w:pPr>
+      <w:proofErr w:type="spellStart"/>
       <w:r>
         <w:rPr>
           <w:rFonts w:ascii="Courier New" w:hAnsi="Courier New" w:cs="Courier New"/>
@@ -4724,6 +4868,7 @@
         </w:rPr>
         <w:t>character_string</w:t>
       </w:r>
+      <w:proofErr w:type="spellEnd"/>
       <w:r>
         <w:rPr>
           <w:rFonts w:ascii="Courier New" w:hAnsi="Courier New" w:cs="Courier New"/>
@@ -4735,11 +4880,19 @@
         </w:rPr>
         <w:br/>
       </w:r>
-      <w:r>
-        <w:rPr>
-          <w:w w:val="100"/>
-        </w:rPr>
-        <w:t>Non-null terminated ASCII text (any length)</w:t>
+      <w:proofErr w:type="gramStart"/>
+      <w:r>
+        <w:rPr>
+          <w:w w:val="100"/>
+        </w:rPr>
+        <w:t>Non-null</w:t>
+      </w:r>
+      <w:proofErr w:type="gramEnd"/>
+      <w:r>
+        <w:rPr>
+          <w:w w:val="100"/>
+        </w:rPr>
+        <w:t xml:space="preserve"> terminated ASCII text (any length)</w:t>
       </w:r>
     </w:p>
     <w:p>
@@ -4768,13 +4921,7 @@
         <w:rPr>
           <w:w w:val="100"/>
         </w:rPr>
-        <w:t>data object consists of a tag/ref followed by a string. The string serves as a label for the data identified by the tag/r</w:t>
-      </w:r>
-      <w:r>
-        <w:rPr>
-          <w:w w:val="100"/>
-        </w:rPr>
-        <w:t>ef.</w:t>
+        <w:t>data object consists of a tag/ref followed by a string. The string serves as a label for the data identified by the tag/ref.</w:t>
       </w:r>
     </w:p>
     <w:p>
@@ -4863,7 +5010,20 @@
           <w:w w:val="100"/>
         </w:rPr>
         <w:br/>
-        <w:t>105  (0x0069)</w:t>
+      </w:r>
+      <w:proofErr w:type="gramStart"/>
+      <w:r>
+        <w:rPr>
+          <w:w w:val="100"/>
+        </w:rPr>
+        <w:t>105  (</w:t>
+      </w:r>
+      <w:proofErr w:type="gramEnd"/>
+      <w:r>
+        <w:rPr>
+          <w:w w:val="100"/>
+        </w:rPr>
+        <w:t>0x0069)</w:t>
       </w:r>
     </w:p>
     <w:p>
@@ -4892,6 +5052,7 @@
           <w:w w:val="100"/>
         </w:rPr>
       </w:pPr>
+      <w:proofErr w:type="spellStart"/>
       <w:r>
         <w:rPr>
           <w:rFonts w:ascii="Courier New" w:hAnsi="Courier New" w:cs="Courier New"/>
@@ -4903,24 +5064,19 @@
         </w:rPr>
         <w:t>ref_no</w:t>
       </w:r>
-      <w:r>
-        <w:rPr>
-          <w:w w:val="100"/>
-        </w:rPr>
-        <w:tab/>
-      </w:r>
-      <w:r>
-        <w:rPr>
-          <w:w w:val="100"/>
-        </w:rPr>
-        <w:tab/>
-        <w:t>Re</w:t>
-      </w:r>
-      <w:r>
-        <w:rPr>
-          <w:w w:val="100"/>
-        </w:rPr>
-        <w:t>ference number (16-bit integer)</w:t>
+      <w:proofErr w:type="spellEnd"/>
+      <w:r>
+        <w:rPr>
+          <w:w w:val="100"/>
+        </w:rPr>
+        <w:tab/>
+      </w:r>
+      <w:r>
+        <w:rPr>
+          <w:w w:val="100"/>
+        </w:rPr>
+        <w:tab/>
+        <w:t>Reference number (16-bit integer)</w:t>
       </w:r>
     </w:p>
     <w:p>
@@ -4930,6 +5086,7 @@
           <w:w w:val="100"/>
         </w:rPr>
       </w:pPr>
+      <w:proofErr w:type="spellStart"/>
       <w:r>
         <w:rPr>
           <w:rFonts w:ascii="Courier New" w:hAnsi="Courier New" w:cs="Courier New"/>
@@ -4941,6 +5098,7 @@
         </w:rPr>
         <w:t>obj_tag</w:t>
       </w:r>
+      <w:proofErr w:type="spellEnd"/>
       <w:r>
         <w:rPr>
           <w:w w:val="100"/>
@@ -4962,6 +5120,7 @@
           <w:w w:val="100"/>
         </w:rPr>
       </w:pPr>
+      <w:proofErr w:type="spellStart"/>
       <w:r>
         <w:rPr>
           <w:rFonts w:ascii="Courier New" w:hAnsi="Courier New" w:cs="Courier New"/>
@@ -4973,6 +5132,7 @@
         </w:rPr>
         <w:t>obj_ref_no</w:t>
       </w:r>
+      <w:proofErr w:type="spellEnd"/>
       <w:r>
         <w:rPr>
           <w:w w:val="100"/>
@@ -4994,6 +5154,7 @@
           <w:w w:val="100"/>
         </w:rPr>
       </w:pPr>
+      <w:proofErr w:type="spellStart"/>
       <w:r>
         <w:rPr>
           <w:rFonts w:ascii="Courier New" w:hAnsi="Courier New" w:cs="Courier New"/>
@@ -5005,24 +5166,32 @@
         </w:rPr>
         <w:t>text_block</w:t>
       </w:r>
-      <w:r>
-        <w:rPr>
-          <w:w w:val="100"/>
-        </w:rPr>
-        <w:tab/>
-      </w:r>
-      <w:r>
-        <w:rPr>
-          <w:w w:val="100"/>
-        </w:rPr>
-        <w:tab/>
-        <w:t>Non-null terminated ASCII text (</w:t>
-      </w:r>
-      <w:r>
-        <w:rPr>
-          <w:w w:val="100"/>
-        </w:rPr>
-        <w:t>any length)</w:t>
+      <w:proofErr w:type="spellEnd"/>
+      <w:r>
+        <w:rPr>
+          <w:w w:val="100"/>
+        </w:rPr>
+        <w:tab/>
+      </w:r>
+      <w:r>
+        <w:rPr>
+          <w:w w:val="100"/>
+        </w:rPr>
+        <w:tab/>
+      </w:r>
+      <w:proofErr w:type="gramStart"/>
+      <w:r>
+        <w:rPr>
+          <w:w w:val="100"/>
+        </w:rPr>
+        <w:t>Non-null</w:t>
+      </w:r>
+      <w:proofErr w:type="gramEnd"/>
+      <w:r>
+        <w:rPr>
+          <w:w w:val="100"/>
+        </w:rPr>
+        <w:t xml:space="preserve"> terminated ASCII text (any length)</w:t>
       </w:r>
     </w:p>
     <w:p>
@@ -5080,13 +5249,7 @@
         <w:rPr>
           <w:w w:val="100"/>
         </w:rPr>
-        <w:t>tag, any data object can have a lengthy, user-written description. This can</w:t>
-      </w:r>
-      <w:r>
-        <w:rPr>
-          <w:w w:val="100"/>
-        </w:rPr>
-        <w:t xml:space="preserve"> be used to include comments about images, data sets, source code, and so forth.</w:t>
+        <w:t>tag, any data object can have a lengthy, user-written description. This can be used to include comments about images, data sets, source code, and so forth.</w:t>
       </w:r>
     </w:p>
     <w:p>
@@ -5141,7 +5304,20 @@
           <w:w w:val="100"/>
         </w:rPr>
         <w:br/>
-        <w:t>11  (0x000B)</w:t>
+      </w:r>
+      <w:proofErr w:type="gramStart"/>
+      <w:r>
+        <w:rPr>
+          <w:w w:val="100"/>
+        </w:rPr>
+        <w:t>11  (</w:t>
+      </w:r>
+      <w:proofErr w:type="gramEnd"/>
+      <w:r>
+        <w:rPr>
+          <w:w w:val="100"/>
+        </w:rPr>
+        <w:t>0x000B)</w:t>
       </w:r>
     </w:p>
     <w:p>
@@ -5169,6 +5345,7 @@
           <w:w w:val="100"/>
         </w:rPr>
       </w:pPr>
+      <w:proofErr w:type="spellStart"/>
       <w:r>
         <w:rPr>
           <w:rFonts w:ascii="Courier New" w:hAnsi="Courier New" w:cs="Courier New"/>
@@ -5180,22 +5357,18 @@
         </w:rPr>
         <w:t>ref_no</w:t>
       </w:r>
-      <w:r>
-        <w:rPr>
-          <w:w w:val="100"/>
-        </w:rPr>
-        <w:tab/>
-      </w:r>
-      <w:r>
-        <w:rPr>
-          <w:w w:val="100"/>
-        </w:rPr>
-        <w:tab/>
-      </w:r>
-      <w:r>
-        <w:rPr>
-          <w:w w:val="100"/>
-        </w:rPr>
+      <w:proofErr w:type="spellEnd"/>
+      <w:r>
+        <w:rPr>
+          <w:w w:val="100"/>
+        </w:rPr>
+        <w:tab/>
+      </w:r>
+      <w:r>
+        <w:rPr>
+          <w:w w:val="100"/>
+        </w:rPr>
+        <w:tab/>
         <w:t>Reference number (16-bit integer)</w:t>
       </w:r>
     </w:p>
@@ -5225,13 +5398,21 @@
         <w:rPr>
           <w:w w:val="100"/>
         </w:rPr>
-        <w:t xml:space="preserve"> compression field and in other places to indicate that an image or section of data is encoded with a run-length encoding scheme. The RLE method used is byte-wise. Each run is preceded by a </w:t>
-      </w:r>
-      <w:r>
-        <w:rPr>
-          <w:w w:val="100"/>
-        </w:rPr>
-        <w:t xml:space="preserve">count byte. The low seven bits of the count byte indicate the number of bytes (n). The high bit of the count byte indicates whether the next byte should be replicated </w:t>
+        <w:t xml:space="preserve"> compression field and in other places to indicate that an image or section of data is encoded with a run-length encoding scheme. The RLE method used is byte-wise. Each run is preceded by a count byte. The </w:t>
+      </w:r>
+      <w:proofErr w:type="gramStart"/>
+      <w:r>
+        <w:rPr>
+          <w:w w:val="100"/>
+        </w:rPr>
+        <w:t>low</w:t>
+      </w:r>
+      <w:proofErr w:type="gramEnd"/>
+      <w:r>
+        <w:rPr>
+          <w:w w:val="100"/>
+        </w:rPr>
+        <w:t xml:space="preserve"> seven bits of the count byte indicate the number of bytes (n). The high bit of the count byte indicates whether the next byte should be replicated </w:t>
       </w:r>
       <w:r>
         <w:rPr>
@@ -5259,13 +5440,7 @@
         <w:rPr>
           <w:w w:val="100"/>
         </w:rPr>
-        <w:t xml:space="preserve"> bytes should be included as is (high bit = </w:t>
-      </w:r>
-      <w:r>
-        <w:rPr>
-          <w:w w:val="100"/>
-        </w:rPr>
-        <w:t>0).</w:t>
+        <w:t xml:space="preserve"> bytes should be included as is (high bit = 0).</w:t>
       </w:r>
     </w:p>
     <w:p>
@@ -5300,8 +5475,16 @@
         <w:rPr>
           <w:w w:val="100"/>
         </w:rPr>
-        <w:t xml:space="preserve"> in “Raster Image Tags”</w:t>
-      </w:r>
+        <w:t xml:space="preserve"> in “Raster Image </w:t>
+      </w:r>
+      <w:proofErr w:type="gramStart"/>
+      <w:r>
+        <w:rPr>
+          <w:w w:val="100"/>
+        </w:rPr>
+        <w:t>Tags”</w:t>
+      </w:r>
+      <w:proofErr w:type="gramEnd"/>
     </w:p>
     <w:p>
       <w:pPr>
@@ -5359,7 +5542,20 @@
           <w:w w:val="100"/>
         </w:rPr>
         <w:br/>
-        <w:t>12  (0x000C)</w:t>
+      </w:r>
+      <w:proofErr w:type="gramStart"/>
+      <w:r>
+        <w:rPr>
+          <w:w w:val="100"/>
+        </w:rPr>
+        <w:t>12  (</w:t>
+      </w:r>
+      <w:proofErr w:type="gramEnd"/>
+      <w:r>
+        <w:rPr>
+          <w:w w:val="100"/>
+        </w:rPr>
+        <w:t>0x000C)</w:t>
       </w:r>
     </w:p>
     <w:p>
@@ -5387,6 +5583,7 @@
           <w:w w:val="100"/>
         </w:rPr>
       </w:pPr>
+      <w:proofErr w:type="spellStart"/>
       <w:r>
         <w:rPr>
           <w:rFonts w:ascii="Courier New" w:hAnsi="Courier New" w:cs="Courier New"/>
@@ -5398,6 +5595,7 @@
         </w:rPr>
         <w:t>ref_no</w:t>
       </w:r>
+      <w:proofErr w:type="spellEnd"/>
       <w:r>
         <w:rPr>
           <w:w w:val="100"/>
@@ -5438,13 +5636,7 @@
         <w:rPr>
           <w:w w:val="100"/>
         </w:rPr>
-        <w:t xml:space="preserve"> compression field and in other places to indicate that an image or section of data is encoded with an IMCOMP encoding scheme. This scheme is a 4:</w:t>
-      </w:r>
-      <w:r>
-        <w:rPr>
-          <w:w w:val="100"/>
-        </w:rPr>
-        <w:t>1 aerial averaging method which is easy to decompress. It counts color frequencies in 4x4 squares to optimize color sampling.</w:t>
+        <w:t xml:space="preserve"> compression field and in other places to indicate that an image or section of data is encoded with an IMCOMP encoding scheme. This scheme is a 4:1 aerial averaging method which is easy to decompress. It counts color frequencies in 4x4 squares to optimize color sampling.</w:t>
       </w:r>
     </w:p>
     <w:p>
@@ -5479,8 +5671,16 @@
         <w:rPr>
           <w:w w:val="100"/>
         </w:rPr>
-        <w:t xml:space="preserve"> in “Raster Image Tags”</w:t>
-      </w:r>
+        <w:t xml:space="preserve"> in “Raster Image </w:t>
+      </w:r>
+      <w:proofErr w:type="gramStart"/>
+      <w:r>
+        <w:rPr>
+          <w:w w:val="100"/>
+        </w:rPr>
+        <w:t>Tags”</w:t>
+      </w:r>
+      <w:proofErr w:type="gramEnd"/>
     </w:p>
     <w:p>
       <w:pPr>
@@ -5531,11 +5731,6 @@
           <w:w w:val="100"/>
         </w:rPr>
         <w:br/>
-      </w:r>
-      <w:r>
-        <w:rPr>
-          <w:w w:val="100"/>
-        </w:rPr>
         <w:t>? bytes</w:t>
       </w:r>
       <w:r>
@@ -5543,7 +5738,20 @@
           <w:w w:val="100"/>
         </w:rPr>
         <w:br/>
-        <w:t>13  (0x000D)</w:t>
+      </w:r>
+      <w:proofErr w:type="gramStart"/>
+      <w:r>
+        <w:rPr>
+          <w:w w:val="100"/>
+        </w:rPr>
+        <w:t>13  (</w:t>
+      </w:r>
+      <w:proofErr w:type="gramEnd"/>
+      <w:r>
+        <w:rPr>
+          <w:w w:val="100"/>
+        </w:rPr>
+        <w:t>0x000D)</w:t>
       </w:r>
     </w:p>
     <w:p>
@@ -5579,6 +5787,7 @@
           <w:w w:val="100"/>
         </w:rPr>
       </w:pPr>
+      <w:proofErr w:type="spellStart"/>
       <w:r>
         <w:rPr>
           <w:rFonts w:ascii="Courier New" w:hAnsi="Courier New" w:cs="Courier New"/>
@@ -5591,6 +5800,7 @@
         <w:lastRenderedPageBreak/>
         <w:t>ref_no</w:t>
       </w:r>
+      <w:proofErr w:type="spellEnd"/>
       <w:r>
         <w:rPr>
           <w:w w:val="100"/>
@@ -5640,13 +5850,7 @@
         <w:rPr>
           <w:w w:val="100"/>
         </w:rPr>
-        <w:t xml:space="preserve"> object wi</w:t>
-      </w:r>
-      <w:r>
-        <w:rPr>
-          <w:w w:val="100"/>
-        </w:rPr>
-        <w:t>ll share the same reference number.</w:t>
+        <w:t xml:space="preserve"> object will share the same reference number.</w:t>
       </w:r>
     </w:p>
     <w:p>
@@ -5689,7 +5893,20 @@
           <w:w w:val="100"/>
         </w:rPr>
         <w:br/>
-        <w:t>14  (0x000E)</w:t>
+      </w:r>
+      <w:proofErr w:type="gramStart"/>
+      <w:r>
+        <w:rPr>
+          <w:w w:val="100"/>
+        </w:rPr>
+        <w:t>14  (</w:t>
+      </w:r>
+      <w:proofErr w:type="gramEnd"/>
+      <w:r>
+        <w:rPr>
+          <w:w w:val="100"/>
+        </w:rPr>
+        <w:t>0x000E)</w:t>
       </w:r>
     </w:p>
     <w:p>
@@ -5726,6 +5943,7 @@
           <w:w w:val="100"/>
         </w:rPr>
       </w:pPr>
+      <w:proofErr w:type="spellStart"/>
       <w:r>
         <w:rPr>
           <w:rFonts w:ascii="Courier New" w:hAnsi="Courier New" w:cs="Courier New"/>
@@ -5737,6 +5955,7 @@
         </w:rPr>
         <w:t>ref_no</w:t>
       </w:r>
+      <w:proofErr w:type="spellEnd"/>
       <w:r>
         <w:rPr>
           <w:w w:val="100"/>
@@ -5762,13 +5981,7 @@
         <w:rPr>
           <w:w w:val="100"/>
         </w:rPr>
-        <w:t>This tag is a flag indicating that the corresponding compressed objec</w:t>
-      </w:r>
-      <w:r>
-        <w:rPr>
-          <w:w w:val="100"/>
-        </w:rPr>
-        <w:t xml:space="preserve">t is an 8-bit JPEG image. The </w:t>
+        <w:t xml:space="preserve">This tag is a flag indicating that the corresponding compressed object is an 8-bit JPEG image. The </w:t>
       </w:r>
       <w:r>
         <w:rPr>
@@ -5827,7 +6040,20 @@
           <w:w w:val="100"/>
         </w:rPr>
         <w:br/>
-        <w:t>303  (0x012F</w:t>
+      </w:r>
+      <w:proofErr w:type="gramStart"/>
+      <w:r>
+        <w:rPr>
+          <w:w w:val="100"/>
+        </w:rPr>
+        <w:t>303  (</w:t>
+      </w:r>
+      <w:proofErr w:type="gramEnd"/>
+      <w:r>
+        <w:rPr>
+          <w:w w:val="100"/>
+        </w:rPr>
+        <w:t>0x012F</w:t>
       </w:r>
     </w:p>
     <w:p>
@@ -5856,6 +6082,7 @@
           <w:w w:val="100"/>
         </w:rPr>
       </w:pPr>
+      <w:proofErr w:type="spellStart"/>
       <w:r>
         <w:rPr>
           <w:rFonts w:ascii="Courier New" w:hAnsi="Courier New" w:cs="Courier New"/>
@@ -5867,24 +6094,19 @@
         </w:rPr>
         <w:t>ref_no</w:t>
       </w:r>
-      <w:r>
-        <w:rPr>
-          <w:w w:val="100"/>
-        </w:rPr>
-        <w:tab/>
-      </w:r>
-      <w:r>
-        <w:rPr>
-          <w:w w:val="100"/>
-        </w:rPr>
-        <w:tab/>
-        <w:t>Reference number (16-bit integ</w:t>
-      </w:r>
-      <w:r>
-        <w:rPr>
-          <w:w w:val="100"/>
-        </w:rPr>
-        <w:t>er)</w:t>
+      <w:proofErr w:type="spellEnd"/>
+      <w:r>
+        <w:rPr>
+          <w:w w:val="100"/>
+        </w:rPr>
+        <w:tab/>
+      </w:r>
+      <w:r>
+        <w:rPr>
+          <w:w w:val="100"/>
+        </w:rPr>
+        <w:tab/>
+        <w:t>Reference number (16-bit integer)</w:t>
       </w:r>
     </w:p>
     <w:p>
@@ -5912,13 +6134,7 @@
         <w:rPr>
           <w:w w:val="100"/>
         </w:rPr>
-        <w:t xml:space="preserve"> is contained in the same raster image group, the s</w:t>
-      </w:r>
-      <w:r>
-        <w:rPr>
-          <w:w w:val="100"/>
-        </w:rPr>
-        <w:t xml:space="preserve">tream of bytes contains the JFIF header and all further data for the JPEG image.  Other parameters are stored in the </w:t>
+        <w:t xml:space="preserve"> is contained in the same raster image group, the stream of bytes contains the JFIF header and all further data for the JPEG image.  Other parameters are stored in the </w:t>
       </w:r>
       <w:r>
         <w:rPr>
@@ -5958,13 +6174,7 @@
         <w:rPr>
           <w:w w:val="100"/>
         </w:rPr>
-        <w:t xml:space="preserve"> is the header data stored in a JFIF (JPEG File Interchange Format) file up to the start-of-frame parame</w:t>
-      </w:r>
-      <w:r>
-        <w:rPr>
-          <w:w w:val="100"/>
-        </w:rPr>
-        <w:t xml:space="preserve">ter. See the document </w:t>
+        <w:t xml:space="preserve"> is the header data stored in a JFIF (JPEG File Interchange Format) file up to the start-of-frame parameter. See the document </w:t>
       </w:r>
       <w:r>
         <w:rPr>
@@ -6000,7 +6210,7 @@
           <w:w w:val="100"/>
         </w:rPr>
       </w:pPr>
-      <w:bookmarkStart w:id="6" w:name="RTF33313139333a204865616469"/>
+      <w:bookmarkStart w:id="5" w:name="RTF33313139333a204865616469"/>
       <w:r>
         <w:rPr>
           <w:w w:val="100"/>
@@ -6008,7 +6218,7 @@
         <w:lastRenderedPageBreak/>
         <w:t>Raster Image Tags</w:t>
       </w:r>
-      <w:bookmarkEnd w:id="6"/>
+      <w:bookmarkEnd w:id="5"/>
     </w:p>
     <w:p>
       <w:pPr>
@@ -6069,7 +6279,20 @@
           <w:w w:val="100"/>
         </w:rPr>
         <w:br/>
-        <w:t>306  (0x0132)</w:t>
+      </w:r>
+      <w:proofErr w:type="gramStart"/>
+      <w:r>
+        <w:rPr>
+          <w:w w:val="100"/>
+        </w:rPr>
+        <w:t>306  (</w:t>
+      </w:r>
+      <w:proofErr w:type="gramEnd"/>
+      <w:r>
+        <w:rPr>
+          <w:w w:val="100"/>
+        </w:rPr>
+        <w:t>0x0132)</w:t>
       </w:r>
     </w:p>
     <w:p>
@@ -6098,6 +6321,7 @@
           <w:w w:val="100"/>
         </w:rPr>
       </w:pPr>
+      <w:proofErr w:type="spellStart"/>
       <w:r>
         <w:rPr>
           <w:rFonts w:ascii="Courier New" w:hAnsi="Courier New" w:cs="Courier New"/>
@@ -6109,6 +6333,7 @@
         </w:rPr>
         <w:t>ref_no</w:t>
       </w:r>
+      <w:proofErr w:type="spellEnd"/>
       <w:r>
         <w:rPr>
           <w:w w:val="100"/>
@@ -6130,6 +6355,7 @@
           <w:w w:val="100"/>
         </w:rPr>
       </w:pPr>
+      <w:proofErr w:type="spellStart"/>
       <w:r>
         <w:rPr>
           <w:rFonts w:ascii="Courier New" w:hAnsi="Courier New" w:cs="Courier New"/>
@@ -6141,6 +6367,7 @@
         </w:rPr>
         <w:t>tag_n</w:t>
       </w:r>
+      <w:proofErr w:type="spellEnd"/>
       <w:r>
         <w:rPr>
           <w:w w:val="100"/>
@@ -6177,6 +6404,7 @@
           <w:w w:val="100"/>
         </w:rPr>
       </w:pPr>
+      <w:proofErr w:type="spellStart"/>
       <w:r>
         <w:rPr>
           <w:rFonts w:ascii="Courier New" w:hAnsi="Courier New" w:cs="Courier New"/>
@@ -6188,6 +6416,7 @@
         </w:rPr>
         <w:t>ref_n</w:t>
       </w:r>
+      <w:proofErr w:type="spellEnd"/>
       <w:r>
         <w:rPr>
           <w:w w:val="100"/>
@@ -6214,13 +6443,7 @@
         <w:rPr>
           <w:w w:val="100"/>
         </w:rPr>
-        <w:t xml:space="preserve"> member of the group (16</w:t>
-      </w:r>
-      <w:r>
-        <w:rPr>
-          <w:w w:val="100"/>
-        </w:rPr>
-        <w:t>-bit integer)</w:t>
+        <w:t xml:space="preserve"> member of the group (16-bit integer)</w:t>
       </w:r>
     </w:p>
     <w:p>
@@ -6234,14 +6457,9 @@
         <w:rPr>
           <w:w w:val="100"/>
         </w:rPr>
-        <w:t>The RIG data element contains the tag/refs of all the data objects required to display a raster image correctly. Application programs that deal with RIGs should read all the elements of a RIG and process those identifiers which it can display</w:t>
-      </w:r>
-      <w:r>
-        <w:rPr>
-          <w:w w:val="100"/>
-        </w:rPr>
-        <w:t xml:space="preserve"> correctly. Even if the application cannot process </w:t>
-      </w:r>
+        <w:t xml:space="preserve">The RIG data element contains the tag/refs of all the data objects required to display a raster image correctly. Application programs that deal with RIGs should read all the elements of a RIG and process those identifiers which it can display correctly. Even if the application cannot process </w:t>
+      </w:r>
+      <w:proofErr w:type="gramStart"/>
       <w:r>
         <w:rPr>
           <w:i/>
@@ -6254,7 +6472,14 @@
         <w:rPr>
           <w:w w:val="100"/>
         </w:rPr>
-        <w:t xml:space="preserve"> of the objects, the objects that it can process will be usable.</w:t>
+        <w:t xml:space="preserve"> of</w:t>
+      </w:r>
+      <w:proofErr w:type="gramEnd"/>
+      <w:r>
+        <w:rPr>
+          <w:w w:val="100"/>
+        </w:rPr>
+        <w:t xml:space="preserve"> the objects, the objects that it can process will be usable.</w:t>
       </w:r>
     </w:p>
     <w:p>
@@ -6275,6 +6500,11 @@
           <w:w w:val="100"/>
         </w:rPr>
         <w:instrText xml:space="preserve"> REF  RTF38303433323a205461626c65 \h</w:instrText>
+      </w:r>
+      <w:r>
+        <w:rPr>
+          <w:w w:val="100"/>
+        </w:rPr>
       </w:r>
       <w:r>
         <w:rPr>
@@ -6313,20 +6543,14 @@
           <w:w w:val="100"/>
         </w:rPr>
       </w:pPr>
-      <w:bookmarkStart w:id="7" w:name="RTF38303433323a205461626c65"/>
-      <w:r>
-        <w:rPr>
-          <w:w w:val="100"/>
-        </w:rPr>
-        <w:t>Av</w:t>
-      </w:r>
-      <w:r>
-        <w:rPr>
-          <w:w w:val="100"/>
-        </w:rPr>
-        <w:t>ailable RIG Tags</w:t>
-      </w:r>
-      <w:bookmarkEnd w:id="7"/>
+      <w:bookmarkStart w:id="6" w:name="RTF38303433323a205461626c65"/>
+      <w:r>
+        <w:rPr>
+          <w:w w:val="100"/>
+        </w:rPr>
+        <w:t>Available RIG Tags</w:t>
+      </w:r>
+      <w:bookmarkEnd w:id="6"/>
     </w:p>
     <w:tbl>
       <w:tblPr>
@@ -7288,13 +7512,7 @@
         <w:rPr>
           <w:w w:val="100"/>
         </w:rPr>
-        <w:t xml:space="preserve">Assume that an image dimension record, a raster image, an LUT dimension record, and an LUT are all required to display a particular raster image correctly. These data objects can be associated in an RIG so that an application can read the image dimensions </w:t>
-      </w:r>
-      <w:r>
-        <w:rPr>
-          <w:w w:val="100"/>
-        </w:rPr>
-        <w:t>then the image. It will then read the lookup table and display the image.</w:t>
+        <w:t>Assume that an image dimension record, a raster image, an LUT dimension record, and an LUT are all required to display a particular raster image correctly. These data objects can be associated in an RIG so that an application can read the image dimensions then the image. It will then read the lookup table and display the image.</w:t>
       </w:r>
     </w:p>
     <w:p>
@@ -7329,7 +7547,20 @@
           <w:w w:val="100"/>
         </w:rPr>
         <w:br/>
-        <w:t>300  (0x012C)</w:t>
+      </w:r>
+      <w:proofErr w:type="gramStart"/>
+      <w:r>
+        <w:rPr>
+          <w:w w:val="100"/>
+        </w:rPr>
+        <w:t>300  (</w:t>
+      </w:r>
+      <w:proofErr w:type="gramEnd"/>
+      <w:r>
+        <w:rPr>
+          <w:w w:val="100"/>
+        </w:rPr>
+        <w:t>0x012C)</w:t>
       </w:r>
     </w:p>
     <w:p>
@@ -7364,7 +7595,20 @@
           <w:w w:val="100"/>
         </w:rPr>
         <w:br/>
-        <w:t>307  (0x0133)</w:t>
+      </w:r>
+      <w:proofErr w:type="gramStart"/>
+      <w:r>
+        <w:rPr>
+          <w:w w:val="100"/>
+        </w:rPr>
+        <w:t>307  (</w:t>
+      </w:r>
+      <w:proofErr w:type="gramEnd"/>
+      <w:r>
+        <w:rPr>
+          <w:w w:val="100"/>
+        </w:rPr>
+        <w:t>0x0133)</w:t>
       </w:r>
     </w:p>
     <w:p>
@@ -7399,7 +7643,20 @@
           <w:w w:val="100"/>
         </w:rPr>
         <w:br/>
-        <w:t>308  (0x0134)</w:t>
+      </w:r>
+      <w:proofErr w:type="gramStart"/>
+      <w:r>
+        <w:rPr>
+          <w:w w:val="100"/>
+        </w:rPr>
+        <w:t>308  (</w:t>
+      </w:r>
+      <w:proofErr w:type="gramEnd"/>
+      <w:r>
+        <w:rPr>
+          <w:w w:val="100"/>
+        </w:rPr>
+        <w:t>0x0134)</w:t>
       </w:r>
     </w:p>
     <w:p>
@@ -7428,28 +7685,19 @@
           <w:w w:val="100"/>
         </w:rPr>
       </w:pPr>
-      <w:r>
-        <w:rPr>
-          <w:rFonts w:ascii="Courier New" w:hAnsi="Courier New" w:cs="Courier New"/>
-          <w:i/>
-          <w:iCs/>
-          <w:w w:val="100"/>
-          <w:sz w:val="18"/>
-          <w:szCs w:val="18"/>
-        </w:rPr>
-        <w:t>ref_</w:t>
-      </w:r>
-      <w:r>
-        <w:rPr>
-          <w:rFonts w:ascii="Courier New" w:hAnsi="Courier New" w:cs="Courier New"/>
-          <w:i/>
-          <w:iCs/>
-          <w:w w:val="100"/>
-          <w:sz w:val="18"/>
-          <w:szCs w:val="18"/>
-        </w:rPr>
-        <w:t>no</w:t>
-      </w:r>
+      <w:proofErr w:type="spellStart"/>
+      <w:r>
+        <w:rPr>
+          <w:rFonts w:ascii="Courier New" w:hAnsi="Courier New" w:cs="Courier New"/>
+          <w:i/>
+          <w:iCs/>
+          <w:w w:val="100"/>
+          <w:sz w:val="18"/>
+          <w:szCs w:val="18"/>
+        </w:rPr>
+        <w:t>ref_no</w:t>
+      </w:r>
+      <w:proofErr w:type="spellEnd"/>
       <w:r>
         <w:rPr>
           <w:w w:val="100"/>
@@ -7471,6 +7719,7 @@
           <w:w w:val="100"/>
         </w:rPr>
       </w:pPr>
+      <w:proofErr w:type="spellStart"/>
       <w:r>
         <w:rPr>
           <w:rFonts w:ascii="Courier New" w:hAnsi="Courier New" w:cs="Courier New"/>
@@ -7482,6 +7731,7 @@
         </w:rPr>
         <w:t>x_dim</w:t>
       </w:r>
+      <w:proofErr w:type="spellEnd"/>
       <w:r>
         <w:rPr>
           <w:w w:val="100"/>
@@ -7503,6 +7753,7 @@
           <w:w w:val="100"/>
         </w:rPr>
       </w:pPr>
+      <w:proofErr w:type="spellStart"/>
       <w:r>
         <w:rPr>
           <w:rFonts w:ascii="Courier New" w:hAnsi="Courier New" w:cs="Courier New"/>
@@ -7514,6 +7765,7 @@
         </w:rPr>
         <w:t>y_dim</w:t>
       </w:r>
+      <w:proofErr w:type="spellEnd"/>
       <w:r>
         <w:rPr>
           <w:w w:val="100"/>
@@ -7535,6 +7787,7 @@
           <w:w w:val="100"/>
         </w:rPr>
       </w:pPr>
+      <w:proofErr w:type="spellStart"/>
       <w:r>
         <w:rPr>
           <w:rFonts w:ascii="Courier New" w:hAnsi="Courier New" w:cs="Courier New"/>
@@ -7546,6 +7799,7 @@
         </w:rPr>
         <w:t>NT_ref</w:t>
       </w:r>
+      <w:proofErr w:type="spellEnd"/>
       <w:r>
         <w:rPr>
           <w:w w:val="100"/>
@@ -7589,13 +7843,7 @@
           <w:w w:val="100"/>
         </w:rPr>
         <w:tab/>
-        <w:t>Number of elements that make up one ent</w:t>
-      </w:r>
-      <w:r>
-        <w:rPr>
-          <w:w w:val="100"/>
-        </w:rPr>
-        <w:t>ry (16-bit integer)</w:t>
+        <w:t>Number of elements that make up one entry (16-bit integer)</w:t>
       </w:r>
     </w:p>
     <w:p>
@@ -7730,6 +7978,7 @@
           <w:w w:val="100"/>
         </w:rPr>
       </w:pPr>
+      <w:proofErr w:type="spellStart"/>
       <w:r>
         <w:rPr>
           <w:rFonts w:ascii="Courier New" w:hAnsi="Courier New" w:cs="Courier New"/>
@@ -7741,24 +7990,19 @@
         </w:rPr>
         <w:t>comp_tag</w:t>
       </w:r>
-      <w:r>
-        <w:rPr>
-          <w:w w:val="100"/>
-        </w:rPr>
-        <w:tab/>
-      </w:r>
-      <w:r>
-        <w:rPr>
-          <w:w w:val="100"/>
-        </w:rPr>
-        <w:tab/>
-        <w:t>Tag which tells the type of compression u</w:t>
-      </w:r>
-      <w:r>
-        <w:rPr>
-          <w:w w:val="100"/>
-        </w:rPr>
-        <w:t>sed and any associated parameters (16-bit integer)</w:t>
+      <w:proofErr w:type="spellEnd"/>
+      <w:r>
+        <w:rPr>
+          <w:w w:val="100"/>
+        </w:rPr>
+        <w:tab/>
+      </w:r>
+      <w:r>
+        <w:rPr>
+          <w:w w:val="100"/>
+        </w:rPr>
+        <w:tab/>
+        <w:t>Tag which tells the type of compression used and any associated parameters (16-bit integer)</w:t>
       </w:r>
     </w:p>
     <w:p>
@@ -7768,6 +8012,7 @@
           <w:w w:val="100"/>
         </w:rPr>
       </w:pPr>
+      <w:proofErr w:type="spellStart"/>
       <w:r>
         <w:rPr>
           <w:rFonts w:ascii="Courier New" w:hAnsi="Courier New" w:cs="Courier New"/>
@@ -7779,6 +8024,7 @@
         </w:rPr>
         <w:t>comp_ref</w:t>
       </w:r>
+      <w:proofErr w:type="spellEnd"/>
       <w:r>
         <w:rPr>
           <w:w w:val="100"/>
@@ -7804,13 +8050,21 @@
         <w:rPr>
           <w:w w:val="100"/>
         </w:rPr>
-        <w:t>These three dimension records have exactly the same format; they specify the dimensions of the 2-dimensional arrays after which they are named</w:t>
-      </w:r>
-      <w:r>
-        <w:rPr>
-          <w:w w:val="100"/>
-        </w:rPr>
-        <w:t xml:space="preserve"> and provide information regarding other attributes of the data in the array:</w:t>
+        <w:t xml:space="preserve">These </w:t>
+      </w:r>
+      <w:proofErr w:type="gramStart"/>
+      <w:r>
+        <w:rPr>
+          <w:w w:val="100"/>
+        </w:rPr>
+        <w:t>three dimension</w:t>
+      </w:r>
+      <w:proofErr w:type="gramEnd"/>
+      <w:r>
+        <w:rPr>
+          <w:w w:val="100"/>
+        </w:rPr>
+        <w:t xml:space="preserve"> records have exactly the same format; they specify the dimensions of the 2-dimensional arrays after which they are named and provide information regarding other attributes of the data in the array:</w:t>
       </w:r>
     </w:p>
     <w:p>
@@ -7965,13 +8219,7 @@
         <w:rPr>
           <w:w w:val="100"/>
         </w:rPr>
-        <w:t>For example</w:t>
-      </w:r>
-      <w:r>
-        <w:rPr>
-          <w:w w:val="100"/>
-        </w:rPr>
-        <w:t>, a 512x256 row-wise 24-bit raster image with each pixel stored as RGB bytes would have the following values:</w:t>
+        <w:t>For example, a 512x256 row-wise 24-bit raster image with each pixel stored as RGB bytes would have the following values:</w:t>
       </w:r>
     </w:p>
     <w:p>
@@ -7981,6 +8229,7 @@
           <w:w w:val="100"/>
         </w:rPr>
       </w:pPr>
+      <w:proofErr w:type="spellStart"/>
       <w:r>
         <w:rPr>
           <w:rFonts w:ascii="Courier New" w:hAnsi="Courier New" w:cs="Courier New"/>
@@ -7992,6 +8241,7 @@
         </w:rPr>
         <w:t>x_dim</w:t>
       </w:r>
+      <w:proofErr w:type="spellEnd"/>
       <w:r>
         <w:rPr>
           <w:w w:val="100"/>
@@ -8013,6 +8263,7 @@
           <w:w w:val="100"/>
         </w:rPr>
       </w:pPr>
+      <w:proofErr w:type="spellStart"/>
       <w:r>
         <w:rPr>
           <w:rFonts w:ascii="Courier New" w:hAnsi="Courier New" w:cs="Courier New"/>
@@ -8024,6 +8275,7 @@
         </w:rPr>
         <w:t>y_dim</w:t>
       </w:r>
+      <w:proofErr w:type="spellEnd"/>
       <w:r>
         <w:rPr>
           <w:w w:val="100"/>
@@ -8045,6 +8297,7 @@
           <w:w w:val="100"/>
         </w:rPr>
       </w:pPr>
+      <w:proofErr w:type="spellStart"/>
       <w:r>
         <w:rPr>
           <w:rFonts w:ascii="Courier New" w:hAnsi="Courier New" w:cs="Courier New"/>
@@ -8056,6 +8309,7 @@
         </w:rPr>
         <w:t>NT_ref</w:t>
       </w:r>
+      <w:proofErr w:type="spellEnd"/>
       <w:r>
         <w:rPr>
           <w:w w:val="100"/>
@@ -8141,6 +8395,7 @@
           <w:w w:val="100"/>
         </w:rPr>
       </w:pPr>
+      <w:proofErr w:type="spellStart"/>
       <w:r>
         <w:rPr>
           <w:rFonts w:ascii="Courier New" w:hAnsi="Courier New" w:cs="Courier New"/>
@@ -8152,24 +8407,19 @@
         </w:rPr>
         <w:t>comp_tag</w:t>
       </w:r>
-      <w:r>
-        <w:rPr>
-          <w:w w:val="100"/>
-        </w:rPr>
-        <w:tab/>
-      </w:r>
-      <w:r>
-        <w:rPr>
-          <w:w w:val="100"/>
-        </w:rPr>
-        <w:tab/>
-        <w:t xml:space="preserve">0 (no </w:t>
-      </w:r>
-      <w:r>
-        <w:rPr>
-          <w:w w:val="100"/>
-        </w:rPr>
-        <w:t>compression is used)</w:t>
+      <w:proofErr w:type="spellEnd"/>
+      <w:r>
+        <w:rPr>
+          <w:w w:val="100"/>
+        </w:rPr>
+        <w:tab/>
+      </w:r>
+      <w:r>
+        <w:rPr>
+          <w:w w:val="100"/>
+        </w:rPr>
+        <w:tab/>
+        <w:t>0 (no compression is used)</w:t>
       </w:r>
     </w:p>
     <w:p>
@@ -8228,7 +8478,31 @@
         <w:rPr>
           <w:w w:val="100"/>
         </w:rPr>
-        <w:t>diagrams would be identical except for the tag name in the fist cell, whch would be</w:t>
+        <w:t xml:space="preserve">diagrams would be identical except for the tag name in the </w:t>
+      </w:r>
+      <w:r>
+        <w:rPr>
+          <w:w w:val="100"/>
+        </w:rPr>
+        <w:t>first</w:t>
+      </w:r>
+      <w:r>
+        <w:rPr>
+          <w:w w:val="100"/>
+        </w:rPr>
+        <w:t xml:space="preserve"> cell, </w:t>
+      </w:r>
+      <w:r>
+        <w:rPr>
+          <w:w w:val="100"/>
+        </w:rPr>
+        <w:t>which</w:t>
+      </w:r>
+      <w:r>
+        <w:rPr>
+          <w:w w:val="100"/>
+        </w:rPr>
+        <w:t xml:space="preserve"> would be</w:t>
       </w:r>
       <w:r>
         <w:rPr>
@@ -8287,6 +8561,7 @@
         </w:rPr>
         <w:br/>
       </w:r>
+      <w:proofErr w:type="spellStart"/>
       <w:r>
         <w:rPr>
           <w:i/>
@@ -8295,12 +8570,14 @@
         </w:rPr>
         <w:t>xdim</w:t>
       </w:r>
+      <w:proofErr w:type="spellEnd"/>
       <w:r>
         <w:rPr>
           <w:w w:val="100"/>
         </w:rPr>
         <w:t>*</w:t>
       </w:r>
+      <w:proofErr w:type="spellStart"/>
       <w:r>
         <w:rPr>
           <w:i/>
@@ -8309,6 +8586,7 @@
         </w:rPr>
         <w:t>ydim</w:t>
       </w:r>
+      <w:proofErr w:type="spellEnd"/>
       <w:r>
         <w:rPr>
           <w:w w:val="100"/>
@@ -8329,13 +8607,23 @@
         </w:rPr>
         <w:t>*</w:t>
       </w:r>
-      <w:r>
-        <w:rPr>
-          <w:i/>
-          <w:iCs/>
-          <w:w w:val="100"/>
-        </w:rPr>
-        <w:t xml:space="preserve">NTsize </w:t>
+      <w:proofErr w:type="spellStart"/>
+      <w:r>
+        <w:rPr>
+          <w:i/>
+          <w:iCs/>
+          <w:w w:val="100"/>
+        </w:rPr>
+        <w:t>NTsize</w:t>
+      </w:r>
+      <w:proofErr w:type="spellEnd"/>
+      <w:r>
+        <w:rPr>
+          <w:i/>
+          <w:iCs/>
+          <w:w w:val="100"/>
+        </w:rPr>
+        <w:t xml:space="preserve"> </w:t>
       </w:r>
       <w:r>
         <w:rPr>
@@ -8343,6 +8631,7 @@
         </w:rPr>
         <w:t>bytes (</w:t>
       </w:r>
+      <w:proofErr w:type="spellStart"/>
       <w:r>
         <w:rPr>
           <w:i/>
@@ -8351,12 +8640,14 @@
         </w:rPr>
         <w:t>xdim</w:t>
       </w:r>
+      <w:proofErr w:type="spellEnd"/>
       <w:r>
         <w:rPr>
           <w:w w:val="100"/>
         </w:rPr>
         <w:t xml:space="preserve">, </w:t>
       </w:r>
+      <w:proofErr w:type="spellStart"/>
       <w:r>
         <w:rPr>
           <w:i/>
@@ -8365,6 +8656,7 @@
         </w:rPr>
         <w:t>ydim</w:t>
       </w:r>
+      <w:proofErr w:type="spellEnd"/>
       <w:r>
         <w:rPr>
           <w:w w:val="100"/>
@@ -8404,6 +8696,7 @@
         <w:tab/>
         <w:t xml:space="preserve">and </w:t>
       </w:r>
+      <w:proofErr w:type="spellStart"/>
       <w:r>
         <w:rPr>
           <w:i/>
@@ -8412,6 +8705,7 @@
         </w:rPr>
         <w:t>NTsize</w:t>
       </w:r>
+      <w:proofErr w:type="spellEnd"/>
       <w:r>
         <w:rPr>
           <w:w w:val="100"/>
@@ -8438,7 +8732,20 @@
           <w:w w:val="100"/>
         </w:rPr>
         <w:br/>
-        <w:t>302  (0x012E)</w:t>
+      </w:r>
+      <w:proofErr w:type="gramStart"/>
+      <w:r>
+        <w:rPr>
+          <w:w w:val="100"/>
+        </w:rPr>
+        <w:t>302  (</w:t>
+      </w:r>
+      <w:proofErr w:type="gramEnd"/>
+      <w:r>
+        <w:rPr>
+          <w:w w:val="100"/>
+        </w:rPr>
+        <w:t>0x012E)</w:t>
       </w:r>
     </w:p>
     <w:p>
@@ -8488,6 +8795,7 @@
           <w:szCs w:val="20"/>
         </w:rPr>
       </w:pPr>
+      <w:proofErr w:type="spellStart"/>
       <w:r>
         <w:rPr>
           <w:rFonts w:ascii="Courier New" w:hAnsi="Courier New" w:cs="Courier New"/>
@@ -8499,6 +8807,7 @@
         </w:rPr>
         <w:t>ref_no</w:t>
       </w:r>
+      <w:proofErr w:type="spellEnd"/>
       <w:r>
         <w:rPr>
           <w:b w:val="0"/>
@@ -8532,13 +8841,7 @@
         <w:rPr>
           <w:w w:val="100"/>
         </w:rPr>
-        <w:t>This tag points to raster image data. It is stored in row-ma</w:t>
-      </w:r>
-      <w:r>
-        <w:rPr>
-          <w:w w:val="100"/>
-        </w:rPr>
-        <w:t>jor order and must be interpreted as specified by</w:t>
+        <w:t>This tag points to raster image data. It is stored in row-major order and must be interpreted as specified by</w:t>
       </w:r>
       <w:r>
         <w:rPr>
@@ -8600,6 +8903,7 @@
         </w:rPr>
         <w:br/>
       </w:r>
+      <w:proofErr w:type="spellStart"/>
       <w:r>
         <w:rPr>
           <w:i/>
@@ -8608,12 +8912,14 @@
         </w:rPr>
         <w:t>xdim</w:t>
       </w:r>
+      <w:proofErr w:type="spellEnd"/>
       <w:r>
         <w:rPr>
           <w:w w:val="100"/>
         </w:rPr>
         <w:t>*</w:t>
       </w:r>
+      <w:proofErr w:type="spellStart"/>
       <w:r>
         <w:rPr>
           <w:i/>
@@ -8622,6 +8928,7 @@
         </w:rPr>
         <w:t>ydim</w:t>
       </w:r>
+      <w:proofErr w:type="spellEnd"/>
       <w:r>
         <w:rPr>
           <w:w w:val="100"/>
@@ -8642,13 +8949,23 @@
         </w:rPr>
         <w:t>*</w:t>
       </w:r>
-      <w:r>
-        <w:rPr>
-          <w:i/>
-          <w:iCs/>
-          <w:w w:val="100"/>
-        </w:rPr>
-        <w:t xml:space="preserve">NTsize </w:t>
+      <w:proofErr w:type="spellStart"/>
+      <w:r>
+        <w:rPr>
+          <w:i/>
+          <w:iCs/>
+          <w:w w:val="100"/>
+        </w:rPr>
+        <w:t>NTsize</w:t>
+      </w:r>
+      <w:proofErr w:type="spellEnd"/>
+      <w:r>
+        <w:rPr>
+          <w:i/>
+          <w:iCs/>
+          <w:w w:val="100"/>
+        </w:rPr>
+        <w:t xml:space="preserve"> </w:t>
       </w:r>
       <w:r>
         <w:rPr>
@@ -8656,6 +8973,7 @@
         </w:rPr>
         <w:t>bytes (</w:t>
       </w:r>
+      <w:proofErr w:type="spellStart"/>
       <w:r>
         <w:rPr>
           <w:i/>
@@ -8664,12 +8982,14 @@
         </w:rPr>
         <w:t>xdim</w:t>
       </w:r>
+      <w:proofErr w:type="spellEnd"/>
       <w:r>
         <w:rPr>
           <w:w w:val="100"/>
         </w:rPr>
         <w:t xml:space="preserve">, </w:t>
       </w:r>
+      <w:proofErr w:type="spellStart"/>
       <w:r>
         <w:rPr>
           <w:i/>
@@ -8678,6 +8998,7 @@
         </w:rPr>
         <w:t>ydim</w:t>
       </w:r>
+      <w:proofErr w:type="spellEnd"/>
       <w:r>
         <w:rPr>
           <w:w w:val="100"/>
@@ -8717,6 +9038,7 @@
         <w:tab/>
         <w:t xml:space="preserve">and </w:t>
       </w:r>
+      <w:proofErr w:type="spellStart"/>
       <w:r>
         <w:rPr>
           <w:i/>
@@ -8725,6 +9047,7 @@
         </w:rPr>
         <w:t>NTsize</w:t>
       </w:r>
+      <w:proofErr w:type="spellEnd"/>
       <w:r>
         <w:rPr>
           <w:w w:val="100"/>
@@ -8738,7 +9061,16 @@
           <w:sz w:val="18"/>
           <w:szCs w:val="18"/>
         </w:rPr>
-        <w:t>DFTAG_ID</w:t>
+        <w:t>DFTAG_</w:t>
+      </w:r>
+      <w:r>
+        <w:rPr>
+          <w:rFonts w:ascii="Courier New" w:hAnsi="Courier New" w:cs="Courier New"/>
+          <w:w w:val="100"/>
+          <w:sz w:val="18"/>
+          <w:szCs w:val="18"/>
+        </w:rPr>
+        <w:t>LD</w:t>
       </w:r>
       <w:r>
         <w:rPr>
@@ -8751,7 +9083,20 @@
           <w:w w:val="100"/>
         </w:rPr>
         <w:br/>
-        <w:t>301  (0x012D)</w:t>
+      </w:r>
+      <w:proofErr w:type="gramStart"/>
+      <w:r>
+        <w:rPr>
+          <w:w w:val="100"/>
+        </w:rPr>
+        <w:t>301  (</w:t>
+      </w:r>
+      <w:proofErr w:type="gramEnd"/>
+      <w:r>
+        <w:rPr>
+          <w:w w:val="100"/>
+        </w:rPr>
+        <w:t>0x012D)</w:t>
       </w:r>
     </w:p>
     <w:p>
@@ -8812,6 +9157,7 @@
           <w:w w:val="100"/>
         </w:rPr>
       </w:pPr>
+      <w:proofErr w:type="spellStart"/>
       <w:r>
         <w:rPr>
           <w:rFonts w:ascii="Courier New" w:hAnsi="Courier New" w:cs="Courier New"/>
@@ -8823,6 +9169,7 @@
         </w:rPr>
         <w:t>ref_no</w:t>
       </w:r>
+      <w:proofErr w:type="spellEnd"/>
       <w:r>
         <w:rPr>
           <w:w w:val="100"/>
@@ -8844,6 +9191,7 @@
           <w:w w:val="100"/>
         </w:rPr>
       </w:pPr>
+      <w:proofErr w:type="spellStart"/>
       <w:r>
         <w:rPr>
           <w:rFonts w:ascii="Courier New" w:hAnsi="Courier New" w:cs="Courier New"/>
@@ -8855,17 +9203,24 @@
         </w:rPr>
         <w:t>Pn_m</w:t>
       </w:r>
-      <w:r>
-        <w:rPr>
-          <w:w w:val="100"/>
-        </w:rPr>
-        <w:tab/>
-      </w:r>
-      <w:r>
-        <w:rPr>
-          <w:w w:val="100"/>
-        </w:rPr>
-        <w:tab/>
+      <w:proofErr w:type="spellEnd"/>
+      <w:r>
+        <w:rPr>
+          <w:w w:val="100"/>
+        </w:rPr>
+        <w:tab/>
+      </w:r>
+      <w:r>
+        <w:rPr>
+          <w:w w:val="100"/>
+        </w:rPr>
+        <w:tab/>
+      </w:r>
+      <w:proofErr w:type="spellStart"/>
+      <w:r>
+        <w:rPr>
+          <w:w w:val="100"/>
+        </w:rPr>
         <w:t>m</w:t>
       </w:r>
       <w:r>
@@ -8877,6 +9232,7 @@
         </w:rPr>
         <w:t>th</w:t>
       </w:r>
+      <w:proofErr w:type="spellEnd"/>
       <w:r>
         <w:rPr>
           <w:w w:val="100"/>
@@ -8940,13 +9296,7 @@
         <w:rPr>
           <w:w w:val="100"/>
         </w:rPr>
-        <w:t>, sometimes called a palette, is used to assign colors to data value</w:t>
-      </w:r>
-      <w:r>
-        <w:rPr>
-          <w:w w:val="100"/>
-        </w:rPr>
-        <w:t xml:space="preserve">s. When a raster image consists of data values which are going to be interpreted through an LUT capability, the </w:t>
+        <w:t xml:space="preserve">, sometimes called a palette, is used to assign colors to data values. When a raster image consists of data values which are going to be interpreted through an LUT capability, the </w:t>
       </w:r>
       <w:r>
         <w:rPr>
@@ -8975,13 +9325,7 @@
         <w:rPr>
           <w:w w:val="100"/>
         </w:rPr>
-        <w:t xml:space="preserve">The most common lookup table is the RGB lookup table which will have X dimension = 256 and Y dimension = 1 with three elements per entry, one each for red, green, and blue. The interlace will be either 0, where the LUT values are given RGB, RGB, RGB, ..., </w:t>
-      </w:r>
-      <w:r>
-        <w:rPr>
-          <w:w w:val="100"/>
-        </w:rPr>
-        <w:t>or 1, where the LUT values are given as 256 reds, 256 greens, 256 blues.</w:t>
+        <w:t>The most common lookup table is the RGB lookup table which will have X dimension = 256 and Y dimension = 1 with three elements per entry, one each for red, green, and blue. The interlace will be either 0, where the LUT values are given RGB, RGB, RGB, ..., or 1, where the LUT values are given as 256 reds, 256 greens, 256 blues.</w:t>
       </w:r>
     </w:p>
     <w:p>
@@ -9011,6 +9355,7 @@
         </w:rPr>
         <w:br/>
       </w:r>
+      <w:proofErr w:type="spellStart"/>
       <w:r>
         <w:rPr>
           <w:i/>
@@ -9019,12 +9364,14 @@
         </w:rPr>
         <w:t>xdim</w:t>
       </w:r>
+      <w:proofErr w:type="spellEnd"/>
       <w:r>
         <w:rPr>
           <w:w w:val="100"/>
         </w:rPr>
         <w:t>*</w:t>
       </w:r>
+      <w:proofErr w:type="spellStart"/>
       <w:r>
         <w:rPr>
           <w:i/>
@@ -9033,6 +9380,7 @@
         </w:rPr>
         <w:t>ydim</w:t>
       </w:r>
+      <w:proofErr w:type="spellEnd"/>
       <w:r>
         <w:rPr>
           <w:w w:val="100"/>
@@ -9053,13 +9401,23 @@
         </w:rPr>
         <w:t>*</w:t>
       </w:r>
-      <w:r>
-        <w:rPr>
-          <w:i/>
-          <w:iCs/>
-          <w:w w:val="100"/>
-        </w:rPr>
-        <w:t xml:space="preserve">NTsize </w:t>
+      <w:proofErr w:type="spellStart"/>
+      <w:r>
+        <w:rPr>
+          <w:i/>
+          <w:iCs/>
+          <w:w w:val="100"/>
+        </w:rPr>
+        <w:t>NTsize</w:t>
+      </w:r>
+      <w:proofErr w:type="spellEnd"/>
+      <w:r>
+        <w:rPr>
+          <w:i/>
+          <w:iCs/>
+          <w:w w:val="100"/>
+        </w:rPr>
+        <w:t xml:space="preserve"> </w:t>
       </w:r>
       <w:r>
         <w:rPr>
@@ -9067,6 +9425,7 @@
         </w:rPr>
         <w:t>bytes (</w:t>
       </w:r>
+      <w:proofErr w:type="spellStart"/>
       <w:r>
         <w:rPr>
           <w:i/>
@@ -9075,12 +9434,14 @@
         </w:rPr>
         <w:t>xdim</w:t>
       </w:r>
+      <w:proofErr w:type="spellEnd"/>
       <w:r>
         <w:rPr>
           <w:w w:val="100"/>
         </w:rPr>
         <w:t xml:space="preserve">, </w:t>
       </w:r>
+      <w:proofErr w:type="spellStart"/>
       <w:r>
         <w:rPr>
           <w:i/>
@@ -9089,6 +9450,7 @@
         </w:rPr>
         <w:t>ydim</w:t>
       </w:r>
+      <w:proofErr w:type="spellEnd"/>
       <w:r>
         <w:rPr>
           <w:w w:val="100"/>
@@ -9128,6 +9490,7 @@
         <w:tab/>
         <w:t xml:space="preserve">and </w:t>
       </w:r>
+      <w:proofErr w:type="spellStart"/>
       <w:r>
         <w:rPr>
           <w:i/>
@@ -9136,6 +9499,7 @@
         </w:rPr>
         <w:t>NTsize</w:t>
       </w:r>
+      <w:proofErr w:type="spellEnd"/>
       <w:r>
         <w:rPr>
           <w:w w:val="100"/>
@@ -9149,7 +9513,25 @@
           <w:sz w:val="18"/>
           <w:szCs w:val="18"/>
         </w:rPr>
-        <w:t>DFTAG_ID</w:t>
+        <w:t>DFTAG_</w:t>
+      </w:r>
+      <w:r>
+        <w:rPr>
+          <w:rFonts w:ascii="Courier New" w:hAnsi="Courier New" w:cs="Courier New"/>
+          <w:w w:val="100"/>
+          <w:sz w:val="18"/>
+          <w:szCs w:val="18"/>
+        </w:rPr>
+        <w:t>M</w:t>
+      </w:r>
+      <w:r>
+        <w:rPr>
+          <w:rFonts w:ascii="Courier New" w:hAnsi="Courier New" w:cs="Courier New"/>
+          <w:w w:val="100"/>
+          <w:sz w:val="18"/>
+          <w:szCs w:val="18"/>
+        </w:rPr>
+        <w:t>D</w:t>
       </w:r>
       <w:r>
         <w:rPr>
@@ -9162,7 +9544,20 @@
           <w:w w:val="100"/>
         </w:rPr>
         <w:br/>
-        <w:t>309  (0x0135)</w:t>
+      </w:r>
+      <w:proofErr w:type="gramStart"/>
+      <w:r>
+        <w:rPr>
+          <w:w w:val="100"/>
+        </w:rPr>
+        <w:t>309  (</w:t>
+      </w:r>
+      <w:proofErr w:type="gramEnd"/>
+      <w:r>
+        <w:rPr>
+          <w:w w:val="100"/>
+        </w:rPr>
+        <w:t>0x0135)</w:t>
       </w:r>
     </w:p>
     <w:p>
@@ -9191,6 +9586,7 @@
           <w:w w:val="100"/>
         </w:rPr>
       </w:pPr>
+      <w:proofErr w:type="spellStart"/>
       <w:r>
         <w:rPr>
           <w:rFonts w:ascii="Courier New" w:hAnsi="Courier New" w:cs="Courier New"/>
@@ -9202,6 +9598,7 @@
         </w:rPr>
         <w:t>ref_no</w:t>
       </w:r>
+      <w:proofErr w:type="spellEnd"/>
       <w:r>
         <w:rPr>
           <w:w w:val="100"/>
@@ -9242,13 +9639,7 @@
         <w:rPr>
           <w:w w:val="100"/>
         </w:rPr>
-        <w:t xml:space="preserve"> data object contains transparency data which can be used to facilitate the overlaying of images. The data consists of a 2-dimensional array of unsigned 8-bit integers ranging from 0 to 255. Each po</w:t>
-      </w:r>
-      <w:r>
-        <w:rPr>
-          <w:w w:val="100"/>
-        </w:rPr>
-        <w:t xml:space="preserve">int in a </w:t>
+        <w:t xml:space="preserve"> data object contains transparency data which can be used to facilitate the overlaying of images. The data consists of a 2-dimensional array of unsigned 8-bit integers ranging from 0 to 255. Each point in a </w:t>
       </w:r>
       <w:r>
         <w:rPr>
@@ -9263,13 +9654,7 @@
         <w:rPr>
           <w:w w:val="100"/>
         </w:rPr>
-        <w:t xml:space="preserve"> indicates the transparency of the corresponding point in a raster image of the same dimensions. A value of 0 indicates that the data at that point is to be considered totally transparent, while a value of 255 indicates that the data at th</w:t>
-      </w:r>
-      <w:r>
-        <w:rPr>
-          <w:w w:val="100"/>
-        </w:rPr>
-        <w:t>at point is totally opaque. It is assumed that a linear scale applies to the transparency values, but users may opt to interpret the data in any way they wish.</w:t>
+        <w:t xml:space="preserve"> indicates the transparency of the corresponding point in a raster image of the same dimensions. A value of 0 indicates that the data at that point is to be considered totally transparent, while a value of 255 indicates that the data at that point is totally opaque. It is assumed that a linear scale applies to the transparency values, but users may opt to interpret the data in any way they wish.</w:t>
       </w:r>
     </w:p>
     <w:p>
@@ -9305,7 +9690,20 @@
           <w:w w:val="100"/>
         </w:rPr>
         <w:br/>
-        <w:t>310  (0x0136)</w:t>
+      </w:r>
+      <w:proofErr w:type="gramStart"/>
+      <w:r>
+        <w:rPr>
+          <w:w w:val="100"/>
+        </w:rPr>
+        <w:t>310  (</w:t>
+      </w:r>
+      <w:proofErr w:type="gramEnd"/>
+      <w:r>
+        <w:rPr>
+          <w:w w:val="100"/>
+        </w:rPr>
+        <w:t>0x0136)</w:t>
       </w:r>
     </w:p>
     <w:p>
@@ -9334,6 +9732,7 @@
           <w:w w:val="100"/>
         </w:rPr>
       </w:pPr>
+      <w:proofErr w:type="spellStart"/>
       <w:r>
         <w:rPr>
           <w:rFonts w:ascii="Courier New" w:hAnsi="Courier New" w:cs="Courier New"/>
@@ -9345,6 +9744,7 @@
         </w:rPr>
         <w:t>ref_no</w:t>
       </w:r>
+      <w:proofErr w:type="spellEnd"/>
       <w:r>
         <w:rPr>
           <w:w w:val="100"/>
@@ -9398,6 +9798,7 @@
           <w:w w:val="100"/>
         </w:rPr>
       </w:pPr>
+      <w:proofErr w:type="spellStart"/>
       <w:r>
         <w:rPr>
           <w:rFonts w:ascii="Courier New" w:hAnsi="Courier New" w:cs="Courier New"/>
@@ -9409,6 +9810,7 @@
         </w:rPr>
         <w:t>red_x</w:t>
       </w:r>
+      <w:proofErr w:type="spellEnd"/>
       <w:r>
         <w:rPr>
           <w:w w:val="100"/>
@@ -9424,8 +9826,21 @@
           <w:sz w:val="18"/>
           <w:szCs w:val="18"/>
         </w:rPr>
-        <w:t xml:space="preserve"> red_y</w:t>
-      </w:r>
+        <w:t xml:space="preserve"> </w:t>
+      </w:r>
+      <w:proofErr w:type="spellStart"/>
+      <w:r>
+        <w:rPr>
+          <w:rFonts w:ascii="Courier New" w:hAnsi="Courier New" w:cs="Courier New"/>
+          <w:i/>
+          <w:iCs/>
+          <w:w w:val="100"/>
+          <w:sz w:val="18"/>
+          <w:szCs w:val="18"/>
+        </w:rPr>
+        <w:t>red_y</w:t>
+      </w:r>
+      <w:proofErr w:type="spellEnd"/>
       <w:r>
         <w:rPr>
           <w:w w:val="100"/>
@@ -9441,8 +9856,21 @@
           <w:sz w:val="18"/>
           <w:szCs w:val="18"/>
         </w:rPr>
-        <w:t xml:space="preserve"> red_z</w:t>
-      </w:r>
+        <w:t xml:space="preserve"> </w:t>
+      </w:r>
+      <w:proofErr w:type="spellStart"/>
+      <w:r>
+        <w:rPr>
+          <w:rFonts w:ascii="Courier New" w:hAnsi="Courier New" w:cs="Courier New"/>
+          <w:i/>
+          <w:iCs/>
+          <w:w w:val="100"/>
+          <w:sz w:val="18"/>
+          <w:szCs w:val="18"/>
+        </w:rPr>
+        <w:t>red_z</w:t>
+      </w:r>
+      <w:proofErr w:type="spellEnd"/>
       <w:r>
         <w:rPr>
           <w:rFonts w:ascii="Courier New" w:hAnsi="Courier New" w:cs="Courier New"/>
@@ -9468,6 +9896,7 @@
           <w:w w:val="100"/>
         </w:rPr>
       </w:pPr>
+      <w:proofErr w:type="spellStart"/>
       <w:r>
         <w:rPr>
           <w:rFonts w:ascii="Courier New" w:hAnsi="Courier New" w:cs="Courier New"/>
@@ -9479,6 +9908,7 @@
         </w:rPr>
         <w:t>green_x</w:t>
       </w:r>
+      <w:proofErr w:type="spellEnd"/>
       <w:r>
         <w:rPr>
           <w:w w:val="100"/>
@@ -9494,8 +9924,21 @@
           <w:sz w:val="18"/>
           <w:szCs w:val="18"/>
         </w:rPr>
-        <w:t xml:space="preserve"> green_y</w:t>
-      </w:r>
+        <w:t xml:space="preserve"> </w:t>
+      </w:r>
+      <w:proofErr w:type="spellStart"/>
+      <w:r>
+        <w:rPr>
+          <w:rFonts w:ascii="Courier New" w:hAnsi="Courier New" w:cs="Courier New"/>
+          <w:i/>
+          <w:iCs/>
+          <w:w w:val="100"/>
+          <w:sz w:val="18"/>
+          <w:szCs w:val="18"/>
+        </w:rPr>
+        <w:t>green_y</w:t>
+      </w:r>
+      <w:proofErr w:type="spellEnd"/>
       <w:r>
         <w:rPr>
           <w:w w:val="100"/>
@@ -9524,8 +9967,21 @@
           <w:sz w:val="18"/>
           <w:szCs w:val="18"/>
         </w:rPr>
-        <w:t xml:space="preserve"> green_z</w:t>
-      </w:r>
+        <w:t xml:space="preserve"> </w:t>
+      </w:r>
+      <w:proofErr w:type="spellStart"/>
+      <w:r>
+        <w:rPr>
+          <w:rFonts w:ascii="Courier New" w:hAnsi="Courier New" w:cs="Courier New"/>
+          <w:i/>
+          <w:iCs/>
+          <w:w w:val="100"/>
+          <w:sz w:val="18"/>
+          <w:szCs w:val="18"/>
+        </w:rPr>
+        <w:t>green_z</w:t>
+      </w:r>
+      <w:proofErr w:type="spellEnd"/>
       <w:r>
         <w:rPr>
           <w:rFonts w:ascii="Courier New" w:hAnsi="Courier New" w:cs="Courier New"/>
@@ -9541,13 +9997,7 @@
         <w:rPr>
           <w:w w:val="100"/>
         </w:rPr>
-        <w:t>Green x, y, and z correction factors (32-bit</w:t>
-      </w:r>
-      <w:r>
-        <w:rPr>
-          <w:w w:val="100"/>
-        </w:rPr>
-        <w:t xml:space="preserve"> IEEE floating point)</w:t>
+        <w:t>Green x, y, and z correction factors (32-bit IEEE floating point)</w:t>
       </w:r>
     </w:p>
     <w:p>
@@ -9557,6 +10007,7 @@
           <w:w w:val="100"/>
         </w:rPr>
       </w:pPr>
+      <w:proofErr w:type="spellStart"/>
       <w:r>
         <w:rPr>
           <w:rFonts w:ascii="Courier New" w:hAnsi="Courier New" w:cs="Courier New"/>
@@ -9568,6 +10019,7 @@
         </w:rPr>
         <w:t>blue_x</w:t>
       </w:r>
+      <w:proofErr w:type="spellEnd"/>
       <w:r>
         <w:rPr>
           <w:w w:val="100"/>
@@ -9583,8 +10035,21 @@
           <w:sz w:val="18"/>
           <w:szCs w:val="18"/>
         </w:rPr>
-        <w:t xml:space="preserve"> blue_y</w:t>
-      </w:r>
+        <w:t xml:space="preserve"> </w:t>
+      </w:r>
+      <w:proofErr w:type="spellStart"/>
+      <w:r>
+        <w:rPr>
+          <w:rFonts w:ascii="Courier New" w:hAnsi="Courier New" w:cs="Courier New"/>
+          <w:i/>
+          <w:iCs/>
+          <w:w w:val="100"/>
+          <w:sz w:val="18"/>
+          <w:szCs w:val="18"/>
+        </w:rPr>
+        <w:t>blue_y</w:t>
+      </w:r>
+      <w:proofErr w:type="spellEnd"/>
       <w:r>
         <w:rPr>
           <w:w w:val="100"/>
@@ -9613,8 +10078,21 @@
           <w:sz w:val="18"/>
           <w:szCs w:val="18"/>
         </w:rPr>
-        <w:t xml:space="preserve"> blue_z</w:t>
-      </w:r>
+        <w:t xml:space="preserve"> </w:t>
+      </w:r>
+      <w:proofErr w:type="spellStart"/>
+      <w:r>
+        <w:rPr>
+          <w:rFonts w:ascii="Courier New" w:hAnsi="Courier New" w:cs="Courier New"/>
+          <w:i/>
+          <w:iCs/>
+          <w:w w:val="100"/>
+          <w:sz w:val="18"/>
+          <w:szCs w:val="18"/>
+        </w:rPr>
+        <w:t>blue_z</w:t>
+      </w:r>
+      <w:proofErr w:type="spellEnd"/>
       <w:r>
         <w:rPr>
           <w:rFonts w:ascii="Courier New" w:hAnsi="Courier New" w:cs="Courier New"/>
@@ -9640,6 +10118,7 @@
           <w:w w:val="100"/>
         </w:rPr>
       </w:pPr>
+      <w:proofErr w:type="spellStart"/>
       <w:r>
         <w:rPr>
           <w:rFonts w:ascii="Courier New" w:hAnsi="Courier New" w:cs="Courier New"/>
@@ -9651,6 +10130,7 @@
         </w:rPr>
         <w:t>white_x</w:t>
       </w:r>
+      <w:proofErr w:type="spellEnd"/>
       <w:r>
         <w:rPr>
           <w:w w:val="100"/>
@@ -9666,8 +10146,21 @@
           <w:sz w:val="18"/>
           <w:szCs w:val="18"/>
         </w:rPr>
-        <w:t xml:space="preserve"> white_y</w:t>
-      </w:r>
+        <w:t xml:space="preserve"> </w:t>
+      </w:r>
+      <w:proofErr w:type="spellStart"/>
+      <w:r>
+        <w:rPr>
+          <w:rFonts w:ascii="Courier New" w:hAnsi="Courier New" w:cs="Courier New"/>
+          <w:i/>
+          <w:iCs/>
+          <w:w w:val="100"/>
+          <w:sz w:val="18"/>
+          <w:szCs w:val="18"/>
+        </w:rPr>
+        <w:t>white_y</w:t>
+      </w:r>
+      <w:proofErr w:type="spellEnd"/>
       <w:r>
         <w:rPr>
           <w:w w:val="100"/>
@@ -9696,8 +10189,21 @@
           <w:sz w:val="18"/>
           <w:szCs w:val="18"/>
         </w:rPr>
-        <w:t xml:space="preserve"> white_z</w:t>
-      </w:r>
+        <w:t xml:space="preserve"> </w:t>
+      </w:r>
+      <w:proofErr w:type="spellStart"/>
+      <w:r>
+        <w:rPr>
+          <w:rFonts w:ascii="Courier New" w:hAnsi="Courier New" w:cs="Courier New"/>
+          <w:i/>
+          <w:iCs/>
+          <w:w w:val="100"/>
+          <w:sz w:val="18"/>
+          <w:szCs w:val="18"/>
+        </w:rPr>
+        <w:t>white_z</w:t>
+      </w:r>
+      <w:proofErr w:type="spellEnd"/>
       <w:r>
         <w:rPr>
           <w:rFonts w:ascii="Courier New" w:hAnsi="Courier New" w:cs="Courier New"/>
@@ -9727,13 +10233,7 @@
         <w:rPr>
           <w:w w:val="100"/>
         </w:rPr>
-        <w:t>Color correction specifies the Gamma correctio</w:t>
-      </w:r>
-      <w:r>
-        <w:rPr>
-          <w:w w:val="100"/>
-        </w:rPr>
-        <w:t>n for the image and color primaries for the generation of the image.</w:t>
+        <w:t>Color correction specifies the Gamma correction for the image and color primaries for the generation of the image.</w:t>
       </w:r>
     </w:p>
     <w:p>
@@ -9769,7 +10269,20 @@
           <w:w w:val="100"/>
         </w:rPr>
         <w:br/>
-        <w:t>311  (0x0137)</w:t>
+      </w:r>
+      <w:proofErr w:type="gramStart"/>
+      <w:r>
+        <w:rPr>
+          <w:w w:val="100"/>
+        </w:rPr>
+        <w:t>311  (</w:t>
+      </w:r>
+      <w:proofErr w:type="gramEnd"/>
+      <w:r>
+        <w:rPr>
+          <w:w w:val="100"/>
+        </w:rPr>
+        <w:t>0x0137)</w:t>
       </w:r>
     </w:p>
     <w:p>
@@ -9798,6 +10311,7 @@
           <w:w w:val="100"/>
         </w:rPr>
       </w:pPr>
+      <w:proofErr w:type="spellStart"/>
       <w:r>
         <w:rPr>
           <w:rFonts w:ascii="Courier New" w:hAnsi="Courier New" w:cs="Courier New"/>
@@ -9809,6 +10323,7 @@
         </w:rPr>
         <w:t>ref_no</w:t>
       </w:r>
+      <w:proofErr w:type="spellEnd"/>
       <w:r>
         <w:rPr>
           <w:w w:val="100"/>
@@ -9830,6 +10345,7 @@
           <w:w w:val="100"/>
         </w:rPr>
       </w:pPr>
+      <w:proofErr w:type="spellStart"/>
       <w:r>
         <w:rPr>
           <w:rFonts w:ascii="Courier New" w:hAnsi="Courier New" w:cs="Courier New"/>
@@ -9841,18 +10357,32 @@
         </w:rPr>
         <w:t>character_string</w:t>
       </w:r>
-      <w:r>
-        <w:rPr>
-          <w:w w:val="100"/>
-        </w:rPr>
-        <w:tab/>
-      </w:r>
-      <w:r>
-        <w:rPr>
-          <w:w w:val="100"/>
-        </w:rPr>
-        <w:tab/>
-        <w:t>Non-null terminated ASCII string (any length)</w:t>
+      <w:proofErr w:type="spellEnd"/>
+      <w:r>
+        <w:rPr>
+          <w:w w:val="100"/>
+        </w:rPr>
+        <w:tab/>
+      </w:r>
+      <w:r>
+        <w:rPr>
+          <w:w w:val="100"/>
+        </w:rPr>
+        <w:tab/>
+      </w:r>
+      <w:proofErr w:type="gramStart"/>
+      <w:r>
+        <w:rPr>
+          <w:w w:val="100"/>
+        </w:rPr>
+        <w:t>Non-null</w:t>
+      </w:r>
+      <w:proofErr w:type="gramEnd"/>
+      <w:r>
+        <w:rPr>
+          <w:w w:val="100"/>
+        </w:rPr>
+        <w:t xml:space="preserve"> terminated ASCII string (any length)</w:t>
       </w:r>
     </w:p>
     <w:p>
@@ -9879,6 +10409,11 @@
           <w:w w:val="100"/>
         </w:rPr>
         <w:instrText xml:space="preserve"> REF  RTF37383036373a205461626c65 \h</w:instrText>
+      </w:r>
+      <w:r>
+        <w:rPr>
+          <w:w w:val="100"/>
+        </w:rPr>
       </w:r>
       <w:r>
         <w:rPr>
@@ -9917,14 +10452,14 @@
           <w:w w:val="100"/>
         </w:rPr>
       </w:pPr>
-      <w:bookmarkStart w:id="8" w:name="RTF37383036373a205461626c65"/>
+      <w:bookmarkStart w:id="7" w:name="RTF37383036373a205461626c65"/>
       <w:r>
         <w:rPr>
           <w:w w:val="100"/>
         </w:rPr>
         <w:t>Color Format String Values</w:t>
       </w:r>
-      <w:bookmarkEnd w:id="8"/>
+      <w:bookmarkEnd w:id="7"/>
     </w:p>
     <w:tbl>
       <w:tblPr>
@@ -10574,7 +11109,20 @@
           <w:w w:val="100"/>
         </w:rPr>
         <w:br/>
-        <w:t>312  (0x0138)</w:t>
+      </w:r>
+      <w:proofErr w:type="gramStart"/>
+      <w:r>
+        <w:rPr>
+          <w:w w:val="100"/>
+        </w:rPr>
+        <w:t>312  (</w:t>
+      </w:r>
+      <w:proofErr w:type="gramEnd"/>
+      <w:r>
+        <w:rPr>
+          <w:w w:val="100"/>
+        </w:rPr>
+        <w:t>0x0138)</w:t>
       </w:r>
     </w:p>
     <w:p>
@@ -10603,6 +11151,7 @@
           <w:w w:val="100"/>
         </w:rPr>
       </w:pPr>
+      <w:proofErr w:type="spellStart"/>
       <w:r>
         <w:rPr>
           <w:rFonts w:ascii="Courier New" w:hAnsi="Courier New" w:cs="Courier New"/>
@@ -10614,6 +11163,7 @@
         </w:rPr>
         <w:t>ref_no</w:t>
       </w:r>
+      <w:proofErr w:type="spellEnd"/>
       <w:r>
         <w:rPr>
           <w:w w:val="100"/>
@@ -10671,13 +11221,7 @@
         <w:rPr>
           <w:w w:val="100"/>
         </w:rPr>
-        <w:t>The data for this tag is the visual aspect ratio for this image. The image should be visually correct if displayed on a screen</w:t>
-      </w:r>
-      <w:r>
-        <w:rPr>
-          <w:w w:val="100"/>
-        </w:rPr>
-        <w:t xml:space="preserve"> with this aspect ratio. The data consists of one floating-point number which represents width divided by height. An aspect ratio of 1.0 indicates a display with perfectly square pixels; 1.33 is a standard aspect ratio used by many monitors. </w:t>
+        <w:t xml:space="preserve">The data for this tag is the visual aspect ratio for this image. The image should be visually correct if displayed on a screen with this aspect ratio. The data consists of one floating-point number which represents width divided by height. An aspect ratio of 1.0 indicates a display with perfectly square pixels; 1.33 is a standard aspect ratio used by many monitors. </w:t>
       </w:r>
     </w:p>
     <w:p>
@@ -10777,7 +11321,20 @@
           <w:w w:val="100"/>
         </w:rPr>
         <w:br/>
-        <w:t>400  (0x0190)</w:t>
+      </w:r>
+      <w:proofErr w:type="gramStart"/>
+      <w:r>
+        <w:rPr>
+          <w:w w:val="100"/>
+        </w:rPr>
+        <w:t>400  (</w:t>
+      </w:r>
+      <w:proofErr w:type="gramEnd"/>
+      <w:r>
+        <w:rPr>
+          <w:w w:val="100"/>
+        </w:rPr>
+        <w:t>0x0190)</w:t>
       </w:r>
     </w:p>
     <w:p>
@@ -10806,6 +11363,7 @@
           <w:w w:val="100"/>
         </w:rPr>
       </w:pPr>
+      <w:proofErr w:type="spellStart"/>
       <w:r>
         <w:rPr>
           <w:rFonts w:ascii="Courier New" w:hAnsi="Courier New" w:cs="Courier New"/>
@@ -10817,6 +11375,7 @@
         </w:rPr>
         <w:t>ref_no</w:t>
       </w:r>
+      <w:proofErr w:type="spellEnd"/>
       <w:r>
         <w:rPr>
           <w:w w:val="100"/>
@@ -10838,6 +11397,7 @@
           <w:w w:val="100"/>
         </w:rPr>
       </w:pPr>
+      <w:proofErr w:type="spellStart"/>
       <w:r>
         <w:rPr>
           <w:rFonts w:ascii="Courier New" w:hAnsi="Courier New" w:cs="Courier New"/>
@@ -10849,6 +11409,7 @@
         </w:rPr>
         <w:t>tag_n</w:t>
       </w:r>
+      <w:proofErr w:type="spellEnd"/>
       <w:r>
         <w:rPr>
           <w:w w:val="100"/>
@@ -10875,13 +11436,7 @@
         <w:rPr>
           <w:w w:val="100"/>
         </w:rPr>
-        <w:t xml:space="preserve"> member of t</w:t>
-      </w:r>
-      <w:r>
-        <w:rPr>
-          <w:w w:val="100"/>
-        </w:rPr>
-        <w:t>he draw list (16-bit integer)</w:t>
+        <w:t xml:space="preserve"> member of the draw list (16-bit integer)</w:t>
       </w:r>
     </w:p>
     <w:p>
@@ -10891,6 +11446,7 @@
           <w:w w:val="100"/>
         </w:rPr>
       </w:pPr>
+      <w:proofErr w:type="spellStart"/>
       <w:r>
         <w:rPr>
           <w:rFonts w:ascii="Courier New" w:hAnsi="Courier New" w:cs="Courier New"/>
@@ -10902,6 +11458,7 @@
         </w:rPr>
         <w:t>ref_n</w:t>
       </w:r>
+      <w:proofErr w:type="spellEnd"/>
       <w:r>
         <w:rPr>
           <w:w w:val="100"/>
@@ -10972,13 +11529,7 @@
         <w:rPr>
           <w:w w:val="100"/>
         </w:rPr>
-        <w:t>,</w:t>
-      </w:r>
-      <w:r>
-        <w:rPr>
-          <w:w w:val="100"/>
-        </w:rPr>
-        <w:t xml:space="preserve"> which are to be placed on top of an RIG.</w:t>
+        <w:t>, which are to be placed on top of an RIG.</w:t>
       </w:r>
     </w:p>
     <w:p>
@@ -11043,7 +11594,20 @@
           <w:w w:val="100"/>
         </w:rPr>
         <w:br/>
-        <w:t>500  (0x01F4)</w:t>
+      </w:r>
+      <w:proofErr w:type="gramStart"/>
+      <w:r>
+        <w:rPr>
+          <w:w w:val="100"/>
+        </w:rPr>
+        <w:t>500  (</w:t>
+      </w:r>
+      <w:proofErr w:type="gramEnd"/>
+      <w:r>
+        <w:rPr>
+          <w:w w:val="100"/>
+        </w:rPr>
+        <w:t>0x01F4)</w:t>
       </w:r>
     </w:p>
     <w:p>
@@ -11072,6 +11636,7 @@
           <w:w w:val="100"/>
         </w:rPr>
       </w:pPr>
+      <w:proofErr w:type="spellStart"/>
       <w:r>
         <w:rPr>
           <w:rFonts w:ascii="Courier New" w:hAnsi="Courier New" w:cs="Courier New"/>
@@ -11083,24 +11648,19 @@
         </w:rPr>
         <w:t>ref_no</w:t>
       </w:r>
-      <w:r>
-        <w:rPr>
-          <w:w w:val="100"/>
-        </w:rPr>
-        <w:tab/>
-      </w:r>
-      <w:r>
-        <w:rPr>
-          <w:w w:val="100"/>
-        </w:rPr>
-        <w:tab/>
-        <w:t>Reference number (16-bit i</w:t>
-      </w:r>
-      <w:r>
-        <w:rPr>
-          <w:w w:val="100"/>
-        </w:rPr>
-        <w:t>nteger)</w:t>
+      <w:proofErr w:type="spellEnd"/>
+      <w:r>
+        <w:rPr>
+          <w:w w:val="100"/>
+        </w:rPr>
+        <w:tab/>
+      </w:r>
+      <w:r>
+        <w:rPr>
+          <w:w w:val="100"/>
+        </w:rPr>
+        <w:tab/>
+        <w:t>Reference number (16-bit integer)</w:t>
       </w:r>
     </w:p>
     <w:p>
@@ -11187,13 +11747,7 @@
         <w:rPr>
           <w:w w:val="100"/>
         </w:rPr>
-        <w:t xml:space="preserve"> is used in composites and other groups to indicate an XY position on the screen. For this, (0,0) is the lower left corner of the print area. X is the number of pixels to th</w:t>
-      </w:r>
-      <w:r>
-        <w:rPr>
-          <w:w w:val="100"/>
-        </w:rPr>
-        <w:t>e right along the horizontal axis and Y is the number of pixels up on the vertical axis. The X and Y coordinates are two 32-bit integers.</w:t>
+        <w:t xml:space="preserve"> is used in composites and other groups to indicate an XY position on the screen. For this, (0,0) is the lower left corner of the print area. X is the number of pixels to the right along the horizontal axis and Y is the number of pixels up on the vertical axis. The X and Y coordinates are two 32-bit integers.</w:t>
       </w:r>
     </w:p>
     <w:p>
@@ -11252,13 +11806,7 @@
         <w:rPr>
           <w:w w:val="100"/>
         </w:rPr>
-        <w:t xml:space="preserve"> specifies the position of the lower left corner of </w:t>
-      </w:r>
-      <w:r>
-        <w:rPr>
-          <w:w w:val="100"/>
-        </w:rPr>
-        <w:t>the raster image on the screen.</w:t>
+        <w:t xml:space="preserve"> specifies the position of the lower left corner of the raster image on the screen.</w:t>
       </w:r>
     </w:p>
     <w:p>
@@ -11299,8 +11847,16 @@
         <w:rPr>
           <w:w w:val="100"/>
         </w:rPr>
-        <w:t xml:space="preserve"> in this section</w:t>
-      </w:r>
+        <w:t xml:space="preserve"> in this </w:t>
+      </w:r>
+      <w:proofErr w:type="gramStart"/>
+      <w:r>
+        <w:rPr>
+          <w:w w:val="100"/>
+        </w:rPr>
+        <w:t>section</w:t>
+      </w:r>
+      <w:proofErr w:type="gramEnd"/>
     </w:p>
     <w:p>
       <w:pPr>
@@ -11353,7 +11909,20 @@
           <w:w w:val="100"/>
         </w:rPr>
         <w:br/>
-        <w:t>602  (0x25A)</w:t>
+      </w:r>
+      <w:proofErr w:type="gramStart"/>
+      <w:r>
+        <w:rPr>
+          <w:w w:val="100"/>
+        </w:rPr>
+        <w:t>602  (</w:t>
+      </w:r>
+      <w:proofErr w:type="gramEnd"/>
+      <w:r>
+        <w:rPr>
+          <w:w w:val="100"/>
+        </w:rPr>
+        <w:t>0x25A)</w:t>
       </w:r>
     </w:p>
     <w:p>
@@ -11382,6 +11951,7 @@
           <w:w w:val="100"/>
         </w:rPr>
       </w:pPr>
+      <w:proofErr w:type="spellStart"/>
       <w:r>
         <w:rPr>
           <w:rFonts w:ascii="Courier New" w:hAnsi="Courier New" w:cs="Courier New"/>
@@ -11393,6 +11963,7 @@
         </w:rPr>
         <w:t>ref_no</w:t>
       </w:r>
+      <w:proofErr w:type="spellEnd"/>
       <w:r>
         <w:rPr>
           <w:w w:val="100"/>
@@ -11418,13 +11989,7 @@
         <w:rPr>
           <w:w w:val="100"/>
         </w:rPr>
-        <w:t>This tag points to a Tektronix</w:t>
-      </w:r>
-      <w:r>
-        <w:rPr>
-          <w:w w:val="100"/>
-        </w:rPr>
-        <w:t xml:space="preserve"> 4014 data stream. The bytes in the data field, when read and sent to a Tektronix 4014 terminal, will display a vector image. Only the lower seven bits of each byte are significant. There are no record markings or non-Tektronix codes in the data.</w:t>
+        <w:t>This tag points to a Tektronix 4014 data stream. The bytes in the data field, when read and sent to a Tektronix 4014 terminal, will display a vector image. Only the lower seven bits of each byte are significant. There are no record markings or non-Tektronix codes in the data.</w:t>
       </w:r>
     </w:p>
     <w:p>
@@ -11439,13 +12004,7 @@
           <w:w w:val="100"/>
         </w:rPr>
         <w:lastRenderedPageBreak/>
-        <w:t>DFTAG_T10</w:t>
-      </w:r>
-      <w:r>
-        <w:rPr>
-          <w:w w:val="100"/>
-        </w:rPr>
-        <w:t>5</w:t>
+        <w:t>DFTAG_T105</w:t>
       </w:r>
       <w:r>
         <w:rPr>
@@ -11466,7 +12025,20 @@
           <w:w w:val="100"/>
         </w:rPr>
         <w:br/>
-        <w:t>603  (0x25B)</w:t>
+      </w:r>
+      <w:proofErr w:type="gramStart"/>
+      <w:r>
+        <w:rPr>
+          <w:w w:val="100"/>
+        </w:rPr>
+        <w:t>603  (</w:t>
+      </w:r>
+      <w:proofErr w:type="gramEnd"/>
+      <w:r>
+        <w:rPr>
+          <w:w w:val="100"/>
+        </w:rPr>
+        <w:t>0x25B)</w:t>
       </w:r>
     </w:p>
     <w:p>
@@ -11495,6 +12067,7 @@
           <w:w w:val="100"/>
         </w:rPr>
       </w:pPr>
+      <w:proofErr w:type="spellStart"/>
       <w:r>
         <w:rPr>
           <w:rFonts w:ascii="Courier New" w:hAnsi="Courier New" w:cs="Courier New"/>
@@ -11506,6 +12079,7 @@
         </w:rPr>
         <w:t>ref_no</w:t>
       </w:r>
+      <w:proofErr w:type="spellEnd"/>
       <w:r>
         <w:rPr>
           <w:w w:val="100"/>
@@ -11531,19 +12105,7 @@
         <w:rPr>
           <w:w w:val="100"/>
         </w:rPr>
-        <w:t>This tag points to a Tektronix 4105 data stream. The bytes in the data field, when read and sent to a Tektronix 4105 terminal, will be displ</w:t>
-      </w:r>
-      <w:r>
-        <w:rPr>
-          <w:w w:val="100"/>
-        </w:rPr>
-        <w:t>ayed as a vector image. Only the lower seven bits of each byte are significant. Some terminal emulators will not correctly interpret every feature of the Tektronix 4105 terminal, so you may wish to use only a subset of the available Tektronix 4105 vector c</w:t>
-      </w:r>
-      <w:r>
-        <w:rPr>
-          <w:w w:val="100"/>
-        </w:rPr>
-        <w:t>ommands.</w:t>
+        <w:t>This tag points to a Tektronix 4105 data stream. The bytes in the data field, when read and sent to a Tektronix 4105 terminal, will be displayed as a vector image. Only the lower seven bits of each byte are significant. Some terminal emulators will not correctly interpret every feature of the Tektronix 4105 terminal, so you may wish to use only a subset of the available Tektronix 4105 vector commands.</w:t>
       </w:r>
     </w:p>
     <w:p>
@@ -11558,14 +12120,14 @@
           <w:w w:val="100"/>
         </w:rPr>
       </w:pPr>
-      <w:bookmarkStart w:id="9" w:name="RTF32363432393a204865616469"/>
+      <w:bookmarkStart w:id="8" w:name="RTF32363432393a204865616469"/>
       <w:r>
         <w:rPr>
           <w:w w:val="100"/>
         </w:rPr>
         <w:t>Scientific Data Set Tags</w:t>
       </w:r>
-      <w:bookmarkEnd w:id="9"/>
+      <w:bookmarkEnd w:id="8"/>
     </w:p>
     <w:p>
       <w:pPr>
@@ -11626,7 +12188,20 @@
           <w:w w:val="100"/>
         </w:rPr>
         <w:br/>
-        <w:t>720  (0x02D0)</w:t>
+      </w:r>
+      <w:proofErr w:type="gramStart"/>
+      <w:r>
+        <w:rPr>
+          <w:w w:val="100"/>
+        </w:rPr>
+        <w:t>720  (</w:t>
+      </w:r>
+      <w:proofErr w:type="gramEnd"/>
+      <w:r>
+        <w:rPr>
+          <w:w w:val="100"/>
+        </w:rPr>
+        <w:t>0x02D0)</w:t>
       </w:r>
     </w:p>
     <w:p>
@@ -11655,6 +12230,7 @@
           <w:w w:val="100"/>
         </w:rPr>
       </w:pPr>
+      <w:proofErr w:type="spellStart"/>
       <w:r>
         <w:rPr>
           <w:rFonts w:ascii="Courier New" w:hAnsi="Courier New" w:cs="Courier New"/>
@@ -11666,6 +12242,7 @@
         </w:rPr>
         <w:t>ref_no</w:t>
       </w:r>
+      <w:proofErr w:type="spellEnd"/>
       <w:r>
         <w:rPr>
           <w:w w:val="100"/>
@@ -11687,6 +12264,7 @@
           <w:w w:val="100"/>
         </w:rPr>
       </w:pPr>
+      <w:proofErr w:type="spellStart"/>
       <w:r>
         <w:rPr>
           <w:rFonts w:ascii="Courier New" w:hAnsi="Courier New" w:cs="Courier New"/>
@@ -11698,6 +12276,7 @@
         </w:rPr>
         <w:t>tag_n</w:t>
       </w:r>
+      <w:proofErr w:type="spellEnd"/>
       <w:r>
         <w:rPr>
           <w:w w:val="100"/>
@@ -11734,6 +12313,7 @@
           <w:w w:val="100"/>
         </w:rPr>
       </w:pPr>
+      <w:proofErr w:type="spellStart"/>
       <w:r>
         <w:rPr>
           <w:rFonts w:ascii="Courier New" w:hAnsi="Courier New" w:cs="Courier New"/>
@@ -11745,6 +12325,7 @@
         </w:rPr>
         <w:t>ref_n</w:t>
       </w:r>
+      <w:proofErr w:type="spellEnd"/>
       <w:r>
         <w:rPr>
           <w:w w:val="100"/>
@@ -11792,13 +12373,7 @@
         <w:rPr>
           <w:w w:val="100"/>
         </w:rPr>
-        <w:t>The NDG data contains a list of tag/refs that d</w:t>
-      </w:r>
-      <w:r>
-        <w:rPr>
-          <w:w w:val="100"/>
-        </w:rPr>
-        <w:t>efine a scientific data set.</w:t>
+        <w:t>The NDG data contains a list of tag/refs that define a scientific data set.</w:t>
       </w:r>
       <w:r>
         <w:rPr>
@@ -11858,7 +12433,21 @@
         <w:rPr>
           <w:w w:val="100"/>
         </w:rPr>
-        <w:t xml:space="preserve"> can be found in Chapter , “</w:t>
+        <w:t xml:space="preserve"> can be found in </w:t>
+      </w:r>
+      <w:proofErr w:type="gramStart"/>
+      <w:r>
+        <w:rPr>
+          <w:w w:val="100"/>
+        </w:rPr>
+        <w:t>Chapter ,</w:t>
+      </w:r>
+      <w:proofErr w:type="gramEnd"/>
+      <w:r>
+        <w:rPr>
+          <w:w w:val="100"/>
+        </w:rPr>
+        <w:t xml:space="preserve"> “</w:t>
       </w:r>
       <w:r>
         <w:rPr>
@@ -11880,23 +12469,47 @@
           <w:w w:val="100"/>
         </w:rPr>
       </w:pPr>
-      <w:r>
-        <w:rPr>
-          <w:w w:val="100"/>
-        </w:rPr>
-        <w:t>All</w:t>
-      </w:r>
-      <w:r>
-        <w:rPr>
-          <w:w w:val="100"/>
-        </w:rPr>
-        <w:t xml:space="preserve"> of the members of an NDG provide information for correctly interpreting and displaying the data. Application programs that deal with NDGs should read all of the elements of a NDG and process those data objects which it can use. Even if an application cann</w:t>
-      </w:r>
-      <w:r>
-        <w:rPr>
-          <w:w w:val="100"/>
-        </w:rPr>
-        <w:t>ot process all of the objects, the objects that it can understand will be usable.</w:t>
+      <w:proofErr w:type="gramStart"/>
+      <w:r>
+        <w:rPr>
+          <w:w w:val="100"/>
+        </w:rPr>
+        <w:t>All of</w:t>
+      </w:r>
+      <w:proofErr w:type="gramEnd"/>
+      <w:r>
+        <w:rPr>
+          <w:w w:val="100"/>
+        </w:rPr>
+        <w:t xml:space="preserve"> the members of an NDG provide information for correctly interpreting and displaying the data. Application programs that deal with NDGs should read </w:t>
+      </w:r>
+      <w:proofErr w:type="gramStart"/>
+      <w:r>
+        <w:rPr>
+          <w:w w:val="100"/>
+        </w:rPr>
+        <w:t>all of</w:t>
+      </w:r>
+      <w:proofErr w:type="gramEnd"/>
+      <w:r>
+        <w:rPr>
+          <w:w w:val="100"/>
+        </w:rPr>
+        <w:t xml:space="preserve"> the elements of a NDG and process those data objects which it can use. Even if an application cannot process </w:t>
+      </w:r>
+      <w:proofErr w:type="gramStart"/>
+      <w:r>
+        <w:rPr>
+          <w:w w:val="100"/>
+        </w:rPr>
+        <w:t>all of</w:t>
+      </w:r>
+      <w:proofErr w:type="gramEnd"/>
+      <w:r>
+        <w:rPr>
+          <w:w w:val="100"/>
+        </w:rPr>
+        <w:t xml:space="preserve"> the objects, the objects that it can understand will be usable.</w:t>
       </w:r>
     </w:p>
     <w:p>
@@ -11917,6 +12530,11 @@
           <w:w w:val="100"/>
         </w:rPr>
         <w:instrText xml:space="preserve"> REF  RTF37383535333a205461626c65 \h</w:instrText>
+      </w:r>
+      <w:r>
+        <w:rPr>
+          <w:w w:val="100"/>
+        </w:rPr>
       </w:r>
       <w:r>
         <w:rPr>
@@ -11955,7 +12573,7 @@
           <w:w w:val="100"/>
         </w:rPr>
       </w:pPr>
-      <w:bookmarkStart w:id="10" w:name="RTF37383535333a205461626c65"/>
+      <w:bookmarkStart w:id="9" w:name="RTF37383535333a205461626c65"/>
       <w:r>
         <w:rPr>
           <w:w w:val="100"/>
@@ -11963,7 +12581,7 @@
         <w:lastRenderedPageBreak/>
         <w:t>Available NDG Tags</w:t>
       </w:r>
-      <w:bookmarkEnd w:id="10"/>
+      <w:bookmarkEnd w:id="9"/>
     </w:p>
     <w:tbl>
       <w:tblPr>
@@ -13000,13 +13618,7 @@
         <w:rPr>
           <w:w w:val="100"/>
         </w:rPr>
-        <w:t xml:space="preserve">Suppose that an NDG contains a dimension record, scientific data, and the maximum and minimum values of the data. These data objects can be associated in an NDG so that an application can read the rank and dimensions from the dimension </w:t>
-      </w:r>
-      <w:r>
-        <w:rPr>
-          <w:w w:val="100"/>
-        </w:rPr>
-        <w:t>record and then read the data array. If the application needs maximum and minimum values, it will read them as well.</w:t>
+        <w:t>Suppose that an NDG contains a dimension record, scientific data, and the maximum and minimum values of the data. These data objects can be associated in an NDG so that an application can read the rank and dimensions from the dimension record and then read the data array. If the application needs maximum and minimum values, it will read them as well.</w:t>
       </w:r>
     </w:p>
     <w:p>
@@ -13040,7 +13652,20 @@
           <w:w w:val="100"/>
         </w:rPr>
         <w:tab/>
-        <w:t>Chapter , "</w:t>
+      </w:r>
+      <w:proofErr w:type="gramStart"/>
+      <w:r>
+        <w:rPr>
+          <w:w w:val="100"/>
+        </w:rPr>
+        <w:t>Chapter ,</w:t>
+      </w:r>
+      <w:proofErr w:type="gramEnd"/>
+      <w:r>
+        <w:rPr>
+          <w:w w:val="100"/>
+        </w:rPr>
+        <w:t xml:space="preserve"> "</w:t>
       </w:r>
       <w:r>
         <w:rPr>
@@ -13101,7 +13726,20 @@
           <w:w w:val="100"/>
         </w:rPr>
         <w:br/>
-        <w:t>701  (0x02BD)</w:t>
+      </w:r>
+      <w:proofErr w:type="gramStart"/>
+      <w:r>
+        <w:rPr>
+          <w:w w:val="100"/>
+        </w:rPr>
+        <w:t>701  (</w:t>
+      </w:r>
+      <w:proofErr w:type="gramEnd"/>
+      <w:r>
+        <w:rPr>
+          <w:w w:val="100"/>
+        </w:rPr>
+        <w:t>0x02BD)</w:t>
       </w:r>
     </w:p>
     <w:p>
@@ -13130,6 +13768,7 @@
           <w:w w:val="100"/>
         </w:rPr>
       </w:pPr>
+      <w:proofErr w:type="spellStart"/>
       <w:r>
         <w:rPr>
           <w:rFonts w:ascii="Courier New" w:hAnsi="Courier New" w:cs="Courier New"/>
@@ -13141,6 +13780,7 @@
         </w:rPr>
         <w:t>ref_no</w:t>
       </w:r>
+      <w:proofErr w:type="spellEnd"/>
       <w:r>
         <w:rPr>
           <w:w w:val="100"/>
@@ -13194,6 +13834,7 @@
           <w:w w:val="100"/>
         </w:rPr>
       </w:pPr>
+      <w:proofErr w:type="spellStart"/>
       <w:r>
         <w:rPr>
           <w:rFonts w:ascii="Courier New" w:hAnsi="Courier New" w:cs="Courier New"/>
@@ -13205,6 +13846,7 @@
         </w:rPr>
         <w:t>dim_n</w:t>
       </w:r>
+      <w:proofErr w:type="spellEnd"/>
       <w:r>
         <w:rPr>
           <w:w w:val="100"/>
@@ -13241,6 +13883,7 @@
           <w:w w:val="100"/>
         </w:rPr>
       </w:pPr>
+      <w:proofErr w:type="spellStart"/>
       <w:r>
         <w:rPr>
           <w:rFonts w:ascii="Courier New" w:hAnsi="Courier New" w:cs="Courier New"/>
@@ -13252,6 +13895,7 @@
         </w:rPr>
         <w:t>data_NT_ref</w:t>
       </w:r>
+      <w:proofErr w:type="spellEnd"/>
       <w:r>
         <w:rPr>
           <w:w w:val="100"/>
@@ -13295,6 +13939,7 @@
           <w:w w:val="100"/>
         </w:rPr>
       </w:pPr>
+      <w:proofErr w:type="spellStart"/>
       <w:r>
         <w:rPr>
           <w:rFonts w:ascii="Courier New" w:hAnsi="Courier New" w:cs="Courier New"/>
@@ -13306,6 +13951,7 @@
         </w:rPr>
         <w:t>scale_NT_ref_n</w:t>
       </w:r>
+      <w:proofErr w:type="spellEnd"/>
       <w:r>
         <w:rPr>
           <w:w w:val="100"/>
@@ -13376,13 +14022,7 @@
         <w:rPr>
           <w:w w:val="100"/>
         </w:rPr>
-        <w:t xml:space="preserve"> for a 500x600x3 array of floating-point numbers</w:t>
-      </w:r>
-      <w:r>
-        <w:rPr>
-          <w:w w:val="100"/>
-        </w:rPr>
-        <w:t xml:space="preserve"> would have the following values and components.</w:t>
+        <w:t xml:space="preserve"> for a 500x600x3 array of floating-point numbers would have the following values and components.</w:t>
       </w:r>
     </w:p>
     <w:p>
@@ -13488,6 +14128,7 @@
         </w:rPr>
         <w:br/>
       </w:r>
+      <w:proofErr w:type="spellStart"/>
       <w:r>
         <w:rPr>
           <w:i/>
@@ -13496,6 +14137,7 @@
         </w:rPr>
         <w:t>NTsize</w:t>
       </w:r>
+      <w:proofErr w:type="spellEnd"/>
       <w:r>
         <w:rPr>
           <w:w w:val="100"/>
@@ -13542,7 +14184,21 @@
         <w:rPr>
           <w:w w:val="100"/>
         </w:rPr>
-        <w:t xml:space="preserve">*... bytes (where NTsize is the size of the </w:t>
+        <w:t xml:space="preserve">*... bytes (where </w:t>
+      </w:r>
+      <w:proofErr w:type="spellStart"/>
+      <w:r>
+        <w:rPr>
+          <w:w w:val="100"/>
+        </w:rPr>
+        <w:t>NTsize</w:t>
+      </w:r>
+      <w:proofErr w:type="spellEnd"/>
+      <w:r>
+        <w:rPr>
+          <w:w w:val="100"/>
+        </w:rPr>
+        <w:t xml:space="preserve"> is the size of the </w:t>
       </w:r>
       <w:r>
         <w:rPr>
@@ -13570,16 +14226,7 @@
           <w:sz w:val="18"/>
           <w:szCs w:val="18"/>
         </w:rPr>
-        <w:t>D</w:t>
-      </w:r>
-      <w:r>
-        <w:rPr>
-          <w:rFonts w:ascii="Courier New" w:hAnsi="Courier New" w:cs="Courier New"/>
-          <w:w w:val="100"/>
-          <w:sz w:val="18"/>
-          <w:szCs w:val="18"/>
-        </w:rPr>
-        <w:t>FTAG_SDD</w:t>
+        <w:t>DFTAG_SDD</w:t>
       </w:r>
       <w:r>
         <w:rPr>
@@ -13621,7 +14268,20 @@
           <w:w w:val="100"/>
         </w:rPr>
         <w:br/>
-        <w:t>702  (0x02BE)</w:t>
+      </w:r>
+      <w:proofErr w:type="gramStart"/>
+      <w:r>
+        <w:rPr>
+          <w:w w:val="100"/>
+        </w:rPr>
+        <w:t>702  (</w:t>
+      </w:r>
+      <w:proofErr w:type="gramEnd"/>
+      <w:r>
+        <w:rPr>
+          <w:w w:val="100"/>
+        </w:rPr>
+        <w:t>0x02BE)</w:t>
       </w:r>
     </w:p>
     <w:p>
@@ -13649,6 +14309,7 @@
           <w:w w:val="100"/>
         </w:rPr>
       </w:pPr>
+      <w:proofErr w:type="spellStart"/>
       <w:r>
         <w:rPr>
           <w:rFonts w:ascii="Courier New" w:hAnsi="Courier New" w:cs="Courier New"/>
@@ -13660,6 +14321,7 @@
         </w:rPr>
         <w:t>ref_no</w:t>
       </w:r>
+      <w:proofErr w:type="spellEnd"/>
       <w:r>
         <w:rPr>
           <w:w w:val="100"/>
@@ -13700,13 +14362,7 @@
         <w:rPr>
           <w:w w:val="100"/>
         </w:rPr>
-        <w:t xml:space="preserve"> include</w:t>
-      </w:r>
-      <w:r>
-        <w:rPr>
-          <w:w w:val="100"/>
-        </w:rPr>
-        <w:t xml:space="preserve">d with the SDG. If there is no </w:t>
+        <w:t xml:space="preserve"> included with the SDG. If there is no </w:t>
       </w:r>
       <w:r>
         <w:rPr>
@@ -13750,13 +14406,7 @@
         <w:rPr>
           <w:rStyle w:val="TextBold"/>
         </w:rPr>
-        <w:t>DFTAG_SD</w:t>
-      </w:r>
-      <w:r>
-        <w:rPr>
-          <w:rStyle w:val="TextBold"/>
-        </w:rPr>
-        <w:t>S</w:t>
+        <w:t>DFTAG_SDS</w:t>
       </w:r>
       <w:r>
         <w:rPr>
@@ -13963,13 +14613,23 @@
         <w:tab/>
         <w:t xml:space="preserve">sizes, and </w:t>
       </w:r>
-      <w:r>
-        <w:rPr>
-          <w:i/>
-          <w:iCs/>
-          <w:w w:val="100"/>
-        </w:rPr>
-        <w:t>NTsize#</w:t>
+      <w:proofErr w:type="spellStart"/>
+      <w:r>
+        <w:rPr>
+          <w:i/>
+          <w:iCs/>
+          <w:w w:val="100"/>
+        </w:rPr>
+        <w:t>NTsize</w:t>
+      </w:r>
+      <w:proofErr w:type="spellEnd"/>
+      <w:r>
+        <w:rPr>
+          <w:i/>
+          <w:iCs/>
+          <w:w w:val="100"/>
+        </w:rPr>
+        <w:t>#</w:t>
       </w:r>
       <w:r>
         <w:rPr>
@@ -14017,11 +14677,19 @@
         </w:rPr>
         <w:br/>
       </w:r>
-      <w:r>
-        <w:rPr>
-          <w:w w:val="100"/>
-        </w:rPr>
-        <w:t>703  (0x02BF)</w:t>
+      <w:proofErr w:type="gramStart"/>
+      <w:r>
+        <w:rPr>
+          <w:w w:val="100"/>
+        </w:rPr>
+        <w:t>703  (</w:t>
+      </w:r>
+      <w:proofErr w:type="gramEnd"/>
+      <w:r>
+        <w:rPr>
+          <w:w w:val="100"/>
+        </w:rPr>
+        <w:t>0x02BF)</w:t>
       </w:r>
     </w:p>
     <w:p>
@@ -14050,6 +14718,7 @@
           <w:w w:val="100"/>
         </w:rPr>
       </w:pPr>
+      <w:proofErr w:type="spellStart"/>
       <w:r>
         <w:rPr>
           <w:rFonts w:ascii="Courier New" w:hAnsi="Courier New" w:cs="Courier New"/>
@@ -14061,6 +14730,7 @@
         </w:rPr>
         <w:t>ref_no</w:t>
       </w:r>
+      <w:proofErr w:type="spellEnd"/>
       <w:r>
         <w:rPr>
           <w:w w:val="100"/>
@@ -14082,6 +14752,7 @@
           <w:w w:val="100"/>
         </w:rPr>
       </w:pPr>
+      <w:proofErr w:type="spellStart"/>
       <w:r>
         <w:rPr>
           <w:rFonts w:ascii="Courier New" w:hAnsi="Courier New" w:cs="Courier New"/>
@@ -14093,6 +14764,7 @@
         </w:rPr>
         <w:t>is_n</w:t>
       </w:r>
+      <w:proofErr w:type="spellEnd"/>
       <w:r>
         <w:rPr>
           <w:w w:val="100"/>
@@ -14159,6 +14831,7 @@
           <w:w w:val="100"/>
         </w:rPr>
       </w:pPr>
+      <w:proofErr w:type="spellStart"/>
       <w:r>
         <w:rPr>
           <w:rFonts w:ascii="Courier New" w:hAnsi="Courier New" w:cs="Courier New"/>
@@ -14170,6 +14843,7 @@
         </w:rPr>
         <w:t>scale_n</w:t>
       </w:r>
+      <w:proofErr w:type="spellEnd"/>
       <w:r>
         <w:rPr>
           <w:w w:val="100"/>
@@ -14196,13 +14870,7 @@
         <w:rPr>
           <w:w w:val="100"/>
         </w:rPr>
-        <w:t xml:space="preserve"> dimension (type specified in </w:t>
-      </w:r>
-      <w:r>
-        <w:rPr>
-          <w:w w:val="100"/>
-        </w:rPr>
-        <w:t xml:space="preserve">corresponding </w:t>
+        <w:t xml:space="preserve"> dimension (type specified in corresponding </w:t>
       </w:r>
       <w:r>
         <w:rPr>
@@ -14332,7 +15000,20 @@
           <w:w w:val="100"/>
         </w:rPr>
         <w:br/>
-        <w:t>704  (0x02C0)</w:t>
+      </w:r>
+      <w:proofErr w:type="gramStart"/>
+      <w:r>
+        <w:rPr>
+          <w:w w:val="100"/>
+        </w:rPr>
+        <w:t>704  (</w:t>
+      </w:r>
+      <w:proofErr w:type="gramEnd"/>
+      <w:r>
+        <w:rPr>
+          <w:w w:val="100"/>
+        </w:rPr>
+        <w:t>0x02C0)</w:t>
       </w:r>
     </w:p>
     <w:p>
@@ -14361,6 +15042,7 @@
           <w:w w:val="100"/>
         </w:rPr>
       </w:pPr>
+      <w:proofErr w:type="spellStart"/>
       <w:r>
         <w:rPr>
           <w:rFonts w:ascii="Courier New" w:hAnsi="Courier New" w:cs="Courier New"/>
@@ -14372,6 +15054,7 @@
         </w:rPr>
         <w:t>ref_no</w:t>
       </w:r>
+      <w:proofErr w:type="spellEnd"/>
       <w:r>
         <w:rPr>
           <w:w w:val="100"/>
@@ -14393,6 +15076,7 @@
           <w:w w:val="100"/>
         </w:rPr>
       </w:pPr>
+      <w:proofErr w:type="spellStart"/>
       <w:r>
         <w:rPr>
           <w:rFonts w:ascii="Courier New" w:hAnsi="Courier New" w:cs="Courier New"/>
@@ -14404,6 +15088,7 @@
         </w:rPr>
         <w:t>label_n</w:t>
       </w:r>
+      <w:proofErr w:type="spellEnd"/>
       <w:r>
         <w:rPr>
           <w:w w:val="100"/>
@@ -14429,13 +15114,7 @@
         <w:rPr>
           <w:w w:val="100"/>
         </w:rPr>
-        <w:t>This tag points to a list of labels for the data in each dimension of the data set. Each label is a string terminated by a null</w:t>
-      </w:r>
-      <w:r>
-        <w:rPr>
-          <w:w w:val="100"/>
-        </w:rPr>
-        <w:t xml:space="preserve"> byte (0).</w:t>
+        <w:t>This tag points to a list of labels for the data in each dimension of the data set. Each label is a string terminated by a null byte (0).</w:t>
       </w:r>
     </w:p>
     <w:p>
@@ -14470,7 +15149,20 @@
           <w:w w:val="100"/>
         </w:rPr>
         <w:br/>
-        <w:t>705  (0x02C1)</w:t>
+      </w:r>
+      <w:proofErr w:type="gramStart"/>
+      <w:r>
+        <w:rPr>
+          <w:w w:val="100"/>
+        </w:rPr>
+        <w:t>705  (</w:t>
+      </w:r>
+      <w:proofErr w:type="gramEnd"/>
+      <w:r>
+        <w:rPr>
+          <w:w w:val="100"/>
+        </w:rPr>
+        <w:t>0x02C1)</w:t>
       </w:r>
     </w:p>
     <w:p>
@@ -14499,6 +15191,7 @@
           <w:w w:val="100"/>
         </w:rPr>
       </w:pPr>
+      <w:proofErr w:type="spellStart"/>
       <w:r>
         <w:rPr>
           <w:rFonts w:ascii="Courier New" w:hAnsi="Courier New" w:cs="Courier New"/>
@@ -14510,6 +15203,7 @@
         </w:rPr>
         <w:t>ref_no</w:t>
       </w:r>
+      <w:proofErr w:type="spellEnd"/>
       <w:r>
         <w:rPr>
           <w:w w:val="100"/>
@@ -14531,6 +15225,7 @@
           <w:w w:val="100"/>
         </w:rPr>
       </w:pPr>
+      <w:proofErr w:type="spellStart"/>
       <w:r>
         <w:rPr>
           <w:rFonts w:ascii="Courier New" w:hAnsi="Courier New" w:cs="Courier New"/>
@@ -14542,6 +15237,7 @@
         </w:rPr>
         <w:t>unit_n</w:t>
       </w:r>
+      <w:proofErr w:type="spellEnd"/>
       <w:r>
         <w:rPr>
           <w:w w:val="100"/>
@@ -14567,13 +15263,7 @@
         <w:rPr>
           <w:w w:val="100"/>
         </w:rPr>
-        <w:t xml:space="preserve">This tag points to a list of strings specifying the units for </w:t>
-      </w:r>
-      <w:r>
-        <w:rPr>
-          <w:w w:val="100"/>
-        </w:rPr>
-        <w:t>the data and each dimension of the data set. Each unit's string is terminated by a null byte (0).</w:t>
+        <w:t>This tag points to a list of strings specifying the units for the data and each dimension of the data set. Each unit's string is terminated by a null byte (0).</w:t>
       </w:r>
     </w:p>
     <w:p>
@@ -14609,7 +15299,20 @@
           <w:w w:val="100"/>
         </w:rPr>
         <w:br/>
-        <w:t>706  (0x02C2)</w:t>
+      </w:r>
+      <w:proofErr w:type="gramStart"/>
+      <w:r>
+        <w:rPr>
+          <w:w w:val="100"/>
+        </w:rPr>
+        <w:t>706  (</w:t>
+      </w:r>
+      <w:proofErr w:type="gramEnd"/>
+      <w:r>
+        <w:rPr>
+          <w:w w:val="100"/>
+        </w:rPr>
+        <w:t>0x02C2)</w:t>
       </w:r>
     </w:p>
     <w:p>
@@ -14638,6 +15341,7 @@
           <w:w w:val="100"/>
         </w:rPr>
       </w:pPr>
+      <w:proofErr w:type="spellStart"/>
       <w:r>
         <w:rPr>
           <w:rFonts w:ascii="Courier New" w:hAnsi="Courier New" w:cs="Courier New"/>
@@ -14649,6 +15353,7 @@
         </w:rPr>
         <w:t>ref_no</w:t>
       </w:r>
+      <w:proofErr w:type="spellEnd"/>
       <w:r>
         <w:rPr>
           <w:w w:val="100"/>
@@ -14670,6 +15375,7 @@
           <w:w w:val="100"/>
         </w:rPr>
       </w:pPr>
+      <w:proofErr w:type="spellStart"/>
       <w:r>
         <w:rPr>
           <w:rFonts w:ascii="Courier New" w:hAnsi="Courier New" w:cs="Courier New"/>
@@ -14681,24 +15387,19 @@
         </w:rPr>
         <w:t>format_n</w:t>
       </w:r>
-      <w:r>
-        <w:rPr>
-          <w:w w:val="100"/>
-        </w:rPr>
-        <w:tab/>
-      </w:r>
-      <w:r>
-        <w:rPr>
-          <w:w w:val="100"/>
-        </w:rPr>
-        <w:tab/>
-        <w:t>Null terminate</w:t>
-      </w:r>
-      <w:r>
-        <w:rPr>
-          <w:w w:val="100"/>
-        </w:rPr>
-        <w:t>d ASCII string (any length)</w:t>
+      <w:proofErr w:type="spellEnd"/>
+      <w:r>
+        <w:rPr>
+          <w:w w:val="100"/>
+        </w:rPr>
+        <w:tab/>
+      </w:r>
+      <w:r>
+        <w:rPr>
+          <w:w w:val="100"/>
+        </w:rPr>
+        <w:tab/>
+        <w:t>Null terminated ASCII string (any length)</w:t>
       </w:r>
     </w:p>
     <w:p>
@@ -14747,7 +15448,20 @@
           <w:w w:val="100"/>
         </w:rPr>
         <w:br/>
-        <w:t>707  (0x02C3)</w:t>
+      </w:r>
+      <w:proofErr w:type="gramStart"/>
+      <w:r>
+        <w:rPr>
+          <w:w w:val="100"/>
+        </w:rPr>
+        <w:t>707  (</w:t>
+      </w:r>
+      <w:proofErr w:type="gramEnd"/>
+      <w:r>
+        <w:rPr>
+          <w:w w:val="100"/>
+        </w:rPr>
+        <w:t>0x02C3)</w:t>
       </w:r>
     </w:p>
     <w:p>
@@ -14776,6 +15490,7 @@
           <w:w w:val="100"/>
         </w:rPr>
       </w:pPr>
+      <w:proofErr w:type="spellStart"/>
       <w:r>
         <w:rPr>
           <w:rFonts w:ascii="Courier New" w:hAnsi="Courier New" w:cs="Courier New"/>
@@ -14787,6 +15502,7 @@
         </w:rPr>
         <w:t>ref_no</w:t>
       </w:r>
+      <w:proofErr w:type="spellEnd"/>
       <w:r>
         <w:rPr>
           <w:w w:val="100"/>
@@ -14877,11 +15593,6 @@
           <w:w w:val="100"/>
         </w:rPr>
         <w:tab/>
-      </w:r>
-      <w:r>
-        <w:rPr>
-          <w:w w:val="100"/>
-        </w:rPr>
         <w:t xml:space="preserve">Minimum value (type is specified by the data NT in the corresponding </w:t>
       </w:r>
       <w:r>
@@ -14982,13 +15693,7 @@
           <w:w w:val="100"/>
         </w:rPr>
         <w:tab/>
-        <w:t>Scienti</w:t>
-      </w:r>
-      <w:r>
-        <w:rPr>
-          <w:w w:val="100"/>
-        </w:rPr>
-        <w:t>fic data coordinates</w:t>
+        <w:t>Scientific data coordinates</w:t>
       </w:r>
       <w:r>
         <w:rPr>
@@ -15002,7 +15707,20 @@
           <w:w w:val="100"/>
         </w:rPr>
         <w:br/>
-        <w:t>708  (0x02C4)</w:t>
+      </w:r>
+      <w:proofErr w:type="gramStart"/>
+      <w:r>
+        <w:rPr>
+          <w:w w:val="100"/>
+        </w:rPr>
+        <w:t>708  (</w:t>
+      </w:r>
+      <w:proofErr w:type="gramEnd"/>
+      <w:r>
+        <w:rPr>
+          <w:w w:val="100"/>
+        </w:rPr>
+        <w:t>0x02C4)</w:t>
       </w:r>
     </w:p>
     <w:p>
@@ -15031,6 +15749,7 @@
           <w:w w:val="100"/>
         </w:rPr>
       </w:pPr>
+      <w:proofErr w:type="spellStart"/>
       <w:r>
         <w:rPr>
           <w:rFonts w:ascii="Courier New" w:hAnsi="Courier New" w:cs="Courier New"/>
@@ -15042,6 +15761,7 @@
         </w:rPr>
         <w:t>ref_no</w:t>
       </w:r>
+      <w:proofErr w:type="spellEnd"/>
       <w:r>
         <w:rPr>
           <w:w w:val="100"/>
@@ -15099,13 +15819,7 @@
         <w:rPr>
           <w:w w:val="100"/>
         </w:rPr>
-        <w:t>This tag points to a string specifying the coordinate system for the data set. The s</w:t>
-      </w:r>
-      <w:r>
-        <w:rPr>
-          <w:w w:val="100"/>
-        </w:rPr>
-        <w:t>tring is terminated by a null byte.</w:t>
+        <w:t>This tag points to a string specifying the coordinate system for the data set. The string is terminated by a null byte.</w:t>
       </w:r>
     </w:p>
     <w:p>
@@ -15140,7 +15854,20 @@
           <w:w w:val="100"/>
         </w:rPr>
         <w:br/>
-        <w:t>710  (0x02C6)</w:t>
+      </w:r>
+      <w:proofErr w:type="gramStart"/>
+      <w:r>
+        <w:rPr>
+          <w:w w:val="100"/>
+        </w:rPr>
+        <w:t>710  (</w:t>
+      </w:r>
+      <w:proofErr w:type="gramEnd"/>
+      <w:r>
+        <w:rPr>
+          <w:w w:val="100"/>
+        </w:rPr>
+        <w:t>0x02C6)</w:t>
       </w:r>
     </w:p>
     <w:p>
@@ -15169,6 +15896,7 @@
           <w:w w:val="100"/>
         </w:rPr>
       </w:pPr>
+      <w:proofErr w:type="spellStart"/>
       <w:r>
         <w:rPr>
           <w:rFonts w:ascii="Courier New" w:hAnsi="Courier New" w:cs="Courier New"/>
@@ -15180,6 +15908,7 @@
         </w:rPr>
         <w:t>ref_no</w:t>
       </w:r>
+      <w:proofErr w:type="spellEnd"/>
       <w:r>
         <w:rPr>
           <w:w w:val="100"/>
@@ -15231,6 +15960,7 @@
           <w:w w:val="100"/>
         </w:rPr>
       </w:pPr>
+      <w:proofErr w:type="spellStart"/>
       <w:r>
         <w:rPr>
           <w:rFonts w:ascii="Courier New" w:hAnsi="Courier New" w:cs="Courier New"/>
@@ -15242,6 +15972,7 @@
         </w:rPr>
         <w:t>NDG_ref</w:t>
       </w:r>
+      <w:proofErr w:type="spellEnd"/>
       <w:r>
         <w:rPr>
           <w:w w:val="100"/>
@@ -15293,6 +16024,7 @@
           <w:w w:val="100"/>
         </w:rPr>
       </w:pPr>
+      <w:proofErr w:type="spellStart"/>
       <w:r>
         <w:rPr>
           <w:rFonts w:ascii="Courier New" w:hAnsi="Courier New" w:cs="Courier New"/>
@@ -15304,6 +16036,7 @@
         </w:rPr>
         <w:t>SDG_ref</w:t>
       </w:r>
+      <w:proofErr w:type="spellEnd"/>
       <w:r>
         <w:rPr>
           <w:w w:val="100"/>
@@ -15329,13 +16062,7 @@
         <w:rPr>
           <w:w w:val="100"/>
         </w:rPr>
-        <w:t xml:space="preserve">The purpose </w:t>
-      </w:r>
-      <w:r>
-        <w:rPr>
-          <w:w w:val="100"/>
-        </w:rPr>
-        <w:t xml:space="preserve">of this tag is to link together an old-style </w:t>
+        <w:t xml:space="preserve">The purpose of this tag is to link together an old-style </w:t>
       </w:r>
       <w:r>
         <w:rPr>
@@ -15399,7 +16126,20 @@
           <w:w w:val="100"/>
         </w:rPr>
         <w:tab/>
-        <w:t>Chapter , "</w:t>
+      </w:r>
+      <w:proofErr w:type="gramStart"/>
+      <w:r>
+        <w:rPr>
+          <w:w w:val="100"/>
+        </w:rPr>
+        <w:t>Chapter ,</w:t>
+      </w:r>
+      <w:proofErr w:type="gramEnd"/>
+      <w:r>
+        <w:rPr>
+          <w:w w:val="100"/>
+        </w:rPr>
+        <w:t xml:space="preserve"> "</w:t>
       </w:r>
       <w:r>
         <w:rPr>
@@ -15439,20 +16179,27 @@
           <w:w w:val="100"/>
         </w:rPr>
         <w:br/>
-        <w:t>36 byt</w:t>
-      </w:r>
-      <w:r>
-        <w:rPr>
-          <w:w w:val="100"/>
-        </w:rPr>
-        <w:t>es</w:t>
+        <w:t>36 bytes</w:t>
       </w:r>
       <w:r>
         <w:rPr>
           <w:w w:val="100"/>
         </w:rPr>
         <w:br/>
-        <w:t>731  (0x02DB)</w:t>
+      </w:r>
+      <w:proofErr w:type="gramStart"/>
+      <w:r>
+        <w:rPr>
+          <w:w w:val="100"/>
+        </w:rPr>
+        <w:t>731  (</w:t>
+      </w:r>
+      <w:proofErr w:type="gramEnd"/>
+      <w:r>
+        <w:rPr>
+          <w:w w:val="100"/>
+        </w:rPr>
+        <w:t>0x02DB)</w:t>
       </w:r>
     </w:p>
     <w:p>
@@ -15481,6 +16228,7 @@
           <w:w w:val="100"/>
         </w:rPr>
       </w:pPr>
+      <w:proofErr w:type="spellStart"/>
       <w:r>
         <w:rPr>
           <w:rFonts w:ascii="Courier New" w:hAnsi="Courier New" w:cs="Courier New"/>
@@ -15492,6 +16240,7 @@
         </w:rPr>
         <w:t>ref_no</w:t>
       </w:r>
+      <w:proofErr w:type="spellEnd"/>
       <w:r>
         <w:rPr>
           <w:w w:val="100"/>
@@ -15513,6 +16262,7 @@
           <w:w w:val="100"/>
         </w:rPr>
       </w:pPr>
+      <w:proofErr w:type="spellStart"/>
       <w:r>
         <w:rPr>
           <w:rFonts w:ascii="Courier New" w:hAnsi="Courier New" w:cs="Courier New"/>
@@ -15524,6 +16274,7 @@
         </w:rPr>
         <w:t>cal</w:t>
       </w:r>
+      <w:proofErr w:type="spellEnd"/>
       <w:r>
         <w:rPr>
           <w:w w:val="100"/>
@@ -15545,6 +16296,7 @@
           <w:w w:val="100"/>
         </w:rPr>
       </w:pPr>
+      <w:proofErr w:type="spellStart"/>
       <w:r>
         <w:rPr>
           <w:rFonts w:ascii="Courier New" w:hAnsi="Courier New" w:cs="Courier New"/>
@@ -15556,6 +16308,7 @@
         </w:rPr>
         <w:t>cal_err</w:t>
       </w:r>
+      <w:proofErr w:type="spellEnd"/>
       <w:r>
         <w:rPr>
           <w:w w:val="100"/>
@@ -15609,6 +16362,7 @@
           <w:w w:val="100"/>
         </w:rPr>
       </w:pPr>
+      <w:proofErr w:type="spellStart"/>
       <w:r>
         <w:rPr>
           <w:rFonts w:ascii="Courier New" w:hAnsi="Courier New" w:cs="Courier New"/>
@@ -15620,24 +16374,19 @@
         </w:rPr>
         <w:t>off_err</w:t>
       </w:r>
-      <w:r>
-        <w:rPr>
-          <w:w w:val="100"/>
-        </w:rPr>
-        <w:tab/>
-      </w:r>
-      <w:r>
-        <w:rPr>
-          <w:w w:val="100"/>
-        </w:rPr>
-        <w:tab/>
-        <w:t xml:space="preserve">Error </w:t>
-      </w:r>
-      <w:r>
-        <w:rPr>
-          <w:w w:val="100"/>
-        </w:rPr>
-        <w:t>in calibration offset (64-bit IEEE float)</w:t>
+      <w:proofErr w:type="spellEnd"/>
+      <w:r>
+        <w:rPr>
+          <w:w w:val="100"/>
+        </w:rPr>
+        <w:tab/>
+      </w:r>
+      <w:r>
+        <w:rPr>
+          <w:w w:val="100"/>
+        </w:rPr>
+        <w:tab/>
+        <w:t>Error in calibration offset (64-bit IEEE float)</w:t>
       </w:r>
     </w:p>
     <w:p>
@@ -15647,6 +16396,7 @@
           <w:w w:val="100"/>
         </w:rPr>
       </w:pPr>
+      <w:proofErr w:type="spellStart"/>
       <w:r>
         <w:rPr>
           <w:rFonts w:ascii="Courier New" w:hAnsi="Courier New" w:cs="Courier New"/>
@@ -15658,6 +16408,7 @@
         </w:rPr>
         <w:t>data_type</w:t>
       </w:r>
+      <w:proofErr w:type="spellEnd"/>
       <w:r>
         <w:rPr>
           <w:w w:val="100"/>
@@ -15698,14 +16449,9 @@
         <w:rPr>
           <w:w w:val="100"/>
         </w:rPr>
-        <w:t xml:space="preserve">. The data can be calibrated by first multiplying </w:t>
-      </w:r>
-      <w:r>
-        <w:rPr>
-          <w:w w:val="100"/>
-        </w:rPr>
-        <w:t xml:space="preserve">by the </w:t>
-      </w:r>
+        <w:t xml:space="preserve">. The data can be calibrated by first multiplying by the </w:t>
+      </w:r>
+      <w:proofErr w:type="spellStart"/>
       <w:r>
         <w:rPr>
           <w:rFonts w:ascii="Courier New" w:hAnsi="Courier New" w:cs="Courier New"/>
@@ -15717,6 +16463,7 @@
         </w:rPr>
         <w:t>cal</w:t>
       </w:r>
+      <w:proofErr w:type="spellEnd"/>
       <w:r>
         <w:rPr>
           <w:w w:val="100"/>
@@ -15756,6 +16503,11 @@
         <w:rPr>
           <w:w w:val="100"/>
         </w:rPr>
+      </w:r>
+      <w:r>
+        <w:rPr>
+          <w:w w:val="100"/>
+        </w:rPr>
         <w:fldChar w:fldCharType="separate"/>
       </w:r>
       <w:r>
@@ -15774,24 +16526,31 @@
         <w:rPr>
           <w:w w:val="100"/>
         </w:rPr>
-        <w:t xml:space="preserve"> lists the a</w:t>
-      </w:r>
-      <w:r>
-        <w:rPr>
-          <w:w w:val="100"/>
-        </w:rPr>
-        <w:t xml:space="preserve">vailable </w:t>
-      </w:r>
-      <w:r>
-        <w:rPr>
-          <w:rFonts w:ascii="Courier New" w:hAnsi="Courier New" w:cs="Courier New"/>
-          <w:i/>
-          <w:iCs/>
-          <w:w w:val="100"/>
-          <w:sz w:val="18"/>
-          <w:szCs w:val="18"/>
-        </w:rPr>
-        <w:t xml:space="preserve">data_type </w:t>
+        <w:t xml:space="preserve"> lists the available </w:t>
+      </w:r>
+      <w:proofErr w:type="spellStart"/>
+      <w:r>
+        <w:rPr>
+          <w:rFonts w:ascii="Courier New" w:hAnsi="Courier New" w:cs="Courier New"/>
+          <w:i/>
+          <w:iCs/>
+          <w:w w:val="100"/>
+          <w:sz w:val="18"/>
+          <w:szCs w:val="18"/>
+        </w:rPr>
+        <w:t>data_type</w:t>
+      </w:r>
+      <w:proofErr w:type="spellEnd"/>
+      <w:r>
+        <w:rPr>
+          <w:rFonts w:ascii="Courier New" w:hAnsi="Courier New" w:cs="Courier New"/>
+          <w:i/>
+          <w:iCs/>
+          <w:w w:val="100"/>
+          <w:sz w:val="18"/>
+          <w:szCs w:val="18"/>
+        </w:rPr>
+        <w:t xml:space="preserve"> </w:t>
       </w:r>
       <w:r>
         <w:rPr>
@@ -15812,14 +16571,14 @@
           <w:w w:val="100"/>
         </w:rPr>
       </w:pPr>
-      <w:bookmarkStart w:id="11" w:name="RTF35313736313a205461626c65"/>
+      <w:bookmarkStart w:id="10" w:name="RTF35313736313a205461626c65"/>
       <w:r>
         <w:rPr>
           <w:w w:val="100"/>
         </w:rPr>
         <w:t>Available Calibrated Data Types</w:t>
       </w:r>
-      <w:bookmarkEnd w:id="11"/>
+      <w:bookmarkEnd w:id="10"/>
     </w:p>
     <w:tbl>
       <w:tblPr>
@@ -16464,11 +17223,6 @@
           <w:w w:val="100"/>
         </w:rPr>
         <w:br/>
-      </w:r>
-      <w:r>
-        <w:rPr>
-          <w:w w:val="100"/>
-        </w:rPr>
         <w:t>? bytes (size determined by size of data NT in corresponding</w:t>
       </w:r>
       <w:r>
@@ -16509,7 +17263,20 @@
           <w:w w:val="100"/>
         </w:rPr>
         <w:br/>
-        <w:t>732  (0x02DC)</w:t>
+      </w:r>
+      <w:proofErr w:type="gramStart"/>
+      <w:r>
+        <w:rPr>
+          <w:w w:val="100"/>
+        </w:rPr>
+        <w:t>732  (</w:t>
+      </w:r>
+      <w:proofErr w:type="gramEnd"/>
+      <w:r>
+        <w:rPr>
+          <w:w w:val="100"/>
+        </w:rPr>
+        <w:t>0x02DC)</w:t>
       </w:r>
     </w:p>
     <w:p>
@@ -16538,6 +17305,7 @@
           <w:w w:val="100"/>
         </w:rPr>
       </w:pPr>
+      <w:proofErr w:type="spellStart"/>
       <w:r>
         <w:rPr>
           <w:rFonts w:ascii="Courier New" w:hAnsi="Courier New" w:cs="Courier New"/>
@@ -16549,6 +17317,7 @@
         </w:rPr>
         <w:t>ref_no</w:t>
       </w:r>
+      <w:proofErr w:type="spellEnd"/>
       <w:r>
         <w:rPr>
           <w:w w:val="100"/>
@@ -16570,6 +17339,7 @@
           <w:w w:val="100"/>
         </w:rPr>
       </w:pPr>
+      <w:proofErr w:type="spellStart"/>
       <w:r>
         <w:rPr>
           <w:rFonts w:ascii="Courier New" w:hAnsi="Courier New" w:cs="Courier New"/>
@@ -16581,6 +17351,7 @@
         </w:rPr>
         <w:t>fill_value</w:t>
       </w:r>
+      <w:proofErr w:type="spellEnd"/>
       <w:r>
         <w:rPr>
           <w:w w:val="100"/>
@@ -16607,13 +17378,7 @@
         <w:rPr>
           <w:w w:val="100"/>
         </w:rPr>
-        <w:t xml:space="preserve"> (size determined b</w:t>
-      </w:r>
-      <w:r>
-        <w:rPr>
-          <w:w w:val="100"/>
-        </w:rPr>
-        <w:t xml:space="preserve">y size of data NT in corresponding </w:t>
+        <w:t xml:space="preserve"> (size determined by size of data NT in corresponding </w:t>
       </w:r>
       <w:r>
         <w:rPr>
@@ -16687,12 +17452,20 @@
           <w:w w:val="100"/>
         </w:rPr>
       </w:pPr>
+      <w:proofErr w:type="spellStart"/>
       <w:r>
         <w:rPr>
           <w:w w:val="100"/>
         </w:rPr>
         <w:lastRenderedPageBreak/>
-        <w:t>Vset Tags</w:t>
+        <w:t>Vset</w:t>
+      </w:r>
+      <w:proofErr w:type="spellEnd"/>
+      <w:r>
+        <w:rPr>
+          <w:w w:val="100"/>
+        </w:rPr>
+        <w:t xml:space="preserve"> Tags</w:t>
       </w:r>
     </w:p>
     <w:p>
@@ -16722,6 +17495,7 @@
         <w:br/>
         <w:t>14 + 4*</w:t>
       </w:r>
+      <w:proofErr w:type="spellStart"/>
       <w:r>
         <w:rPr>
           <w:i/>
@@ -16730,12 +17504,14 @@
         </w:rPr>
         <w:t>nelt</w:t>
       </w:r>
+      <w:proofErr w:type="spellEnd"/>
       <w:r>
         <w:rPr>
           <w:w w:val="100"/>
         </w:rPr>
         <w:t xml:space="preserve"> + </w:t>
       </w:r>
+      <w:proofErr w:type="spellStart"/>
       <w:r>
         <w:rPr>
           <w:i/>
@@ -16744,12 +17520,14 @@
         </w:rPr>
         <w:t>namelen</w:t>
       </w:r>
+      <w:proofErr w:type="spellEnd"/>
       <w:r>
         <w:rPr>
           <w:w w:val="100"/>
         </w:rPr>
         <w:t xml:space="preserve"> + </w:t>
       </w:r>
+      <w:proofErr w:type="spellStart"/>
       <w:r>
         <w:rPr>
           <w:i/>
@@ -16758,6 +17536,7 @@
         </w:rPr>
         <w:t>classlen</w:t>
       </w:r>
+      <w:proofErr w:type="spellEnd"/>
       <w:r>
         <w:rPr>
           <w:w w:val="100"/>
@@ -16769,7 +17548,20 @@
           <w:w w:val="100"/>
         </w:rPr>
         <w:br/>
-        <w:t>1965  (0x07AD)</w:t>
+      </w:r>
+      <w:proofErr w:type="gramStart"/>
+      <w:r>
+        <w:rPr>
+          <w:w w:val="100"/>
+        </w:rPr>
+        <w:t>1965  (</w:t>
+      </w:r>
+      <w:proofErr w:type="gramEnd"/>
+      <w:r>
+        <w:rPr>
+          <w:w w:val="100"/>
+        </w:rPr>
+        <w:t>0x07AD)</w:t>
       </w:r>
     </w:p>
     <w:p>
@@ -16798,6 +17590,7 @@
           <w:w w:val="100"/>
         </w:rPr>
       </w:pPr>
+      <w:proofErr w:type="spellStart"/>
       <w:r>
         <w:rPr>
           <w:rFonts w:ascii="Courier New" w:hAnsi="Courier New" w:cs="Courier New"/>
@@ -16809,6 +17602,7 @@
         </w:rPr>
         <w:t>ref_no</w:t>
       </w:r>
+      <w:proofErr w:type="spellEnd"/>
       <w:r>
         <w:rPr>
           <w:w w:val="100"/>
@@ -16830,6 +17624,7 @@
           <w:w w:val="100"/>
         </w:rPr>
       </w:pPr>
+      <w:proofErr w:type="spellStart"/>
       <w:r>
         <w:rPr>
           <w:rFonts w:ascii="Courier New" w:hAnsi="Courier New" w:cs="Courier New"/>
@@ -16841,22 +17636,18 @@
         </w:rPr>
         <w:t>nelt</w:t>
       </w:r>
-      <w:r>
-        <w:rPr>
-          <w:w w:val="100"/>
-        </w:rPr>
-        <w:tab/>
-      </w:r>
-      <w:r>
-        <w:rPr>
-          <w:w w:val="100"/>
-        </w:rPr>
-        <w:tab/>
-      </w:r>
-      <w:r>
-        <w:rPr>
-          <w:w w:val="100"/>
-        </w:rPr>
+      <w:proofErr w:type="spellEnd"/>
+      <w:r>
+        <w:rPr>
+          <w:w w:val="100"/>
+        </w:rPr>
+        <w:tab/>
+      </w:r>
+      <w:r>
+        <w:rPr>
+          <w:w w:val="100"/>
+        </w:rPr>
+        <w:tab/>
         <w:t>Number of elements in the Vgroup (16-bit integer)</w:t>
       </w:r>
     </w:p>
@@ -16867,6 +17658,7 @@
           <w:w w:val="100"/>
         </w:rPr>
       </w:pPr>
+      <w:proofErr w:type="spellStart"/>
       <w:r>
         <w:rPr>
           <w:rFonts w:ascii="Courier New" w:hAnsi="Courier New" w:cs="Courier New"/>
@@ -16878,6 +17670,7 @@
         </w:rPr>
         <w:t>tag_n</w:t>
       </w:r>
+      <w:proofErr w:type="spellEnd"/>
       <w:r>
         <w:rPr>
           <w:w w:val="100"/>
@@ -16914,6 +17707,7 @@
           <w:w w:val="100"/>
         </w:rPr>
       </w:pPr>
+      <w:proofErr w:type="spellStart"/>
       <w:r>
         <w:rPr>
           <w:rFonts w:ascii="Courier New" w:hAnsi="Courier New" w:cs="Courier New"/>
@@ -16925,6 +17719,7 @@
         </w:rPr>
         <w:t>ref_n</w:t>
       </w:r>
+      <w:proofErr w:type="spellEnd"/>
       <w:r>
         <w:rPr>
           <w:w w:val="100"/>
@@ -16961,6 +17756,7 @@
           <w:w w:val="100"/>
         </w:rPr>
       </w:pPr>
+      <w:proofErr w:type="spellStart"/>
       <w:r>
         <w:rPr>
           <w:rFonts w:ascii="Courier New" w:hAnsi="Courier New" w:cs="Courier New"/>
@@ -16972,6 +17768,7 @@
         </w:rPr>
         <w:t>namelen</w:t>
       </w:r>
+      <w:proofErr w:type="spellEnd"/>
       <w:r>
         <w:rPr>
           <w:w w:val="100"/>
@@ -17015,14 +17812,22 @@
           <w:w w:val="100"/>
         </w:rPr>
         <w:tab/>
-        <w:t>Non-null termina</w:t>
-      </w:r>
-      <w:r>
-        <w:rPr>
-          <w:w w:val="100"/>
-        </w:rPr>
-        <w:t xml:space="preserve">ted ASCII string (length given by </w:t>
-      </w:r>
+      </w:r>
+      <w:proofErr w:type="gramStart"/>
+      <w:r>
+        <w:rPr>
+          <w:w w:val="100"/>
+        </w:rPr>
+        <w:t>Non-null</w:t>
+      </w:r>
+      <w:proofErr w:type="gramEnd"/>
+      <w:r>
+        <w:rPr>
+          <w:w w:val="100"/>
+        </w:rPr>
+        <w:t xml:space="preserve"> terminated ASCII string (length given by </w:t>
+      </w:r>
+      <w:proofErr w:type="spellStart"/>
       <w:r>
         <w:rPr>
           <w:rFonts w:ascii="Courier New" w:hAnsi="Courier New" w:cs="Courier New"/>
@@ -17034,6 +17839,7 @@
         </w:rPr>
         <w:t>namelen</w:t>
       </w:r>
+      <w:proofErr w:type="spellEnd"/>
       <w:r>
         <w:rPr>
           <w:w w:val="100"/>
@@ -17048,6 +17854,7 @@
           <w:w w:val="100"/>
         </w:rPr>
       </w:pPr>
+      <w:proofErr w:type="spellStart"/>
       <w:r>
         <w:rPr>
           <w:rFonts w:ascii="Courier New" w:hAnsi="Courier New" w:cs="Courier New"/>
@@ -17059,6 +17866,7 @@
         </w:rPr>
         <w:t>classlen</w:t>
       </w:r>
+      <w:proofErr w:type="spellEnd"/>
       <w:r>
         <w:rPr>
           <w:w w:val="100"/>
@@ -17102,8 +17910,22 @@
           <w:w w:val="100"/>
         </w:rPr>
         <w:tab/>
-        <w:t xml:space="preserve">Non-null terminated ASCII string (length given by </w:t>
-      </w:r>
+      </w:r>
+      <w:proofErr w:type="gramStart"/>
+      <w:r>
+        <w:rPr>
+          <w:w w:val="100"/>
+        </w:rPr>
+        <w:t>Non-null</w:t>
+      </w:r>
+      <w:proofErr w:type="gramEnd"/>
+      <w:r>
+        <w:rPr>
+          <w:w w:val="100"/>
+        </w:rPr>
+        <w:t xml:space="preserve"> terminated ASCII string (length given by </w:t>
+      </w:r>
+      <w:proofErr w:type="spellStart"/>
       <w:r>
         <w:rPr>
           <w:rFonts w:ascii="Courier New" w:hAnsi="Courier New" w:cs="Courier New"/>
@@ -17115,6 +17937,7 @@
         </w:rPr>
         <w:t>classlen</w:t>
       </w:r>
+      <w:proofErr w:type="spellEnd"/>
       <w:r>
         <w:rPr>
           <w:w w:val="100"/>
@@ -17129,6 +17952,7 @@
           <w:w w:val="100"/>
         </w:rPr>
       </w:pPr>
+      <w:proofErr w:type="spellStart"/>
       <w:r>
         <w:rPr>
           <w:rFonts w:ascii="Courier New" w:hAnsi="Courier New" w:cs="Courier New"/>
@@ -17140,6 +17964,7 @@
         </w:rPr>
         <w:t>extag</w:t>
       </w:r>
+      <w:proofErr w:type="spellEnd"/>
       <w:r>
         <w:rPr>
           <w:w w:val="100"/>
@@ -17161,6 +17986,7 @@
           <w:w w:val="100"/>
         </w:rPr>
       </w:pPr>
+      <w:proofErr w:type="spellStart"/>
       <w:r>
         <w:rPr>
           <w:rFonts w:ascii="Courier New" w:hAnsi="Courier New" w:cs="Courier New"/>
@@ -17172,22 +17998,18 @@
         </w:rPr>
         <w:t>exref</w:t>
       </w:r>
-      <w:r>
-        <w:rPr>
-          <w:w w:val="100"/>
-        </w:rPr>
-        <w:tab/>
-      </w:r>
-      <w:r>
-        <w:rPr>
-          <w:w w:val="100"/>
-        </w:rPr>
-        <w:tab/>
-      </w:r>
-      <w:r>
-        <w:rPr>
-          <w:w w:val="100"/>
-        </w:rPr>
+      <w:proofErr w:type="spellEnd"/>
+      <w:r>
+        <w:rPr>
+          <w:w w:val="100"/>
+        </w:rPr>
+        <w:tab/>
+      </w:r>
+      <w:r>
+        <w:rPr>
+          <w:w w:val="100"/>
+        </w:rPr>
+        <w:tab/>
         <w:t>Extension reference number (16-bit integer)</w:t>
       </w:r>
     </w:p>
@@ -17290,13 +18112,7 @@
         <w:rPr>
           <w:w w:val="100"/>
         </w:rPr>
-        <w:t xml:space="preserve"> provides a general-purpose grouping structure which can be used to impose a hierarchical structure on the tags</w:t>
-      </w:r>
-      <w:r>
-        <w:rPr>
-          <w:w w:val="100"/>
-        </w:rPr>
-        <w:t xml:space="preserve"> in the group. Any HDF tag may be incorporated into a Vgroup, including other </w:t>
+        <w:t xml:space="preserve"> provides a general-purpose grouping structure which can be used to impose a hierarchical structure on the tags in the group. Any HDF tag may be incorporated into a Vgroup, including other </w:t>
       </w:r>
       <w:r>
         <w:rPr>
@@ -17339,7 +18155,63 @@
           <w:w w:val="100"/>
         </w:rPr>
         <w:tab/>
-        <w:t>“Vsets, Vdatas, and Vgroups” in Chapter , "</w:t>
+        <w:t>“</w:t>
+      </w:r>
+      <w:proofErr w:type="spellStart"/>
+      <w:r>
+        <w:rPr>
+          <w:w w:val="100"/>
+        </w:rPr>
+        <w:t>Vsets</w:t>
+      </w:r>
+      <w:proofErr w:type="spellEnd"/>
+      <w:r>
+        <w:rPr>
+          <w:w w:val="100"/>
+        </w:rPr>
+        <w:t xml:space="preserve">, </w:t>
+      </w:r>
+      <w:proofErr w:type="spellStart"/>
+      <w:r>
+        <w:rPr>
+          <w:w w:val="100"/>
+        </w:rPr>
+        <w:t>Vdatas</w:t>
+      </w:r>
+      <w:proofErr w:type="spellEnd"/>
+      <w:r>
+        <w:rPr>
+          <w:w w:val="100"/>
+        </w:rPr>
+        <w:t xml:space="preserve">, and </w:t>
+      </w:r>
+      <w:proofErr w:type="spellStart"/>
+      <w:r>
+        <w:rPr>
+          <w:w w:val="100"/>
+        </w:rPr>
+        <w:t>Vgroups</w:t>
+      </w:r>
+      <w:proofErr w:type="spellEnd"/>
+      <w:r>
+        <w:rPr>
+          <w:w w:val="100"/>
+        </w:rPr>
+        <w:t xml:space="preserve">” in </w:t>
+      </w:r>
+      <w:proofErr w:type="gramStart"/>
+      <w:r>
+        <w:rPr>
+          <w:w w:val="100"/>
+        </w:rPr>
+        <w:t>Chapter ,</w:t>
+      </w:r>
+      <w:proofErr w:type="gramEnd"/>
+      <w:r>
+        <w:rPr>
+          <w:w w:val="100"/>
+        </w:rPr>
+        <w:t xml:space="preserve"> "</w:t>
       </w:r>
       <w:r>
         <w:rPr>
@@ -17376,7 +18248,25 @@
           <w:w w:val="100"/>
         </w:rPr>
         <w:tab/>
-        <w:t>NCSA HDF Vsets, Version 2.0</w:t>
+        <w:t xml:space="preserve">NCSA HDF </w:t>
+      </w:r>
+      <w:proofErr w:type="spellStart"/>
+      <w:r>
+        <w:rPr>
+          <w:i/>
+          <w:iCs/>
+          <w:w w:val="100"/>
+        </w:rPr>
+        <w:t>Vsets</w:t>
+      </w:r>
+      <w:proofErr w:type="spellEnd"/>
+      <w:r>
+        <w:rPr>
+          <w:i/>
+          <w:iCs/>
+          <w:w w:val="100"/>
+        </w:rPr>
+        <w:t>, Version 2.0</w:t>
       </w:r>
       <w:r>
         <w:rPr>
@@ -17421,15 +18311,7 @@
           <w:iCs/>
           <w:w w:val="100"/>
         </w:rPr>
-        <w:t>HDF R</w:t>
-      </w:r>
-      <w:r>
-        <w:rPr>
-          <w:i/>
-          <w:iCs/>
-          <w:w w:val="100"/>
-        </w:rPr>
-        <w:t>eference Manual</w:t>
+        <w:t>HDF Reference Manual</w:t>
       </w:r>
       <w:r>
         <w:rPr>
@@ -17462,7 +18344,20 @@
           <w:w w:val="100"/>
         </w:rPr>
         <w:tab/>
-        <w:t>Vdata description</w:t>
+      </w:r>
+      <w:proofErr w:type="spellStart"/>
+      <w:r>
+        <w:rPr>
+          <w:w w:val="100"/>
+        </w:rPr>
+        <w:t>Vdata</w:t>
+      </w:r>
+      <w:proofErr w:type="spellEnd"/>
+      <w:r>
+        <w:rPr>
+          <w:w w:val="100"/>
+        </w:rPr>
+        <w:t xml:space="preserve"> description</w:t>
       </w:r>
       <w:r>
         <w:rPr>
@@ -17471,6 +18366,7 @@
         <w:br/>
         <w:t>22 + 10*</w:t>
       </w:r>
+      <w:proofErr w:type="spellStart"/>
       <w:r>
         <w:rPr>
           <w:i/>
@@ -17479,12 +18375,14 @@
         </w:rPr>
         <w:t>nfields</w:t>
       </w:r>
+      <w:proofErr w:type="spellEnd"/>
       <w:r>
         <w:rPr>
           <w:w w:val="100"/>
         </w:rPr>
         <w:t xml:space="preserve"> + </w:t>
       </w:r>
+      <w:proofErr w:type="spellStart"/>
       <w:r>
         <w:rPr>
           <w:w w:val="100"/>
@@ -17499,7 +18397,16 @@
           <w:iCs/>
           <w:w w:val="100"/>
         </w:rPr>
-        <w:t xml:space="preserve">fldnmlen n </w:t>
+        <w:t>fldnmlen</w:t>
+      </w:r>
+      <w:proofErr w:type="spellEnd"/>
+      <w:r>
+        <w:rPr>
+          <w:i/>
+          <w:iCs/>
+          <w:w w:val="100"/>
+        </w:rPr>
+        <w:t xml:space="preserve"> n </w:t>
       </w:r>
       <w:r>
         <w:rPr>
@@ -17507,6 +18414,7 @@
         </w:rPr>
         <w:t xml:space="preserve">+ </w:t>
       </w:r>
+      <w:proofErr w:type="spellStart"/>
       <w:r>
         <w:rPr>
           <w:i/>
@@ -17515,12 +18423,14 @@
         </w:rPr>
         <w:t>namelen</w:t>
       </w:r>
+      <w:proofErr w:type="spellEnd"/>
       <w:r>
         <w:rPr>
           <w:w w:val="100"/>
         </w:rPr>
         <w:t xml:space="preserve"> + </w:t>
       </w:r>
+      <w:proofErr w:type="spellStart"/>
       <w:r>
         <w:rPr>
           <w:i/>
@@ -17529,6 +18439,7 @@
         </w:rPr>
         <w:t>classlen</w:t>
       </w:r>
+      <w:proofErr w:type="spellEnd"/>
       <w:r>
         <w:rPr>
           <w:w w:val="100"/>
@@ -17540,7 +18451,20 @@
           <w:w w:val="100"/>
         </w:rPr>
         <w:br/>
-        <w:t>1962  (0x07AA)</w:t>
+      </w:r>
+      <w:proofErr w:type="gramStart"/>
+      <w:r>
+        <w:rPr>
+          <w:w w:val="100"/>
+        </w:rPr>
+        <w:t>1962  (</w:t>
+      </w:r>
+      <w:proofErr w:type="gramEnd"/>
+      <w:r>
+        <w:rPr>
+          <w:w w:val="100"/>
+        </w:rPr>
+        <w:t>0x07AA)</w:t>
       </w:r>
     </w:p>
     <w:p>
@@ -17569,6 +18493,7 @@
           <w:w w:val="100"/>
         </w:rPr>
       </w:pPr>
+      <w:proofErr w:type="spellStart"/>
       <w:r>
         <w:rPr>
           <w:rFonts w:ascii="Courier New" w:hAnsi="Courier New" w:cs="Courier New"/>
@@ -17580,6 +18505,7 @@
         </w:rPr>
         <w:t>ref_no</w:t>
       </w:r>
+      <w:proofErr w:type="spellEnd"/>
       <w:r>
         <w:rPr>
           <w:w w:val="100"/>
@@ -17623,13 +18549,7 @@
           <w:w w:val="100"/>
         </w:rPr>
         <w:tab/>
-        <w:t>Constant indicating interla</w:t>
-      </w:r>
-      <w:r>
-        <w:rPr>
-          <w:w w:val="100"/>
-        </w:rPr>
-        <w:t>ce scheme used (16-bit integer)</w:t>
+        <w:t>Constant indicating interlace scheme used (16-bit integer)</w:t>
       </w:r>
     </w:p>
     <w:p>
@@ -17639,6 +18559,7 @@
           <w:w w:val="100"/>
         </w:rPr>
       </w:pPr>
+      <w:proofErr w:type="spellStart"/>
       <w:r>
         <w:rPr>
           <w:rFonts w:ascii="Courier New" w:hAnsi="Courier New" w:cs="Courier New"/>
@@ -17650,18 +18571,33 @@
         </w:rPr>
         <w:t>nvert</w:t>
       </w:r>
-      <w:r>
-        <w:rPr>
-          <w:w w:val="100"/>
-        </w:rPr>
-        <w:tab/>
-      </w:r>
-      <w:r>
-        <w:rPr>
-          <w:w w:val="100"/>
-        </w:rPr>
-        <w:tab/>
-        <w:t>Number of entries in Vdata (32-bit integer)</w:t>
+      <w:proofErr w:type="spellEnd"/>
+      <w:r>
+        <w:rPr>
+          <w:w w:val="100"/>
+        </w:rPr>
+        <w:tab/>
+      </w:r>
+      <w:r>
+        <w:rPr>
+          <w:w w:val="100"/>
+        </w:rPr>
+        <w:tab/>
+        <w:t xml:space="preserve">Number of entries in </w:t>
+      </w:r>
+      <w:proofErr w:type="spellStart"/>
+      <w:r>
+        <w:rPr>
+          <w:w w:val="100"/>
+        </w:rPr>
+        <w:t>Vdata</w:t>
+      </w:r>
+      <w:proofErr w:type="spellEnd"/>
+      <w:r>
+        <w:rPr>
+          <w:w w:val="100"/>
+        </w:rPr>
+        <w:t xml:space="preserve"> (32-bit integer)</w:t>
       </w:r>
     </w:p>
     <w:p>
@@ -17671,6 +18607,7 @@
           <w:w w:val="100"/>
         </w:rPr>
       </w:pPr>
+      <w:proofErr w:type="spellStart"/>
       <w:r>
         <w:rPr>
           <w:rFonts w:ascii="Courier New" w:hAnsi="Courier New" w:cs="Courier New"/>
@@ -17682,18 +18619,33 @@
         </w:rPr>
         <w:t>ivsize</w:t>
       </w:r>
-      <w:r>
-        <w:rPr>
-          <w:w w:val="100"/>
-        </w:rPr>
-        <w:tab/>
-      </w:r>
-      <w:r>
-        <w:rPr>
-          <w:w w:val="100"/>
-        </w:rPr>
-        <w:tab/>
-        <w:t>Size of one Vdata entry (16-bit integer)</w:t>
+      <w:proofErr w:type="spellEnd"/>
+      <w:r>
+        <w:rPr>
+          <w:w w:val="100"/>
+        </w:rPr>
+        <w:tab/>
+      </w:r>
+      <w:r>
+        <w:rPr>
+          <w:w w:val="100"/>
+        </w:rPr>
+        <w:tab/>
+        <w:t xml:space="preserve">Size of one </w:t>
+      </w:r>
+      <w:proofErr w:type="spellStart"/>
+      <w:r>
+        <w:rPr>
+          <w:w w:val="100"/>
+        </w:rPr>
+        <w:t>Vdata</w:t>
+      </w:r>
+      <w:proofErr w:type="spellEnd"/>
+      <w:r>
+        <w:rPr>
+          <w:w w:val="100"/>
+        </w:rPr>
+        <w:t xml:space="preserve"> entry (16-bit integer)</w:t>
       </w:r>
     </w:p>
     <w:p>
@@ -17703,6 +18655,7 @@
           <w:w w:val="100"/>
         </w:rPr>
       </w:pPr>
+      <w:proofErr w:type="spellStart"/>
       <w:r>
         <w:rPr>
           <w:rFonts w:ascii="Courier New" w:hAnsi="Courier New" w:cs="Courier New"/>
@@ -17714,18 +18667,33 @@
         </w:rPr>
         <w:t>nfields</w:t>
       </w:r>
-      <w:r>
-        <w:rPr>
-          <w:w w:val="100"/>
-        </w:rPr>
-        <w:tab/>
-      </w:r>
-      <w:r>
-        <w:rPr>
-          <w:w w:val="100"/>
-        </w:rPr>
-        <w:tab/>
-        <w:t>Number of fields per entry in the Vdata (16-bit integer)</w:t>
+      <w:proofErr w:type="spellEnd"/>
+      <w:r>
+        <w:rPr>
+          <w:w w:val="100"/>
+        </w:rPr>
+        <w:tab/>
+      </w:r>
+      <w:r>
+        <w:rPr>
+          <w:w w:val="100"/>
+        </w:rPr>
+        <w:tab/>
+        <w:t xml:space="preserve">Number of fields per entry in the </w:t>
+      </w:r>
+      <w:proofErr w:type="spellStart"/>
+      <w:r>
+        <w:rPr>
+          <w:w w:val="100"/>
+        </w:rPr>
+        <w:t>Vdata</w:t>
+      </w:r>
+      <w:proofErr w:type="spellEnd"/>
+      <w:r>
+        <w:rPr>
+          <w:w w:val="100"/>
+        </w:rPr>
+        <w:t xml:space="preserve"> (16-bit integer)</w:t>
       </w:r>
     </w:p>
     <w:p>
@@ -17735,6 +18703,7 @@
           <w:w w:val="100"/>
         </w:rPr>
       </w:pPr>
+      <w:proofErr w:type="spellStart"/>
       <w:r>
         <w:rPr>
           <w:rFonts w:ascii="Courier New" w:hAnsi="Courier New" w:cs="Courier New"/>
@@ -17746,6 +18715,7 @@
         </w:rPr>
         <w:t>type_n</w:t>
       </w:r>
+      <w:proofErr w:type="spellEnd"/>
       <w:r>
         <w:rPr>
           <w:w w:val="100"/>
@@ -17772,7 +18742,21 @@
         <w:rPr>
           <w:w w:val="100"/>
         </w:rPr>
-        <w:t xml:space="preserve"> field of the Vdata (16-bit integer)</w:t>
+        <w:t xml:space="preserve"> field of the </w:t>
+      </w:r>
+      <w:proofErr w:type="spellStart"/>
+      <w:r>
+        <w:rPr>
+          <w:w w:val="100"/>
+        </w:rPr>
+        <w:t>Vdata</w:t>
+      </w:r>
+      <w:proofErr w:type="spellEnd"/>
+      <w:r>
+        <w:rPr>
+          <w:w w:val="100"/>
+        </w:rPr>
+        <w:t xml:space="preserve"> (16-bit integer)</w:t>
       </w:r>
     </w:p>
     <w:p>
@@ -17782,6 +18766,7 @@
           <w:w w:val="100"/>
         </w:rPr>
       </w:pPr>
+      <w:proofErr w:type="spellStart"/>
       <w:r>
         <w:rPr>
           <w:rFonts w:ascii="Courier New" w:hAnsi="Courier New" w:cs="Courier New"/>
@@ -17793,6 +18778,7 @@
         </w:rPr>
         <w:t>isize_n</w:t>
       </w:r>
+      <w:proofErr w:type="spellEnd"/>
       <w:r>
         <w:rPr>
           <w:w w:val="100"/>
@@ -17819,7 +18805,21 @@
         <w:rPr>
           <w:w w:val="100"/>
         </w:rPr>
-        <w:t xml:space="preserve"> field of the Vdata (16-bit integer)</w:t>
+        <w:t xml:space="preserve"> field of the </w:t>
+      </w:r>
+      <w:proofErr w:type="spellStart"/>
+      <w:r>
+        <w:rPr>
+          <w:w w:val="100"/>
+        </w:rPr>
+        <w:t>Vdata</w:t>
+      </w:r>
+      <w:proofErr w:type="spellEnd"/>
+      <w:r>
+        <w:rPr>
+          <w:w w:val="100"/>
+        </w:rPr>
+        <w:t xml:space="preserve"> (16-bit integer)</w:t>
       </w:r>
     </w:p>
     <w:p>
@@ -17829,6 +18829,7 @@
           <w:w w:val="100"/>
         </w:rPr>
       </w:pPr>
+      <w:proofErr w:type="spellStart"/>
       <w:r>
         <w:rPr>
           <w:rFonts w:ascii="Courier New" w:hAnsi="Courier New" w:cs="Courier New"/>
@@ -17840,6 +18841,7 @@
         </w:rPr>
         <w:t>offset_n</w:t>
       </w:r>
+      <w:proofErr w:type="spellEnd"/>
       <w:r>
         <w:rPr>
           <w:w w:val="100"/>
@@ -17866,7 +18868,21 @@
         <w:rPr>
           <w:w w:val="100"/>
         </w:rPr>
-        <w:t xml:space="preserve"> field within the Vdata (16-bit integer)</w:t>
+        <w:t xml:space="preserve"> field within the </w:t>
+      </w:r>
+      <w:proofErr w:type="spellStart"/>
+      <w:r>
+        <w:rPr>
+          <w:w w:val="100"/>
+        </w:rPr>
+        <w:t>Vdata</w:t>
+      </w:r>
+      <w:proofErr w:type="spellEnd"/>
+      <w:r>
+        <w:rPr>
+          <w:w w:val="100"/>
+        </w:rPr>
+        <w:t xml:space="preserve"> (16-bit integer)</w:t>
       </w:r>
     </w:p>
     <w:p>
@@ -17876,6 +18892,7 @@
           <w:w w:val="100"/>
         </w:rPr>
       </w:pPr>
+      <w:proofErr w:type="spellStart"/>
       <w:r>
         <w:rPr>
           <w:rFonts w:ascii="Courier New" w:hAnsi="Courier New" w:cs="Courier New"/>
@@ -17887,6 +18904,7 @@
         </w:rPr>
         <w:t>order_n</w:t>
       </w:r>
+      <w:proofErr w:type="spellEnd"/>
       <w:r>
         <w:rPr>
           <w:w w:val="100"/>
@@ -17913,7 +18931,21 @@
         <w:rPr>
           <w:w w:val="100"/>
         </w:rPr>
-        <w:t xml:space="preserve"> field of the Vdata (16-bit integer)</w:t>
+        <w:t xml:space="preserve"> field of the </w:t>
+      </w:r>
+      <w:proofErr w:type="spellStart"/>
+      <w:r>
+        <w:rPr>
+          <w:w w:val="100"/>
+        </w:rPr>
+        <w:t>Vdata</w:t>
+      </w:r>
+      <w:proofErr w:type="spellEnd"/>
+      <w:r>
+        <w:rPr>
+          <w:w w:val="100"/>
+        </w:rPr>
+        <w:t xml:space="preserve"> (16-bit integer)</w:t>
       </w:r>
     </w:p>
     <w:p>
@@ -17923,6 +18955,7 @@
           <w:w w:val="100"/>
         </w:rPr>
       </w:pPr>
+      <w:proofErr w:type="spellStart"/>
       <w:r>
         <w:rPr>
           <w:rFonts w:ascii="Courier New" w:hAnsi="Courier New" w:cs="Courier New"/>
@@ -17935,24 +18968,19 @@
         <w:lastRenderedPageBreak/>
         <w:t>fldnmlen_n</w:t>
       </w:r>
-      <w:r>
-        <w:rPr>
-          <w:w w:val="100"/>
-        </w:rPr>
-        <w:tab/>
-      </w:r>
-      <w:r>
-        <w:rPr>
-          <w:w w:val="100"/>
-        </w:rPr>
-        <w:tab/>
-        <w:t xml:space="preserve">Length </w:t>
-      </w:r>
-      <w:r>
-        <w:rPr>
-          <w:w w:val="100"/>
-        </w:rPr>
-        <w:t>of the n</w:t>
+      <w:proofErr w:type="spellEnd"/>
+      <w:r>
+        <w:rPr>
+          <w:w w:val="100"/>
+        </w:rPr>
+        <w:tab/>
+      </w:r>
+      <w:r>
+        <w:rPr>
+          <w:w w:val="100"/>
+        </w:rPr>
+        <w:tab/>
+        <w:t>Length of the n</w:t>
       </w:r>
       <w:r>
         <w:rPr>
@@ -17977,6 +19005,7 @@
           <w:w w:val="100"/>
         </w:rPr>
       </w:pPr>
+      <w:proofErr w:type="spellStart"/>
       <w:r>
         <w:rPr>
           <w:rFonts w:ascii="Courier New" w:hAnsi="Courier New" w:cs="Courier New"/>
@@ -17988,19 +19017,34 @@
         </w:rPr>
         <w:t>fldnm_n</w:t>
       </w:r>
-      <w:r>
-        <w:rPr>
-          <w:w w:val="100"/>
-        </w:rPr>
-        <w:tab/>
-      </w:r>
-      <w:r>
-        <w:rPr>
-          <w:w w:val="100"/>
-        </w:rPr>
-        <w:tab/>
-        <w:t xml:space="preserve">Non-null terminated ASCII string (length given by corresponding </w:t>
-      </w:r>
+      <w:proofErr w:type="spellEnd"/>
+      <w:r>
+        <w:rPr>
+          <w:w w:val="100"/>
+        </w:rPr>
+        <w:tab/>
+      </w:r>
+      <w:r>
+        <w:rPr>
+          <w:w w:val="100"/>
+        </w:rPr>
+        <w:tab/>
+      </w:r>
+      <w:proofErr w:type="gramStart"/>
+      <w:r>
+        <w:rPr>
+          <w:w w:val="100"/>
+        </w:rPr>
+        <w:t>Non-null</w:t>
+      </w:r>
+      <w:proofErr w:type="gramEnd"/>
+      <w:r>
+        <w:rPr>
+          <w:w w:val="100"/>
+        </w:rPr>
+        <w:t xml:space="preserve"> terminated ASCII string (length given by corresponding </w:t>
+      </w:r>
+      <w:proofErr w:type="spellStart"/>
       <w:r>
         <w:rPr>
           <w:rFonts w:ascii="Courier New" w:hAnsi="Courier New" w:cs="Courier New"/>
@@ -18012,6 +19056,7 @@
         </w:rPr>
         <w:t>fldnmlen_n</w:t>
       </w:r>
+      <w:proofErr w:type="spellEnd"/>
       <w:r>
         <w:rPr>
           <w:w w:val="100"/>
@@ -18026,6 +19071,7 @@
           <w:w w:val="100"/>
         </w:rPr>
       </w:pPr>
+      <w:proofErr w:type="spellStart"/>
       <w:r>
         <w:rPr>
           <w:rFonts w:ascii="Courier New" w:hAnsi="Courier New" w:cs="Courier New"/>
@@ -18037,6 +19083,7 @@
         </w:rPr>
         <w:t>namelen</w:t>
       </w:r>
+      <w:proofErr w:type="spellEnd"/>
       <w:r>
         <w:rPr>
           <w:w w:val="100"/>
@@ -18080,8 +19127,22 @@
           <w:w w:val="100"/>
         </w:rPr>
         <w:tab/>
-        <w:t xml:space="preserve">Non-null terminated ASCII string (length given by </w:t>
-      </w:r>
+      </w:r>
+      <w:proofErr w:type="gramStart"/>
+      <w:r>
+        <w:rPr>
+          <w:w w:val="100"/>
+        </w:rPr>
+        <w:t>Non-null</w:t>
+      </w:r>
+      <w:proofErr w:type="gramEnd"/>
+      <w:r>
+        <w:rPr>
+          <w:w w:val="100"/>
+        </w:rPr>
+        <w:t xml:space="preserve"> terminated ASCII string (length given by </w:t>
+      </w:r>
+      <w:proofErr w:type="spellStart"/>
       <w:r>
         <w:rPr>
           <w:rFonts w:ascii="Courier New" w:hAnsi="Courier New" w:cs="Courier New"/>
@@ -18093,6 +19154,7 @@
         </w:rPr>
         <w:t>namelen</w:t>
       </w:r>
+      <w:proofErr w:type="spellEnd"/>
       <w:r>
         <w:rPr>
           <w:w w:val="100"/>
@@ -18107,6 +19169,7 @@
           <w:w w:val="100"/>
         </w:rPr>
       </w:pPr>
+      <w:proofErr w:type="spellStart"/>
       <w:r>
         <w:rPr>
           <w:rFonts w:ascii="Courier New" w:hAnsi="Courier New" w:cs="Courier New"/>
@@ -18118,6 +19181,7 @@
         </w:rPr>
         <w:t>classlen</w:t>
       </w:r>
+      <w:proofErr w:type="spellEnd"/>
       <w:r>
         <w:rPr>
           <w:w w:val="100"/>
@@ -18161,8 +19225,22 @@
           <w:w w:val="100"/>
         </w:rPr>
         <w:tab/>
-        <w:t xml:space="preserve">Non-null terminated ASCII string (length given by </w:t>
-      </w:r>
+      </w:r>
+      <w:proofErr w:type="gramStart"/>
+      <w:r>
+        <w:rPr>
+          <w:w w:val="100"/>
+        </w:rPr>
+        <w:t>Non-null</w:t>
+      </w:r>
+      <w:proofErr w:type="gramEnd"/>
+      <w:r>
+        <w:rPr>
+          <w:w w:val="100"/>
+        </w:rPr>
+        <w:t xml:space="preserve"> terminated ASCII string (length given by </w:t>
+      </w:r>
+      <w:proofErr w:type="spellStart"/>
       <w:r>
         <w:rPr>
           <w:rFonts w:ascii="Courier New" w:hAnsi="Courier New" w:cs="Courier New"/>
@@ -18174,6 +19252,7 @@
         </w:rPr>
         <w:t>classlen</w:t>
       </w:r>
+      <w:proofErr w:type="spellEnd"/>
       <w:r>
         <w:rPr>
           <w:w w:val="100"/>
@@ -18188,6 +19267,7 @@
           <w:w w:val="100"/>
         </w:rPr>
       </w:pPr>
+      <w:proofErr w:type="spellStart"/>
       <w:r>
         <w:rPr>
           <w:rFonts w:ascii="Courier New" w:hAnsi="Courier New" w:cs="Courier New"/>
@@ -18199,6 +19279,7 @@
         </w:rPr>
         <w:t>extag</w:t>
       </w:r>
+      <w:proofErr w:type="spellEnd"/>
       <w:r>
         <w:rPr>
           <w:w w:val="100"/>
@@ -18220,6 +19301,7 @@
           <w:w w:val="100"/>
         </w:rPr>
       </w:pPr>
+      <w:proofErr w:type="spellStart"/>
       <w:r>
         <w:rPr>
           <w:rFonts w:ascii="Courier New" w:hAnsi="Courier New" w:cs="Courier New"/>
@@ -18231,6 +19313,7 @@
         </w:rPr>
         <w:t>exref</w:t>
       </w:r>
+      <w:proofErr w:type="spellEnd"/>
       <w:r>
         <w:rPr>
           <w:w w:val="100"/>
@@ -18421,7 +19504,63 @@
           <w:w w:val="100"/>
         </w:rPr>
         <w:tab/>
-        <w:t>“Vsets, Vdatas, and Vgroups” in Chapter , "</w:t>
+        <w:t>“</w:t>
+      </w:r>
+      <w:proofErr w:type="spellStart"/>
+      <w:r>
+        <w:rPr>
+          <w:w w:val="100"/>
+        </w:rPr>
+        <w:t>Vsets</w:t>
+      </w:r>
+      <w:proofErr w:type="spellEnd"/>
+      <w:r>
+        <w:rPr>
+          <w:w w:val="100"/>
+        </w:rPr>
+        <w:t xml:space="preserve">, </w:t>
+      </w:r>
+      <w:proofErr w:type="spellStart"/>
+      <w:r>
+        <w:rPr>
+          <w:w w:val="100"/>
+        </w:rPr>
+        <w:t>Vdatas</w:t>
+      </w:r>
+      <w:proofErr w:type="spellEnd"/>
+      <w:r>
+        <w:rPr>
+          <w:w w:val="100"/>
+        </w:rPr>
+        <w:t xml:space="preserve">, and </w:t>
+      </w:r>
+      <w:proofErr w:type="spellStart"/>
+      <w:r>
+        <w:rPr>
+          <w:w w:val="100"/>
+        </w:rPr>
+        <w:t>Vgroups</w:t>
+      </w:r>
+      <w:proofErr w:type="spellEnd"/>
+      <w:r>
+        <w:rPr>
+          <w:w w:val="100"/>
+        </w:rPr>
+        <w:t xml:space="preserve">” in </w:t>
+      </w:r>
+      <w:proofErr w:type="gramStart"/>
+      <w:r>
+        <w:rPr>
+          <w:w w:val="100"/>
+        </w:rPr>
+        <w:t>Chapter ,</w:t>
+      </w:r>
+      <w:proofErr w:type="gramEnd"/>
+      <w:r>
+        <w:rPr>
+          <w:w w:val="100"/>
+        </w:rPr>
+        <w:t xml:space="preserve"> "</w:t>
       </w:r>
       <w:r>
         <w:rPr>
@@ -18458,7 +19597,25 @@
           <w:w w:val="100"/>
         </w:rPr>
         <w:tab/>
-        <w:t>NCSA HDF Vsets, Version 2.0</w:t>
+        <w:t xml:space="preserve">NCSA HDF </w:t>
+      </w:r>
+      <w:proofErr w:type="spellStart"/>
+      <w:r>
+        <w:rPr>
+          <w:i/>
+          <w:iCs/>
+          <w:w w:val="100"/>
+        </w:rPr>
+        <w:t>Vsets</w:t>
+      </w:r>
+      <w:proofErr w:type="spellEnd"/>
+      <w:r>
+        <w:rPr>
+          <w:i/>
+          <w:iCs/>
+          <w:w w:val="100"/>
+        </w:rPr>
+        <w:t>, Version 2.0</w:t>
       </w:r>
       <w:r>
         <w:rPr>
@@ -18568,8 +19725,15 @@
           <w:w w:val="100"/>
         </w:rPr>
         <w:tab/>
+      </w:r>
+      <w:proofErr w:type="spellStart"/>
+      <w:r>
+        <w:rPr>
+          <w:w w:val="100"/>
+        </w:rPr>
         <w:t>Vdata</w:t>
       </w:r>
+      <w:proofErr w:type="spellEnd"/>
       <w:r>
         <w:rPr>
           <w:w w:val="100"/>
@@ -18598,6 +19762,7 @@
         </w:rPr>
         <w:tab/>
       </w:r>
+      <w:proofErr w:type="spellStart"/>
       <w:r>
         <w:rPr>
           <w:rFonts w:ascii="Courier New" w:hAnsi="Courier New" w:cs="Courier New"/>
@@ -18609,6 +19774,7 @@
         </w:rPr>
         <w:t>nvert</w:t>
       </w:r>
+      <w:proofErr w:type="spellEnd"/>
       <w:r>
         <w:rPr>
           <w:w w:val="100"/>
@@ -18624,8 +19790,21 @@
           <w:sz w:val="18"/>
           <w:szCs w:val="18"/>
         </w:rPr>
-        <w:t xml:space="preserve"> isize_n</w:t>
-      </w:r>
+        <w:t xml:space="preserve"> </w:t>
+      </w:r>
+      <w:proofErr w:type="spellStart"/>
+      <w:r>
+        <w:rPr>
+          <w:rFonts w:ascii="Courier New" w:hAnsi="Courier New" w:cs="Courier New"/>
+          <w:i/>
+          <w:iCs/>
+          <w:w w:val="100"/>
+          <w:sz w:val="18"/>
+          <w:szCs w:val="18"/>
+        </w:rPr>
+        <w:t>isize_n</w:t>
+      </w:r>
+      <w:proofErr w:type="spellEnd"/>
       <w:r>
         <w:rPr>
           <w:i/>
@@ -18648,17 +19827,31 @@
         </w:rPr>
         <w:t xml:space="preserve"> </w:t>
       </w:r>
-      <w:r>
-        <w:rPr>
-          <w:rFonts w:ascii="Courier New" w:hAnsi="Courier New" w:cs="Courier New"/>
-          <w:i/>
-          <w:iCs/>
-          <w:w w:val="100"/>
-          <w:sz w:val="18"/>
-          <w:szCs w:val="18"/>
-        </w:rPr>
-        <w:t>order_n</w:t>
-      </w:r>
+      <w:proofErr w:type="spellStart"/>
+      <w:r>
+        <w:rPr>
+          <w:rFonts w:ascii="Courier New" w:hAnsi="Courier New" w:cs="Courier New"/>
+          <w:i/>
+          <w:iCs/>
+          <w:w w:val="100"/>
+          <w:sz w:val="18"/>
+          <w:szCs w:val="18"/>
+        </w:rPr>
+        <w:t>order_</w:t>
+      </w:r>
+      <w:proofErr w:type="gramStart"/>
+      <w:r>
+        <w:rPr>
+          <w:rFonts w:ascii="Courier New" w:hAnsi="Courier New" w:cs="Courier New"/>
+          <w:i/>
+          <w:iCs/>
+          <w:w w:val="100"/>
+          <w:sz w:val="18"/>
+          <w:szCs w:val="18"/>
+        </w:rPr>
+        <w:t>n</w:t>
+      </w:r>
+      <w:proofErr w:type="spellEnd"/>
       <w:r>
         <w:rPr>
           <w:i/>
@@ -18671,7 +19864,14 @@
         <w:rPr>
           <w:w w:val="100"/>
         </w:rPr>
-        <w:t xml:space="preserve"> are specified in the </w:t>
+        <w:t xml:space="preserve"> are</w:t>
+      </w:r>
+      <w:proofErr w:type="gramEnd"/>
+      <w:r>
+        <w:rPr>
+          <w:w w:val="100"/>
+        </w:rPr>
+        <w:t xml:space="preserve"> specified in the </w:t>
       </w:r>
       <w:r>
         <w:rPr>
@@ -18743,6 +19943,7 @@
           <w:w w:val="100"/>
         </w:rPr>
       </w:pPr>
+      <w:proofErr w:type="spellStart"/>
       <w:r>
         <w:rPr>
           <w:rFonts w:ascii="Courier New" w:hAnsi="Courier New" w:cs="Courier New"/>
@@ -18754,6 +19955,7 @@
         </w:rPr>
         <w:t>ref_no</w:t>
       </w:r>
+      <w:proofErr w:type="spellEnd"/>
       <w:r>
         <w:rPr>
           <w:w w:val="100"/>
@@ -18793,6 +19995,7 @@
           <w:w w:val="100"/>
         </w:rPr>
       </w:pPr>
+      <w:proofErr w:type="spellStart"/>
       <w:r>
         <w:rPr>
           <w:rFonts w:ascii="Courier New" w:hAnsi="Courier New" w:cs="Courier New"/>
@@ -18804,6 +20007,7 @@
         </w:rPr>
         <w:t>vdata</w:t>
       </w:r>
+      <w:proofErr w:type="spellEnd"/>
       <w:r>
         <w:rPr>
           <w:w w:val="100"/>
@@ -18829,6 +20033,7 @@
         </w:rPr>
         <w:t xml:space="preserve">(value of the summation above, where </w:t>
       </w:r>
+      <w:proofErr w:type="spellStart"/>
       <w:r>
         <w:rPr>
           <w:rFonts w:ascii="Courier New" w:hAnsi="Courier New" w:cs="Courier New"/>
@@ -18840,6 +20045,7 @@
         </w:rPr>
         <w:t>nvert</w:t>
       </w:r>
+      <w:proofErr w:type="spellEnd"/>
       <w:r>
         <w:rPr>
           <w:i/>
@@ -18854,6 +20060,7 @@
         </w:rPr>
         <w:t xml:space="preserve"> </w:t>
       </w:r>
+      <w:proofErr w:type="spellStart"/>
       <w:r>
         <w:rPr>
           <w:rFonts w:ascii="Courier New" w:hAnsi="Courier New" w:cs="Courier New"/>
@@ -18865,6 +20072,7 @@
         </w:rPr>
         <w:t>isize_n</w:t>
       </w:r>
+      <w:proofErr w:type="spellEnd"/>
       <w:r>
         <w:rPr>
           <w:i/>
@@ -18887,17 +20095,31 @@
         </w:rPr>
         <w:t xml:space="preserve"> </w:t>
       </w:r>
-      <w:r>
-        <w:rPr>
-          <w:rFonts w:ascii="Courier New" w:hAnsi="Courier New" w:cs="Courier New"/>
-          <w:i/>
-          <w:iCs/>
-          <w:w w:val="100"/>
-          <w:sz w:val="18"/>
-          <w:szCs w:val="18"/>
-        </w:rPr>
-        <w:t>order_n</w:t>
-      </w:r>
+      <w:proofErr w:type="spellStart"/>
+      <w:r>
+        <w:rPr>
+          <w:rFonts w:ascii="Courier New" w:hAnsi="Courier New" w:cs="Courier New"/>
+          <w:i/>
+          <w:iCs/>
+          <w:w w:val="100"/>
+          <w:sz w:val="18"/>
+          <w:szCs w:val="18"/>
+        </w:rPr>
+        <w:t>order_</w:t>
+      </w:r>
+      <w:proofErr w:type="gramStart"/>
+      <w:r>
+        <w:rPr>
+          <w:rFonts w:ascii="Courier New" w:hAnsi="Courier New" w:cs="Courier New"/>
+          <w:i/>
+          <w:iCs/>
+          <w:w w:val="100"/>
+          <w:sz w:val="18"/>
+          <w:szCs w:val="18"/>
+        </w:rPr>
+        <w:t>n</w:t>
+      </w:r>
+      <w:proofErr w:type="spellEnd"/>
       <w:r>
         <w:rPr>
           <w:i/>
@@ -18910,7 +20132,21 @@
         <w:rPr>
           <w:w w:val="100"/>
         </w:rPr>
-        <w:t xml:space="preserve"> are specified in the corresponding</w:t>
+        <w:t xml:space="preserve"> are</w:t>
+      </w:r>
+      <w:proofErr w:type="gramEnd"/>
+      <w:r>
+        <w:rPr>
+          <w:w w:val="100"/>
+        </w:rPr>
+        <w:t xml:space="preserve"> specified in the </w:t>
+      </w:r>
+      <w:proofErr w:type="spellStart"/>
+      <w:r>
+        <w:rPr>
+          <w:w w:val="100"/>
+        </w:rPr>
+        <w:t>corresponding</w:t>
       </w:r>
       <w:r>
         <w:rPr>
@@ -18921,6 +20157,7 @@
         </w:rPr>
         <w:t>DFTAG_VH</w:t>
       </w:r>
+      <w:proofErr w:type="spellEnd"/>
       <w:r>
         <w:rPr>
           <w:w w:val="100"/>
@@ -19025,19 +20262,69 @@
           <w:w w:val="100"/>
         </w:rPr>
         <w:tab/>
-        <w:t>“Vsets, Vdatas, and Vgroups” in Chapter , "</w:t>
+        <w:t>“</w:t>
+      </w:r>
+      <w:proofErr w:type="spellStart"/>
+      <w:r>
+        <w:rPr>
+          <w:w w:val="100"/>
+        </w:rPr>
+        <w:t>Vsets</w:t>
+      </w:r>
+      <w:proofErr w:type="spellEnd"/>
+      <w:r>
+        <w:rPr>
+          <w:w w:val="100"/>
+        </w:rPr>
+        <w:t xml:space="preserve">, </w:t>
+      </w:r>
+      <w:proofErr w:type="spellStart"/>
+      <w:r>
+        <w:rPr>
+          <w:w w:val="100"/>
+        </w:rPr>
+        <w:t>Vdatas</w:t>
+      </w:r>
+      <w:proofErr w:type="spellEnd"/>
+      <w:r>
+        <w:rPr>
+          <w:w w:val="100"/>
+        </w:rPr>
+        <w:t xml:space="preserve">, and </w:t>
+      </w:r>
+      <w:proofErr w:type="spellStart"/>
+      <w:r>
+        <w:rPr>
+          <w:w w:val="100"/>
+        </w:rPr>
+        <w:t>Vgroups</w:t>
+      </w:r>
+      <w:proofErr w:type="spellEnd"/>
+      <w:r>
+        <w:rPr>
+          <w:w w:val="100"/>
+        </w:rPr>
+        <w:t xml:space="preserve">” in </w:t>
+      </w:r>
+      <w:proofErr w:type="gramStart"/>
+      <w:r>
+        <w:rPr>
+          <w:w w:val="100"/>
+        </w:rPr>
+        <w:t>Chapter ,</w:t>
+      </w:r>
+      <w:proofErr w:type="gramEnd"/>
+      <w:r>
+        <w:rPr>
+          <w:w w:val="100"/>
+        </w:rPr>
+        <w:t xml:space="preserve"> "</w:t>
       </w:r>
       <w:r>
         <w:rPr>
           <w:rStyle w:val="TextItalic"/>
         </w:rPr>
-        <w:t>Sets and G</w:t>
-      </w:r>
-      <w:r>
-        <w:rPr>
-          <w:rStyle w:val="TextItalic"/>
-        </w:rPr>
-        <w:t>roups</w:t>
+        <w:t>Sets and Groups</w:t>
       </w:r>
       <w:r>
         <w:rPr>
@@ -19068,7 +20355,25 @@
           <w:w w:val="100"/>
         </w:rPr>
         <w:tab/>
-        <w:t>NCSA HDF Vsets, Version 2.0</w:t>
+        <w:t xml:space="preserve">NCSA HDF </w:t>
+      </w:r>
+      <w:proofErr w:type="spellStart"/>
+      <w:r>
+        <w:rPr>
+          <w:i/>
+          <w:iCs/>
+          <w:w w:val="100"/>
+        </w:rPr>
+        <w:t>Vsets</w:t>
+      </w:r>
+      <w:proofErr w:type="spellEnd"/>
+      <w:r>
+        <w:rPr>
+          <w:i/>
+          <w:iCs/>
+          <w:w w:val="100"/>
+        </w:rPr>
+        <w:t>, Version 2.0</w:t>
       </w:r>
       <w:r>
         <w:rPr>
@@ -19141,7 +20446,7 @@
           <w:w w:val="100"/>
         </w:rPr>
       </w:pPr>
-      <w:bookmarkStart w:id="12" w:name="RTF38313534393a204865616469"/>
+      <w:bookmarkStart w:id="11" w:name="RTF38313534393a204865616469"/>
       <w:r>
         <w:rPr>
           <w:w w:val="100"/>
@@ -19149,7 +20454,7 @@
         <w:lastRenderedPageBreak/>
         <w:t>Obsolete Tags</w:t>
       </w:r>
-      <w:bookmarkEnd w:id="12"/>
+      <w:bookmarkEnd w:id="11"/>
     </w:p>
     <w:p>
       <w:pPr>
@@ -19169,11 +20474,6 @@
           <w:w w:val="100"/>
         </w:rPr>
         <w:tab/>
-      </w:r>
-      <w:r>
-        <w:rPr>
-          <w:w w:val="100"/>
-        </w:rPr>
         <w:t>Image dimension-8</w:t>
       </w:r>
       <w:r>
@@ -19188,7 +20488,20 @@
           <w:w w:val="100"/>
         </w:rPr>
         <w:br/>
-        <w:t>200  (0x00C8)</w:t>
+      </w:r>
+      <w:proofErr w:type="gramStart"/>
+      <w:r>
+        <w:rPr>
+          <w:w w:val="100"/>
+        </w:rPr>
+        <w:t>200  (</w:t>
+      </w:r>
+      <w:proofErr w:type="gramEnd"/>
+      <w:r>
+        <w:rPr>
+          <w:w w:val="100"/>
+        </w:rPr>
+        <w:t>0x00C8)</w:t>
       </w:r>
     </w:p>
     <w:p>
@@ -19217,6 +20530,7 @@
           <w:w w:val="100"/>
         </w:rPr>
       </w:pPr>
+      <w:proofErr w:type="spellStart"/>
       <w:r>
         <w:rPr>
           <w:rFonts w:ascii="Courier New" w:hAnsi="Courier New" w:cs="Courier New"/>
@@ -19228,6 +20542,7 @@
         </w:rPr>
         <w:t>ref_no</w:t>
       </w:r>
+      <w:proofErr w:type="spellEnd"/>
       <w:r>
         <w:rPr>
           <w:w w:val="100"/>
@@ -19249,6 +20564,7 @@
           <w:w w:val="100"/>
         </w:rPr>
       </w:pPr>
+      <w:proofErr w:type="spellStart"/>
       <w:r>
         <w:rPr>
           <w:rFonts w:ascii="Courier New" w:hAnsi="Courier New" w:cs="Courier New"/>
@@ -19260,6 +20576,7 @@
         </w:rPr>
         <w:t>x_dim</w:t>
       </w:r>
+      <w:proofErr w:type="spellEnd"/>
       <w:r>
         <w:rPr>
           <w:w w:val="100"/>
@@ -19281,6 +20598,7 @@
           <w:w w:val="100"/>
         </w:rPr>
       </w:pPr>
+      <w:proofErr w:type="spellStart"/>
       <w:r>
         <w:rPr>
           <w:rFonts w:ascii="Courier New" w:hAnsi="Courier New" w:cs="Courier New"/>
@@ -19292,6 +20610,7 @@
         </w:rPr>
         <w:t>y_dim</w:t>
       </w:r>
+      <w:proofErr w:type="spellEnd"/>
       <w:r>
         <w:rPr>
           <w:w w:val="100"/>
@@ -19317,13 +20636,7 @@
         <w:rPr>
           <w:w w:val="100"/>
         </w:rPr>
-        <w:t>The data for this tag consists of two 16-bit i</w:t>
-      </w:r>
-      <w:r>
-        <w:rPr>
-          <w:w w:val="100"/>
-        </w:rPr>
-        <w:t xml:space="preserve">ntegers representing the width and height of an 8-bit raster image in bytes. </w:t>
+        <w:t xml:space="preserve">The data for this tag consists of two 16-bit integers representing the width and height of an 8-bit raster image in bytes. </w:t>
       </w:r>
     </w:p>
     <w:p>
@@ -19387,7 +20700,20 @@
           <w:w w:val="100"/>
         </w:rPr>
         <w:br/>
-        <w:t>201  (0x00C9)</w:t>
+      </w:r>
+      <w:proofErr w:type="gramStart"/>
+      <w:r>
+        <w:rPr>
+          <w:w w:val="100"/>
+        </w:rPr>
+        <w:t>201  (</w:t>
+      </w:r>
+      <w:proofErr w:type="gramEnd"/>
+      <w:r>
+        <w:rPr>
+          <w:w w:val="100"/>
+        </w:rPr>
+        <w:t>0x00C9)</w:t>
       </w:r>
     </w:p>
     <w:p>
@@ -19415,6 +20741,7 @@
           <w:w w:val="100"/>
         </w:rPr>
       </w:pPr>
+      <w:proofErr w:type="spellStart"/>
       <w:r>
         <w:rPr>
           <w:rFonts w:ascii="Courier New" w:hAnsi="Courier New" w:cs="Courier New"/>
@@ -19426,6 +20753,7 @@
         </w:rPr>
         <w:t>ref_no</w:t>
       </w:r>
+      <w:proofErr w:type="spellEnd"/>
       <w:r>
         <w:rPr>
           <w:w w:val="100"/>
@@ -19469,13 +20797,7 @@
         <w:rPr>
           <w:w w:val="100"/>
         </w:rPr>
-        <w:t>Table</w:t>
-      </w:r>
-      <w:r>
-        <w:rPr>
-          <w:w w:val="100"/>
-        </w:rPr>
-        <w:t xml:space="preserve"> entries</w:t>
+        <w:t>Table entries</w:t>
       </w:r>
       <w:r>
         <w:rPr>
@@ -19540,13 +20862,7 @@
         <w:rPr>
           <w:w w:val="100"/>
         </w:rPr>
-        <w:t>This tag has been supe</w:t>
-      </w:r>
-      <w:r>
-        <w:rPr>
-          <w:w w:val="100"/>
-        </w:rPr>
-        <w:t xml:space="preserve">rseded by </w:t>
+        <w:t xml:space="preserve">This tag has been superseded by </w:t>
       </w:r>
       <w:r>
         <w:rPr>
@@ -19591,13 +20907,41 @@
         </w:rPr>
         <w:br/>
       </w:r>
-      <w:r>
-        <w:rPr>
-          <w:i/>
-          <w:iCs/>
-          <w:w w:val="100"/>
-        </w:rPr>
-        <w:t xml:space="preserve">xdim*ydim </w:t>
+      <w:proofErr w:type="spellStart"/>
+      <w:r>
+        <w:rPr>
+          <w:i/>
+          <w:iCs/>
+          <w:w w:val="100"/>
+        </w:rPr>
+        <w:t>xdim</w:t>
+      </w:r>
+      <w:proofErr w:type="spellEnd"/>
+      <w:r>
+        <w:rPr>
+          <w:i/>
+          <w:iCs/>
+          <w:w w:val="100"/>
+        </w:rPr>
+        <w:t>*</w:t>
+      </w:r>
+      <w:proofErr w:type="spellStart"/>
+      <w:r>
+        <w:rPr>
+          <w:i/>
+          <w:iCs/>
+          <w:w w:val="100"/>
+        </w:rPr>
+        <w:t>ydim</w:t>
+      </w:r>
+      <w:proofErr w:type="spellEnd"/>
+      <w:r>
+        <w:rPr>
+          <w:i/>
+          <w:iCs/>
+          <w:w w:val="100"/>
+        </w:rPr>
+        <w:t xml:space="preserve"> </w:t>
       </w:r>
       <w:r>
         <w:rPr>
@@ -19605,6 +20949,7 @@
         </w:rPr>
         <w:t xml:space="preserve">bytes (where </w:t>
       </w:r>
+      <w:proofErr w:type="spellStart"/>
       <w:r>
         <w:rPr>
           <w:i/>
@@ -19613,12 +20958,14 @@
         </w:rPr>
         <w:t>xdim</w:t>
       </w:r>
+      <w:proofErr w:type="spellEnd"/>
       <w:r>
         <w:rPr>
           <w:w w:val="100"/>
         </w:rPr>
         <w:t xml:space="preserve"> and </w:t>
       </w:r>
+      <w:proofErr w:type="spellStart"/>
       <w:r>
         <w:rPr>
           <w:i/>
@@ -19627,6 +20974,7 @@
         </w:rPr>
         <w:t>ydim</w:t>
       </w:r>
+      <w:proofErr w:type="spellEnd"/>
       <w:r>
         <w:rPr>
           <w:w w:val="100"/>
@@ -19672,7 +21020,20 @@
           <w:w w:val="100"/>
         </w:rPr>
         <w:br/>
-        <w:t>202  (0x00CA)</w:t>
+      </w:r>
+      <w:proofErr w:type="gramStart"/>
+      <w:r>
+        <w:rPr>
+          <w:w w:val="100"/>
+        </w:rPr>
+        <w:t>202  (</w:t>
+      </w:r>
+      <w:proofErr w:type="gramEnd"/>
+      <w:r>
+        <w:rPr>
+          <w:w w:val="100"/>
+        </w:rPr>
+        <w:t>0x00CA)</w:t>
       </w:r>
     </w:p>
     <w:p>
@@ -19701,6 +21062,7 @@
           <w:w w:val="100"/>
         </w:rPr>
       </w:pPr>
+      <w:proofErr w:type="spellStart"/>
       <w:r>
         <w:rPr>
           <w:rFonts w:ascii="Courier New" w:hAnsi="Courier New" w:cs="Courier New"/>
@@ -19712,6 +21074,7 @@
         </w:rPr>
         <w:t>ref_no</w:t>
       </w:r>
+      <w:proofErr w:type="spellEnd"/>
       <w:r>
         <w:rPr>
           <w:w w:val="100"/>
@@ -19806,13 +21169,7 @@
         <w:rPr>
           <w:w w:val="100"/>
         </w:rPr>
-        <w:t>The data for this tag is a row-wise representation of the elementary 8-bit image data. The data is stored width-first (i.e., row-wise) and is 8 bits per pixel. The first byte of data represents the pixel in the uppe</w:t>
-      </w:r>
-      <w:r>
-        <w:rPr>
-          <w:w w:val="100"/>
-        </w:rPr>
-        <w:t>r-left hand corner of the image.</w:t>
+        <w:t>The data for this tag is a row-wise representation of the elementary 8-bit image data. The data is stored width-first (i.e., row-wise) and is 8 bits per pixel. The first byte of data represents the pixel in the upper-left hand corner of the image.</w:t>
       </w:r>
     </w:p>
     <w:p>
@@ -19876,7 +21233,20 @@
           <w:w w:val="100"/>
         </w:rPr>
         <w:br/>
-        <w:t>203  (0x00CB)</w:t>
+      </w:r>
+      <w:proofErr w:type="gramStart"/>
+      <w:r>
+        <w:rPr>
+          <w:w w:val="100"/>
+        </w:rPr>
+        <w:t>203  (</w:t>
+      </w:r>
+      <w:proofErr w:type="gramEnd"/>
+      <w:r>
+        <w:rPr>
+          <w:w w:val="100"/>
+        </w:rPr>
+        <w:t>0x00CB)</w:t>
       </w:r>
     </w:p>
     <w:p>
@@ -19905,6 +21275,7 @@
           <w:w w:val="100"/>
         </w:rPr>
       </w:pPr>
+      <w:proofErr w:type="spellStart"/>
       <w:r>
         <w:rPr>
           <w:rFonts w:ascii="Courier New" w:hAnsi="Courier New" w:cs="Courier New"/>
@@ -19916,6 +21287,7 @@
         </w:rPr>
         <w:t>ref_no</w:t>
       </w:r>
+      <w:proofErr w:type="spellEnd"/>
       <w:r>
         <w:rPr>
           <w:w w:val="100"/>
@@ -19937,6 +21309,7 @@
           <w:w w:val="100"/>
         </w:rPr>
       </w:pPr>
+      <w:proofErr w:type="spellStart"/>
       <w:r>
         <w:rPr>
           <w:rFonts w:ascii="Courier New" w:hAnsi="Courier New" w:cs="Courier New"/>
@@ -19948,24 +21321,28 @@
         </w:rPr>
         <w:t>compressed_image</w:t>
       </w:r>
-      <w:r>
-        <w:rPr>
-          <w:w w:val="100"/>
-        </w:rPr>
-        <w:tab/>
-      </w:r>
-      <w:r>
-        <w:rPr>
-          <w:w w:val="100"/>
-        </w:rPr>
-        <w:tab/>
-      </w:r>
-      <w:r>
-        <w:rPr>
-          <w:w w:val="100"/>
-        </w:rPr>
-        <w:t>Series of run-length encoded bytes</w:t>
-      </w:r>
+      <w:proofErr w:type="spellEnd"/>
+      <w:r>
+        <w:rPr>
+          <w:w w:val="100"/>
+        </w:rPr>
+        <w:tab/>
+      </w:r>
+      <w:r>
+        <w:rPr>
+          <w:w w:val="100"/>
+        </w:rPr>
+        <w:tab/>
+        <w:t xml:space="preserve">Series of run-length encoded </w:t>
+      </w:r>
+      <w:proofErr w:type="gramStart"/>
+      <w:r>
+        <w:rPr>
+          <w:w w:val="100"/>
+        </w:rPr>
+        <w:t>bytes</w:t>
+      </w:r>
+      <w:proofErr w:type="gramEnd"/>
     </w:p>
     <w:p>
       <w:pPr>
@@ -19992,13 +21369,7 @@
         <w:rPr>
           <w:w w:val="100"/>
         </w:rPr>
-        <w:t xml:space="preserve"> is the lower seven bits of the byte. The high bit indicates whe</w:t>
-      </w:r>
-      <w:r>
-        <w:rPr>
-          <w:w w:val="100"/>
-        </w:rPr>
-        <w:t xml:space="preserve">ther the following </w:t>
+        <w:t xml:space="preserve"> is the lower seven bits of the byte. The high bit indicates whether the following </w:t>
       </w:r>
       <w:r>
         <w:rPr>
@@ -20080,16 +21451,7 @@
           <w:sz w:val="18"/>
           <w:szCs w:val="18"/>
         </w:rPr>
-        <w:t>D</w:t>
-      </w:r>
-      <w:r>
-        <w:rPr>
-          <w:rFonts w:ascii="Courier New" w:hAnsi="Courier New" w:cs="Courier New"/>
-          <w:w w:val="100"/>
-          <w:sz w:val="18"/>
-          <w:szCs w:val="18"/>
-        </w:rPr>
-        <w:t>FTAG_RI8</w:t>
+        <w:t>DFTAG_RI8</w:t>
       </w:r>
       <w:r>
         <w:rPr>
@@ -20160,7 +21522,20 @@
           <w:w w:val="100"/>
         </w:rPr>
         <w:br/>
-        <w:t>204  (0x00CC)</w:t>
+      </w:r>
+      <w:proofErr w:type="gramStart"/>
+      <w:r>
+        <w:rPr>
+          <w:w w:val="100"/>
+        </w:rPr>
+        <w:t>204  (</w:t>
+      </w:r>
+      <w:proofErr w:type="gramEnd"/>
+      <w:r>
+        <w:rPr>
+          <w:w w:val="100"/>
+        </w:rPr>
+        <w:t>0x00CC)</w:t>
       </w:r>
     </w:p>
     <w:p>
@@ -20189,6 +21564,7 @@
           <w:w w:val="100"/>
         </w:rPr>
       </w:pPr>
+      <w:proofErr w:type="spellStart"/>
       <w:r>
         <w:rPr>
           <w:rFonts w:ascii="Courier New" w:hAnsi="Courier New" w:cs="Courier New"/>
@@ -20200,6 +21576,7 @@
         </w:rPr>
         <w:t>ref_no</w:t>
       </w:r>
+      <w:proofErr w:type="spellEnd"/>
       <w:r>
         <w:rPr>
           <w:w w:val="100"/>
@@ -20221,6 +21598,7 @@
           <w:w w:val="100"/>
         </w:rPr>
       </w:pPr>
+      <w:proofErr w:type="spellStart"/>
       <w:r>
         <w:rPr>
           <w:rFonts w:ascii="Courier New" w:hAnsi="Courier New" w:cs="Courier New"/>
@@ -20232,6 +21610,7 @@
         </w:rPr>
         <w:t>compressed_image</w:t>
       </w:r>
+      <w:proofErr w:type="spellEnd"/>
       <w:r>
         <w:rPr>
           <w:w w:val="100"/>
@@ -20243,8 +21622,16 @@
           <w:w w:val="100"/>
         </w:rPr>
         <w:br/>
-        <w:t>Compressed image data</w:t>
-      </w:r>
+        <w:t xml:space="preserve">Compressed image </w:t>
+      </w:r>
+      <w:proofErr w:type="gramStart"/>
+      <w:r>
+        <w:rPr>
+          <w:w w:val="100"/>
+        </w:rPr>
+        <w:t>data</w:t>
+      </w:r>
+      <w:proofErr w:type="gramEnd"/>
     </w:p>
     <w:p>
       <w:pPr>
@@ -20257,13 +21644,7 @@
         <w:rPr>
           <w:w w:val="100"/>
         </w:rPr>
-        <w:t>The da</w:t>
-      </w:r>
-      <w:r>
-        <w:rPr>
-          <w:w w:val="100"/>
-        </w:rPr>
-        <w:t>ta for this tag is a 4:1 compressed 8-bit image, using the IMCOMP compression scheme.</w:t>
+        <w:t>The data for this tag is a 4:1 compressed 8-bit image, using the IMCOMP compression scheme.</w:t>
       </w:r>
     </w:p>
     <w:p>
@@ -20354,7 +21735,20 @@
           <w:w w:val="100"/>
         </w:rPr>
         <w:br/>
-        <w:t>700  (0x02BC)</w:t>
+      </w:r>
+      <w:proofErr w:type="gramStart"/>
+      <w:r>
+        <w:rPr>
+          <w:w w:val="100"/>
+        </w:rPr>
+        <w:t>700  (</w:t>
+      </w:r>
+      <w:proofErr w:type="gramEnd"/>
+      <w:r>
+        <w:rPr>
+          <w:w w:val="100"/>
+        </w:rPr>
+        <w:t>0x02BC)</w:t>
       </w:r>
     </w:p>
     <w:p>
@@ -20383,6 +21777,7 @@
           <w:w w:val="100"/>
         </w:rPr>
       </w:pPr>
+      <w:proofErr w:type="spellStart"/>
       <w:r>
         <w:rPr>
           <w:rFonts w:ascii="Courier New" w:hAnsi="Courier New" w:cs="Courier New"/>
@@ -20394,6 +21789,7 @@
         </w:rPr>
         <w:t>ref_no</w:t>
       </w:r>
+      <w:proofErr w:type="spellEnd"/>
       <w:r>
         <w:rPr>
           <w:w w:val="100"/>
@@ -20415,6 +21811,7 @@
           <w:w w:val="100"/>
         </w:rPr>
       </w:pPr>
+      <w:proofErr w:type="spellStart"/>
       <w:r>
         <w:rPr>
           <w:rFonts w:ascii="Courier New" w:hAnsi="Courier New" w:cs="Courier New"/>
@@ -20426,6 +21823,7 @@
         </w:rPr>
         <w:t>tag_n</w:t>
       </w:r>
+      <w:proofErr w:type="spellEnd"/>
       <w:r>
         <w:rPr>
           <w:w w:val="100"/>
@@ -20462,6 +21860,7 @@
           <w:w w:val="100"/>
         </w:rPr>
       </w:pPr>
+      <w:proofErr w:type="spellStart"/>
       <w:r>
         <w:rPr>
           <w:rFonts w:ascii="Courier New" w:hAnsi="Courier New" w:cs="Courier New"/>
@@ -20473,6 +21872,7 @@
         </w:rPr>
         <w:t>ref_n</w:t>
       </w:r>
+      <w:proofErr w:type="spellEnd"/>
       <w:r>
         <w:rPr>
           <w:w w:val="100"/>
@@ -20513,19 +21913,49 @@
         <w:rPr>
           <w:w w:val="100"/>
         </w:rPr>
-        <w:t>The SDG data element contains a list of tag/refs that define a sci</w:t>
-      </w:r>
-      <w:r>
-        <w:rPr>
-          <w:w w:val="100"/>
-        </w:rPr>
-        <w:t>entific data set. All of the members of the group provide information required to correctly interpret and display the data. Application programs that deal with SDGs should read all of the elements of an SDG and process those which it can use. Even if an ap</w:t>
-      </w:r>
-      <w:r>
-        <w:rPr>
-          <w:w w:val="100"/>
-        </w:rPr>
-        <w:t>plication cannot process all of the objects, the objects that it can understand will be usable.</w:t>
+        <w:t xml:space="preserve">The SDG data element contains a list of tag/refs that define a scientific data set. </w:t>
+      </w:r>
+      <w:proofErr w:type="gramStart"/>
+      <w:r>
+        <w:rPr>
+          <w:w w:val="100"/>
+        </w:rPr>
+        <w:t>All of</w:t>
+      </w:r>
+      <w:proofErr w:type="gramEnd"/>
+      <w:r>
+        <w:rPr>
+          <w:w w:val="100"/>
+        </w:rPr>
+        <w:t xml:space="preserve"> the members of the group provide information required to correctly interpret and display the data. Application programs that deal with SDGs should read </w:t>
+      </w:r>
+      <w:proofErr w:type="gramStart"/>
+      <w:r>
+        <w:rPr>
+          <w:w w:val="100"/>
+        </w:rPr>
+        <w:t>all of</w:t>
+      </w:r>
+      <w:proofErr w:type="gramEnd"/>
+      <w:r>
+        <w:rPr>
+          <w:w w:val="100"/>
+        </w:rPr>
+        <w:t xml:space="preserve"> the elements of an SDG and process those which it can use. Even if an application cannot process </w:t>
+      </w:r>
+      <w:proofErr w:type="gramStart"/>
+      <w:r>
+        <w:rPr>
+          <w:w w:val="100"/>
+        </w:rPr>
+        <w:t>all of</w:t>
+      </w:r>
+      <w:proofErr w:type="gramEnd"/>
+      <w:r>
+        <w:rPr>
+          <w:w w:val="100"/>
+        </w:rPr>
+        <w:t xml:space="preserve"> the objects, the objects that it can understand will be usable.</w:t>
       </w:r>
     </w:p>
     <w:p>
@@ -20546,6 +21976,11 @@
           <w:w w:val="100"/>
         </w:rPr>
         <w:instrText xml:space="preserve"> REF  RTF35323236323a205461626c65 \h</w:instrText>
+      </w:r>
+      <w:r>
+        <w:rPr>
+          <w:w w:val="100"/>
+        </w:rPr>
       </w:r>
       <w:r>
         <w:rPr>
@@ -20584,14 +22019,14 @@
           <w:w w:val="100"/>
         </w:rPr>
       </w:pPr>
-      <w:bookmarkStart w:id="13" w:name="RTF35323236323a205461626c65"/>
+      <w:bookmarkStart w:id="12" w:name="RTF35323236323a205461626c65"/>
       <w:r>
         <w:rPr>
           <w:w w:val="100"/>
         </w:rPr>
         <w:t>Available SDG Tags</w:t>
       </w:r>
-      <w:bookmarkEnd w:id="13"/>
+      <w:bookmarkEnd w:id="12"/>
     </w:p>
     <w:tbl>
       <w:tblPr>
@@ -20774,6 +22209,7 @@
               <w:rPr>
                 <w:rStyle w:val="Code"/>
               </w:rPr>
+              <w:lastRenderedPageBreak/>
               <w:t>DFTAG_SD</w:t>
             </w:r>
           </w:p>
@@ -20841,7 +22277,6 @@
               <w:rPr>
                 <w:rStyle w:val="Code"/>
               </w:rPr>
-              <w:lastRenderedPageBreak/>
               <w:t>DFTAG_SDS</w:t>
             </w:r>
           </w:p>
@@ -21428,13 +22863,7 @@
         <w:rPr>
           <w:w w:val="100"/>
         </w:rPr>
-        <w:t>Assume that a dimension record, scientific data, and the maximum and minimum values of the data are required to read and interpret a particular data set. These data objects can be associated in an SDG so that an application can read the rank and dimensions</w:t>
-      </w:r>
-      <w:r>
-        <w:rPr>
-          <w:w w:val="100"/>
-        </w:rPr>
-        <w:t xml:space="preserve"> from the dimension record and then read the data array. If the application needs the maximum and minimum values, it will read them as well.</w:t>
+        <w:t>Assume that a dimension record, scientific data, and the maximum and minimum values of the data are required to read and interpret a particular data set. These data objects can be associated in an SDG so that an application can read the rank and dimensions from the dimension record and then read the data array. If the application needs the maximum and minimum values, it will read them as well.</w:t>
       </w:r>
     </w:p>
     <w:p>
@@ -21500,7 +22929,20 @@
           <w:w w:val="100"/>
         </w:rPr>
         <w:tab/>
-        <w:t>Chapter , "</w:t>
+      </w:r>
+      <w:proofErr w:type="gramStart"/>
+      <w:r>
+        <w:rPr>
+          <w:w w:val="100"/>
+        </w:rPr>
+        <w:t>Chapter ,</w:t>
+      </w:r>
+      <w:proofErr w:type="gramEnd"/>
+      <w:r>
+        <w:rPr>
+          <w:w w:val="100"/>
+        </w:rPr>
+        <w:t xml:space="preserve"> "</w:t>
       </w:r>
       <w:r>
         <w:rPr>
@@ -21534,13 +22976,7 @@
           <w:w w:val="100"/>
         </w:rPr>
         <w:tab/>
-        <w:t>Scientific data transp</w:t>
-      </w:r>
-      <w:r>
-        <w:rPr>
-          <w:w w:val="100"/>
-        </w:rPr>
-        <w:t>ose</w:t>
+        <w:t>Scientific data transpose</w:t>
       </w:r>
       <w:r>
         <w:rPr>
@@ -21554,7 +22990,20 @@
           <w:w w:val="100"/>
         </w:rPr>
         <w:br/>
-        <w:t>709  (0x02C5)</w:t>
+      </w:r>
+      <w:proofErr w:type="gramStart"/>
+      <w:r>
+        <w:rPr>
+          <w:w w:val="100"/>
+        </w:rPr>
+        <w:t>709  (</w:t>
+      </w:r>
+      <w:proofErr w:type="gramEnd"/>
+      <w:r>
+        <w:rPr>
+          <w:w w:val="100"/>
+        </w:rPr>
+        <w:t>0x02C5)</w:t>
       </w:r>
     </w:p>
     <w:p>
@@ -21582,6 +23031,7 @@
           <w:w w:val="100"/>
         </w:rPr>
       </w:pPr>
+      <w:proofErr w:type="spellStart"/>
       <w:r>
         <w:rPr>
           <w:rFonts w:ascii="Courier New" w:hAnsi="Courier New" w:cs="Courier New"/>
@@ -21593,6 +23043,7 @@
         </w:rPr>
         <w:t>ref_no</w:t>
       </w:r>
+      <w:proofErr w:type="spellEnd"/>
       <w:r>
         <w:rPr>
           <w:w w:val="100"/>
@@ -21647,7 +23098,21 @@
         <w:rPr>
           <w:w w:val="100"/>
         </w:rPr>
-        <w:t>This tag is no longer written by the HDF library.  When it is encountered in an old file, it is interpreted as originally intended.</w:t>
+        <w:t xml:space="preserve">This tag is no longer written </w:t>
+      </w:r>
+      <w:proofErr w:type="gramStart"/>
+      <w:r>
+        <w:rPr>
+          <w:w w:val="100"/>
+        </w:rPr>
+        <w:t>by</w:t>
+      </w:r>
+      <w:proofErr w:type="gramEnd"/>
+      <w:r>
+        <w:rPr>
+          <w:w w:val="100"/>
+        </w:rPr>
+        <w:t xml:space="preserve"> the HDF library.  When it is encountered in an old file, it is interpreted as originally intended.</w:t>
       </w:r>
     </w:p>
     <w:p>
@@ -21780,7 +23245,7 @@
         <w:noProof/>
         <w:w w:val="100"/>
       </w:rPr>
-      <w:t>October 1, 2023 10:38 PM</w:t>
+      <w:t>November 5, 2023 1:26 AM</w:t>
     </w:r>
     <w:r>
       <w:rPr>
@@ -21824,7 +23289,7 @@
         <w:noProof/>
         <w:w w:val="100"/>
       </w:rPr>
-      <w:t>October 1, 2023 10:38 PM</w:t>
+      <w:t>November 5, 2023 1:26 AM</w:t>
     </w:r>
     <w:r>
       <w:rPr>
@@ -21917,7 +23382,7 @@
         <w:bCs w:val="0"/>
         <w:noProof/>
       </w:rPr>
-      <w:t>October 1, 2023 10:38 PM</w:t>
+      <w:t>November 5, 2023 1:26 AM</w:t>
     </w:r>
     <w:r>
       <w:rPr>
@@ -22648,19 +24113,11 @@
   <w:docDefaults>
     <w:rPrDefault>
       <w:rPr>
-        <w:rFonts w:asciiTheme="minorHAnsi" w:eastAsiaTheme="minorEastAsia" w:hAnsiTheme="minorHAnsi" w:cstheme="minorBidi"/>
-        <w:kern w:val="2"/>
-        <w:sz w:val="22"/>
-        <w:szCs w:val="22"/>
+        <w:rFonts w:ascii="Calibri" w:eastAsia="Times New Roman" w:hAnsi="Calibri" w:cs="Times New Roman"/>
         <w:lang w:val="en-US" w:eastAsia="en-US" w:bidi="ar-SA"/>
-        <w14:ligatures w14:val="standardContextual"/>
       </w:rPr>
     </w:rPrDefault>
-    <w:pPrDefault>
-      <w:pPr>
-        <w:spacing w:after="160" w:line="259" w:lineRule="auto"/>
-      </w:pPr>
-    </w:pPrDefault>
+    <w:pPrDefault/>
   </w:docDefaults>
   <w:latentStyles w:defLockedState="0" w:defUIPriority="99" w:defSemiHidden="0" w:defUnhideWhenUsed="0" w:defQFormat="0" w:count="376">
     <w:lsdException w:name="Normal" w:uiPriority="0" w:qFormat="1"/>
@@ -23043,6 +24500,14 @@
   <w:style w:type="paragraph" w:default="1" w:styleId="Normal">
     <w:name w:val="Normal"/>
     <w:qFormat/>
+    <w:pPr>
+      <w:spacing w:after="160" w:line="259" w:lineRule="auto"/>
+    </w:pPr>
+    <w:rPr>
+      <w:kern w:val="2"/>
+      <w:sz w:val="22"/>
+      <w:szCs w:val="22"/>
+    </w:rPr>
   </w:style>
   <w:style w:type="character" w:default="1" w:styleId="DefaultParagraphFont">
     <w:name w:val="Default Paragraph Font"/>
@@ -23087,7 +24552,7 @@
       <w:jc w:val="right"/>
     </w:pPr>
     <w:rPr>
-      <w:rFonts w:ascii="Times New Roman" w:hAnsi="Times New Roman" w:cs="Times New Roman"/>
+      <w:rFonts w:ascii="Times New Roman" w:hAnsi="Times New Roman"/>
       <w:b/>
       <w:bCs/>
       <w:color w:val="000000"/>
@@ -23111,13 +24576,12 @@
       <w:autoSpaceDE w:val="0"/>
       <w:autoSpaceDN w:val="0"/>
       <w:adjustRightInd w:val="0"/>
-      <w:spacing w:after="0" w:line="200" w:lineRule="atLeast"/>
+      <w:spacing w:line="200" w:lineRule="atLeast"/>
     </w:pPr>
     <w:rPr>
-      <w:rFonts w:ascii="Times New Roman" w:hAnsi="Times New Roman" w:cs="Times New Roman"/>
+      <w:rFonts w:ascii="Times New Roman" w:hAnsi="Times New Roman"/>
       <w:color w:val="000000"/>
       <w:w w:val="0"/>
-      <w:kern w:val="0"/>
       <w:sz w:val="16"/>
       <w:szCs w:val="16"/>
     </w:rPr>
@@ -23132,14 +24596,13 @@
       <w:autoSpaceDE w:val="0"/>
       <w:autoSpaceDN w:val="0"/>
       <w:adjustRightInd w:val="0"/>
-      <w:spacing w:after="0" w:line="200" w:lineRule="atLeast"/>
+      <w:spacing w:line="200" w:lineRule="atLeast"/>
       <w:ind w:left="140"/>
     </w:pPr>
     <w:rPr>
-      <w:rFonts w:ascii="Times New Roman" w:hAnsi="Times New Roman" w:cs="Times New Roman"/>
+      <w:rFonts w:ascii="Times New Roman" w:hAnsi="Times New Roman"/>
       <w:color w:val="000000"/>
       <w:w w:val="0"/>
-      <w:kern w:val="0"/>
       <w:sz w:val="16"/>
       <w:szCs w:val="16"/>
     </w:rPr>
@@ -23154,16 +24617,13 @@
       <w:autoSpaceDE w:val="0"/>
       <w:autoSpaceDN w:val="0"/>
       <w:adjustRightInd w:val="0"/>
-      <w:spacing w:before="60" w:after="0" w:line="240" w:lineRule="atLeast"/>
+      <w:spacing w:before="60" w:line="240" w:lineRule="atLeast"/>
       <w:ind w:left="2360" w:hanging="200"/>
     </w:pPr>
     <w:rPr>
-      <w:rFonts w:ascii="Times New Roman" w:hAnsi="Times New Roman" w:cs="Times New Roman"/>
+      <w:rFonts w:ascii="Times New Roman" w:hAnsi="Times New Roman"/>
       <w:color w:val="000000"/>
       <w:w w:val="0"/>
-      <w:kern w:val="0"/>
-      <w:sz w:val="20"/>
-      <w:szCs w:val="20"/>
     </w:rPr>
   </w:style>
   <w:style w:type="paragraph" w:customStyle="1" w:styleId="Bullet4">
@@ -23176,16 +24636,13 @@
       <w:autoSpaceDE w:val="0"/>
       <w:autoSpaceDN w:val="0"/>
       <w:adjustRightInd w:val="0"/>
-      <w:spacing w:before="60" w:after="0" w:line="240" w:lineRule="atLeast"/>
+      <w:spacing w:before="60" w:line="240" w:lineRule="atLeast"/>
       <w:ind w:left="3440" w:hanging="280"/>
     </w:pPr>
     <w:rPr>
-      <w:rFonts w:ascii="Times New Roman" w:hAnsi="Times New Roman" w:cs="Times New Roman"/>
+      <w:rFonts w:ascii="Times New Roman" w:hAnsi="Times New Roman"/>
       <w:color w:val="000000"/>
       <w:w w:val="0"/>
-      <w:kern w:val="0"/>
-      <w:sz w:val="20"/>
-      <w:szCs w:val="20"/>
     </w:rPr>
   </w:style>
   <w:style w:type="paragraph" w:customStyle="1" w:styleId="Bullet2">
@@ -23198,16 +24655,13 @@
       <w:autoSpaceDE w:val="0"/>
       <w:autoSpaceDN w:val="0"/>
       <w:adjustRightInd w:val="0"/>
-      <w:spacing w:before="60" w:after="0" w:line="240" w:lineRule="atLeast"/>
+      <w:spacing w:before="60" w:line="240" w:lineRule="atLeast"/>
       <w:ind w:left="2880" w:hanging="300"/>
     </w:pPr>
     <w:rPr>
-      <w:rFonts w:ascii="Times New Roman" w:hAnsi="Times New Roman" w:cs="Times New Roman"/>
+      <w:rFonts w:ascii="Times New Roman" w:hAnsi="Times New Roman"/>
       <w:color w:val="000000"/>
       <w:w w:val="0"/>
-      <w:kern w:val="0"/>
-      <w:sz w:val="20"/>
-      <w:szCs w:val="20"/>
     </w:rPr>
   </w:style>
   <w:style w:type="paragraph" w:customStyle="1" w:styleId="Bullet3">
@@ -23220,16 +24674,13 @@
       <w:autoSpaceDE w:val="0"/>
       <w:autoSpaceDN w:val="0"/>
       <w:adjustRightInd w:val="0"/>
-      <w:spacing w:before="60" w:after="0" w:line="240" w:lineRule="atLeast"/>
+      <w:spacing w:before="60" w:line="240" w:lineRule="atLeast"/>
       <w:ind w:left="3160" w:hanging="280"/>
     </w:pPr>
     <w:rPr>
-      <w:rFonts w:ascii="Times New Roman" w:hAnsi="Times New Roman" w:cs="Times New Roman"/>
+      <w:rFonts w:ascii="Times New Roman" w:hAnsi="Times New Roman"/>
       <w:color w:val="000000"/>
       <w:w w:val="0"/>
-      <w:kern w:val="0"/>
-      <w:sz w:val="20"/>
-      <w:szCs w:val="20"/>
     </w:rPr>
   </w:style>
   <w:style w:type="paragraph" w:customStyle="1" w:styleId="Bullet-Alpha">
@@ -23242,16 +24693,13 @@
       <w:autoSpaceDE w:val="0"/>
       <w:autoSpaceDN w:val="0"/>
       <w:adjustRightInd w:val="0"/>
-      <w:spacing w:before="60" w:after="0" w:line="240" w:lineRule="atLeast"/>
+      <w:spacing w:before="60" w:line="240" w:lineRule="atLeast"/>
       <w:ind w:left="2440" w:hanging="280"/>
     </w:pPr>
     <w:rPr>
-      <w:rFonts w:ascii="Times New Roman" w:hAnsi="Times New Roman" w:cs="Times New Roman"/>
+      <w:rFonts w:ascii="Times New Roman" w:hAnsi="Times New Roman"/>
       <w:color w:val="000000"/>
       <w:w w:val="0"/>
-      <w:kern w:val="0"/>
-      <w:sz w:val="20"/>
-      <w:szCs w:val="20"/>
     </w:rPr>
   </w:style>
   <w:style w:type="paragraph" w:customStyle="1" w:styleId="TagDesc">
@@ -23267,17 +24715,14 @@
       <w:autoSpaceDE w:val="0"/>
       <w:autoSpaceDN w:val="0"/>
       <w:adjustRightInd w:val="0"/>
-      <w:spacing w:before="200" w:after="0" w:line="240" w:lineRule="atLeast"/>
+      <w:spacing w:before="200" w:line="240" w:lineRule="atLeast"/>
       <w:ind w:left="4320" w:hanging="2420"/>
       <w:jc w:val="both"/>
     </w:pPr>
     <w:rPr>
-      <w:rFonts w:ascii="Times New Roman" w:hAnsi="Times New Roman" w:cs="Times New Roman"/>
+      <w:rFonts w:ascii="Times New Roman" w:hAnsi="Times New Roman"/>
       <w:color w:val="000000"/>
       <w:w w:val="0"/>
-      <w:kern w:val="0"/>
-      <w:sz w:val="20"/>
-      <w:szCs w:val="20"/>
     </w:rPr>
   </w:style>
   <w:style w:type="paragraph" w:customStyle="1" w:styleId="DefList-Paragraph">
@@ -23292,17 +24737,14 @@
       <w:autoSpaceDE w:val="0"/>
       <w:autoSpaceDN w:val="0"/>
       <w:adjustRightInd w:val="0"/>
-      <w:spacing w:before="120" w:after="0" w:line="240" w:lineRule="atLeast"/>
+      <w:spacing w:before="120" w:line="240" w:lineRule="atLeast"/>
       <w:ind w:left="3600" w:hanging="1260"/>
       <w:jc w:val="both"/>
     </w:pPr>
     <w:rPr>
-      <w:rFonts w:ascii="Times New Roman" w:hAnsi="Times New Roman" w:cs="Times New Roman"/>
+      <w:rFonts w:ascii="Times New Roman" w:hAnsi="Times New Roman"/>
       <w:color w:val="000000"/>
       <w:w w:val="0"/>
-      <w:kern w:val="0"/>
-      <w:sz w:val="20"/>
-      <w:szCs w:val="20"/>
     </w:rPr>
   </w:style>
   <w:style w:type="paragraph" w:customStyle="1" w:styleId="1syntax">
@@ -23316,14 +24758,13 @@
       <w:autoSpaceDE w:val="0"/>
       <w:autoSpaceDN w:val="0"/>
       <w:adjustRightInd w:val="0"/>
-      <w:spacing w:before="160" w:after="0" w:line="240" w:lineRule="atLeast"/>
+      <w:spacing w:before="160" w:line="240" w:lineRule="atLeast"/>
       <w:ind w:left="5040" w:hanging="2520"/>
     </w:pPr>
     <w:rPr>
       <w:rFonts w:ascii="Courier New" w:hAnsi="Courier New" w:cs="Courier New"/>
       <w:color w:val="000000"/>
       <w:w w:val="0"/>
-      <w:kern w:val="0"/>
       <w:sz w:val="18"/>
       <w:szCs w:val="18"/>
     </w:rPr>
@@ -23340,16 +24781,13 @@
       <w:autoSpaceDE w:val="0"/>
       <w:autoSpaceDN w:val="0"/>
       <w:adjustRightInd w:val="0"/>
-      <w:spacing w:before="60" w:after="0" w:line="240" w:lineRule="atLeast"/>
+      <w:spacing w:before="60" w:line="240" w:lineRule="atLeast"/>
       <w:ind w:left="2840" w:hanging="320"/>
     </w:pPr>
     <w:rPr>
-      <w:rFonts w:ascii="Times New Roman" w:hAnsi="Times New Roman" w:cs="Times New Roman"/>
+      <w:rFonts w:ascii="Times New Roman" w:hAnsi="Times New Roman"/>
       <w:color w:val="000000"/>
       <w:w w:val="0"/>
-      <w:kern w:val="0"/>
-      <w:sz w:val="20"/>
-      <w:szCs w:val="20"/>
     </w:rPr>
   </w:style>
   <w:style w:type="paragraph" w:customStyle="1" w:styleId="Author">
@@ -23360,16 +24798,15 @@
       <w:autoSpaceDE w:val="0"/>
       <w:autoSpaceDN w:val="0"/>
       <w:adjustRightInd w:val="0"/>
-      <w:spacing w:before="200" w:after="0" w:line="320" w:lineRule="atLeast"/>
+      <w:spacing w:before="200" w:line="320" w:lineRule="atLeast"/>
       <w:ind w:right="1800"/>
     </w:pPr>
     <w:rPr>
-      <w:rFonts w:ascii="Times New Roman" w:hAnsi="Times New Roman" w:cs="Times New Roman"/>
+      <w:rFonts w:ascii="Times New Roman" w:hAnsi="Times New Roman"/>
       <w:b/>
       <w:bCs/>
       <w:color w:val="000000"/>
       <w:w w:val="0"/>
-      <w:kern w:val="0"/>
       <w:sz w:val="24"/>
       <w:szCs w:val="24"/>
     </w:rPr>
@@ -23381,17 +24818,14 @@
       <w:autoSpaceDE w:val="0"/>
       <w:autoSpaceDN w:val="0"/>
       <w:adjustRightInd w:val="0"/>
-      <w:spacing w:before="120" w:after="0" w:line="240" w:lineRule="atLeast"/>
+      <w:spacing w:before="120" w:line="240" w:lineRule="atLeast"/>
       <w:ind w:left="1900"/>
       <w:jc w:val="both"/>
     </w:pPr>
     <w:rPr>
-      <w:rFonts w:ascii="Times New Roman" w:hAnsi="Times New Roman" w:cs="Times New Roman"/>
+      <w:rFonts w:ascii="Times New Roman" w:hAnsi="Times New Roman"/>
       <w:color w:val="000000"/>
       <w:w w:val="0"/>
-      <w:kern w:val="0"/>
-      <w:sz w:val="20"/>
-      <w:szCs w:val="20"/>
     </w:rPr>
   </w:style>
   <w:style w:type="paragraph" w:customStyle="1" w:styleId="BodyBold">
@@ -23402,18 +24836,15 @@
       <w:autoSpaceDE w:val="0"/>
       <w:autoSpaceDN w:val="0"/>
       <w:adjustRightInd w:val="0"/>
-      <w:spacing w:before="240" w:after="0" w:line="240" w:lineRule="atLeast"/>
+      <w:spacing w:before="240" w:line="240" w:lineRule="atLeast"/>
       <w:ind w:left="1900"/>
     </w:pPr>
     <w:rPr>
-      <w:rFonts w:ascii="Times New Roman" w:hAnsi="Times New Roman" w:cs="Times New Roman"/>
+      <w:rFonts w:ascii="Times New Roman" w:hAnsi="Times New Roman"/>
       <w:b/>
       <w:bCs/>
       <w:color w:val="000000"/>
       <w:w w:val="0"/>
-      <w:kern w:val="0"/>
-      <w:sz w:val="20"/>
-      <w:szCs w:val="20"/>
     </w:rPr>
   </w:style>
   <w:style w:type="paragraph" w:customStyle="1" w:styleId="Bullet">
@@ -23426,16 +24857,13 @@
       <w:autoSpaceDE w:val="0"/>
       <w:autoSpaceDN w:val="0"/>
       <w:adjustRightInd w:val="0"/>
-      <w:spacing w:before="60" w:after="0" w:line="240" w:lineRule="atLeast"/>
+      <w:spacing w:before="60" w:line="240" w:lineRule="atLeast"/>
       <w:ind w:left="2360" w:hanging="200"/>
     </w:pPr>
     <w:rPr>
-      <w:rFonts w:ascii="Times New Roman" w:hAnsi="Times New Roman" w:cs="Times New Roman"/>
+      <w:rFonts w:ascii="Times New Roman" w:hAnsi="Times New Roman"/>
       <w:color w:val="000000"/>
       <w:w w:val="0"/>
-      <w:kern w:val="0"/>
-      <w:sz w:val="20"/>
-      <w:szCs w:val="20"/>
     </w:rPr>
   </w:style>
   <w:style w:type="paragraph" w:customStyle="1" w:styleId="BulletElement">
@@ -23445,17 +24873,14 @@
       <w:autoSpaceDE w:val="0"/>
       <w:autoSpaceDN w:val="0"/>
       <w:adjustRightInd w:val="0"/>
-      <w:spacing w:after="0" w:line="200" w:lineRule="atLeast"/>
+      <w:spacing w:line="200" w:lineRule="atLeast"/>
     </w:pPr>
     <w:rPr>
-      <w:rFonts w:ascii="Times New Roman" w:hAnsi="Times New Roman" w:cs="Times New Roman"/>
+      <w:rFonts w:ascii="Times New Roman" w:hAnsi="Times New Roman"/>
       <w:b/>
       <w:bCs/>
       <w:color w:val="000000"/>
       <w:w w:val="0"/>
-      <w:kern w:val="0"/>
-      <w:sz w:val="20"/>
-      <w:szCs w:val="20"/>
     </w:rPr>
   </w:style>
   <w:style w:type="paragraph" w:customStyle="1" w:styleId="DefList-Term">
@@ -23467,19 +24892,16 @@
       <w:autoSpaceDE w:val="0"/>
       <w:autoSpaceDN w:val="0"/>
       <w:adjustRightInd w:val="0"/>
-      <w:spacing w:before="120" w:after="0" w:line="240" w:lineRule="atLeast"/>
+      <w:spacing w:before="120" w:line="240" w:lineRule="atLeast"/>
       <w:ind w:left="2340"/>
       <w:jc w:val="both"/>
     </w:pPr>
     <w:rPr>
-      <w:rFonts w:ascii="Times New Roman" w:hAnsi="Times New Roman" w:cs="Times New Roman"/>
+      <w:rFonts w:ascii="Times New Roman" w:hAnsi="Times New Roman"/>
       <w:b/>
       <w:bCs/>
       <w:color w:val="000000"/>
       <w:w w:val="0"/>
-      <w:kern w:val="0"/>
-      <w:sz w:val="20"/>
-      <w:szCs w:val="20"/>
     </w:rPr>
   </w:style>
   <w:style w:type="paragraph" w:customStyle="1" w:styleId="BulletElement0">
@@ -23489,17 +24911,14 @@
       <w:autoSpaceDE w:val="0"/>
       <w:autoSpaceDN w:val="0"/>
       <w:adjustRightInd w:val="0"/>
-      <w:spacing w:after="0" w:line="200" w:lineRule="atLeast"/>
+      <w:spacing w:line="200" w:lineRule="atLeast"/>
     </w:pPr>
     <w:rPr>
-      <w:rFonts w:ascii="Times New Roman" w:hAnsi="Times New Roman" w:cs="Times New Roman"/>
+      <w:rFonts w:ascii="Times New Roman" w:hAnsi="Times New Roman"/>
       <w:b/>
       <w:bCs/>
       <w:color w:val="000000"/>
       <w:w w:val="0"/>
-      <w:kern w:val="0"/>
-      <w:sz w:val="20"/>
-      <w:szCs w:val="20"/>
     </w:rPr>
   </w:style>
   <w:style w:type="paragraph" w:customStyle="1" w:styleId="BulletText">
@@ -23512,15 +24931,12 @@
       <w:autoSpaceDE w:val="0"/>
       <w:autoSpaceDN w:val="0"/>
       <w:adjustRightInd w:val="0"/>
-      <w:spacing w:after="0" w:line="200" w:lineRule="atLeast"/>
+      <w:spacing w:line="200" w:lineRule="atLeast"/>
     </w:pPr>
     <w:rPr>
-      <w:rFonts w:ascii="Times New Roman" w:hAnsi="Times New Roman" w:cs="Times New Roman"/>
+      <w:rFonts w:ascii="Times New Roman" w:hAnsi="Times New Roman"/>
       <w:color w:val="000000"/>
       <w:w w:val="0"/>
-      <w:kern w:val="0"/>
-      <w:sz w:val="20"/>
-      <w:szCs w:val="20"/>
     </w:rPr>
   </w:style>
   <w:style w:type="paragraph" w:customStyle="1" w:styleId="DefList-Text">
@@ -23531,17 +24947,14 @@
       <w:autoSpaceDE w:val="0"/>
       <w:autoSpaceDN w:val="0"/>
       <w:adjustRightInd w:val="0"/>
-      <w:spacing w:before="120" w:after="0" w:line="240" w:lineRule="atLeast"/>
+      <w:spacing w:before="120" w:line="240" w:lineRule="atLeast"/>
       <w:ind w:left="2660"/>
       <w:jc w:val="both"/>
     </w:pPr>
     <w:rPr>
-      <w:rFonts w:ascii="Times New Roman" w:hAnsi="Times New Roman" w:cs="Times New Roman"/>
+      <w:rFonts w:ascii="Times New Roman" w:hAnsi="Times New Roman"/>
       <w:color w:val="000000"/>
       <w:w w:val="0"/>
-      <w:kern w:val="0"/>
-      <w:sz w:val="20"/>
-      <w:szCs w:val="20"/>
     </w:rPr>
   </w:style>
   <w:style w:type="paragraph" w:customStyle="1" w:styleId="CBullet">
@@ -23551,16 +24964,13 @@
       <w:autoSpaceDE w:val="0"/>
       <w:autoSpaceDN w:val="0"/>
       <w:adjustRightInd w:val="0"/>
-      <w:spacing w:before="60" w:after="0" w:line="240" w:lineRule="atLeast"/>
+      <w:spacing w:before="60" w:line="240" w:lineRule="atLeast"/>
       <w:ind w:left="3440" w:hanging="560"/>
     </w:pPr>
     <w:rPr>
-      <w:rFonts w:ascii="Times New Roman" w:hAnsi="Times New Roman" w:cs="Times New Roman"/>
+      <w:rFonts w:ascii="Times New Roman" w:hAnsi="Times New Roman"/>
       <w:color w:val="000000"/>
       <w:w w:val="0"/>
-      <w:kern w:val="0"/>
-      <w:sz w:val="20"/>
-      <w:szCs w:val="20"/>
     </w:rPr>
   </w:style>
   <w:style w:type="paragraph" w:customStyle="1" w:styleId="CellBody">
@@ -23573,13 +24983,12 @@
       <w:autoSpaceDE w:val="0"/>
       <w:autoSpaceDN w:val="0"/>
       <w:adjustRightInd w:val="0"/>
-      <w:spacing w:after="0" w:line="140" w:lineRule="atLeast"/>
+      <w:spacing w:line="140" w:lineRule="atLeast"/>
     </w:pPr>
     <w:rPr>
       <w:rFonts w:ascii="Courier New" w:hAnsi="Courier New" w:cs="Courier New"/>
       <w:color w:val="000000"/>
       <w:w w:val="0"/>
-      <w:kern w:val="0"/>
       <w:sz w:val="14"/>
       <w:szCs w:val="14"/>
     </w:rPr>
@@ -23595,17 +25004,14 @@
       <w:autoSpaceDE w:val="0"/>
       <w:autoSpaceDN w:val="0"/>
       <w:adjustRightInd w:val="0"/>
-      <w:spacing w:after="0" w:line="200" w:lineRule="atLeast"/>
+      <w:spacing w:line="200" w:lineRule="atLeast"/>
       <w:ind w:left="560" w:hanging="200"/>
       <w:jc w:val="both"/>
     </w:pPr>
     <w:rPr>
-      <w:rFonts w:ascii="Times New Roman" w:hAnsi="Times New Roman" w:cs="Times New Roman"/>
+      <w:rFonts w:ascii="Times New Roman" w:hAnsi="Times New Roman"/>
       <w:color w:val="000000"/>
       <w:w w:val="0"/>
-      <w:kern w:val="0"/>
-      <w:sz w:val="20"/>
-      <w:szCs w:val="20"/>
     </w:rPr>
   </w:style>
   <w:style w:type="paragraph" w:customStyle="1" w:styleId="CellDescription">
@@ -23619,13 +25025,12 @@
       <w:autoSpaceDE w:val="0"/>
       <w:autoSpaceDN w:val="0"/>
       <w:adjustRightInd w:val="0"/>
-      <w:spacing w:after="0" w:line="180" w:lineRule="atLeast"/>
+      <w:spacing w:line="180" w:lineRule="atLeast"/>
     </w:pPr>
     <w:rPr>
-      <w:rFonts w:ascii="Times New Roman" w:hAnsi="Times New Roman" w:cs="Times New Roman"/>
+      <w:rFonts w:ascii="Times New Roman" w:hAnsi="Times New Roman"/>
       <w:color w:val="000000"/>
       <w:w w:val="0"/>
-      <w:kern w:val="0"/>
       <w:sz w:val="14"/>
       <w:szCs w:val="14"/>
     </w:rPr>
@@ -23641,13 +25046,12 @@
       <w:autoSpaceDE w:val="0"/>
       <w:autoSpaceDN w:val="0"/>
       <w:adjustRightInd w:val="0"/>
-      <w:spacing w:after="0" w:line="160" w:lineRule="atLeast"/>
+      <w:spacing w:line="160" w:lineRule="atLeast"/>
     </w:pPr>
     <w:rPr>
       <w:rFonts w:ascii="Courier New" w:hAnsi="Courier New" w:cs="Courier New"/>
       <w:color w:val="000000"/>
       <w:w w:val="0"/>
-      <w:kern w:val="0"/>
       <w:sz w:val="16"/>
       <w:szCs w:val="16"/>
     </w:rPr>
@@ -23665,17 +25069,14 @@
       <w:autoSpaceDE w:val="0"/>
       <w:autoSpaceDN w:val="0"/>
       <w:adjustRightInd w:val="0"/>
-      <w:spacing w:after="0" w:line="220" w:lineRule="atLeast"/>
+      <w:spacing w:line="220" w:lineRule="atLeast"/>
     </w:pPr>
     <w:rPr>
-      <w:rFonts w:ascii="Times New Roman" w:hAnsi="Times New Roman" w:cs="Times New Roman"/>
+      <w:rFonts w:ascii="Times New Roman" w:hAnsi="Times New Roman"/>
       <w:b/>
       <w:bCs/>
       <w:color w:val="000000"/>
       <w:w w:val="0"/>
-      <w:kern w:val="0"/>
-      <w:sz w:val="20"/>
-      <w:szCs w:val="20"/>
     </w:rPr>
   </w:style>
   <w:style w:type="paragraph" w:customStyle="1" w:styleId="CellFortranSyntax">
@@ -23689,14 +25090,13 @@
       <w:autoSpaceDE w:val="0"/>
       <w:autoSpaceDN w:val="0"/>
       <w:adjustRightInd w:val="0"/>
-      <w:spacing w:after="0" w:line="200" w:lineRule="atLeast"/>
+      <w:spacing w:line="200" w:lineRule="atLeast"/>
       <w:ind w:left="1720" w:hanging="1720"/>
     </w:pPr>
     <w:rPr>
       <w:rFonts w:ascii="Courier New" w:hAnsi="Courier New" w:cs="Courier New"/>
       <w:color w:val="000000"/>
       <w:w w:val="0"/>
-      <w:kern w:val="0"/>
       <w:sz w:val="16"/>
       <w:szCs w:val="16"/>
     </w:rPr>
@@ -23708,13 +25108,12 @@
       <w:autoSpaceDE w:val="0"/>
       <w:autoSpaceDN w:val="0"/>
       <w:adjustRightInd w:val="0"/>
-      <w:spacing w:after="0" w:line="140" w:lineRule="atLeast"/>
+      <w:spacing w:line="140" w:lineRule="atLeast"/>
     </w:pPr>
     <w:rPr>
       <w:rFonts w:ascii="Courier New" w:hAnsi="Courier New" w:cs="Courier New"/>
       <w:color w:val="000000"/>
       <w:w w:val="0"/>
-      <w:kern w:val="0"/>
       <w:sz w:val="12"/>
       <w:szCs w:val="12"/>
     </w:rPr>
@@ -23726,16 +25125,15 @@
       <w:autoSpaceDE w:val="0"/>
       <w:autoSpaceDN w:val="0"/>
       <w:adjustRightInd w:val="0"/>
-      <w:spacing w:after="0" w:line="180" w:lineRule="atLeast"/>
+      <w:spacing w:line="180" w:lineRule="atLeast"/>
       <w:jc w:val="center"/>
     </w:pPr>
     <w:rPr>
-      <w:rFonts w:ascii="Times New Roman" w:hAnsi="Times New Roman" w:cs="Times New Roman"/>
+      <w:rFonts w:ascii="Times New Roman" w:hAnsi="Times New Roman"/>
       <w:b/>
       <w:bCs/>
       <w:color w:val="000000"/>
       <w:w w:val="0"/>
-      <w:kern w:val="0"/>
       <w:sz w:val="14"/>
       <w:szCs w:val="14"/>
     </w:rPr>
@@ -23751,15 +25149,12 @@
       <w:autoSpaceDE w:val="0"/>
       <w:autoSpaceDN w:val="0"/>
       <w:adjustRightInd w:val="0"/>
-      <w:spacing w:after="0" w:line="200" w:lineRule="atLeast"/>
+      <w:spacing w:line="200" w:lineRule="atLeast"/>
     </w:pPr>
     <w:rPr>
-      <w:rFonts w:ascii="Times New Roman" w:hAnsi="Times New Roman" w:cs="Times New Roman"/>
+      <w:rFonts w:ascii="Times New Roman" w:hAnsi="Times New Roman"/>
       <w:color w:val="000000"/>
       <w:w w:val="0"/>
-      <w:kern w:val="0"/>
-      <w:sz w:val="20"/>
-      <w:szCs w:val="20"/>
     </w:rPr>
   </w:style>
   <w:style w:type="paragraph" w:customStyle="1" w:styleId="CellParameter">
@@ -23769,14 +25164,13 @@
       <w:autoSpaceDE w:val="0"/>
       <w:autoSpaceDN w:val="0"/>
       <w:adjustRightInd w:val="0"/>
-      <w:spacing w:after="0" w:line="180" w:lineRule="atLeast"/>
+      <w:spacing w:line="180" w:lineRule="atLeast"/>
       <w:jc w:val="center"/>
     </w:pPr>
     <w:rPr>
-      <w:rFonts w:ascii="Times New Roman" w:hAnsi="Times New Roman" w:cs="Times New Roman"/>
+      <w:rFonts w:ascii="Times New Roman" w:hAnsi="Times New Roman"/>
       <w:color w:val="000000"/>
       <w:w w:val="0"/>
-      <w:kern w:val="0"/>
       <w:sz w:val="14"/>
       <w:szCs w:val="14"/>
     </w:rPr>
@@ -23792,17 +25186,14 @@
       <w:autoSpaceDE w:val="0"/>
       <w:autoSpaceDN w:val="0"/>
       <w:adjustRightInd w:val="0"/>
-      <w:spacing w:after="0" w:line="220" w:lineRule="atLeast"/>
+      <w:spacing w:line="220" w:lineRule="atLeast"/>
     </w:pPr>
     <w:rPr>
-      <w:rFonts w:ascii="Times New Roman" w:hAnsi="Times New Roman" w:cs="Times New Roman"/>
+      <w:rFonts w:ascii="Times New Roman" w:hAnsi="Times New Roman"/>
       <w:i/>
       <w:iCs/>
       <w:color w:val="000000"/>
       <w:w w:val="0"/>
-      <w:kern w:val="0"/>
-      <w:sz w:val="20"/>
-      <w:szCs w:val="20"/>
     </w:rPr>
   </w:style>
   <w:style w:type="paragraph" w:customStyle="1" w:styleId="Chapter">
@@ -23813,17 +25204,16 @@
       <w:autoSpaceDE w:val="0"/>
       <w:autoSpaceDN w:val="0"/>
       <w:adjustRightInd w:val="0"/>
-      <w:spacing w:before="360" w:after="0" w:line="440" w:lineRule="atLeast"/>
+      <w:spacing w:before="360" w:line="440" w:lineRule="atLeast"/>
       <w:ind w:left="200" w:right="8060" w:hanging="200"/>
       <w:jc w:val="center"/>
     </w:pPr>
     <w:rPr>
-      <w:rFonts w:ascii="Times New Roman" w:hAnsi="Times New Roman" w:cs="Times New Roman"/>
+      <w:rFonts w:ascii="Times New Roman" w:hAnsi="Times New Roman"/>
       <w:b/>
       <w:bCs/>
       <w:color w:val="000000"/>
       <w:w w:val="0"/>
-      <w:kern w:val="0"/>
       <w:sz w:val="36"/>
       <w:szCs w:val="36"/>
     </w:rPr>
@@ -23836,17 +25226,16 @@
       <w:autoSpaceDE w:val="0"/>
       <w:autoSpaceDN w:val="0"/>
       <w:adjustRightInd w:val="0"/>
-      <w:spacing w:before="360" w:after="0" w:line="440" w:lineRule="atLeast"/>
+      <w:spacing w:before="360" w:line="440" w:lineRule="atLeast"/>
       <w:ind w:left="200" w:right="8200" w:hanging="200"/>
       <w:jc w:val="center"/>
     </w:pPr>
     <w:rPr>
-      <w:rFonts w:ascii="Times New Roman" w:hAnsi="Times New Roman" w:cs="Times New Roman"/>
+      <w:rFonts w:ascii="Times New Roman" w:hAnsi="Times New Roman"/>
       <w:b/>
       <w:bCs/>
       <w:color w:val="000000"/>
       <w:w w:val="0"/>
-      <w:kern w:val="0"/>
       <w:sz w:val="36"/>
       <w:szCs w:val="36"/>
     </w:rPr>
@@ -23867,14 +25256,11 @@
       <w:ind w:firstLine="2160"/>
     </w:pPr>
     <w:rPr>
-      <w:rFonts w:ascii="Times New Roman" w:hAnsi="Times New Roman" w:cs="Times New Roman"/>
+      <w:rFonts w:ascii="Times New Roman" w:hAnsi="Times New Roman"/>
       <w:b/>
       <w:bCs/>
       <w:color w:val="000000"/>
       <w:w w:val="0"/>
-      <w:kern w:val="0"/>
-      <w:sz w:val="20"/>
-      <w:szCs w:val="20"/>
     </w:rPr>
   </w:style>
   <w:style w:type="paragraph" w:customStyle="1" w:styleId="CodeFTitle">
@@ -23893,14 +25279,11 @@
       <w:ind w:left="3600" w:hanging="1700"/>
     </w:pPr>
     <w:rPr>
-      <w:rFonts w:ascii="Times New Roman" w:hAnsi="Times New Roman" w:cs="Times New Roman"/>
+      <w:rFonts w:ascii="Times New Roman" w:hAnsi="Times New Roman"/>
       <w:b/>
       <w:bCs/>
       <w:color w:val="000000"/>
       <w:w w:val="0"/>
-      <w:kern w:val="0"/>
-      <w:sz w:val="20"/>
-      <w:szCs w:val="20"/>
     </w:rPr>
   </w:style>
   <w:style w:type="paragraph" w:customStyle="1" w:styleId="codebodyUG">
@@ -23916,14 +25299,13 @@
       <w:autoSpaceDE w:val="0"/>
       <w:autoSpaceDN w:val="0"/>
       <w:adjustRightInd w:val="0"/>
-      <w:spacing w:after="0" w:line="200" w:lineRule="atLeast"/>
+      <w:spacing w:line="200" w:lineRule="atLeast"/>
       <w:ind w:left="1900"/>
     </w:pPr>
     <w:rPr>
       <w:rFonts w:ascii="Courier New" w:hAnsi="Courier New" w:cs="Courier New"/>
       <w:color w:val="000000"/>
       <w:w w:val="0"/>
-      <w:kern w:val="0"/>
       <w:sz w:val="16"/>
       <w:szCs w:val="16"/>
     </w:rPr>
@@ -23942,14 +25324,13 @@
       <w:autoSpaceDE w:val="0"/>
       <w:autoSpaceDN w:val="0"/>
       <w:adjustRightInd w:val="0"/>
-      <w:spacing w:after="0" w:line="200" w:lineRule="atLeast"/>
+      <w:spacing w:line="200" w:lineRule="atLeast"/>
       <w:ind w:left="2520"/>
     </w:pPr>
     <w:rPr>
       <w:rFonts w:ascii="Courier New" w:hAnsi="Courier New" w:cs="Courier New"/>
       <w:color w:val="000000"/>
       <w:w w:val="0"/>
-      <w:kern w:val="0"/>
       <w:sz w:val="16"/>
       <w:szCs w:val="16"/>
     </w:rPr>
@@ -23961,16 +25342,13 @@
       <w:autoSpaceDE w:val="0"/>
       <w:autoSpaceDN w:val="0"/>
       <w:adjustRightInd w:val="0"/>
-      <w:spacing w:before="60" w:after="0" w:line="240" w:lineRule="atLeast"/>
+      <w:spacing w:before="60" w:line="240" w:lineRule="atLeast"/>
       <w:ind w:left="2960"/>
     </w:pPr>
     <w:rPr>
-      <w:rFonts w:ascii="Times New Roman" w:hAnsi="Times New Roman" w:cs="Times New Roman"/>
+      <w:rFonts w:ascii="Times New Roman" w:hAnsi="Times New Roman"/>
       <w:color w:val="000000"/>
       <w:w w:val="0"/>
-      <w:kern w:val="0"/>
-      <w:sz w:val="20"/>
-      <w:szCs w:val="20"/>
     </w:rPr>
   </w:style>
   <w:style w:type="paragraph" w:customStyle="1" w:styleId="TableCaptionNote">
@@ -23981,15 +25359,14 @@
       <w:autoSpaceDE w:val="0"/>
       <w:autoSpaceDN w:val="0"/>
       <w:adjustRightInd w:val="0"/>
-      <w:spacing w:after="0" w:line="160" w:lineRule="atLeast"/>
+      <w:spacing w:line="160" w:lineRule="atLeast"/>
       <w:ind w:left="1900"/>
       <w:jc w:val="center"/>
     </w:pPr>
     <w:rPr>
-      <w:rFonts w:ascii="Times New Roman" w:hAnsi="Times New Roman" w:cs="Times New Roman"/>
+      <w:rFonts w:ascii="Times New Roman" w:hAnsi="Times New Roman"/>
       <w:color w:val="000000"/>
       <w:w w:val="0"/>
-      <w:kern w:val="0"/>
       <w:sz w:val="14"/>
       <w:szCs w:val="14"/>
     </w:rPr>
@@ -24007,12 +25384,9 @@
       <w:jc w:val="center"/>
     </w:pPr>
     <w:rPr>
-      <w:rFonts w:ascii="Times New Roman" w:hAnsi="Times New Roman" w:cs="Times New Roman"/>
+      <w:rFonts w:ascii="Times New Roman" w:hAnsi="Times New Roman"/>
       <w:color w:val="000000"/>
       <w:w w:val="0"/>
-      <w:kern w:val="0"/>
-      <w:sz w:val="20"/>
-      <w:szCs w:val="20"/>
     </w:rPr>
   </w:style>
   <w:style w:type="paragraph" w:customStyle="1" w:styleId="Example">
@@ -24030,17 +25404,14 @@
       <w:autoSpaceDE w:val="0"/>
       <w:autoSpaceDN w:val="0"/>
       <w:adjustRightInd w:val="0"/>
-      <w:spacing w:before="320" w:after="0" w:line="240" w:lineRule="atLeast"/>
+      <w:spacing w:before="320" w:line="240" w:lineRule="atLeast"/>
     </w:pPr>
     <w:rPr>
-      <w:rFonts w:ascii="Times New Roman" w:hAnsi="Times New Roman" w:cs="Times New Roman"/>
+      <w:rFonts w:ascii="Times New Roman" w:hAnsi="Times New Roman"/>
       <w:b/>
       <w:bCs/>
       <w:color w:val="000000"/>
       <w:w w:val="0"/>
-      <w:kern w:val="0"/>
-      <w:sz w:val="20"/>
-      <w:szCs w:val="20"/>
     </w:rPr>
   </w:style>
   <w:style w:type="paragraph" w:customStyle="1" w:styleId="ExampleCode">
@@ -24058,14 +25429,13 @@
       <w:autoSpaceDE w:val="0"/>
       <w:autoSpaceDN w:val="0"/>
       <w:adjustRightInd w:val="0"/>
-      <w:spacing w:after="0" w:line="200" w:lineRule="atLeast"/>
+      <w:spacing w:line="200" w:lineRule="atLeast"/>
       <w:ind w:left="2520"/>
     </w:pPr>
     <w:rPr>
       <w:rFonts w:ascii="Courier New" w:hAnsi="Courier New" w:cs="Courier New"/>
       <w:color w:val="000000"/>
       <w:w w:val="0"/>
-      <w:kern w:val="0"/>
       <w:sz w:val="16"/>
       <w:szCs w:val="16"/>
     </w:rPr>
@@ -24077,14 +25447,13 @@
       <w:autoSpaceDE w:val="0"/>
       <w:autoSpaceDN w:val="0"/>
       <w:adjustRightInd w:val="0"/>
-      <w:spacing w:before="140" w:after="0" w:line="220" w:lineRule="atLeast"/>
+      <w:spacing w:before="140" w:line="220" w:lineRule="atLeast"/>
       <w:ind w:left="3060" w:right="360"/>
     </w:pPr>
     <w:rPr>
-      <w:rFonts w:ascii="Times New Roman" w:hAnsi="Times New Roman" w:cs="Times New Roman"/>
+      <w:rFonts w:ascii="Times New Roman" w:hAnsi="Times New Roman"/>
       <w:color w:val="000000"/>
       <w:w w:val="0"/>
-      <w:kern w:val="0"/>
       <w:sz w:val="18"/>
       <w:szCs w:val="18"/>
     </w:rPr>
@@ -24097,16 +25466,15 @@
       <w:autoSpaceDE w:val="0"/>
       <w:autoSpaceDN w:val="0"/>
       <w:adjustRightInd w:val="0"/>
-      <w:spacing w:after="0" w:line="160" w:lineRule="atLeast"/>
+      <w:spacing w:line="160" w:lineRule="atLeast"/>
       <w:jc w:val="center"/>
     </w:pPr>
     <w:rPr>
-      <w:rFonts w:ascii="Times New Roman" w:hAnsi="Times New Roman" w:cs="Times New Roman"/>
+      <w:rFonts w:ascii="Times New Roman" w:hAnsi="Times New Roman"/>
       <w:b/>
       <w:bCs/>
       <w:color w:val="000000"/>
       <w:w w:val="0"/>
-      <w:kern w:val="0"/>
       <w:sz w:val="14"/>
       <w:szCs w:val="14"/>
     </w:rPr>
@@ -24126,18 +25494,15 @@
       <w:autoSpaceDE w:val="0"/>
       <w:autoSpaceDN w:val="0"/>
       <w:adjustRightInd w:val="0"/>
-      <w:spacing w:before="160" w:after="0" w:line="200" w:lineRule="atLeast"/>
+      <w:spacing w:before="160" w:line="200" w:lineRule="atLeast"/>
       <w:ind w:left="1900" w:hanging="1900"/>
     </w:pPr>
     <w:rPr>
-      <w:rFonts w:ascii="Times New Roman" w:hAnsi="Times New Roman" w:cs="Times New Roman"/>
+      <w:rFonts w:ascii="Times New Roman" w:hAnsi="Times New Roman"/>
       <w:b/>
       <w:bCs/>
       <w:color w:val="000000"/>
       <w:w w:val="0"/>
-      <w:kern w:val="0"/>
-      <w:sz w:val="20"/>
-      <w:szCs w:val="20"/>
     </w:rPr>
   </w:style>
   <w:style w:type="paragraph" w:customStyle="1" w:styleId="Footnote">
@@ -24148,14 +25513,13 @@
       <w:autoSpaceDE w:val="0"/>
       <w:autoSpaceDN w:val="0"/>
       <w:adjustRightInd w:val="0"/>
-      <w:spacing w:before="60" w:after="0" w:line="200" w:lineRule="atLeast"/>
+      <w:spacing w:before="60" w:line="200" w:lineRule="atLeast"/>
       <w:ind w:left="2700"/>
     </w:pPr>
     <w:rPr>
-      <w:rFonts w:ascii="Times New Roman" w:hAnsi="Times New Roman" w:cs="Times New Roman"/>
+      <w:rFonts w:ascii="Times New Roman" w:hAnsi="Times New Roman"/>
       <w:color w:val="000000"/>
       <w:w w:val="0"/>
-      <w:kern w:val="0"/>
       <w:sz w:val="18"/>
       <w:szCs w:val="18"/>
     </w:rPr>
@@ -24177,16 +25541,15 @@
       <w:autoSpaceDE w:val="0"/>
       <w:autoSpaceDN w:val="0"/>
       <w:adjustRightInd w:val="0"/>
-      <w:spacing w:before="460" w:after="0" w:line="280" w:lineRule="atLeast"/>
+      <w:spacing w:before="460" w:line="280" w:lineRule="atLeast"/>
       <w:ind w:left="1900" w:hanging="620"/>
     </w:pPr>
     <w:rPr>
-      <w:rFonts w:ascii="Times New Roman" w:hAnsi="Times New Roman" w:cs="Times New Roman"/>
+      <w:rFonts w:ascii="Times New Roman" w:hAnsi="Times New Roman"/>
       <w:b/>
       <w:bCs/>
       <w:color w:val="000000"/>
       <w:w w:val="0"/>
-      <w:kern w:val="0"/>
       <w:sz w:val="28"/>
       <w:szCs w:val="28"/>
     </w:rPr>
@@ -24210,16 +25573,15 @@
       <w:autoSpaceDE w:val="0"/>
       <w:autoSpaceDN w:val="0"/>
       <w:adjustRightInd w:val="0"/>
-      <w:spacing w:before="280" w:after="0" w:line="280" w:lineRule="atLeast"/>
+      <w:spacing w:before="280" w:line="280" w:lineRule="atLeast"/>
       <w:ind w:left="1900" w:hanging="620"/>
     </w:pPr>
     <w:rPr>
-      <w:rFonts w:ascii="Times New Roman" w:hAnsi="Times New Roman" w:cs="Times New Roman"/>
+      <w:rFonts w:ascii="Times New Roman" w:hAnsi="Times New Roman"/>
       <w:b/>
       <w:bCs/>
       <w:color w:val="000000"/>
       <w:w w:val="0"/>
-      <w:kern w:val="0"/>
       <w:sz w:val="28"/>
       <w:szCs w:val="28"/>
     </w:rPr>
@@ -24239,16 +25601,15 @@
       <w:autoSpaceDE w:val="0"/>
       <w:autoSpaceDN w:val="0"/>
       <w:adjustRightInd w:val="0"/>
-      <w:spacing w:before="280" w:after="0" w:line="280" w:lineRule="atLeast"/>
+      <w:spacing w:before="280" w:line="280" w:lineRule="atLeast"/>
       <w:ind w:left="2520" w:hanging="620"/>
     </w:pPr>
     <w:rPr>
-      <w:rFonts w:ascii="Times New Roman" w:hAnsi="Times New Roman" w:cs="Times New Roman"/>
+      <w:rFonts w:ascii="Times New Roman" w:hAnsi="Times New Roman"/>
       <w:b/>
       <w:bCs/>
       <w:color w:val="000000"/>
       <w:w w:val="0"/>
-      <w:kern w:val="0"/>
       <w:sz w:val="24"/>
       <w:szCs w:val="24"/>
     </w:rPr>
@@ -24268,18 +25629,15 @@
       <w:autoSpaceDE w:val="0"/>
       <w:autoSpaceDN w:val="0"/>
       <w:adjustRightInd w:val="0"/>
-      <w:spacing w:before="200" w:after="0" w:line="240" w:lineRule="atLeast"/>
+      <w:spacing w:before="200" w:line="240" w:lineRule="atLeast"/>
       <w:ind w:left="2660" w:hanging="760"/>
     </w:pPr>
     <w:rPr>
-      <w:rFonts w:ascii="Times New Roman" w:hAnsi="Times New Roman" w:cs="Times New Roman"/>
+      <w:rFonts w:ascii="Times New Roman" w:hAnsi="Times New Roman"/>
       <w:b/>
       <w:bCs/>
       <w:color w:val="000000"/>
       <w:w w:val="0"/>
-      <w:kern w:val="0"/>
-      <w:sz w:val="20"/>
-      <w:szCs w:val="20"/>
     </w:rPr>
   </w:style>
   <w:style w:type="paragraph" w:customStyle="1" w:styleId="Heading5">
@@ -24297,18 +25655,15 @@
       <w:autoSpaceDE w:val="0"/>
       <w:autoSpaceDN w:val="0"/>
       <w:adjustRightInd w:val="0"/>
-      <w:spacing w:before="160" w:after="0" w:line="240" w:lineRule="atLeast"/>
+      <w:spacing w:before="160" w:line="240" w:lineRule="atLeast"/>
       <w:ind w:left="2720" w:hanging="820"/>
     </w:pPr>
     <w:rPr>
-      <w:rFonts w:ascii="Times New Roman" w:hAnsi="Times New Roman" w:cs="Times New Roman"/>
+      <w:rFonts w:ascii="Times New Roman" w:hAnsi="Times New Roman"/>
       <w:b/>
       <w:bCs/>
       <w:color w:val="000000"/>
       <w:w w:val="0"/>
-      <w:kern w:val="0"/>
-      <w:sz w:val="20"/>
-      <w:szCs w:val="20"/>
     </w:rPr>
   </w:style>
   <w:style w:type="paragraph" w:customStyle="1" w:styleId="HeadingRunIn">
@@ -24330,7 +25685,7 @@
       <w:autoSpaceDE w:val="0"/>
       <w:autoSpaceDN w:val="0"/>
       <w:adjustRightInd w:val="0"/>
-      <w:spacing w:before="120" w:after="0" w:line="240" w:lineRule="atLeast"/>
+      <w:spacing w:before="120" w:line="240" w:lineRule="atLeast"/>
     </w:pPr>
     <w:rPr>
       <w:rFonts w:ascii="Courier New" w:hAnsi="Courier New" w:cs="Courier New"/>
@@ -24338,9 +25693,6 @@
       <w:bCs/>
       <w:color w:val="000000"/>
       <w:w w:val="0"/>
-      <w:kern w:val="0"/>
-      <w:sz w:val="20"/>
-      <w:szCs w:val="20"/>
     </w:rPr>
   </w:style>
   <w:style w:type="paragraph" w:customStyle="1" w:styleId="Label">
@@ -24351,16 +25703,15 @@
       <w:autoSpaceDE w:val="0"/>
       <w:autoSpaceDN w:val="0"/>
       <w:adjustRightInd w:val="0"/>
-      <w:spacing w:after="0" w:line="200" w:lineRule="atLeast"/>
+      <w:spacing w:line="200" w:lineRule="atLeast"/>
       <w:jc w:val="center"/>
     </w:pPr>
     <w:rPr>
-      <w:rFonts w:ascii="Times New Roman" w:hAnsi="Times New Roman" w:cs="Times New Roman"/>
+      <w:rFonts w:ascii="Times New Roman" w:hAnsi="Times New Roman"/>
       <w:b/>
       <w:bCs/>
       <w:color w:val="000000"/>
       <w:w w:val="0"/>
-      <w:kern w:val="0"/>
       <w:sz w:val="16"/>
       <w:szCs w:val="16"/>
     </w:rPr>
@@ -24372,16 +25723,13 @@
       <w:autoSpaceDE w:val="0"/>
       <w:autoSpaceDN w:val="0"/>
       <w:adjustRightInd w:val="0"/>
-      <w:spacing w:after="0" w:line="200" w:lineRule="atLeast"/>
+      <w:spacing w:line="200" w:lineRule="atLeast"/>
       <w:ind w:left="3440" w:hanging="560"/>
     </w:pPr>
     <w:rPr>
-      <w:rFonts w:ascii="Times New Roman" w:hAnsi="Times New Roman" w:cs="Times New Roman"/>
+      <w:rFonts w:ascii="Times New Roman" w:hAnsi="Times New Roman"/>
       <w:color w:val="000000"/>
       <w:w w:val="0"/>
-      <w:kern w:val="0"/>
-      <w:sz w:val="20"/>
-      <w:szCs w:val="20"/>
     </w:rPr>
   </w:style>
   <w:style w:type="paragraph" w:customStyle="1" w:styleId="MappingTableCell">
@@ -24395,10 +25743,9 @@
       <w:spacing w:before="40" w:after="40" w:line="280" w:lineRule="atLeast"/>
     </w:pPr>
     <w:rPr>
-      <w:rFonts w:ascii="Times New Roman" w:hAnsi="Times New Roman" w:cs="Times New Roman"/>
+      <w:rFonts w:ascii="Times New Roman" w:hAnsi="Times New Roman"/>
       <w:color w:val="000000"/>
       <w:w w:val="0"/>
-      <w:kern w:val="0"/>
       <w:sz w:val="24"/>
       <w:szCs w:val="24"/>
     </w:rPr>
@@ -24414,10 +25761,9 @@
       <w:spacing w:before="40" w:after="40" w:line="320" w:lineRule="atLeast"/>
     </w:pPr>
     <w:rPr>
-      <w:rFonts w:ascii="Times New Roman" w:hAnsi="Times New Roman" w:cs="Times New Roman"/>
+      <w:rFonts w:ascii="Times New Roman" w:hAnsi="Times New Roman"/>
       <w:color w:val="000000"/>
       <w:w w:val="0"/>
-      <w:kern w:val="0"/>
       <w:sz w:val="28"/>
       <w:szCs w:val="28"/>
     </w:rPr>
@@ -24431,16 +25777,15 @@
       <w:autoSpaceDE w:val="0"/>
       <w:autoSpaceDN w:val="0"/>
       <w:adjustRightInd w:val="0"/>
-      <w:spacing w:before="240" w:after="0" w:line="280" w:lineRule="atLeast"/>
+      <w:spacing w:before="240" w:line="280" w:lineRule="atLeast"/>
       <w:ind w:left="1900" w:hanging="460"/>
     </w:pPr>
     <w:rPr>
-      <w:rFonts w:ascii="Times New Roman" w:hAnsi="Times New Roman" w:cs="Times New Roman"/>
+      <w:rFonts w:ascii="Times New Roman" w:hAnsi="Times New Roman"/>
       <w:b/>
       <w:bCs/>
       <w:color w:val="000000"/>
       <w:w w:val="0"/>
-      <w:kern w:val="0"/>
       <w:sz w:val="24"/>
       <w:szCs w:val="24"/>
     </w:rPr>
@@ -24453,16 +25798,13 @@
       <w:autoSpaceDE w:val="0"/>
       <w:autoSpaceDN w:val="0"/>
       <w:adjustRightInd w:val="0"/>
-      <w:spacing w:before="400" w:after="0" w:line="200" w:lineRule="atLeast"/>
+      <w:spacing w:before="400" w:line="200" w:lineRule="atLeast"/>
       <w:ind w:left="3160" w:hanging="1720"/>
     </w:pPr>
     <w:rPr>
-      <w:rFonts w:ascii="Times New Roman" w:hAnsi="Times New Roman" w:cs="Times New Roman"/>
+      <w:rFonts w:ascii="Times New Roman" w:hAnsi="Times New Roman"/>
       <w:color w:val="000000"/>
       <w:w w:val="0"/>
-      <w:kern w:val="0"/>
-      <w:sz w:val="20"/>
-      <w:szCs w:val="20"/>
     </w:rPr>
   </w:style>
   <w:style w:type="paragraph" w:customStyle="1" w:styleId="ReturnType">
@@ -24472,14 +25814,13 @@
       <w:autoSpaceDE w:val="0"/>
       <w:autoSpaceDN w:val="0"/>
       <w:adjustRightInd w:val="0"/>
-      <w:spacing w:after="0" w:line="160" w:lineRule="atLeast"/>
+      <w:spacing w:line="160" w:lineRule="atLeast"/>
       <w:jc w:val="center"/>
     </w:pPr>
     <w:rPr>
-      <w:rFonts w:ascii="Times New Roman" w:hAnsi="Times New Roman" w:cs="Times New Roman"/>
+      <w:rFonts w:ascii="Times New Roman" w:hAnsi="Times New Roman"/>
       <w:color w:val="000000"/>
       <w:w w:val="0"/>
-      <w:kern w:val="0"/>
       <w:sz w:val="14"/>
       <w:szCs w:val="14"/>
     </w:rPr>
@@ -24495,16 +25836,13 @@
       <w:autoSpaceDE w:val="0"/>
       <w:autoSpaceDN w:val="0"/>
       <w:adjustRightInd w:val="0"/>
-      <w:spacing w:after="0" w:line="220" w:lineRule="atLeast"/>
+      <w:spacing w:line="220" w:lineRule="atLeast"/>
       <w:jc w:val="both"/>
     </w:pPr>
     <w:rPr>
-      <w:rFonts w:ascii="Times New Roman" w:hAnsi="Times New Roman" w:cs="Times New Roman"/>
+      <w:rFonts w:ascii="Times New Roman" w:hAnsi="Times New Roman"/>
       <w:color w:val="000000"/>
       <w:w w:val="0"/>
-      <w:kern w:val="0"/>
-      <w:sz w:val="20"/>
-      <w:szCs w:val="20"/>
     </w:rPr>
   </w:style>
   <w:style w:type="paragraph" w:customStyle="1" w:styleId="setstep">
@@ -24521,16 +25859,13 @@
       <w:autoSpaceDE w:val="0"/>
       <w:autoSpaceDN w:val="0"/>
       <w:adjustRightInd w:val="0"/>
-      <w:spacing w:after="0" w:line="240" w:lineRule="atLeast"/>
+      <w:spacing w:line="240" w:lineRule="atLeast"/>
       <w:ind w:left="5040" w:hanging="360"/>
     </w:pPr>
     <w:rPr>
-      <w:rFonts w:ascii="Times New Roman" w:hAnsi="Times New Roman" w:cs="Times New Roman"/>
+      <w:rFonts w:ascii="Times New Roman" w:hAnsi="Times New Roman"/>
       <w:color w:val="000000"/>
       <w:w w:val="0"/>
-      <w:kern w:val="0"/>
-      <w:sz w:val="20"/>
-      <w:szCs w:val="20"/>
     </w:rPr>
   </w:style>
   <w:style w:type="paragraph" w:customStyle="1" w:styleId="Step">
@@ -24544,16 +25879,13 @@
       <w:autoSpaceDE w:val="0"/>
       <w:autoSpaceDN w:val="0"/>
       <w:adjustRightInd w:val="0"/>
-      <w:spacing w:before="60" w:after="0" w:line="240" w:lineRule="atLeast"/>
+      <w:spacing w:before="60" w:line="240" w:lineRule="atLeast"/>
       <w:ind w:left="2840" w:hanging="320"/>
     </w:pPr>
     <w:rPr>
-      <w:rFonts w:ascii="Times New Roman" w:hAnsi="Times New Roman" w:cs="Times New Roman"/>
+      <w:rFonts w:ascii="Times New Roman" w:hAnsi="Times New Roman"/>
       <w:color w:val="000000"/>
       <w:w w:val="0"/>
-      <w:kern w:val="0"/>
-      <w:sz w:val="20"/>
-      <w:szCs w:val="20"/>
     </w:rPr>
   </w:style>
   <w:style w:type="paragraph" w:customStyle="1" w:styleId="Step2">
@@ -24567,16 +25899,13 @@
       <w:autoSpaceDE w:val="0"/>
       <w:autoSpaceDN w:val="0"/>
       <w:adjustRightInd w:val="0"/>
-      <w:spacing w:before="60" w:after="0" w:line="240" w:lineRule="atLeast"/>
+      <w:spacing w:before="60" w:line="240" w:lineRule="atLeast"/>
       <w:ind w:left="2660" w:hanging="220"/>
     </w:pPr>
     <w:rPr>
-      <w:rFonts w:ascii="Times New Roman" w:hAnsi="Times New Roman" w:cs="Times New Roman"/>
+      <w:rFonts w:ascii="Times New Roman" w:hAnsi="Times New Roman"/>
       <w:color w:val="000000"/>
       <w:w w:val="0"/>
-      <w:kern w:val="0"/>
-      <w:sz w:val="20"/>
-      <w:szCs w:val="20"/>
     </w:rPr>
   </w:style>
   <w:style w:type="paragraph" w:customStyle="1" w:styleId="syntax">
@@ -24590,14 +25919,13 @@
       <w:autoSpaceDE w:val="0"/>
       <w:autoSpaceDN w:val="0"/>
       <w:adjustRightInd w:val="0"/>
-      <w:spacing w:after="0" w:line="240" w:lineRule="atLeast"/>
+      <w:spacing w:line="240" w:lineRule="atLeast"/>
       <w:ind w:left="5040" w:hanging="2520"/>
     </w:pPr>
     <w:rPr>
       <w:rFonts w:ascii="Courier New" w:hAnsi="Courier New" w:cs="Courier New"/>
       <w:color w:val="000000"/>
       <w:w w:val="0"/>
-      <w:kern w:val="0"/>
       <w:sz w:val="18"/>
       <w:szCs w:val="18"/>
     </w:rPr>
@@ -24621,7 +25949,6 @@
       <w:rFonts w:ascii="Courier New" w:hAnsi="Courier New" w:cs="Courier New"/>
       <w:color w:val="000000"/>
       <w:w w:val="0"/>
-      <w:kern w:val="0"/>
       <w:sz w:val="18"/>
       <w:szCs w:val="18"/>
     </w:rPr>
@@ -24638,14 +25965,13 @@
       <w:autoSpaceDE w:val="0"/>
       <w:autoSpaceDN w:val="0"/>
       <w:adjustRightInd w:val="0"/>
-      <w:spacing w:before="100" w:after="0" w:line="240" w:lineRule="atLeast"/>
+      <w:spacing w:before="100" w:line="240" w:lineRule="atLeast"/>
       <w:ind w:left="5040" w:hanging="2520"/>
     </w:pPr>
     <w:rPr>
       <w:rFonts w:ascii="Courier New" w:hAnsi="Courier New" w:cs="Courier New"/>
       <w:color w:val="000000"/>
       <w:w w:val="0"/>
-      <w:kern w:val="0"/>
       <w:sz w:val="18"/>
       <w:szCs w:val="18"/>
     </w:rPr>
@@ -24667,18 +25993,15 @@
       <w:autoSpaceDE w:val="0"/>
       <w:autoSpaceDN w:val="0"/>
       <w:adjustRightInd w:val="0"/>
-      <w:spacing w:before="240" w:after="0" w:line="240" w:lineRule="atLeast"/>
+      <w:spacing w:before="240" w:line="240" w:lineRule="atLeast"/>
       <w:ind w:left="2700" w:hanging="2700"/>
     </w:pPr>
     <w:rPr>
-      <w:rFonts w:ascii="Times New Roman" w:hAnsi="Times New Roman" w:cs="Times New Roman"/>
+      <w:rFonts w:ascii="Times New Roman" w:hAnsi="Times New Roman"/>
       <w:b/>
       <w:bCs/>
       <w:color w:val="000000"/>
       <w:w w:val="0"/>
-      <w:kern w:val="0"/>
-      <w:sz w:val="20"/>
-      <w:szCs w:val="20"/>
     </w:rPr>
   </w:style>
   <w:style w:type="paragraph" w:customStyle="1" w:styleId="TableCategory">
@@ -24688,16 +26011,15 @@
       <w:autoSpaceDE w:val="0"/>
       <w:autoSpaceDN w:val="0"/>
       <w:adjustRightInd w:val="0"/>
-      <w:spacing w:after="0" w:line="180" w:lineRule="atLeast"/>
+      <w:spacing w:line="180" w:lineRule="atLeast"/>
       <w:jc w:val="center"/>
     </w:pPr>
     <w:rPr>
-      <w:rFonts w:ascii="Times New Roman" w:hAnsi="Times New Roman" w:cs="Times New Roman"/>
+      <w:rFonts w:ascii="Times New Roman" w:hAnsi="Times New Roman"/>
       <w:b/>
       <w:bCs/>
       <w:color w:val="000000"/>
       <w:w w:val="0"/>
-      <w:kern w:val="0"/>
       <w:sz w:val="14"/>
       <w:szCs w:val="14"/>
     </w:rPr>
@@ -24710,13 +26032,12 @@
       <w:autoSpaceDE w:val="0"/>
       <w:autoSpaceDN w:val="0"/>
       <w:adjustRightInd w:val="0"/>
-      <w:spacing w:after="0" w:line="180" w:lineRule="atLeast"/>
+      <w:spacing w:line="180" w:lineRule="atLeast"/>
     </w:pPr>
     <w:rPr>
       <w:rFonts w:ascii="Courier New" w:hAnsi="Courier New" w:cs="Courier New"/>
       <w:color w:val="000000"/>
       <w:w w:val="0"/>
-      <w:kern w:val="0"/>
       <w:sz w:val="18"/>
       <w:szCs w:val="18"/>
     </w:rPr>
@@ -24729,14 +26050,13 @@
       <w:autoSpaceDE w:val="0"/>
       <w:autoSpaceDN w:val="0"/>
       <w:adjustRightInd w:val="0"/>
-      <w:spacing w:before="60" w:after="0" w:line="200" w:lineRule="atLeast"/>
+      <w:spacing w:before="60" w:line="200" w:lineRule="atLeast"/>
       <w:ind w:left="2940" w:right="360"/>
     </w:pPr>
     <w:rPr>
-      <w:rFonts w:ascii="Times New Roman" w:hAnsi="Times New Roman" w:cs="Times New Roman"/>
+      <w:rFonts w:ascii="Times New Roman" w:hAnsi="Times New Roman"/>
       <w:color w:val="000000"/>
       <w:w w:val="0"/>
-      <w:kern w:val="0"/>
       <w:sz w:val="18"/>
       <w:szCs w:val="18"/>
     </w:rPr>
@@ -24755,18 +26075,15 @@
       <w:autoSpaceDE w:val="0"/>
       <w:autoSpaceDN w:val="0"/>
       <w:adjustRightInd w:val="0"/>
-      <w:spacing w:before="240" w:after="0" w:line="240" w:lineRule="atLeast"/>
+      <w:spacing w:before="240" w:line="240" w:lineRule="atLeast"/>
       <w:ind w:left="2700" w:hanging="2700"/>
     </w:pPr>
     <w:rPr>
-      <w:rFonts w:ascii="Times New Roman" w:hAnsi="Times New Roman" w:cs="Times New Roman"/>
+      <w:rFonts w:ascii="Times New Roman" w:hAnsi="Times New Roman"/>
       <w:b/>
       <w:bCs/>
       <w:color w:val="000000"/>
       <w:w w:val="0"/>
-      <w:kern w:val="0"/>
-      <w:sz w:val="20"/>
-      <w:szCs w:val="20"/>
     </w:rPr>
   </w:style>
   <w:style w:type="paragraph" w:styleId="Title">
@@ -24788,7 +26105,7 @@
       <w:ind w:right="2160"/>
     </w:pPr>
     <w:rPr>
-      <w:rFonts w:ascii="Times New Roman" w:hAnsi="Times New Roman" w:cs="Times New Roman"/>
+      <w:rFonts w:ascii="Times New Roman" w:hAnsi="Times New Roman"/>
       <w:color w:val="000000"/>
       <w:w w:val="0"/>
       <w:kern w:val="0"/>
@@ -24798,11 +26115,10 @@
   </w:style>
   <w:style w:type="character" w:customStyle="1" w:styleId="TitleChar">
     <w:name w:val="Title Char"/>
-    <w:basedOn w:val="DefaultParagraphFont"/>
     <w:link w:val="Title"/>
     <w:uiPriority w:val="10"/>
     <w:rPr>
-      <w:rFonts w:asciiTheme="majorHAnsi" w:eastAsiaTheme="majorEastAsia" w:hAnsiTheme="majorHAnsi" w:cstheme="majorBidi"/>
+      <w:rFonts w:ascii="Calibri Light" w:eastAsia="Times New Roman" w:hAnsi="Calibri Light" w:cs="Times New Roman"/>
       <w:b/>
       <w:bCs/>
       <w:kern w:val="28"/>
@@ -24822,15 +26138,14 @@
       <w:autoSpaceDE w:val="0"/>
       <w:autoSpaceDN w:val="0"/>
       <w:adjustRightInd w:val="0"/>
-      <w:spacing w:after="0" w:line="280" w:lineRule="atLeast"/>
+      <w:spacing w:line="280" w:lineRule="atLeast"/>
     </w:pPr>
     <w:rPr>
-      <w:rFonts w:ascii="Times New Roman" w:hAnsi="Times New Roman" w:cs="Times New Roman"/>
+      <w:rFonts w:ascii="Times New Roman" w:hAnsi="Times New Roman"/>
       <w:b/>
       <w:bCs/>
       <w:color w:val="000000"/>
       <w:w w:val="0"/>
-      <w:kern w:val="0"/>
       <w:sz w:val="18"/>
       <w:szCs w:val="18"/>
     </w:rPr>
@@ -24842,16 +26157,15 @@
       <w:autoSpaceDE w:val="0"/>
       <w:autoSpaceDN w:val="0"/>
       <w:adjustRightInd w:val="0"/>
-      <w:spacing w:after="0" w:line="280" w:lineRule="atLeast"/>
+      <w:spacing w:line="280" w:lineRule="atLeast"/>
       <w:jc w:val="center"/>
     </w:pPr>
     <w:rPr>
-      <w:rFonts w:ascii="Times New Roman" w:hAnsi="Times New Roman" w:cs="Times New Roman"/>
+      <w:rFonts w:ascii="Times New Roman" w:hAnsi="Times New Roman"/>
       <w:b/>
       <w:bCs/>
       <w:color w:val="000000"/>
       <w:w w:val="0"/>
-      <w:kern w:val="0"/>
       <w:sz w:val="24"/>
       <w:szCs w:val="24"/>
     </w:rPr>
@@ -24869,18 +26183,15 @@
       <w:autoSpaceDE w:val="0"/>
       <w:autoSpaceDN w:val="0"/>
       <w:adjustRightInd w:val="0"/>
-      <w:spacing w:after="0" w:line="220" w:lineRule="atLeast"/>
+      <w:spacing w:line="220" w:lineRule="atLeast"/>
       <w:jc w:val="both"/>
     </w:pPr>
     <w:rPr>
-      <w:rFonts w:ascii="Times New Roman" w:hAnsi="Times New Roman" w:cs="Times New Roman"/>
+      <w:rFonts w:ascii="Times New Roman" w:hAnsi="Times New Roman"/>
       <w:b/>
       <w:bCs/>
       <w:color w:val="000000"/>
       <w:w w:val="0"/>
-      <w:kern w:val="0"/>
-      <w:sz w:val="20"/>
-      <w:szCs w:val="20"/>
     </w:rPr>
   </w:style>
   <w:style w:type="paragraph" w:customStyle="1" w:styleId="footerright">
@@ -24895,16 +26206,15 @@
       <w:autoSpaceDE w:val="0"/>
       <w:autoSpaceDN w:val="0"/>
       <w:adjustRightInd w:val="0"/>
-      <w:spacing w:after="0" w:line="220" w:lineRule="atLeast"/>
+      <w:spacing w:line="220" w:lineRule="atLeast"/>
       <w:ind w:left="1900"/>
     </w:pPr>
     <w:rPr>
-      <w:rFonts w:ascii="Times New Roman" w:hAnsi="Times New Roman" w:cs="Times New Roman"/>
+      <w:rFonts w:ascii="Times New Roman" w:hAnsi="Times New Roman"/>
       <w:b/>
       <w:bCs/>
       <w:color w:val="000000"/>
       <w:w w:val="0"/>
-      <w:kern w:val="0"/>
       <w:sz w:val="18"/>
       <w:szCs w:val="18"/>
     </w:rPr>
@@ -24920,16 +26230,15 @@
       <w:autoSpaceDE w:val="0"/>
       <w:autoSpaceDN w:val="0"/>
       <w:adjustRightInd w:val="0"/>
-      <w:spacing w:before="860" w:after="0" w:line="860" w:lineRule="atLeast"/>
+      <w:spacing w:before="860" w:line="860" w:lineRule="atLeast"/>
       <w:ind w:left="1720" w:hanging="1440"/>
     </w:pPr>
     <w:rPr>
-      <w:rFonts w:ascii="Times New Roman" w:hAnsi="Times New Roman" w:cs="Times New Roman"/>
+      <w:rFonts w:ascii="Times New Roman" w:hAnsi="Times New Roman"/>
       <w:b/>
       <w:bCs/>
       <w:color w:val="000000"/>
       <w:w w:val="0"/>
-      <w:kern w:val="0"/>
       <w:sz w:val="48"/>
       <w:szCs w:val="48"/>
     </w:rPr>
@@ -24941,16 +26250,15 @@
       <w:autoSpaceDE w:val="0"/>
       <w:autoSpaceDN w:val="0"/>
       <w:adjustRightInd w:val="0"/>
-      <w:spacing w:after="0" w:line="220" w:lineRule="atLeast"/>
+      <w:spacing w:line="220" w:lineRule="atLeast"/>
       <w:jc w:val="center"/>
     </w:pPr>
     <w:rPr>
-      <w:rFonts w:ascii="Times New Roman" w:hAnsi="Times New Roman" w:cs="Times New Roman"/>
+      <w:rFonts w:ascii="Times New Roman" w:hAnsi="Times New Roman"/>
       <w:b/>
       <w:bCs/>
       <w:color w:val="000000"/>
       <w:w w:val="0"/>
-      <w:kern w:val="0"/>
       <w:sz w:val="18"/>
       <w:szCs w:val="18"/>
     </w:rPr>
@@ -24963,15 +26271,12 @@
       <w:autoSpaceDE w:val="0"/>
       <w:autoSpaceDN w:val="0"/>
       <w:adjustRightInd w:val="0"/>
-      <w:spacing w:after="0" w:line="240" w:lineRule="atLeast"/>
+      <w:spacing w:line="240" w:lineRule="atLeast"/>
     </w:pPr>
     <w:rPr>
-      <w:rFonts w:ascii="Times New Roman" w:hAnsi="Times New Roman" w:cs="Times New Roman"/>
+      <w:rFonts w:ascii="Times New Roman" w:hAnsi="Times New Roman"/>
       <w:color w:val="000000"/>
       <w:w w:val="0"/>
-      <w:kern w:val="0"/>
-      <w:sz w:val="20"/>
-      <w:szCs w:val="20"/>
     </w:rPr>
   </w:style>
   <w:style w:type="character" w:customStyle="1" w:styleId="Code">
@@ -25304,7 +26609,6 @@
   </w:style>
   <w:style w:type="character" w:styleId="Emphasis">
     <w:name w:val="Emphasis"/>
-    <w:basedOn w:val="DefaultParagraphFont"/>
     <w:uiPriority w:val="99"/>
     <w:qFormat/>
     <w:rPr>
@@ -25323,7 +26627,6 @@
   </w:style>
   <w:style w:type="character" w:styleId="Strong">
     <w:name w:val="Strong"/>
-    <w:basedOn w:val="DefaultParagraphFont"/>
     <w:uiPriority w:val="99"/>
     <w:qFormat/>
     <w:rPr>

--- a/DSpec/src/DS09_TagSpec.docx
+++ b/DSpec/src/DS09_TagSpec.docx
@@ -2,15 +2,6 @@
 <file path=word/document.xml><?xml version="1.0" encoding="utf-8"?>
 <w:document xmlns:wpc="http://schemas.microsoft.com/office/word/2010/wordprocessingCanvas" xmlns:cx="http://schemas.microsoft.com/office/drawing/2014/chartex" xmlns:cx1="http://schemas.microsoft.com/office/drawing/2015/9/8/chartex" xmlns:cx2="http://schemas.microsoft.com/office/drawing/2015/10/21/chartex" xmlns:cx3="http://schemas.microsoft.com/office/drawing/2016/5/9/chartex" xmlns:cx4="http://schemas.microsoft.com/office/drawing/2016/5/10/chartex" xmlns:cx5="http://schemas.microsoft.com/office/drawing/2016/5/11/chartex" xmlns:cx6="http://schemas.microsoft.com/office/drawing/2016/5/12/chartex" xmlns:cx7="http://schemas.microsoft.com/office/drawing/2016/5/13/chartex" xmlns:cx8="http://schemas.microsoft.com/office/drawing/2016/5/14/chartex" xmlns:mc="http://schemas.openxmlformats.org/markup-compatibility/2006" xmlns:aink="http://schemas.microsoft.com/office/drawing/2016/ink" xmlns:am3d="http://schemas.microsoft.com/office/drawing/2017/model3d" xmlns:o="urn:schemas-microsoft-com:office:office" xmlns:oel="http://schemas.microsoft.com/office/2019/extlst" xmlns:r="http://schemas.openxmlformats.org/officeDocument/2006/relationships" xmlns:m="http://schemas.openxmlformats.org/officeDocument/2006/math" xmlns:v="urn:schemas-microsoft-com:vml" xmlns:wp14="http://schemas.microsoft.com/office/word/2010/wordprocessingDrawing" xmlns:wp="http://schemas.openxmlformats.org/drawingml/2006/wordprocessingDrawing" xmlns:w10="urn:schemas-microsoft-com:office:word" xmlns:w="http://schemas.openxmlformats.org/wordprocessingml/2006/main" xmlns:w14="http://schemas.microsoft.com/office/word/2010/wordml" xmlns:w15="http://schemas.microsoft.com/office/word/2012/wordml" xmlns:w16cex="http://schemas.microsoft.com/office/word/2018/wordml/cex" xmlns:w16cid="http://schemas.microsoft.com/office/word/2016/wordml/cid" xmlns:w16="http://schemas.microsoft.com/office/word/2018/wordml" xmlns:w16sdtdh="http://schemas.microsoft.com/office/word/2020/wordml/sdtdatahash" xmlns:w16se="http://schemas.microsoft.com/office/word/2015/wordml/symex" xmlns:wpg="http://schemas.microsoft.com/office/word/2010/wordprocessingGroup" xmlns:wpi="http://schemas.microsoft.com/office/word/2010/wordprocessingInk" xmlns:wne="http://schemas.microsoft.com/office/word/2006/wordml" xmlns:wps="http://schemas.microsoft.com/office/word/2010/wordprocessingShape" mc:Ignorable="w14 w15 w16se w16cid w16 w16cex w16sdtdh wp14">
   <w:body>
-    <w:p>
-      <w:pPr>
-        <w:pStyle w:val="Body"/>
-        <w:rPr>
-          <w:w w:val="100"/>
-        </w:rPr>
-      </w:pPr>
-      <w:bookmarkStart w:id="0" w:name="RTF38303638353a204368617074"/>
-    </w:p>
     <w:p>
       <w:pPr>
         <w:pStyle w:val="ChapterTitle"/>
@@ -23,15 +14,14 @@
           <w:w w:val="100"/>
         </w:rPr>
       </w:pPr>
-      <w:bookmarkStart w:id="1" w:name="RTF33303437373a204368617074"/>
+      <w:bookmarkStart w:id="0" w:name="RTF33303437373a204368617074"/>
+      <w:r>
+        <w:rPr>
+          <w:w w:val="100"/>
+        </w:rPr>
+        <w:t>Tag Specifications</w:t>
+      </w:r>
       <w:bookmarkEnd w:id="0"/>
-      <w:r>
-        <w:rPr>
-          <w:w w:val="100"/>
-        </w:rPr>
-        <w:t>Tag Specifications</w:t>
-      </w:r>
-      <w:bookmarkEnd w:id="1"/>
     </w:p>
     <w:p>
       <w:pPr>
@@ -71,13 +61,7 @@
         <w:rPr>
           <w:w w:val="100"/>
         </w:rPr>
-        <w:t xml:space="preserve">This chapter and the next address issues related to HDF tags and the data they represent. The first section of this chapter provides general information about tags and their interpretation. The remainder of the chapter contains a complete </w:t>
-      </w:r>
-      <w:r>
-        <w:rPr>
-          <w:w w:val="100"/>
-        </w:rPr>
-        <w:t xml:space="preserve">list of the HDF basic tags supported by HDF Version 4.1r3 and detailed tag specifications. The next chapter, </w:t>
+        <w:t xml:space="preserve">This chapter and the next address issues related to HDF tags and the data they represent. The first section of this chapter provides general information about tags and their interpretation. The remainder of the chapter contains a complete list of the HDF basic tags supported by HDF Version 4.1r3 and detailed tag specifications. The next chapter, </w:t>
       </w:r>
       <w:r>
         <w:rPr>
@@ -122,7 +106,19 @@
         <w:rPr>
           <w:w w:val="100"/>
         </w:rPr>
-        <w:t>As discussed in Chapter , "</w:t>
+        <w:t xml:space="preserve">As discussed in Chapter </w:t>
+      </w:r>
+      <w:r>
+        <w:rPr>
+          <w:w w:val="100"/>
+        </w:rPr>
+        <w:t>2</w:t>
+      </w:r>
+      <w:r>
+        <w:rPr>
+          <w:w w:val="100"/>
+        </w:rPr>
+        <w:t>, "</w:t>
       </w:r>
       <w:r>
         <w:rPr>
@@ -223,13 +219,7 @@
         <w:rPr>
           <w:w w:val="100"/>
         </w:rPr>
-        <w:t>No restrictions are placed on the user-definable tags. Note that tags from this range are not expected to be unique</w:t>
-      </w:r>
-      <w:r>
-        <w:rPr>
-          <w:w w:val="100"/>
-        </w:rPr>
-        <w:t xml:space="preserve"> across user-developed HDF applications. </w:t>
+        <w:t xml:space="preserve">No restrictions are placed on the user-definable tags. Note that tags from this range are not expected to be unique across user-developed HDF applications. </w:t>
       </w:r>
     </w:p>
     <w:p>
@@ -270,14 +260,14 @@
           <w:w w:val="100"/>
         </w:rPr>
       </w:pPr>
-      <w:bookmarkStart w:id="2" w:name="RTF38363839323a204865616469"/>
+      <w:bookmarkStart w:id="1" w:name="RTF38363839323a204865616469"/>
       <w:r>
         <w:rPr>
           <w:w w:val="100"/>
         </w:rPr>
         <w:t>Tag Specifications</w:t>
       </w:r>
-      <w:bookmarkEnd w:id="2"/>
+      <w:bookmarkEnd w:id="1"/>
     </w:p>
     <w:p>
       <w:pPr>
@@ -290,13 +280,7 @@
         <w:rPr>
           <w:w w:val="100"/>
         </w:rPr>
-        <w:t xml:space="preserve">The following pages contain the specifications of the HDF-supported basic tags in </w:t>
-      </w:r>
-      <w:r>
-        <w:rPr>
-          <w:w w:val="100"/>
-        </w:rPr>
-        <w:t>HDF Version 4.1r3. Each entry contains the following information:</w:t>
+        <w:t>The following pages contain the specifications of the HDF-supported basic tags in HDF Version 4.1r3. Each entry contains the following information:</w:t>
       </w:r>
     </w:p>
     <w:p>
@@ -353,13 +337,7 @@
         <w:rPr>
           <w:w w:val="100"/>
         </w:rPr>
-        <w:t>The type and, where possible, the amount of data in the corresponding da</w:t>
-      </w:r>
-      <w:r>
-        <w:rPr>
-          <w:w w:val="100"/>
-        </w:rPr>
-        <w:t>ta element (on the second line to the right)</w:t>
+        <w:t>The type and, where possible, the amount of data in the corresponding data element (on the second line to the right)</w:t>
       </w:r>
       <w:r>
         <w:rPr>
@@ -372,22 +350,70 @@
           <w:w w:val="100"/>
         </w:rPr>
         <w:br/>
-        <w:t>When the data element is a variable-sized data structure—such as text, a string, or a variable-sized array—the amount of data cannot be specified exactly. Where possible, a formula is provided to estimate the a</w:t>
-      </w:r>
-      <w:r>
-        <w:rPr>
-          <w:w w:val="100"/>
-        </w:rPr>
-        <w:t>mount of data. The string</w:t>
-      </w:r>
-      <w:r>
-        <w:rPr>
-          <w:rFonts w:ascii="Courier New" w:hAnsi="Courier New" w:cs="Courier New"/>
-          <w:w w:val="100"/>
-          <w:sz w:val="18"/>
-          <w:szCs w:val="18"/>
-        </w:rPr>
-        <w:t xml:space="preserve"> ? bytes </w:t>
+        <w:t>When the data element is a variable-sized data structure—such as text, a string, or a variable-sized array—the amount of data cannot be specified exactly. Where possible, a formula is provided to estimate the amount of data. The string</w:t>
+      </w:r>
+      <w:r>
+        <w:rPr>
+          <w:rFonts w:ascii="Courier New" w:hAnsi="Courier New" w:cs="Courier New"/>
+          <w:w w:val="100"/>
+          <w:sz w:val="18"/>
+          <w:szCs w:val="18"/>
+        </w:rPr>
+        <w:t xml:space="preserve"> </w:t>
+      </w:r>
+      <w:r>
+        <w:rPr>
+          <w:rFonts w:ascii="Courier New" w:hAnsi="Courier New" w:cs="Courier New"/>
+          <w:w w:val="100"/>
+          <w:sz w:val="18"/>
+          <w:szCs w:val="18"/>
+        </w:rPr>
+        <w:t>“</w:t>
+      </w:r>
+      <w:r>
+        <w:rPr>
+          <w:rFonts w:ascii="Courier New" w:hAnsi="Courier New" w:cs="Courier New"/>
+          <w:w w:val="100"/>
+          <w:sz w:val="18"/>
+          <w:szCs w:val="18"/>
+        </w:rPr>
+        <w:t xml:space="preserve">? </w:t>
+      </w:r>
+      <w:r>
+        <w:rPr>
+          <w:rFonts w:ascii="Courier New" w:hAnsi="Courier New" w:cs="Courier New"/>
+          <w:w w:val="100"/>
+          <w:sz w:val="18"/>
+          <w:szCs w:val="18"/>
+        </w:rPr>
+        <w:t>B</w:t>
+      </w:r>
+      <w:r>
+        <w:rPr>
+          <w:rFonts w:ascii="Courier New" w:hAnsi="Courier New" w:cs="Courier New"/>
+          <w:w w:val="100"/>
+          <w:sz w:val="18"/>
+          <w:szCs w:val="18"/>
+        </w:rPr>
+        <w:t>ytes</w:t>
+      </w:r>
+      <w:r>
+        <w:rPr>
+          <w:rFonts w:ascii="Courier New" w:hAnsi="Courier New" w:cs="Courier New"/>
+          <w:w w:val="100"/>
+          <w:sz w:val="18"/>
+          <w:szCs w:val="18"/>
+        </w:rPr>
+        <w:t>”</w:t>
+      </w:r>
+      <w:r>
+        <w:rPr>
+          <w:rFonts w:ascii="Courier New" w:hAnsi="Courier New" w:cs="Courier New"/>
+          <w:w w:val="100"/>
+          <w:sz w:val="18"/>
+          <w:szCs w:val="18"/>
+        </w:rPr>
+        <w:t xml:space="preserve"> </w:t>
       </w:r>
       <w:r>
         <w:rPr>
@@ -412,7 +438,6 @@
         <w:rPr>
           <w:w w:val="100"/>
         </w:rPr>
-        <w:lastRenderedPageBreak/>
         <w:t>The tag number in decimal/(hexadecimal) (on the third line to the right)</w:t>
       </w:r>
     </w:p>
@@ -432,13 +457,8 @@
         <w:rPr>
           <w:w w:val="100"/>
         </w:rPr>
-        <w:t>A diagram illustrating the structure of the tag and its</w:t>
-      </w:r>
-      <w:r>
-        <w:rPr>
-          <w:w w:val="100"/>
-        </w:rPr>
-        <w:t xml:space="preserve"> associated data</w:t>
+        <w:lastRenderedPageBreak/>
+        <w:t>A diagram illustrating the structure of the tag and its associated data</w:t>
       </w:r>
       <w:r>
         <w:rPr>
@@ -470,13 +490,7 @@
         <w:rPr>
           <w:w w:val="100"/>
         </w:rPr>
-        <w:t>A full specification of the tag, including a description of the data element and a discussion o</w:t>
-      </w:r>
-      <w:r>
-        <w:rPr>
-          <w:w w:val="100"/>
-        </w:rPr>
-        <w:t>f its intended use.</w:t>
+        <w:t>A full specification of the tag, including a description of the data element and a discussion of its intended use.</w:t>
       </w:r>
     </w:p>
     <w:p>
@@ -638,11 +652,19 @@
           <w:w w:val="100"/>
         </w:rPr>
       </w:pPr>
-      <w:r>
-        <w:rPr>
-          <w:w w:val="100"/>
-        </w:rPr>
-        <w:t>Vset tags</w:t>
+      <w:proofErr w:type="spellStart"/>
+      <w:r>
+        <w:rPr>
+          <w:w w:val="100"/>
+        </w:rPr>
+        <w:t>Vset</w:t>
+      </w:r>
+      <w:proofErr w:type="spellEnd"/>
+      <w:r>
+        <w:rPr>
+          <w:w w:val="100"/>
+        </w:rPr>
+        <w:t xml:space="preserve"> tags</w:t>
       </w:r>
     </w:p>
     <w:p>
@@ -738,6 +760,11 @@
         <w:rPr>
           <w:w w:val="100"/>
         </w:rPr>
+      </w:r>
+      <w:r>
+        <w:rPr>
+          <w:w w:val="100"/>
+        </w:rPr>
         <w:fldChar w:fldCharType="separate"/>
       </w:r>
       <w:r>
@@ -756,13 +783,7 @@
         <w:rPr>
           <w:w w:val="100"/>
         </w:rPr>
-        <w:t xml:space="preserve"> These tags have fallen out of use with the continuing development o</w:t>
-      </w:r>
-      <w:r>
-        <w:rPr>
-          <w:w w:val="100"/>
-        </w:rPr>
-        <w:t>f HDF. They are still recognized by the HDF library, but users should not write new objects using them; they may eventually be dropped from the HDF specification.</w:t>
+        <w:t xml:space="preserve"> These tags have fallen out of use with the continuing development of HDF. They are still recognized by the HDF library, but users should not write new objects using them; they may eventually be dropped from the HDF specification.</w:t>
       </w:r>
     </w:p>
     <w:p>
@@ -776,13 +797,7 @@
         <w:rPr>
           <w:w w:val="100"/>
         </w:rPr>
-        <w:t>In the following discussion, the ground symbol indicates that the DD for this tag includes no</w:t>
-      </w:r>
-      <w:r>
-        <w:rPr>
-          <w:w w:val="100"/>
-        </w:rPr>
-        <w:t xml:space="preserve"> pointer to a data element.  I.e., there is never a data element associated with the tag.</w:t>
+        <w:t>In the following discussion, the ground symbol indicates that the DD for this tag includes no pointer to a data element.  I.e., there is never a data element associated with the tag.</w:t>
       </w:r>
       <w:r>
         <w:rPr>
@@ -834,7 +849,7 @@
           <w:w w:val="100"/>
         </w:rPr>
       </w:pPr>
-      <w:bookmarkStart w:id="3" w:name="RTF31383039303a204865616469"/>
+      <w:bookmarkStart w:id="2" w:name="RTF31383039303a204865616469"/>
       <w:r>
         <w:rPr>
           <w:w w:val="100"/>
@@ -842,7 +857,7 @@
         <w:lastRenderedPageBreak/>
         <w:t>Utility Tags</w:t>
       </w:r>
-      <w:bookmarkEnd w:id="3"/>
+      <w:bookmarkEnd w:id="2"/>
     </w:p>
     <w:p>
       <w:pPr>
@@ -876,7 +891,20 @@
           <w:w w:val="100"/>
         </w:rPr>
         <w:br/>
-        <w:t>1  (0x0001)</w:t>
+      </w:r>
+      <w:proofErr w:type="gramStart"/>
+      <w:r>
+        <w:rPr>
+          <w:w w:val="100"/>
+        </w:rPr>
+        <w:t>1  (</w:t>
+      </w:r>
+      <w:proofErr w:type="gramEnd"/>
+      <w:r>
+        <w:rPr>
+          <w:w w:val="100"/>
+        </w:rPr>
+        <w:t>0x0001)</w:t>
       </w:r>
     </w:p>
     <w:p>
@@ -904,6 +932,7 @@
           <w:w w:val="100"/>
         </w:rPr>
       </w:pPr>
+      <w:proofErr w:type="spellStart"/>
       <w:r>
         <w:rPr>
           <w:rFonts w:ascii="Courier New" w:hAnsi="Courier New" w:cs="Courier New"/>
@@ -915,6 +944,7 @@
         </w:rPr>
         <w:t>ref_no</w:t>
       </w:r>
+      <w:proofErr w:type="spellEnd"/>
       <w:r>
         <w:rPr>
           <w:w w:val="100"/>
@@ -1039,7 +1069,20 @@
           <w:w w:val="100"/>
         </w:rPr>
         <w:br/>
-        <w:t>30  (0x001E)</w:t>
+      </w:r>
+      <w:proofErr w:type="gramStart"/>
+      <w:r>
+        <w:rPr>
+          <w:w w:val="100"/>
+        </w:rPr>
+        <w:t>30  (</w:t>
+      </w:r>
+      <w:proofErr w:type="gramEnd"/>
+      <w:r>
+        <w:rPr>
+          <w:w w:val="100"/>
+        </w:rPr>
+        <w:t>0x001E)</w:t>
       </w:r>
     </w:p>
     <w:p>
@@ -1068,6 +1111,7 @@
           <w:w w:val="100"/>
         </w:rPr>
       </w:pPr>
+      <w:proofErr w:type="spellStart"/>
       <w:r>
         <w:rPr>
           <w:rFonts w:ascii="Courier New" w:hAnsi="Courier New" w:cs="Courier New"/>
@@ -1079,6 +1123,7 @@
         </w:rPr>
         <w:t>ref_no</w:t>
       </w:r>
+      <w:proofErr w:type="spellEnd"/>
       <w:r>
         <w:rPr>
           <w:w w:val="100"/>
@@ -1100,6 +1145,7 @@
           <w:w w:val="100"/>
         </w:rPr>
       </w:pPr>
+      <w:proofErr w:type="spellStart"/>
       <w:r>
         <w:rPr>
           <w:rFonts w:ascii="Courier New" w:hAnsi="Courier New" w:cs="Courier New"/>
@@ -1111,6 +1157,7 @@
         </w:rPr>
         <w:t>majorv</w:t>
       </w:r>
+      <w:proofErr w:type="spellEnd"/>
       <w:r>
         <w:rPr>
           <w:w w:val="100"/>
@@ -1132,6 +1179,7 @@
           <w:w w:val="100"/>
         </w:rPr>
       </w:pPr>
+      <w:proofErr w:type="spellStart"/>
       <w:r>
         <w:rPr>
           <w:rFonts w:ascii="Courier New" w:hAnsi="Courier New" w:cs="Courier New"/>
@@ -1143,22 +1191,18 @@
         </w:rPr>
         <w:t>minorv</w:t>
       </w:r>
-      <w:r>
-        <w:rPr>
-          <w:w w:val="100"/>
-        </w:rPr>
-        <w:tab/>
-      </w:r>
-      <w:r>
-        <w:rPr>
-          <w:w w:val="100"/>
-        </w:rPr>
-        <w:tab/>
-      </w:r>
-      <w:r>
-        <w:rPr>
-          <w:w w:val="100"/>
-        </w:rPr>
+      <w:proofErr w:type="spellEnd"/>
+      <w:r>
+        <w:rPr>
+          <w:w w:val="100"/>
+        </w:rPr>
+        <w:tab/>
+      </w:r>
+      <w:r>
+        <w:rPr>
+          <w:w w:val="100"/>
+        </w:rPr>
+        <w:tab/>
         <w:t>Minor version number (32-bit integer)</w:t>
       </w:r>
     </w:p>
@@ -1237,13 +1281,7 @@
         <w:rPr>
           <w:w w:val="100"/>
         </w:rPr>
-        <w:t>The data portion of this tag contains the complete version number and a descriptive string for the latest version of the HD</w:t>
-      </w:r>
-      <w:r>
-        <w:rPr>
-          <w:w w:val="100"/>
-        </w:rPr>
-        <w:t>F library to write to the file.</w:t>
+        <w:t>The data portion of this tag contains the complete version number and a descriptive string for the latest version of the HDF library to write to the file.</w:t>
       </w:r>
     </w:p>
     <w:p>
@@ -1279,7 +1317,20 @@
           <w:w w:val="100"/>
         </w:rPr>
         <w:br/>
-        <w:t>106  (0x006A)</w:t>
+      </w:r>
+      <w:proofErr w:type="gramStart"/>
+      <w:r>
+        <w:rPr>
+          <w:w w:val="100"/>
+        </w:rPr>
+        <w:t>106  (</w:t>
+      </w:r>
+      <w:proofErr w:type="gramEnd"/>
+      <w:r>
+        <w:rPr>
+          <w:w w:val="100"/>
+        </w:rPr>
+        <w:t>0x006A)</w:t>
       </w:r>
     </w:p>
     <w:p>
@@ -1308,6 +1359,7 @@
           <w:w w:val="100"/>
         </w:rPr>
       </w:pPr>
+      <w:proofErr w:type="spellStart"/>
       <w:r>
         <w:rPr>
           <w:rFonts w:ascii="Courier New" w:hAnsi="Courier New" w:cs="Courier New"/>
@@ -1319,6 +1371,7 @@
         </w:rPr>
         <w:t>ref_no</w:t>
       </w:r>
+      <w:proofErr w:type="spellEnd"/>
       <w:r>
         <w:rPr>
           <w:w w:val="100"/>
@@ -1394,13 +1447,7 @@
           <w:w w:val="100"/>
         </w:rPr>
         <w:tab/>
-        <w:t>Unsigned integer, signed integer, unsi</w:t>
-      </w:r>
-      <w:r>
-        <w:rPr>
-          <w:w w:val="100"/>
-        </w:rPr>
-        <w:t>gned character, character, floating point, double precision floating point (8-bit code)</w:t>
+        <w:t>Unsigned integer, signed integer, unsigned character, character, floating point, double precision floating point (8-bit code)</w:t>
       </w:r>
     </w:p>
     <w:p>
@@ -1464,13 +1511,7 @@
           <w:w w:val="100"/>
         </w:rPr>
         <w:tab/>
-        <w:t>A generic value, with different interpretations depending on type:  floating point</w:t>
-      </w:r>
-      <w:r>
-        <w:rPr>
-          <w:w w:val="100"/>
-        </w:rPr>
-        <w:t>, integer, or character (8-bit code)</w:t>
+        <w:t>A generic value, with different interpretations depending on type:  floating point, integer, or character (8-bit code)</w:t>
       </w:r>
     </w:p>
     <w:p>
@@ -1497,6 +1538,11 @@
           <w:w w:val="100"/>
         </w:rPr>
         <w:instrText xml:space="preserve"> REF  RTF32343635353a205461626c65 \h</w:instrText>
+      </w:r>
+      <w:r>
+        <w:rPr>
+          <w:w w:val="100"/>
+        </w:rPr>
       </w:r>
       <w:r>
         <w:rPr>
@@ -1535,14 +1581,14 @@
           <w:w w:val="100"/>
         </w:rPr>
       </w:pPr>
-      <w:bookmarkStart w:id="4" w:name="RTF32343635353a205461626c65"/>
+      <w:bookmarkStart w:id="3" w:name="RTF32343635353a205461626c65"/>
       <w:r>
         <w:rPr>
           <w:w w:val="100"/>
         </w:rPr>
         <w:t>Number Type Values</w:t>
       </w:r>
-      <w:bookmarkEnd w:id="4"/>
+      <w:bookmarkEnd w:id="3"/>
     </w:p>
     <w:tbl>
       <w:tblPr>
@@ -1778,7 +1824,7 @@
               <w:ind w:left="0"/>
               <w:jc w:val="left"/>
               <w:rPr>
-                <w:rFonts w:ascii="Modern" w:hAnsi="Modern" w:cstheme="minorBidi"/>
+                <w:rFonts w:ascii="Modern" w:hAnsi="Modern"/>
                 <w:b w:val="0"/>
                 <w:bCs w:val="0"/>
                 <w:color w:val="auto"/>
@@ -1880,7 +1926,7 @@
               <w:ind w:left="0"/>
               <w:jc w:val="left"/>
               <w:rPr>
-                <w:rFonts w:ascii="Modern" w:hAnsi="Modern" w:cstheme="minorBidi"/>
+                <w:rFonts w:ascii="Modern" w:hAnsi="Modern"/>
                 <w:b w:val="0"/>
                 <w:bCs w:val="0"/>
                 <w:color w:val="auto"/>
@@ -1982,7 +2028,7 @@
               <w:ind w:left="0"/>
               <w:jc w:val="left"/>
               <w:rPr>
-                <w:rFonts w:ascii="Modern" w:hAnsi="Modern" w:cstheme="minorBidi"/>
+                <w:rFonts w:ascii="Modern" w:hAnsi="Modern"/>
                 <w:b w:val="0"/>
                 <w:bCs w:val="0"/>
                 <w:color w:val="auto"/>
@@ -2084,7 +2130,7 @@
               <w:ind w:left="0"/>
               <w:jc w:val="left"/>
               <w:rPr>
-                <w:rFonts w:ascii="Modern" w:hAnsi="Modern" w:cstheme="minorBidi"/>
+                <w:rFonts w:ascii="Modern" w:hAnsi="Modern"/>
                 <w:b w:val="0"/>
                 <w:bCs w:val="0"/>
                 <w:color w:val="auto"/>
@@ -2186,7 +2232,7 @@
               <w:ind w:left="0"/>
               <w:jc w:val="left"/>
               <w:rPr>
-                <w:rFonts w:ascii="Modern" w:hAnsi="Modern" w:cstheme="minorBidi"/>
+                <w:rFonts w:ascii="Modern" w:hAnsi="Modern"/>
                 <w:b w:val="0"/>
                 <w:bCs w:val="0"/>
                 <w:color w:val="auto"/>
@@ -2389,7 +2435,7 @@
               <w:ind w:left="0"/>
               <w:jc w:val="left"/>
               <w:rPr>
-                <w:rFonts w:ascii="Modern" w:hAnsi="Modern" w:cstheme="minorBidi"/>
+                <w:rFonts w:ascii="Modern" w:hAnsi="Modern"/>
                 <w:b w:val="0"/>
                 <w:bCs w:val="0"/>
                 <w:color w:val="auto"/>
@@ -2491,7 +2537,7 @@
               <w:ind w:left="0"/>
               <w:jc w:val="left"/>
               <w:rPr>
-                <w:rFonts w:ascii="Modern" w:hAnsi="Modern" w:cstheme="minorBidi"/>
+                <w:rFonts w:ascii="Modern" w:hAnsi="Modern"/>
                 <w:b w:val="0"/>
                 <w:bCs w:val="0"/>
                 <w:color w:val="auto"/>
@@ -2694,7 +2740,7 @@
               <w:ind w:left="0"/>
               <w:jc w:val="left"/>
               <w:rPr>
-                <w:rFonts w:ascii="Modern" w:hAnsi="Modern" w:cstheme="minorBidi"/>
+                <w:rFonts w:ascii="Modern" w:hAnsi="Modern"/>
                 <w:b w:val="0"/>
                 <w:bCs w:val="0"/>
                 <w:color w:val="auto"/>
@@ -2796,7 +2842,7 @@
               <w:ind w:left="0"/>
               <w:jc w:val="left"/>
               <w:rPr>
-                <w:rFonts w:ascii="Modern" w:hAnsi="Modern" w:cstheme="minorBidi"/>
+                <w:rFonts w:ascii="Modern" w:hAnsi="Modern"/>
                 <w:b w:val="0"/>
                 <w:bCs w:val="0"/>
                 <w:color w:val="auto"/>
@@ -2932,13 +2978,7 @@
         <w:rPr>
           <w:w w:val="100"/>
         </w:rPr>
-        <w:t xml:space="preserve"> may be</w:t>
-      </w:r>
-      <w:r>
-        <w:rPr>
-          <w:w w:val="100"/>
-        </w:rPr>
-        <w:t xml:space="preserve"> substantially different from the current definition, but backward compatibility will be maintained. The current </w:t>
+        <w:t xml:space="preserve"> may be substantially different from the current definition, but backward compatibility will be maintained. The current </w:t>
       </w:r>
       <w:r>
         <w:rPr>
@@ -2988,7 +3028,20 @@
           <w:w w:val="100"/>
         </w:rPr>
         <w:br/>
-        <w:t>107  (0x006B)</w:t>
+      </w:r>
+      <w:proofErr w:type="gramStart"/>
+      <w:r>
+        <w:rPr>
+          <w:w w:val="100"/>
+        </w:rPr>
+        <w:t>107  (</w:t>
+      </w:r>
+      <w:proofErr w:type="gramEnd"/>
+      <w:r>
+        <w:rPr>
+          <w:w w:val="100"/>
+        </w:rPr>
+        <w:t>0x006B)</w:t>
       </w:r>
     </w:p>
     <w:p>
@@ -3039,13 +3092,7 @@
           <w:w w:val="100"/>
         </w:rPr>
         <w:tab/>
-        <w:t>Specifies method of enco</w:t>
-      </w:r>
-      <w:r>
-        <w:rPr>
-          <w:w w:val="100"/>
-        </w:rPr>
-        <w:t>ding double precision floating point (4-bit code)</w:t>
+        <w:t>Specifies method of encoding double precision floating point (4-bit code)</w:t>
       </w:r>
     </w:p>
     <w:p>
@@ -3164,13 +3211,7 @@
         <w:rPr>
           <w:w w:val="100"/>
         </w:rPr>
-        <w:t xml:space="preserve"> s</w:t>
-      </w:r>
-      <w:r>
-        <w:rPr>
-          <w:w w:val="100"/>
-        </w:rPr>
-        <w:t xml:space="preserve">pecifies that all unconstrained or partially constrained values in this HDF file are of the default type for that hardware. When </w:t>
+        <w:t xml:space="preserve"> specifies that all unconstrained or partially constrained values in this HDF file are of the default type for that hardware. When </w:t>
       </w:r>
       <w:r>
         <w:rPr>
@@ -3200,13 +3241,7 @@
         <w:rPr>
           <w:w w:val="100"/>
         </w:rPr>
-        <w:t>, for example, all integers will be assumed to be in VAX byte order unless specifically defined otherwise</w:t>
-      </w:r>
-      <w:r>
-        <w:rPr>
-          <w:w w:val="100"/>
-        </w:rPr>
-        <w:t xml:space="preserve"> with a</w:t>
+        <w:t>, for example, all integers will be assumed to be in VAX byte order unless specifically defined otherwise with a</w:t>
       </w:r>
       <w:r>
         <w:rPr>
@@ -3221,7 +3256,21 @@
         <w:rPr>
           <w:w w:val="100"/>
         </w:rPr>
-        <w:t xml:space="preserve">tag. Note that all of the headers and many tags, the whole raster image set for example, are defined with bit-wise precision and will not be overridden by the </w:t>
+        <w:t xml:space="preserve">tag. Note that </w:t>
+      </w:r>
+      <w:proofErr w:type="gramStart"/>
+      <w:r>
+        <w:rPr>
+          <w:w w:val="100"/>
+        </w:rPr>
+        <w:t>all of</w:t>
+      </w:r>
+      <w:proofErr w:type="gramEnd"/>
+      <w:r>
+        <w:rPr>
+          <w:w w:val="100"/>
+        </w:rPr>
+        <w:t xml:space="preserve"> the headers and many tags, the whole raster image set for example, are defined with bit-wise precision and will not be overridden by the </w:t>
       </w:r>
       <w:r>
         <w:rPr>
@@ -3265,13 +3314,7 @@
         <w:rPr>
           <w:w w:val="100"/>
         </w:rPr>
-        <w:t>, the reference field itself is the encoding of th</w:t>
-      </w:r>
-      <w:r>
-        <w:rPr>
-          <w:w w:val="100"/>
-        </w:rPr>
-        <w:t xml:space="preserve">e </w:t>
+        <w:t xml:space="preserve">, the reference field itself is the encoding of the </w:t>
       </w:r>
       <w:r>
         <w:rPr>
@@ -3300,13 +3343,7 @@
         <w:rPr>
           <w:w w:val="100"/>
         </w:rPr>
-        <w:t>T</w:t>
-      </w:r>
-      <w:r>
-        <w:rPr>
-          <w:w w:val="100"/>
-        </w:rPr>
-        <w:t xml:space="preserve">o the user, these will be defined constants in the header file hdf.h, specifying the proper descriptive numbers for Sun, VAX, Cray, Convex, and other computer systems. If there is no </w:t>
+        <w:t xml:space="preserve">To the user, these will be defined constants in the header file hdf.h, specifying the proper descriptive numbers for Sun, VAX, Cray, Convex, and other computer systems. If there is no </w:t>
       </w:r>
       <w:r>
         <w:rPr>
@@ -3321,13 +3358,7 @@
         <w:rPr>
           <w:w w:val="100"/>
         </w:rPr>
-        <w:t xml:space="preserve"> in a file, the application may assume that the data in the file </w:t>
-      </w:r>
-      <w:r>
-        <w:rPr>
-          <w:w w:val="100"/>
-        </w:rPr>
-        <w:t xml:space="preserve">has been written on the local machine; any portability problems must be addressed by the user. For this reason, we recommend that all HDF files contain a </w:t>
+        <w:t xml:space="preserve"> in a file, the application may assume that the data in the file has been written on the local machine; any portability problems must be addressed by the user. For this reason, we recommend that all HDF files contain a </w:t>
       </w:r>
       <w:r>
         <w:rPr>
@@ -3368,13 +3399,12 @@
         <w:rPr>
           <w:w w:val="100"/>
         </w:rPr>
-        <w:instrText xml:space="preserve"> REF  RTF3733393432</w:instrText>
-      </w:r>
-      <w:r>
-        <w:rPr>
-          <w:w w:val="100"/>
-        </w:rPr>
-        <w:instrText>3a205461626c65 \h</w:instrText>
+        <w:instrText xml:space="preserve"> REF  RTF37333934323a205461626c65 \h</w:instrText>
+      </w:r>
+      <w:r>
+        <w:rPr>
+          <w:w w:val="100"/>
+        </w:rPr>
       </w:r>
       <w:r>
         <w:rPr>
@@ -3413,14 +3443,14 @@
           <w:w w:val="100"/>
         </w:rPr>
       </w:pPr>
-      <w:bookmarkStart w:id="5" w:name="RTF37333934323a205461626c65"/>
+      <w:bookmarkStart w:id="4" w:name="RTF37333934323a205461626c65"/>
       <w:r>
         <w:rPr>
           <w:w w:val="100"/>
         </w:rPr>
         <w:t>Available Machine Types</w:t>
       </w:r>
-      <w:bookmarkEnd w:id="5"/>
+      <w:bookmarkEnd w:id="4"/>
     </w:p>
     <w:tbl>
       <w:tblPr>
@@ -3939,7 +3969,20 @@
           <w:w w:val="100"/>
         </w:rPr>
         <w:br/>
-        <w:t>100  (0x0064)</w:t>
+      </w:r>
+      <w:proofErr w:type="gramStart"/>
+      <w:r>
+        <w:rPr>
+          <w:w w:val="100"/>
+        </w:rPr>
+        <w:t>100  (</w:t>
+      </w:r>
+      <w:proofErr w:type="gramEnd"/>
+      <w:r>
+        <w:rPr>
+          <w:w w:val="100"/>
+        </w:rPr>
+        <w:t>0x0064)</w:t>
       </w:r>
     </w:p>
     <w:p>
@@ -3968,6 +4011,7 @@
           <w:w w:val="100"/>
         </w:rPr>
       </w:pPr>
+      <w:proofErr w:type="spellStart"/>
       <w:r>
         <w:rPr>
           <w:rFonts w:ascii="Courier New" w:hAnsi="Courier New" w:cs="Courier New"/>
@@ -3979,6 +4023,7 @@
         </w:rPr>
         <w:t>ref_no</w:t>
       </w:r>
+      <w:proofErr w:type="spellEnd"/>
       <w:r>
         <w:rPr>
           <w:w w:val="100"/>
@@ -3994,6 +4039,7 @@
           <w:w w:val="100"/>
         </w:rPr>
       </w:pPr>
+      <w:proofErr w:type="spellStart"/>
       <w:r>
         <w:rPr>
           <w:rFonts w:ascii="Courier New" w:hAnsi="Courier New" w:cs="Courier New"/>
@@ -4005,6 +4051,7 @@
         </w:rPr>
         <w:t>character_string</w:t>
       </w:r>
+      <w:proofErr w:type="spellEnd"/>
       <w:r>
         <w:rPr>
           <w:rFonts w:ascii="Courier New" w:hAnsi="Courier New" w:cs="Courier New"/>
@@ -4016,11 +4063,19 @@
         </w:rPr>
         <w:br/>
       </w:r>
-      <w:r>
-        <w:rPr>
-          <w:w w:val="100"/>
-        </w:rPr>
-        <w:t>Non-null terminated ASCII text (any length)</w:t>
+      <w:proofErr w:type="gramStart"/>
+      <w:r>
+        <w:rPr>
+          <w:w w:val="100"/>
+        </w:rPr>
+        <w:t>Non-null</w:t>
+      </w:r>
+      <w:proofErr w:type="gramEnd"/>
+      <w:r>
+        <w:rPr>
+          <w:w w:val="100"/>
+        </w:rPr>
+        <w:t xml:space="preserve"> terminated ASCII text (any length)</w:t>
       </w:r>
     </w:p>
     <w:p>
@@ -4069,7 +4124,20 @@
           <w:w w:val="100"/>
         </w:rPr>
         <w:br/>
-        <w:t>101  (0x0065)</w:t>
+      </w:r>
+      <w:proofErr w:type="gramStart"/>
+      <w:r>
+        <w:rPr>
+          <w:w w:val="100"/>
+        </w:rPr>
+        <w:t>101  (</w:t>
+      </w:r>
+      <w:proofErr w:type="gramEnd"/>
+      <w:r>
+        <w:rPr>
+          <w:w w:val="100"/>
+        </w:rPr>
+        <w:t>0x0065)</w:t>
       </w:r>
     </w:p>
     <w:p>
@@ -4098,6 +4166,7 @@
           <w:w w:val="100"/>
         </w:rPr>
       </w:pPr>
+      <w:proofErr w:type="spellStart"/>
       <w:r>
         <w:rPr>
           <w:rFonts w:ascii="Courier New" w:hAnsi="Courier New" w:cs="Courier New"/>
@@ -4109,6 +4178,7 @@
         </w:rPr>
         <w:t>ref_no</w:t>
       </w:r>
+      <w:proofErr w:type="spellEnd"/>
       <w:r>
         <w:rPr>
           <w:w w:val="100"/>
@@ -4130,6 +4200,7 @@
           <w:w w:val="100"/>
         </w:rPr>
       </w:pPr>
+      <w:proofErr w:type="spellStart"/>
       <w:r>
         <w:rPr>
           <w:rFonts w:ascii="Courier New" w:hAnsi="Courier New" w:cs="Courier New"/>
@@ -4141,18 +4212,32 @@
         </w:rPr>
         <w:t>text_block</w:t>
       </w:r>
-      <w:r>
-        <w:rPr>
-          <w:w w:val="100"/>
-        </w:rPr>
-        <w:tab/>
-      </w:r>
-      <w:r>
-        <w:rPr>
-          <w:w w:val="100"/>
-        </w:rPr>
-        <w:tab/>
-        <w:t>Non-null terminated ASCII text (any length)</w:t>
+      <w:proofErr w:type="spellEnd"/>
+      <w:r>
+        <w:rPr>
+          <w:w w:val="100"/>
+        </w:rPr>
+        <w:tab/>
+      </w:r>
+      <w:r>
+        <w:rPr>
+          <w:w w:val="100"/>
+        </w:rPr>
+        <w:tab/>
+      </w:r>
+      <w:proofErr w:type="gramStart"/>
+      <w:r>
+        <w:rPr>
+          <w:w w:val="100"/>
+        </w:rPr>
+        <w:t>Non-null</w:t>
+      </w:r>
+      <w:proofErr w:type="gramEnd"/>
+      <w:r>
+        <w:rPr>
+          <w:w w:val="100"/>
+        </w:rPr>
+        <w:t xml:space="preserve"> terminated ASCII text (any length)</w:t>
       </w:r>
     </w:p>
     <w:p>
@@ -4166,13 +4251,7 @@
         <w:rPr>
           <w:w w:val="100"/>
         </w:rPr>
-        <w:t>This tag points to a block of text describing the overall file contents. The text can be any length. The block is not null terminated. The text is intende</w:t>
-      </w:r>
-      <w:r>
-        <w:rPr>
-          <w:w w:val="100"/>
-        </w:rPr>
-        <w:t>d to be user-supplied comments about the file.</w:t>
+        <w:t>This tag points to a block of text describing the overall file contents. The text can be any length. The block is not null terminated. The text is intended to be user-supplied comments about the file.</w:t>
       </w:r>
     </w:p>
     <w:p>
@@ -4214,7 +4293,20 @@
           <w:w w:val="100"/>
         </w:rPr>
         <w:br/>
-        <w:t>102  (0x0066)</w:t>
+      </w:r>
+      <w:proofErr w:type="gramStart"/>
+      <w:r>
+        <w:rPr>
+          <w:w w:val="100"/>
+        </w:rPr>
+        <w:t>102  (</w:t>
+      </w:r>
+      <w:proofErr w:type="gramEnd"/>
+      <w:r>
+        <w:rPr>
+          <w:w w:val="100"/>
+        </w:rPr>
+        <w:t>0x0066)</w:t>
       </w:r>
     </w:p>
     <w:p>
@@ -4275,6 +4367,7 @@
           <w:w w:val="100"/>
         </w:rPr>
       </w:pPr>
+      <w:proofErr w:type="spellStart"/>
       <w:r>
         <w:rPr>
           <w:rFonts w:ascii="Courier New" w:hAnsi="Courier New" w:cs="Courier New"/>
@@ -4286,6 +4379,7 @@
         </w:rPr>
         <w:t>character_string</w:t>
       </w:r>
+      <w:proofErr w:type="spellEnd"/>
       <w:r>
         <w:rPr>
           <w:rFonts w:ascii="Courier New" w:hAnsi="Courier New" w:cs="Courier New"/>
@@ -4297,11 +4391,19 @@
         </w:rPr>
         <w:br/>
       </w:r>
-      <w:r>
-        <w:rPr>
-          <w:w w:val="100"/>
-        </w:rPr>
-        <w:t>Non-null terminated ASCII text (any length)</w:t>
+      <w:proofErr w:type="gramStart"/>
+      <w:r>
+        <w:rPr>
+          <w:w w:val="100"/>
+        </w:rPr>
+        <w:t>Non-null</w:t>
+      </w:r>
+      <w:proofErr w:type="gramEnd"/>
+      <w:r>
+        <w:rPr>
+          <w:w w:val="100"/>
+        </w:rPr>
+        <w:t xml:space="preserve"> terminated ASCII text (any length)</w:t>
       </w:r>
     </w:p>
     <w:p>
@@ -4315,13 +4417,7 @@
         <w:rPr>
           <w:w w:val="100"/>
         </w:rPr>
-        <w:t>The dat</w:t>
-      </w:r>
-      <w:r>
-        <w:rPr>
-          <w:w w:val="100"/>
-        </w:rPr>
-        <w:t xml:space="preserve">a for this tag is a string that identifies the functionality of the tag indicated in the space normally used for the reference number. For example, the tag identifier for </w:t>
+        <w:t xml:space="preserve">The data for this tag is a string that identifies the functionality of the tag indicated in the space normally used for the reference number. For example, the tag identifier for </w:t>
       </w:r>
       <w:r>
         <w:rPr>
@@ -4350,19 +4446,7 @@
         <w:rPr>
           <w:w w:val="100"/>
         </w:rPr>
-        <w:t>Many tags are identified i</w:t>
-      </w:r>
-      <w:r>
-        <w:rPr>
-          <w:w w:val="100"/>
-        </w:rPr>
-        <w:t>n the HDF specification, so it is usually unnecessary to include their identifiers in the HDF file. But with user-defined tags or special-purpose tags, the only way for a human reader to diagnose what kind of data is stored in a file is to read tag identif</w:t>
-      </w:r>
-      <w:r>
-        <w:rPr>
-          <w:w w:val="100"/>
-        </w:rPr>
-        <w:t>iers. Use tag descriptions to define even more detail about your user-defined tags.</w:t>
+        <w:t>Many tags are identified in the HDF specification, so it is usually unnecessary to include their identifiers in the HDF file. But with user-defined tags or special-purpose tags, the only way for a human reader to diagnose what kind of data is stored in a file is to read tag identifiers. Use tag descriptions to define even more detail about your user-defined tags.</w:t>
       </w:r>
     </w:p>
     <w:p>
@@ -4376,13 +4460,21 @@
         <w:rPr>
           <w:w w:val="100"/>
         </w:rPr>
-        <w:t>Note that with this tag you may make use of the user-defined tags to check for consistency. Although two persons may use the same user-defined tag, they probably will not u</w:t>
-      </w:r>
-      <w:r>
-        <w:rPr>
-          <w:w w:val="100"/>
-        </w:rPr>
-        <w:t>se the same tag identifier.</w:t>
+        <w:t xml:space="preserve">Note that with this tag you may make use of the user-defined tags to check for consistency. Although two </w:t>
+      </w:r>
+      <w:proofErr w:type="gramStart"/>
+      <w:r>
+        <w:rPr>
+          <w:w w:val="100"/>
+        </w:rPr>
+        <w:t>persons</w:t>
+      </w:r>
+      <w:proofErr w:type="gramEnd"/>
+      <w:r>
+        <w:rPr>
+          <w:w w:val="100"/>
+        </w:rPr>
+        <w:t xml:space="preserve"> may use the same user-defined tag, they probably will not use the same tag identifier.</w:t>
       </w:r>
     </w:p>
     <w:p>
@@ -4417,7 +4509,20 @@
           <w:w w:val="100"/>
         </w:rPr>
         <w:br/>
-        <w:t>103  (0x0067)</w:t>
+      </w:r>
+      <w:proofErr w:type="gramStart"/>
+      <w:r>
+        <w:rPr>
+          <w:w w:val="100"/>
+        </w:rPr>
+        <w:t>103  (</w:t>
+      </w:r>
+      <w:proofErr w:type="gramEnd"/>
+      <w:r>
+        <w:rPr>
+          <w:w w:val="100"/>
+        </w:rPr>
+        <w:t>0x0067)</w:t>
       </w:r>
     </w:p>
     <w:p>
@@ -4478,6 +4583,7 @@
           <w:w w:val="100"/>
         </w:rPr>
       </w:pPr>
+      <w:proofErr w:type="spellStart"/>
       <w:r>
         <w:rPr>
           <w:rFonts w:ascii="Courier New" w:hAnsi="Courier New" w:cs="Courier New"/>
@@ -4489,18 +4595,32 @@
         </w:rPr>
         <w:t>text_block</w:t>
       </w:r>
-      <w:r>
-        <w:rPr>
-          <w:w w:val="100"/>
-        </w:rPr>
-        <w:tab/>
-      </w:r>
-      <w:r>
-        <w:rPr>
-          <w:w w:val="100"/>
-        </w:rPr>
-        <w:tab/>
-        <w:t>Non-null terminated ASCII text (any length)</w:t>
+      <w:proofErr w:type="spellEnd"/>
+      <w:r>
+        <w:rPr>
+          <w:w w:val="100"/>
+        </w:rPr>
+        <w:tab/>
+      </w:r>
+      <w:r>
+        <w:rPr>
+          <w:w w:val="100"/>
+        </w:rPr>
+        <w:tab/>
+      </w:r>
+      <w:proofErr w:type="gramStart"/>
+      <w:r>
+        <w:rPr>
+          <w:w w:val="100"/>
+        </w:rPr>
+        <w:t>Non-null</w:t>
+      </w:r>
+      <w:proofErr w:type="gramEnd"/>
+      <w:r>
+        <w:rPr>
+          <w:w w:val="100"/>
+        </w:rPr>
+        <w:t xml:space="preserve"> terminated ASCII text (any length)</w:t>
       </w:r>
     </w:p>
     <w:p>
@@ -4514,19 +4634,7 @@
         <w:rPr>
           <w:w w:val="100"/>
         </w:rPr>
-        <w:t>The data for this tag is a text bl</w:t>
-      </w:r>
-      <w:r>
-        <w:rPr>
-          <w:w w:val="100"/>
-        </w:rPr>
-        <w:t>ock which describes in relative detail the functionality and format of the tag which is indicated in the space normally occupied by the reference number. This tag is intended to be used with user-defined tags and provides a medium for users to exchange fil</w:t>
-      </w:r>
-      <w:r>
-        <w:rPr>
-          <w:w w:val="100"/>
-        </w:rPr>
-        <w:t>es that include human-readable descriptions of the data.</w:t>
+        <w:t>The data for this tag is a text block which describes in relative detail the functionality and format of the tag which is indicated in the space normally occupied by the reference number. This tag is intended to be used with user-defined tags and provides a medium for users to exchange files that include human-readable descriptions of the data.</w:t>
       </w:r>
     </w:p>
     <w:p>
@@ -4540,13 +4648,21 @@
         <w:rPr>
           <w:w w:val="100"/>
         </w:rPr>
-        <w:t>It is important to provide everything that a programmer might need to know to read the data from your user-defined tag. At the minimum, you should specify everything you would need to know in order to retrieve your data at a later date if the original prog</w:t>
-      </w:r>
-      <w:r>
-        <w:rPr>
-          <w:w w:val="100"/>
-        </w:rPr>
-        <w:t>ram were lost.</w:t>
+        <w:t xml:space="preserve">It is important to provide everything that a programmer might need to know to read the data from your user-defined tag. At the minimum, you should specify everything you would need to know </w:t>
+      </w:r>
+      <w:proofErr w:type="gramStart"/>
+      <w:r>
+        <w:rPr>
+          <w:w w:val="100"/>
+        </w:rPr>
+        <w:t>in order to</w:t>
+      </w:r>
+      <w:proofErr w:type="gramEnd"/>
+      <w:r>
+        <w:rPr>
+          <w:w w:val="100"/>
+        </w:rPr>
+        <w:t xml:space="preserve"> retrieve your data at a later date if the original program were lost.</w:t>
       </w:r>
     </w:p>
     <w:p>
@@ -4582,7 +4698,20 @@
           <w:w w:val="100"/>
         </w:rPr>
         <w:br/>
-        <w:t>104  (0x0068)</w:t>
+      </w:r>
+      <w:proofErr w:type="gramStart"/>
+      <w:r>
+        <w:rPr>
+          <w:w w:val="100"/>
+        </w:rPr>
+        <w:t>104  (</w:t>
+      </w:r>
+      <w:proofErr w:type="gramEnd"/>
+      <w:r>
+        <w:rPr>
+          <w:w w:val="100"/>
+        </w:rPr>
+        <w:t>0x0068)</w:t>
       </w:r>
     </w:p>
     <w:p>
@@ -4611,6 +4740,7 @@
           <w:w w:val="100"/>
         </w:rPr>
       </w:pPr>
+      <w:proofErr w:type="spellStart"/>
       <w:r>
         <w:rPr>
           <w:rFonts w:ascii="Courier New" w:hAnsi="Courier New" w:cs="Courier New"/>
@@ -4622,6 +4752,7 @@
         </w:rPr>
         <w:t>ref_no</w:t>
       </w:r>
+      <w:proofErr w:type="spellEnd"/>
       <w:r>
         <w:rPr>
           <w:w w:val="100"/>
@@ -4643,6 +4774,7 @@
           <w:w w:val="100"/>
         </w:rPr>
       </w:pPr>
+      <w:proofErr w:type="spellStart"/>
       <w:r>
         <w:rPr>
           <w:rFonts w:ascii="Courier New" w:hAnsi="Courier New" w:cs="Courier New"/>
@@ -4654,6 +4786,7 @@
         </w:rPr>
         <w:t>obj_tag</w:t>
       </w:r>
+      <w:proofErr w:type="spellEnd"/>
       <w:r>
         <w:rPr>
           <w:w w:val="100"/>
@@ -4675,6 +4808,7 @@
           <w:w w:val="100"/>
         </w:rPr>
       </w:pPr>
+      <w:proofErr w:type="spellStart"/>
       <w:r>
         <w:rPr>
           <w:rFonts w:ascii="Courier New" w:hAnsi="Courier New" w:cs="Courier New"/>
@@ -4686,24 +4820,19 @@
         </w:rPr>
         <w:t>obj_ref_no</w:t>
       </w:r>
-      <w:r>
-        <w:rPr>
-          <w:w w:val="100"/>
-        </w:rPr>
-        <w:tab/>
-      </w:r>
-      <w:r>
-        <w:rPr>
-          <w:w w:val="100"/>
-        </w:rPr>
-        <w:tab/>
-        <w:t>Reference number of t</w:t>
-      </w:r>
-      <w:r>
-        <w:rPr>
-          <w:w w:val="100"/>
-        </w:rPr>
-        <w:t>he data object to which this label applies (16-bit integer)</w:t>
+      <w:proofErr w:type="spellEnd"/>
+      <w:r>
+        <w:rPr>
+          <w:w w:val="100"/>
+        </w:rPr>
+        <w:tab/>
+      </w:r>
+      <w:r>
+        <w:rPr>
+          <w:w w:val="100"/>
+        </w:rPr>
+        <w:tab/>
+        <w:t>Reference number of the data object to which this label applies (16-bit integer)</w:t>
       </w:r>
     </w:p>
     <w:p>
@@ -4713,6 +4842,7 @@
           <w:w w:val="100"/>
         </w:rPr>
       </w:pPr>
+      <w:proofErr w:type="spellStart"/>
       <w:r>
         <w:rPr>
           <w:rFonts w:ascii="Courier New" w:hAnsi="Courier New" w:cs="Courier New"/>
@@ -4724,6 +4854,7 @@
         </w:rPr>
         <w:t>character_string</w:t>
       </w:r>
+      <w:proofErr w:type="spellEnd"/>
       <w:r>
         <w:rPr>
           <w:rFonts w:ascii="Courier New" w:hAnsi="Courier New" w:cs="Courier New"/>
@@ -4735,11 +4866,19 @@
         </w:rPr>
         <w:br/>
       </w:r>
-      <w:r>
-        <w:rPr>
-          <w:w w:val="100"/>
-        </w:rPr>
-        <w:t>Non-null terminated ASCII text (any length)</w:t>
+      <w:proofErr w:type="gramStart"/>
+      <w:r>
+        <w:rPr>
+          <w:w w:val="100"/>
+        </w:rPr>
+        <w:t>Non-null</w:t>
+      </w:r>
+      <w:proofErr w:type="gramEnd"/>
+      <w:r>
+        <w:rPr>
+          <w:w w:val="100"/>
+        </w:rPr>
+        <w:t xml:space="preserve"> terminated ASCII text (any length)</w:t>
       </w:r>
     </w:p>
     <w:p>
@@ -4768,13 +4907,7 @@
         <w:rPr>
           <w:w w:val="100"/>
         </w:rPr>
-        <w:t>data object consists of a tag/ref followed by a string. The string serves as a label for the data identified by the tag/r</w:t>
-      </w:r>
-      <w:r>
-        <w:rPr>
-          <w:w w:val="100"/>
-        </w:rPr>
-        <w:t>ef.</w:t>
+        <w:t>data object consists of a tag/ref followed by a string. The string serves as a label for the data identified by the tag/ref.</w:t>
       </w:r>
     </w:p>
     <w:p>
@@ -4863,7 +4996,20 @@
           <w:w w:val="100"/>
         </w:rPr>
         <w:br/>
-        <w:t>105  (0x0069)</w:t>
+      </w:r>
+      <w:proofErr w:type="gramStart"/>
+      <w:r>
+        <w:rPr>
+          <w:w w:val="100"/>
+        </w:rPr>
+        <w:t>105  (</w:t>
+      </w:r>
+      <w:proofErr w:type="gramEnd"/>
+      <w:r>
+        <w:rPr>
+          <w:w w:val="100"/>
+        </w:rPr>
+        <w:t>0x0069)</w:t>
       </w:r>
     </w:p>
     <w:p>
@@ -4892,6 +5038,7 @@
           <w:w w:val="100"/>
         </w:rPr>
       </w:pPr>
+      <w:proofErr w:type="spellStart"/>
       <w:r>
         <w:rPr>
           <w:rFonts w:ascii="Courier New" w:hAnsi="Courier New" w:cs="Courier New"/>
@@ -4903,24 +5050,19 @@
         </w:rPr>
         <w:t>ref_no</w:t>
       </w:r>
-      <w:r>
-        <w:rPr>
-          <w:w w:val="100"/>
-        </w:rPr>
-        <w:tab/>
-      </w:r>
-      <w:r>
-        <w:rPr>
-          <w:w w:val="100"/>
-        </w:rPr>
-        <w:tab/>
-        <w:t>Re</w:t>
-      </w:r>
-      <w:r>
-        <w:rPr>
-          <w:w w:val="100"/>
-        </w:rPr>
-        <w:t>ference number (16-bit integer)</w:t>
+      <w:proofErr w:type="spellEnd"/>
+      <w:r>
+        <w:rPr>
+          <w:w w:val="100"/>
+        </w:rPr>
+        <w:tab/>
+      </w:r>
+      <w:r>
+        <w:rPr>
+          <w:w w:val="100"/>
+        </w:rPr>
+        <w:tab/>
+        <w:t>Reference number (16-bit integer)</w:t>
       </w:r>
     </w:p>
     <w:p>
@@ -4930,6 +5072,7 @@
           <w:w w:val="100"/>
         </w:rPr>
       </w:pPr>
+      <w:proofErr w:type="spellStart"/>
       <w:r>
         <w:rPr>
           <w:rFonts w:ascii="Courier New" w:hAnsi="Courier New" w:cs="Courier New"/>
@@ -4941,6 +5084,7 @@
         </w:rPr>
         <w:t>obj_tag</w:t>
       </w:r>
+      <w:proofErr w:type="spellEnd"/>
       <w:r>
         <w:rPr>
           <w:w w:val="100"/>
@@ -4962,6 +5106,7 @@
           <w:w w:val="100"/>
         </w:rPr>
       </w:pPr>
+      <w:proofErr w:type="spellStart"/>
       <w:r>
         <w:rPr>
           <w:rFonts w:ascii="Courier New" w:hAnsi="Courier New" w:cs="Courier New"/>
@@ -4973,6 +5118,7 @@
         </w:rPr>
         <w:t>obj_ref_no</w:t>
       </w:r>
+      <w:proofErr w:type="spellEnd"/>
       <w:r>
         <w:rPr>
           <w:w w:val="100"/>
@@ -4994,6 +5140,7 @@
           <w:w w:val="100"/>
         </w:rPr>
       </w:pPr>
+      <w:proofErr w:type="spellStart"/>
       <w:r>
         <w:rPr>
           <w:rFonts w:ascii="Courier New" w:hAnsi="Courier New" w:cs="Courier New"/>
@@ -5005,24 +5152,32 @@
         </w:rPr>
         <w:t>text_block</w:t>
       </w:r>
-      <w:r>
-        <w:rPr>
-          <w:w w:val="100"/>
-        </w:rPr>
-        <w:tab/>
-      </w:r>
-      <w:r>
-        <w:rPr>
-          <w:w w:val="100"/>
-        </w:rPr>
-        <w:tab/>
-        <w:t>Non-null terminated ASCII text (</w:t>
-      </w:r>
-      <w:r>
-        <w:rPr>
-          <w:w w:val="100"/>
-        </w:rPr>
-        <w:t>any length)</w:t>
+      <w:proofErr w:type="spellEnd"/>
+      <w:r>
+        <w:rPr>
+          <w:w w:val="100"/>
+        </w:rPr>
+        <w:tab/>
+      </w:r>
+      <w:r>
+        <w:rPr>
+          <w:w w:val="100"/>
+        </w:rPr>
+        <w:tab/>
+      </w:r>
+      <w:proofErr w:type="gramStart"/>
+      <w:r>
+        <w:rPr>
+          <w:w w:val="100"/>
+        </w:rPr>
+        <w:t>Non-null</w:t>
+      </w:r>
+      <w:proofErr w:type="gramEnd"/>
+      <w:r>
+        <w:rPr>
+          <w:w w:val="100"/>
+        </w:rPr>
+        <w:t xml:space="preserve"> terminated ASCII text (any length)</w:t>
       </w:r>
     </w:p>
     <w:p>
@@ -5080,13 +5235,7 @@
         <w:rPr>
           <w:w w:val="100"/>
         </w:rPr>
-        <w:t>tag, any data object can have a lengthy, user-written description. This can</w:t>
-      </w:r>
-      <w:r>
-        <w:rPr>
-          <w:w w:val="100"/>
-        </w:rPr>
-        <w:t xml:space="preserve"> be used to include comments about images, data sets, source code, and so forth.</w:t>
+        <w:t>tag, any data object can have a lengthy, user-written description. This can be used to include comments about images, data sets, source code, and so forth.</w:t>
       </w:r>
     </w:p>
     <w:p>
@@ -5141,7 +5290,20 @@
           <w:w w:val="100"/>
         </w:rPr>
         <w:br/>
-        <w:t>11  (0x000B)</w:t>
+      </w:r>
+      <w:proofErr w:type="gramStart"/>
+      <w:r>
+        <w:rPr>
+          <w:w w:val="100"/>
+        </w:rPr>
+        <w:t>11  (</w:t>
+      </w:r>
+      <w:proofErr w:type="gramEnd"/>
+      <w:r>
+        <w:rPr>
+          <w:w w:val="100"/>
+        </w:rPr>
+        <w:t>0x000B)</w:t>
       </w:r>
     </w:p>
     <w:p>
@@ -5169,6 +5331,7 @@
           <w:w w:val="100"/>
         </w:rPr>
       </w:pPr>
+      <w:proofErr w:type="spellStart"/>
       <w:r>
         <w:rPr>
           <w:rFonts w:ascii="Courier New" w:hAnsi="Courier New" w:cs="Courier New"/>
@@ -5180,22 +5343,18 @@
         </w:rPr>
         <w:t>ref_no</w:t>
       </w:r>
-      <w:r>
-        <w:rPr>
-          <w:w w:val="100"/>
-        </w:rPr>
-        <w:tab/>
-      </w:r>
-      <w:r>
-        <w:rPr>
-          <w:w w:val="100"/>
-        </w:rPr>
-        <w:tab/>
-      </w:r>
-      <w:r>
-        <w:rPr>
-          <w:w w:val="100"/>
-        </w:rPr>
+      <w:proofErr w:type="spellEnd"/>
+      <w:r>
+        <w:rPr>
+          <w:w w:val="100"/>
+        </w:rPr>
+        <w:tab/>
+      </w:r>
+      <w:r>
+        <w:rPr>
+          <w:w w:val="100"/>
+        </w:rPr>
+        <w:tab/>
         <w:t>Reference number (16-bit integer)</w:t>
       </w:r>
     </w:p>
@@ -5225,13 +5384,21 @@
         <w:rPr>
           <w:w w:val="100"/>
         </w:rPr>
-        <w:t xml:space="preserve"> compression field and in other places to indicate that an image or section of data is encoded with a run-length encoding scheme. The RLE method used is byte-wise. Each run is preceded by a </w:t>
-      </w:r>
-      <w:r>
-        <w:rPr>
-          <w:w w:val="100"/>
-        </w:rPr>
-        <w:t xml:space="preserve">count byte. The low seven bits of the count byte indicate the number of bytes (n). The high bit of the count byte indicates whether the next byte should be replicated </w:t>
+        <w:t xml:space="preserve"> compression field and in other places to indicate that an image or section of data is encoded with a run-length encoding scheme. The RLE method used is byte-wise. Each run is preceded by a count byte. The </w:t>
+      </w:r>
+      <w:proofErr w:type="gramStart"/>
+      <w:r>
+        <w:rPr>
+          <w:w w:val="100"/>
+        </w:rPr>
+        <w:t>low</w:t>
+      </w:r>
+      <w:proofErr w:type="gramEnd"/>
+      <w:r>
+        <w:rPr>
+          <w:w w:val="100"/>
+        </w:rPr>
+        <w:t xml:space="preserve"> seven bits of the count byte indicate the number of bytes (n). The high bit of the count byte indicates whether the next byte should be replicated </w:t>
       </w:r>
       <w:r>
         <w:rPr>
@@ -5259,13 +5426,7 @@
         <w:rPr>
           <w:w w:val="100"/>
         </w:rPr>
-        <w:t xml:space="preserve"> bytes should be included as is (high bit = </w:t>
-      </w:r>
-      <w:r>
-        <w:rPr>
-          <w:w w:val="100"/>
-        </w:rPr>
-        <w:t>0).</w:t>
+        <w:t xml:space="preserve"> bytes should be included as is (high bit = 0).</w:t>
       </w:r>
     </w:p>
     <w:p>
@@ -5300,8 +5461,16 @@
         <w:rPr>
           <w:w w:val="100"/>
         </w:rPr>
-        <w:t xml:space="preserve"> in “Raster Image Tags”</w:t>
-      </w:r>
+        <w:t xml:space="preserve"> in “Raster Image </w:t>
+      </w:r>
+      <w:proofErr w:type="gramStart"/>
+      <w:r>
+        <w:rPr>
+          <w:w w:val="100"/>
+        </w:rPr>
+        <w:t>Tags”</w:t>
+      </w:r>
+      <w:proofErr w:type="gramEnd"/>
     </w:p>
     <w:p>
       <w:pPr>
@@ -5359,7 +5528,20 @@
           <w:w w:val="100"/>
         </w:rPr>
         <w:br/>
-        <w:t>12  (0x000C)</w:t>
+      </w:r>
+      <w:proofErr w:type="gramStart"/>
+      <w:r>
+        <w:rPr>
+          <w:w w:val="100"/>
+        </w:rPr>
+        <w:t>12  (</w:t>
+      </w:r>
+      <w:proofErr w:type="gramEnd"/>
+      <w:r>
+        <w:rPr>
+          <w:w w:val="100"/>
+        </w:rPr>
+        <w:t>0x000C)</w:t>
       </w:r>
     </w:p>
     <w:p>
@@ -5387,6 +5569,7 @@
           <w:w w:val="100"/>
         </w:rPr>
       </w:pPr>
+      <w:proofErr w:type="spellStart"/>
       <w:r>
         <w:rPr>
           <w:rFonts w:ascii="Courier New" w:hAnsi="Courier New" w:cs="Courier New"/>
@@ -5398,6 +5581,7 @@
         </w:rPr>
         <w:t>ref_no</w:t>
       </w:r>
+      <w:proofErr w:type="spellEnd"/>
       <w:r>
         <w:rPr>
           <w:w w:val="100"/>
@@ -5438,13 +5622,7 @@
         <w:rPr>
           <w:w w:val="100"/>
         </w:rPr>
-        <w:t xml:space="preserve"> compression field and in other places to indicate that an image or section of data is encoded with an IMCOMP encoding scheme. This scheme is a 4:</w:t>
-      </w:r>
-      <w:r>
-        <w:rPr>
-          <w:w w:val="100"/>
-        </w:rPr>
-        <w:t>1 aerial averaging method which is easy to decompress. It counts color frequencies in 4x4 squares to optimize color sampling.</w:t>
+        <w:t xml:space="preserve"> compression field and in other places to indicate that an image or section of data is encoded with an IMCOMP encoding scheme. This scheme is a 4:1 aerial averaging method which is easy to decompress. It counts color frequencies in 4x4 squares to optimize color sampling.</w:t>
       </w:r>
     </w:p>
     <w:p>
@@ -5479,8 +5657,16 @@
         <w:rPr>
           <w:w w:val="100"/>
         </w:rPr>
-        <w:t xml:space="preserve"> in “Raster Image Tags”</w:t>
-      </w:r>
+        <w:t xml:space="preserve"> in “Raster Image </w:t>
+      </w:r>
+      <w:proofErr w:type="gramStart"/>
+      <w:r>
+        <w:rPr>
+          <w:w w:val="100"/>
+        </w:rPr>
+        <w:t>Tags”</w:t>
+      </w:r>
+      <w:proofErr w:type="gramEnd"/>
     </w:p>
     <w:p>
       <w:pPr>
@@ -5531,11 +5717,6 @@
           <w:w w:val="100"/>
         </w:rPr>
         <w:br/>
-      </w:r>
-      <w:r>
-        <w:rPr>
-          <w:w w:val="100"/>
-        </w:rPr>
         <w:t>? bytes</w:t>
       </w:r>
       <w:r>
@@ -5543,7 +5724,20 @@
           <w:w w:val="100"/>
         </w:rPr>
         <w:br/>
-        <w:t>13  (0x000D)</w:t>
+      </w:r>
+      <w:proofErr w:type="gramStart"/>
+      <w:r>
+        <w:rPr>
+          <w:w w:val="100"/>
+        </w:rPr>
+        <w:t>13  (</w:t>
+      </w:r>
+      <w:proofErr w:type="gramEnd"/>
+      <w:r>
+        <w:rPr>
+          <w:w w:val="100"/>
+        </w:rPr>
+        <w:t>0x000D)</w:t>
       </w:r>
     </w:p>
     <w:p>
@@ -5579,6 +5773,7 @@
           <w:w w:val="100"/>
         </w:rPr>
       </w:pPr>
+      <w:proofErr w:type="spellStart"/>
       <w:r>
         <w:rPr>
           <w:rFonts w:ascii="Courier New" w:hAnsi="Courier New" w:cs="Courier New"/>
@@ -5591,6 +5786,7 @@
         <w:lastRenderedPageBreak/>
         <w:t>ref_no</w:t>
       </w:r>
+      <w:proofErr w:type="spellEnd"/>
       <w:r>
         <w:rPr>
           <w:w w:val="100"/>
@@ -5640,13 +5836,7 @@
         <w:rPr>
           <w:w w:val="100"/>
         </w:rPr>
-        <w:t xml:space="preserve"> object wi</w:t>
-      </w:r>
-      <w:r>
-        <w:rPr>
-          <w:w w:val="100"/>
-        </w:rPr>
-        <w:t>ll share the same reference number.</w:t>
+        <w:t xml:space="preserve"> object will share the same reference number.</w:t>
       </w:r>
     </w:p>
     <w:p>
@@ -5689,7 +5879,20 @@
           <w:w w:val="100"/>
         </w:rPr>
         <w:br/>
-        <w:t>14  (0x000E)</w:t>
+      </w:r>
+      <w:proofErr w:type="gramStart"/>
+      <w:r>
+        <w:rPr>
+          <w:w w:val="100"/>
+        </w:rPr>
+        <w:t>14  (</w:t>
+      </w:r>
+      <w:proofErr w:type="gramEnd"/>
+      <w:r>
+        <w:rPr>
+          <w:w w:val="100"/>
+        </w:rPr>
+        <w:t>0x000E)</w:t>
       </w:r>
     </w:p>
     <w:p>
@@ -5726,6 +5929,7 @@
           <w:w w:val="100"/>
         </w:rPr>
       </w:pPr>
+      <w:proofErr w:type="spellStart"/>
       <w:r>
         <w:rPr>
           <w:rFonts w:ascii="Courier New" w:hAnsi="Courier New" w:cs="Courier New"/>
@@ -5737,6 +5941,7 @@
         </w:rPr>
         <w:t>ref_no</w:t>
       </w:r>
+      <w:proofErr w:type="spellEnd"/>
       <w:r>
         <w:rPr>
           <w:w w:val="100"/>
@@ -5762,13 +5967,7 @@
         <w:rPr>
           <w:w w:val="100"/>
         </w:rPr>
-        <w:t>This tag is a flag indicating that the corresponding compressed objec</w:t>
-      </w:r>
-      <w:r>
-        <w:rPr>
-          <w:w w:val="100"/>
-        </w:rPr>
-        <w:t xml:space="preserve">t is an 8-bit JPEG image. The </w:t>
+        <w:t xml:space="preserve">This tag is a flag indicating that the corresponding compressed object is an 8-bit JPEG image. The </w:t>
       </w:r>
       <w:r>
         <w:rPr>
@@ -5827,7 +6026,20 @@
           <w:w w:val="100"/>
         </w:rPr>
         <w:br/>
-        <w:t>303  (0x012F</w:t>
+      </w:r>
+      <w:proofErr w:type="gramStart"/>
+      <w:r>
+        <w:rPr>
+          <w:w w:val="100"/>
+        </w:rPr>
+        <w:t>303  (</w:t>
+      </w:r>
+      <w:proofErr w:type="gramEnd"/>
+      <w:r>
+        <w:rPr>
+          <w:w w:val="100"/>
+        </w:rPr>
+        <w:t>0x012F</w:t>
       </w:r>
     </w:p>
     <w:p>
@@ -5856,6 +6068,7 @@
           <w:w w:val="100"/>
         </w:rPr>
       </w:pPr>
+      <w:proofErr w:type="spellStart"/>
       <w:r>
         <w:rPr>
           <w:rFonts w:ascii="Courier New" w:hAnsi="Courier New" w:cs="Courier New"/>
@@ -5867,24 +6080,19 @@
         </w:rPr>
         <w:t>ref_no</w:t>
       </w:r>
-      <w:r>
-        <w:rPr>
-          <w:w w:val="100"/>
-        </w:rPr>
-        <w:tab/>
-      </w:r>
-      <w:r>
-        <w:rPr>
-          <w:w w:val="100"/>
-        </w:rPr>
-        <w:tab/>
-        <w:t>Reference number (16-bit integ</w:t>
-      </w:r>
-      <w:r>
-        <w:rPr>
-          <w:w w:val="100"/>
-        </w:rPr>
-        <w:t>er)</w:t>
+      <w:proofErr w:type="spellEnd"/>
+      <w:r>
+        <w:rPr>
+          <w:w w:val="100"/>
+        </w:rPr>
+        <w:tab/>
+      </w:r>
+      <w:r>
+        <w:rPr>
+          <w:w w:val="100"/>
+        </w:rPr>
+        <w:tab/>
+        <w:t>Reference number (16-bit integer)</w:t>
       </w:r>
     </w:p>
     <w:p>
@@ -5912,13 +6120,7 @@
         <w:rPr>
           <w:w w:val="100"/>
         </w:rPr>
-        <w:t xml:space="preserve"> is contained in the same raster image group, the s</w:t>
-      </w:r>
-      <w:r>
-        <w:rPr>
-          <w:w w:val="100"/>
-        </w:rPr>
-        <w:t xml:space="preserve">tream of bytes contains the JFIF header and all further data for the JPEG image.  Other parameters are stored in the </w:t>
+        <w:t xml:space="preserve"> is contained in the same raster image group, the stream of bytes contains the JFIF header and all further data for the JPEG image.  Other parameters are stored in the </w:t>
       </w:r>
       <w:r>
         <w:rPr>
@@ -5958,13 +6160,7 @@
         <w:rPr>
           <w:w w:val="100"/>
         </w:rPr>
-        <w:t xml:space="preserve"> is the header data stored in a JFIF (JPEG File Interchange Format) file up to the start-of-frame parame</w:t>
-      </w:r>
-      <w:r>
-        <w:rPr>
-          <w:w w:val="100"/>
-        </w:rPr>
-        <w:t xml:space="preserve">ter. See the document </w:t>
+        <w:t xml:space="preserve"> is the header data stored in a JFIF (JPEG File Interchange Format) file up to the start-of-frame parameter. See the document </w:t>
       </w:r>
       <w:r>
         <w:rPr>
@@ -6000,7 +6196,7 @@
           <w:w w:val="100"/>
         </w:rPr>
       </w:pPr>
-      <w:bookmarkStart w:id="6" w:name="RTF33313139333a204865616469"/>
+      <w:bookmarkStart w:id="5" w:name="RTF33313139333a204865616469"/>
       <w:r>
         <w:rPr>
           <w:w w:val="100"/>
@@ -6008,7 +6204,7 @@
         <w:lastRenderedPageBreak/>
         <w:t>Raster Image Tags</w:t>
       </w:r>
-      <w:bookmarkEnd w:id="6"/>
+      <w:bookmarkEnd w:id="5"/>
     </w:p>
     <w:p>
       <w:pPr>
@@ -6069,7 +6265,20 @@
           <w:w w:val="100"/>
         </w:rPr>
         <w:br/>
-        <w:t>306  (0x0132)</w:t>
+      </w:r>
+      <w:proofErr w:type="gramStart"/>
+      <w:r>
+        <w:rPr>
+          <w:w w:val="100"/>
+        </w:rPr>
+        <w:t>306  (</w:t>
+      </w:r>
+      <w:proofErr w:type="gramEnd"/>
+      <w:r>
+        <w:rPr>
+          <w:w w:val="100"/>
+        </w:rPr>
+        <w:t>0x0132)</w:t>
       </w:r>
     </w:p>
     <w:p>
@@ -6098,6 +6307,7 @@
           <w:w w:val="100"/>
         </w:rPr>
       </w:pPr>
+      <w:proofErr w:type="spellStart"/>
       <w:r>
         <w:rPr>
           <w:rFonts w:ascii="Courier New" w:hAnsi="Courier New" w:cs="Courier New"/>
@@ -6109,6 +6319,7 @@
         </w:rPr>
         <w:t>ref_no</w:t>
       </w:r>
+      <w:proofErr w:type="spellEnd"/>
       <w:r>
         <w:rPr>
           <w:w w:val="100"/>
@@ -6130,6 +6341,7 @@
           <w:w w:val="100"/>
         </w:rPr>
       </w:pPr>
+      <w:proofErr w:type="spellStart"/>
       <w:r>
         <w:rPr>
           <w:rFonts w:ascii="Courier New" w:hAnsi="Courier New" w:cs="Courier New"/>
@@ -6141,6 +6353,7 @@
         </w:rPr>
         <w:t>tag_n</w:t>
       </w:r>
+      <w:proofErr w:type="spellEnd"/>
       <w:r>
         <w:rPr>
           <w:w w:val="100"/>
@@ -6177,6 +6390,7 @@
           <w:w w:val="100"/>
         </w:rPr>
       </w:pPr>
+      <w:proofErr w:type="spellStart"/>
       <w:r>
         <w:rPr>
           <w:rFonts w:ascii="Courier New" w:hAnsi="Courier New" w:cs="Courier New"/>
@@ -6188,6 +6402,7 @@
         </w:rPr>
         <w:t>ref_n</w:t>
       </w:r>
+      <w:proofErr w:type="spellEnd"/>
       <w:r>
         <w:rPr>
           <w:w w:val="100"/>
@@ -6214,13 +6429,7 @@
         <w:rPr>
           <w:w w:val="100"/>
         </w:rPr>
-        <w:t xml:space="preserve"> member of the group (16</w:t>
-      </w:r>
-      <w:r>
-        <w:rPr>
-          <w:w w:val="100"/>
-        </w:rPr>
-        <w:t>-bit integer)</w:t>
+        <w:t xml:space="preserve"> member of the group (16-bit integer)</w:t>
       </w:r>
     </w:p>
     <w:p>
@@ -6234,14 +6443,9 @@
         <w:rPr>
           <w:w w:val="100"/>
         </w:rPr>
-        <w:t>The RIG data element contains the tag/refs of all the data objects required to display a raster image correctly. Application programs that deal with RIGs should read all the elements of a RIG and process those identifiers which it can display</w:t>
-      </w:r>
-      <w:r>
-        <w:rPr>
-          <w:w w:val="100"/>
-        </w:rPr>
-        <w:t xml:space="preserve"> correctly. Even if the application cannot process </w:t>
-      </w:r>
+        <w:t xml:space="preserve">The RIG data element contains the tag/refs of all the data objects required to display a raster image correctly. Application programs that deal with RIGs should read all the elements of a RIG and process those identifiers which it can display correctly. Even if the application cannot process </w:t>
+      </w:r>
+      <w:proofErr w:type="gramStart"/>
       <w:r>
         <w:rPr>
           <w:i/>
@@ -6254,7 +6458,14 @@
         <w:rPr>
           <w:w w:val="100"/>
         </w:rPr>
-        <w:t xml:space="preserve"> of the objects, the objects that it can process will be usable.</w:t>
+        <w:t xml:space="preserve"> of</w:t>
+      </w:r>
+      <w:proofErr w:type="gramEnd"/>
+      <w:r>
+        <w:rPr>
+          <w:w w:val="100"/>
+        </w:rPr>
+        <w:t xml:space="preserve"> the objects, the objects that it can process will be usable.</w:t>
       </w:r>
     </w:p>
     <w:p>
@@ -6275,6 +6486,11 @@
           <w:w w:val="100"/>
         </w:rPr>
         <w:instrText xml:space="preserve"> REF  RTF38303433323a205461626c65 \h</w:instrText>
+      </w:r>
+      <w:r>
+        <w:rPr>
+          <w:w w:val="100"/>
+        </w:rPr>
       </w:r>
       <w:r>
         <w:rPr>
@@ -6313,20 +6529,14 @@
           <w:w w:val="100"/>
         </w:rPr>
       </w:pPr>
-      <w:bookmarkStart w:id="7" w:name="RTF38303433323a205461626c65"/>
-      <w:r>
-        <w:rPr>
-          <w:w w:val="100"/>
-        </w:rPr>
-        <w:t>Av</w:t>
-      </w:r>
-      <w:r>
-        <w:rPr>
-          <w:w w:val="100"/>
-        </w:rPr>
-        <w:t>ailable RIG Tags</w:t>
-      </w:r>
-      <w:bookmarkEnd w:id="7"/>
+      <w:bookmarkStart w:id="6" w:name="RTF38303433323a205461626c65"/>
+      <w:r>
+        <w:rPr>
+          <w:w w:val="100"/>
+        </w:rPr>
+        <w:t>Available RIG Tags</w:t>
+      </w:r>
+      <w:bookmarkEnd w:id="6"/>
     </w:p>
     <w:tbl>
       <w:tblPr>
@@ -7288,13 +7498,7 @@
         <w:rPr>
           <w:w w:val="100"/>
         </w:rPr>
-        <w:t xml:space="preserve">Assume that an image dimension record, a raster image, an LUT dimension record, and an LUT are all required to display a particular raster image correctly. These data objects can be associated in an RIG so that an application can read the image dimensions </w:t>
-      </w:r>
-      <w:r>
-        <w:rPr>
-          <w:w w:val="100"/>
-        </w:rPr>
-        <w:t>then the image. It will then read the lookup table and display the image.</w:t>
+        <w:t>Assume that an image dimension record, a raster image, an LUT dimension record, and an LUT are all required to display a particular raster image correctly. These data objects can be associated in an RIG so that an application can read the image dimensions then the image. It will then read the lookup table and display the image.</w:t>
       </w:r>
     </w:p>
     <w:p>
@@ -7329,7 +7533,20 @@
           <w:w w:val="100"/>
         </w:rPr>
         <w:br/>
-        <w:t>300  (0x012C)</w:t>
+      </w:r>
+      <w:proofErr w:type="gramStart"/>
+      <w:r>
+        <w:rPr>
+          <w:w w:val="100"/>
+        </w:rPr>
+        <w:t>300  (</w:t>
+      </w:r>
+      <w:proofErr w:type="gramEnd"/>
+      <w:r>
+        <w:rPr>
+          <w:w w:val="100"/>
+        </w:rPr>
+        <w:t>0x012C)</w:t>
       </w:r>
     </w:p>
     <w:p>
@@ -7364,7 +7581,20 @@
           <w:w w:val="100"/>
         </w:rPr>
         <w:br/>
-        <w:t>307  (0x0133)</w:t>
+      </w:r>
+      <w:proofErr w:type="gramStart"/>
+      <w:r>
+        <w:rPr>
+          <w:w w:val="100"/>
+        </w:rPr>
+        <w:t>307  (</w:t>
+      </w:r>
+      <w:proofErr w:type="gramEnd"/>
+      <w:r>
+        <w:rPr>
+          <w:w w:val="100"/>
+        </w:rPr>
+        <w:t>0x0133)</w:t>
       </w:r>
     </w:p>
     <w:p>
@@ -7399,7 +7629,20 @@
           <w:w w:val="100"/>
         </w:rPr>
         <w:br/>
-        <w:t>308  (0x0134)</w:t>
+      </w:r>
+      <w:proofErr w:type="gramStart"/>
+      <w:r>
+        <w:rPr>
+          <w:w w:val="100"/>
+        </w:rPr>
+        <w:t>308  (</w:t>
+      </w:r>
+      <w:proofErr w:type="gramEnd"/>
+      <w:r>
+        <w:rPr>
+          <w:w w:val="100"/>
+        </w:rPr>
+        <w:t>0x0134)</w:t>
       </w:r>
     </w:p>
     <w:p>
@@ -7428,28 +7671,19 @@
           <w:w w:val="100"/>
         </w:rPr>
       </w:pPr>
-      <w:r>
-        <w:rPr>
-          <w:rFonts w:ascii="Courier New" w:hAnsi="Courier New" w:cs="Courier New"/>
-          <w:i/>
-          <w:iCs/>
-          <w:w w:val="100"/>
-          <w:sz w:val="18"/>
-          <w:szCs w:val="18"/>
-        </w:rPr>
-        <w:t>ref_</w:t>
-      </w:r>
-      <w:r>
-        <w:rPr>
-          <w:rFonts w:ascii="Courier New" w:hAnsi="Courier New" w:cs="Courier New"/>
-          <w:i/>
-          <w:iCs/>
-          <w:w w:val="100"/>
-          <w:sz w:val="18"/>
-          <w:szCs w:val="18"/>
-        </w:rPr>
-        <w:t>no</w:t>
-      </w:r>
+      <w:proofErr w:type="spellStart"/>
+      <w:r>
+        <w:rPr>
+          <w:rFonts w:ascii="Courier New" w:hAnsi="Courier New" w:cs="Courier New"/>
+          <w:i/>
+          <w:iCs/>
+          <w:w w:val="100"/>
+          <w:sz w:val="18"/>
+          <w:szCs w:val="18"/>
+        </w:rPr>
+        <w:t>ref_no</w:t>
+      </w:r>
+      <w:proofErr w:type="spellEnd"/>
       <w:r>
         <w:rPr>
           <w:w w:val="100"/>
@@ -7471,6 +7705,7 @@
           <w:w w:val="100"/>
         </w:rPr>
       </w:pPr>
+      <w:proofErr w:type="spellStart"/>
       <w:r>
         <w:rPr>
           <w:rFonts w:ascii="Courier New" w:hAnsi="Courier New" w:cs="Courier New"/>
@@ -7482,6 +7717,7 @@
         </w:rPr>
         <w:t>x_dim</w:t>
       </w:r>
+      <w:proofErr w:type="spellEnd"/>
       <w:r>
         <w:rPr>
           <w:w w:val="100"/>
@@ -7503,6 +7739,7 @@
           <w:w w:val="100"/>
         </w:rPr>
       </w:pPr>
+      <w:proofErr w:type="spellStart"/>
       <w:r>
         <w:rPr>
           <w:rFonts w:ascii="Courier New" w:hAnsi="Courier New" w:cs="Courier New"/>
@@ -7514,6 +7751,7 @@
         </w:rPr>
         <w:t>y_dim</w:t>
       </w:r>
+      <w:proofErr w:type="spellEnd"/>
       <w:r>
         <w:rPr>
           <w:w w:val="100"/>
@@ -7535,6 +7773,7 @@
           <w:w w:val="100"/>
         </w:rPr>
       </w:pPr>
+      <w:proofErr w:type="spellStart"/>
       <w:r>
         <w:rPr>
           <w:rFonts w:ascii="Courier New" w:hAnsi="Courier New" w:cs="Courier New"/>
@@ -7546,6 +7785,7 @@
         </w:rPr>
         <w:t>NT_ref</w:t>
       </w:r>
+      <w:proofErr w:type="spellEnd"/>
       <w:r>
         <w:rPr>
           <w:w w:val="100"/>
@@ -7589,13 +7829,7 @@
           <w:w w:val="100"/>
         </w:rPr>
         <w:tab/>
-        <w:t>Number of elements that make up one ent</w:t>
-      </w:r>
-      <w:r>
-        <w:rPr>
-          <w:w w:val="100"/>
-        </w:rPr>
-        <w:t>ry (16-bit integer)</w:t>
+        <w:t>Number of elements that make up one entry (16-bit integer)</w:t>
       </w:r>
     </w:p>
     <w:p>
@@ -7730,6 +7964,7 @@
           <w:w w:val="100"/>
         </w:rPr>
       </w:pPr>
+      <w:proofErr w:type="spellStart"/>
       <w:r>
         <w:rPr>
           <w:rFonts w:ascii="Courier New" w:hAnsi="Courier New" w:cs="Courier New"/>
@@ -7741,24 +7976,19 @@
         </w:rPr>
         <w:t>comp_tag</w:t>
       </w:r>
-      <w:r>
-        <w:rPr>
-          <w:w w:val="100"/>
-        </w:rPr>
-        <w:tab/>
-      </w:r>
-      <w:r>
-        <w:rPr>
-          <w:w w:val="100"/>
-        </w:rPr>
-        <w:tab/>
-        <w:t>Tag which tells the type of compression u</w:t>
-      </w:r>
-      <w:r>
-        <w:rPr>
-          <w:w w:val="100"/>
-        </w:rPr>
-        <w:t>sed and any associated parameters (16-bit integer)</w:t>
+      <w:proofErr w:type="spellEnd"/>
+      <w:r>
+        <w:rPr>
+          <w:w w:val="100"/>
+        </w:rPr>
+        <w:tab/>
+      </w:r>
+      <w:r>
+        <w:rPr>
+          <w:w w:val="100"/>
+        </w:rPr>
+        <w:tab/>
+        <w:t>Tag which tells the type of compression used and any associated parameters (16-bit integer)</w:t>
       </w:r>
     </w:p>
     <w:p>
@@ -7768,6 +7998,7 @@
           <w:w w:val="100"/>
         </w:rPr>
       </w:pPr>
+      <w:proofErr w:type="spellStart"/>
       <w:r>
         <w:rPr>
           <w:rFonts w:ascii="Courier New" w:hAnsi="Courier New" w:cs="Courier New"/>
@@ -7779,6 +8010,7 @@
         </w:rPr>
         <w:t>comp_ref</w:t>
       </w:r>
+      <w:proofErr w:type="spellEnd"/>
       <w:r>
         <w:rPr>
           <w:w w:val="100"/>
@@ -7804,13 +8036,21 @@
         <w:rPr>
           <w:w w:val="100"/>
         </w:rPr>
-        <w:t>These three dimension records have exactly the same format; they specify the dimensions of the 2-dimensional arrays after which they are named</w:t>
-      </w:r>
-      <w:r>
-        <w:rPr>
-          <w:w w:val="100"/>
-        </w:rPr>
-        <w:t xml:space="preserve"> and provide information regarding other attributes of the data in the array:</w:t>
+        <w:t xml:space="preserve">These </w:t>
+      </w:r>
+      <w:proofErr w:type="gramStart"/>
+      <w:r>
+        <w:rPr>
+          <w:w w:val="100"/>
+        </w:rPr>
+        <w:t>three dimension</w:t>
+      </w:r>
+      <w:proofErr w:type="gramEnd"/>
+      <w:r>
+        <w:rPr>
+          <w:w w:val="100"/>
+        </w:rPr>
+        <w:t xml:space="preserve"> records have exactly the same format; they specify the dimensions of the 2-dimensional arrays after which they are named and provide information regarding other attributes of the data in the array:</w:t>
       </w:r>
     </w:p>
     <w:p>
@@ -7965,13 +8205,7 @@
         <w:rPr>
           <w:w w:val="100"/>
         </w:rPr>
-        <w:t>For example</w:t>
-      </w:r>
-      <w:r>
-        <w:rPr>
-          <w:w w:val="100"/>
-        </w:rPr>
-        <w:t>, a 512x256 row-wise 24-bit raster image with each pixel stored as RGB bytes would have the following values:</w:t>
+        <w:t>For example, a 512x256 row-wise 24-bit raster image with each pixel stored as RGB bytes would have the following values:</w:t>
       </w:r>
     </w:p>
     <w:p>
@@ -7981,6 +8215,7 @@
           <w:w w:val="100"/>
         </w:rPr>
       </w:pPr>
+      <w:proofErr w:type="spellStart"/>
       <w:r>
         <w:rPr>
           <w:rFonts w:ascii="Courier New" w:hAnsi="Courier New" w:cs="Courier New"/>
@@ -7992,6 +8227,7 @@
         </w:rPr>
         <w:t>x_dim</w:t>
       </w:r>
+      <w:proofErr w:type="spellEnd"/>
       <w:r>
         <w:rPr>
           <w:w w:val="100"/>
@@ -8013,6 +8249,7 @@
           <w:w w:val="100"/>
         </w:rPr>
       </w:pPr>
+      <w:proofErr w:type="spellStart"/>
       <w:r>
         <w:rPr>
           <w:rFonts w:ascii="Courier New" w:hAnsi="Courier New" w:cs="Courier New"/>
@@ -8024,6 +8261,7 @@
         </w:rPr>
         <w:t>y_dim</w:t>
       </w:r>
+      <w:proofErr w:type="spellEnd"/>
       <w:r>
         <w:rPr>
           <w:w w:val="100"/>
@@ -8045,6 +8283,7 @@
           <w:w w:val="100"/>
         </w:rPr>
       </w:pPr>
+      <w:proofErr w:type="spellStart"/>
       <w:r>
         <w:rPr>
           <w:rFonts w:ascii="Courier New" w:hAnsi="Courier New" w:cs="Courier New"/>
@@ -8056,6 +8295,7 @@
         </w:rPr>
         <w:t>NT_ref</w:t>
       </w:r>
+      <w:proofErr w:type="spellEnd"/>
       <w:r>
         <w:rPr>
           <w:w w:val="100"/>
@@ -8141,6 +8381,7 @@
           <w:w w:val="100"/>
         </w:rPr>
       </w:pPr>
+      <w:proofErr w:type="spellStart"/>
       <w:r>
         <w:rPr>
           <w:rFonts w:ascii="Courier New" w:hAnsi="Courier New" w:cs="Courier New"/>
@@ -8152,24 +8393,19 @@
         </w:rPr>
         <w:t>comp_tag</w:t>
       </w:r>
-      <w:r>
-        <w:rPr>
-          <w:w w:val="100"/>
-        </w:rPr>
-        <w:tab/>
-      </w:r>
-      <w:r>
-        <w:rPr>
-          <w:w w:val="100"/>
-        </w:rPr>
-        <w:tab/>
-        <w:t xml:space="preserve">0 (no </w:t>
-      </w:r>
-      <w:r>
-        <w:rPr>
-          <w:w w:val="100"/>
-        </w:rPr>
-        <w:t>compression is used)</w:t>
+      <w:proofErr w:type="spellEnd"/>
+      <w:r>
+        <w:rPr>
+          <w:w w:val="100"/>
+        </w:rPr>
+        <w:tab/>
+      </w:r>
+      <w:r>
+        <w:rPr>
+          <w:w w:val="100"/>
+        </w:rPr>
+        <w:tab/>
+        <w:t>0 (no compression is used)</w:t>
       </w:r>
     </w:p>
     <w:p>
@@ -8228,7 +8464,31 @@
         <w:rPr>
           <w:w w:val="100"/>
         </w:rPr>
-        <w:t>diagrams would be identical except for the tag name in the fist cell, whch would be</w:t>
+        <w:t xml:space="preserve">diagrams would be identical except for the tag name in the </w:t>
+      </w:r>
+      <w:r>
+        <w:rPr>
+          <w:w w:val="100"/>
+        </w:rPr>
+        <w:t>first</w:t>
+      </w:r>
+      <w:r>
+        <w:rPr>
+          <w:w w:val="100"/>
+        </w:rPr>
+        <w:t xml:space="preserve"> cell, </w:t>
+      </w:r>
+      <w:r>
+        <w:rPr>
+          <w:w w:val="100"/>
+        </w:rPr>
+        <w:t>which</w:t>
+      </w:r>
+      <w:r>
+        <w:rPr>
+          <w:w w:val="100"/>
+        </w:rPr>
+        <w:t xml:space="preserve"> would be</w:t>
       </w:r>
       <w:r>
         <w:rPr>
@@ -8287,6 +8547,7 @@
         </w:rPr>
         <w:br/>
       </w:r>
+      <w:proofErr w:type="spellStart"/>
       <w:r>
         <w:rPr>
           <w:i/>
@@ -8295,12 +8556,14 @@
         </w:rPr>
         <w:t>xdim</w:t>
       </w:r>
+      <w:proofErr w:type="spellEnd"/>
       <w:r>
         <w:rPr>
           <w:w w:val="100"/>
         </w:rPr>
         <w:t>*</w:t>
       </w:r>
+      <w:proofErr w:type="spellStart"/>
       <w:r>
         <w:rPr>
           <w:i/>
@@ -8309,6 +8572,7 @@
         </w:rPr>
         <w:t>ydim</w:t>
       </w:r>
+      <w:proofErr w:type="spellEnd"/>
       <w:r>
         <w:rPr>
           <w:w w:val="100"/>
@@ -8329,13 +8593,23 @@
         </w:rPr>
         <w:t>*</w:t>
       </w:r>
-      <w:r>
-        <w:rPr>
-          <w:i/>
-          <w:iCs/>
-          <w:w w:val="100"/>
-        </w:rPr>
-        <w:t xml:space="preserve">NTsize </w:t>
+      <w:proofErr w:type="spellStart"/>
+      <w:r>
+        <w:rPr>
+          <w:i/>
+          <w:iCs/>
+          <w:w w:val="100"/>
+        </w:rPr>
+        <w:t>NTsize</w:t>
+      </w:r>
+      <w:proofErr w:type="spellEnd"/>
+      <w:r>
+        <w:rPr>
+          <w:i/>
+          <w:iCs/>
+          <w:w w:val="100"/>
+        </w:rPr>
+        <w:t xml:space="preserve"> </w:t>
       </w:r>
       <w:r>
         <w:rPr>
@@ -8343,6 +8617,7 @@
         </w:rPr>
         <w:t>bytes (</w:t>
       </w:r>
+      <w:proofErr w:type="spellStart"/>
       <w:r>
         <w:rPr>
           <w:i/>
@@ -8351,12 +8626,14 @@
         </w:rPr>
         <w:t>xdim</w:t>
       </w:r>
+      <w:proofErr w:type="spellEnd"/>
       <w:r>
         <w:rPr>
           <w:w w:val="100"/>
         </w:rPr>
         <w:t xml:space="preserve">, </w:t>
       </w:r>
+      <w:proofErr w:type="spellStart"/>
       <w:r>
         <w:rPr>
           <w:i/>
@@ -8365,6 +8642,7 @@
         </w:rPr>
         <w:t>ydim</w:t>
       </w:r>
+      <w:proofErr w:type="spellEnd"/>
       <w:r>
         <w:rPr>
           <w:w w:val="100"/>
@@ -8404,6 +8682,7 @@
         <w:tab/>
         <w:t xml:space="preserve">and </w:t>
       </w:r>
+      <w:proofErr w:type="spellStart"/>
       <w:r>
         <w:rPr>
           <w:i/>
@@ -8412,6 +8691,7 @@
         </w:rPr>
         <w:t>NTsize</w:t>
       </w:r>
+      <w:proofErr w:type="spellEnd"/>
       <w:r>
         <w:rPr>
           <w:w w:val="100"/>
@@ -8438,7 +8718,20 @@
           <w:w w:val="100"/>
         </w:rPr>
         <w:br/>
-        <w:t>302  (0x012E)</w:t>
+      </w:r>
+      <w:proofErr w:type="gramStart"/>
+      <w:r>
+        <w:rPr>
+          <w:w w:val="100"/>
+        </w:rPr>
+        <w:t>302  (</w:t>
+      </w:r>
+      <w:proofErr w:type="gramEnd"/>
+      <w:r>
+        <w:rPr>
+          <w:w w:val="100"/>
+        </w:rPr>
+        <w:t>0x012E)</w:t>
       </w:r>
     </w:p>
     <w:p>
@@ -8488,6 +8781,7 @@
           <w:szCs w:val="20"/>
         </w:rPr>
       </w:pPr>
+      <w:proofErr w:type="spellStart"/>
       <w:r>
         <w:rPr>
           <w:rFonts w:ascii="Courier New" w:hAnsi="Courier New" w:cs="Courier New"/>
@@ -8499,6 +8793,7 @@
         </w:rPr>
         <w:t>ref_no</w:t>
       </w:r>
+      <w:proofErr w:type="spellEnd"/>
       <w:r>
         <w:rPr>
           <w:b w:val="0"/>
@@ -8532,13 +8827,7 @@
         <w:rPr>
           <w:w w:val="100"/>
         </w:rPr>
-        <w:t>This tag points to raster image data. It is stored in row-ma</w:t>
-      </w:r>
-      <w:r>
-        <w:rPr>
-          <w:w w:val="100"/>
-        </w:rPr>
-        <w:t>jor order and must be interpreted as specified by</w:t>
+        <w:t>This tag points to raster image data. It is stored in row-major order and must be interpreted as specified by</w:t>
       </w:r>
       <w:r>
         <w:rPr>
@@ -8600,6 +8889,7 @@
         </w:rPr>
         <w:br/>
       </w:r>
+      <w:proofErr w:type="spellStart"/>
       <w:r>
         <w:rPr>
           <w:i/>
@@ -8608,12 +8898,14 @@
         </w:rPr>
         <w:t>xdim</w:t>
       </w:r>
+      <w:proofErr w:type="spellEnd"/>
       <w:r>
         <w:rPr>
           <w:w w:val="100"/>
         </w:rPr>
         <w:t>*</w:t>
       </w:r>
+      <w:proofErr w:type="spellStart"/>
       <w:r>
         <w:rPr>
           <w:i/>
@@ -8622,6 +8914,7 @@
         </w:rPr>
         <w:t>ydim</w:t>
       </w:r>
+      <w:proofErr w:type="spellEnd"/>
       <w:r>
         <w:rPr>
           <w:w w:val="100"/>
@@ -8642,13 +8935,23 @@
         </w:rPr>
         <w:t>*</w:t>
       </w:r>
-      <w:r>
-        <w:rPr>
-          <w:i/>
-          <w:iCs/>
-          <w:w w:val="100"/>
-        </w:rPr>
-        <w:t xml:space="preserve">NTsize </w:t>
+      <w:proofErr w:type="spellStart"/>
+      <w:r>
+        <w:rPr>
+          <w:i/>
+          <w:iCs/>
+          <w:w w:val="100"/>
+        </w:rPr>
+        <w:t>NTsize</w:t>
+      </w:r>
+      <w:proofErr w:type="spellEnd"/>
+      <w:r>
+        <w:rPr>
+          <w:i/>
+          <w:iCs/>
+          <w:w w:val="100"/>
+        </w:rPr>
+        <w:t xml:space="preserve"> </w:t>
       </w:r>
       <w:r>
         <w:rPr>
@@ -8656,6 +8959,7 @@
         </w:rPr>
         <w:t>bytes (</w:t>
       </w:r>
+      <w:proofErr w:type="spellStart"/>
       <w:r>
         <w:rPr>
           <w:i/>
@@ -8664,12 +8968,14 @@
         </w:rPr>
         <w:t>xdim</w:t>
       </w:r>
+      <w:proofErr w:type="spellEnd"/>
       <w:r>
         <w:rPr>
           <w:w w:val="100"/>
         </w:rPr>
         <w:t xml:space="preserve">, </w:t>
       </w:r>
+      <w:proofErr w:type="spellStart"/>
       <w:r>
         <w:rPr>
           <w:i/>
@@ -8678,6 +8984,7 @@
         </w:rPr>
         <w:t>ydim</w:t>
       </w:r>
+      <w:proofErr w:type="spellEnd"/>
       <w:r>
         <w:rPr>
           <w:w w:val="100"/>
@@ -8717,6 +9024,7 @@
         <w:tab/>
         <w:t xml:space="preserve">and </w:t>
       </w:r>
+      <w:proofErr w:type="spellStart"/>
       <w:r>
         <w:rPr>
           <w:i/>
@@ -8725,6 +9033,7 @@
         </w:rPr>
         <w:t>NTsize</w:t>
       </w:r>
+      <w:proofErr w:type="spellEnd"/>
       <w:r>
         <w:rPr>
           <w:w w:val="100"/>
@@ -8738,7 +9047,16 @@
           <w:sz w:val="18"/>
           <w:szCs w:val="18"/>
         </w:rPr>
-        <w:t>DFTAG_ID</w:t>
+        <w:t>DFTAG_</w:t>
+      </w:r>
+      <w:r>
+        <w:rPr>
+          <w:rFonts w:ascii="Courier New" w:hAnsi="Courier New" w:cs="Courier New"/>
+          <w:w w:val="100"/>
+          <w:sz w:val="18"/>
+          <w:szCs w:val="18"/>
+        </w:rPr>
+        <w:t>LD</w:t>
       </w:r>
       <w:r>
         <w:rPr>
@@ -8751,7 +9069,20 @@
           <w:w w:val="100"/>
         </w:rPr>
         <w:br/>
-        <w:t>301  (0x012D)</w:t>
+      </w:r>
+      <w:proofErr w:type="gramStart"/>
+      <w:r>
+        <w:rPr>
+          <w:w w:val="100"/>
+        </w:rPr>
+        <w:t>301  (</w:t>
+      </w:r>
+      <w:proofErr w:type="gramEnd"/>
+      <w:r>
+        <w:rPr>
+          <w:w w:val="100"/>
+        </w:rPr>
+        <w:t>0x012D)</w:t>
       </w:r>
     </w:p>
     <w:p>
@@ -8812,6 +9143,7 @@
           <w:w w:val="100"/>
         </w:rPr>
       </w:pPr>
+      <w:proofErr w:type="spellStart"/>
       <w:r>
         <w:rPr>
           <w:rFonts w:ascii="Courier New" w:hAnsi="Courier New" w:cs="Courier New"/>
@@ -8823,6 +9155,7 @@
         </w:rPr>
         <w:t>ref_no</w:t>
       </w:r>
+      <w:proofErr w:type="spellEnd"/>
       <w:r>
         <w:rPr>
           <w:w w:val="100"/>
@@ -8844,6 +9177,7 @@
           <w:w w:val="100"/>
         </w:rPr>
       </w:pPr>
+      <w:proofErr w:type="spellStart"/>
       <w:r>
         <w:rPr>
           <w:rFonts w:ascii="Courier New" w:hAnsi="Courier New" w:cs="Courier New"/>
@@ -8855,17 +9189,24 @@
         </w:rPr>
         <w:t>Pn_m</w:t>
       </w:r>
-      <w:r>
-        <w:rPr>
-          <w:w w:val="100"/>
-        </w:rPr>
-        <w:tab/>
-      </w:r>
-      <w:r>
-        <w:rPr>
-          <w:w w:val="100"/>
-        </w:rPr>
-        <w:tab/>
+      <w:proofErr w:type="spellEnd"/>
+      <w:r>
+        <w:rPr>
+          <w:w w:val="100"/>
+        </w:rPr>
+        <w:tab/>
+      </w:r>
+      <w:r>
+        <w:rPr>
+          <w:w w:val="100"/>
+        </w:rPr>
+        <w:tab/>
+      </w:r>
+      <w:proofErr w:type="spellStart"/>
+      <w:r>
+        <w:rPr>
+          <w:w w:val="100"/>
+        </w:rPr>
         <w:t>m</w:t>
       </w:r>
       <w:r>
@@ -8877,6 +9218,7 @@
         </w:rPr>
         <w:t>th</w:t>
       </w:r>
+      <w:proofErr w:type="spellEnd"/>
       <w:r>
         <w:rPr>
           <w:w w:val="100"/>
@@ -8940,13 +9282,7 @@
         <w:rPr>
           <w:w w:val="100"/>
         </w:rPr>
-        <w:t>, sometimes called a palette, is used to assign colors to data value</w:t>
-      </w:r>
-      <w:r>
-        <w:rPr>
-          <w:w w:val="100"/>
-        </w:rPr>
-        <w:t xml:space="preserve">s. When a raster image consists of data values which are going to be interpreted through an LUT capability, the </w:t>
+        <w:t xml:space="preserve">, sometimes called a palette, is used to assign colors to data values. When a raster image consists of data values which are going to be interpreted through an LUT capability, the </w:t>
       </w:r>
       <w:r>
         <w:rPr>
@@ -8975,13 +9311,7 @@
         <w:rPr>
           <w:w w:val="100"/>
         </w:rPr>
-        <w:t xml:space="preserve">The most common lookup table is the RGB lookup table which will have X dimension = 256 and Y dimension = 1 with three elements per entry, one each for red, green, and blue. The interlace will be either 0, where the LUT values are given RGB, RGB, RGB, ..., </w:t>
-      </w:r>
-      <w:r>
-        <w:rPr>
-          <w:w w:val="100"/>
-        </w:rPr>
-        <w:t>or 1, where the LUT values are given as 256 reds, 256 greens, 256 blues.</w:t>
+        <w:t>The most common lookup table is the RGB lookup table which will have X dimension = 256 and Y dimension = 1 with three elements per entry, one each for red, green, and blue. The interlace will be either 0, where the LUT values are given RGB, RGB, RGB, ..., or 1, where the LUT values are given as 256 reds, 256 greens, 256 blues.</w:t>
       </w:r>
     </w:p>
     <w:p>
@@ -9011,6 +9341,7 @@
         </w:rPr>
         <w:br/>
       </w:r>
+      <w:proofErr w:type="spellStart"/>
       <w:r>
         <w:rPr>
           <w:i/>
@@ -9019,12 +9350,14 @@
         </w:rPr>
         <w:t>xdim</w:t>
       </w:r>
+      <w:proofErr w:type="spellEnd"/>
       <w:r>
         <w:rPr>
           <w:w w:val="100"/>
         </w:rPr>
         <w:t>*</w:t>
       </w:r>
+      <w:proofErr w:type="spellStart"/>
       <w:r>
         <w:rPr>
           <w:i/>
@@ -9033,6 +9366,7 @@
         </w:rPr>
         <w:t>ydim</w:t>
       </w:r>
+      <w:proofErr w:type="spellEnd"/>
       <w:r>
         <w:rPr>
           <w:w w:val="100"/>
@@ -9053,13 +9387,23 @@
         </w:rPr>
         <w:t>*</w:t>
       </w:r>
-      <w:r>
-        <w:rPr>
-          <w:i/>
-          <w:iCs/>
-          <w:w w:val="100"/>
-        </w:rPr>
-        <w:t xml:space="preserve">NTsize </w:t>
+      <w:proofErr w:type="spellStart"/>
+      <w:r>
+        <w:rPr>
+          <w:i/>
+          <w:iCs/>
+          <w:w w:val="100"/>
+        </w:rPr>
+        <w:t>NTsize</w:t>
+      </w:r>
+      <w:proofErr w:type="spellEnd"/>
+      <w:r>
+        <w:rPr>
+          <w:i/>
+          <w:iCs/>
+          <w:w w:val="100"/>
+        </w:rPr>
+        <w:t xml:space="preserve"> </w:t>
       </w:r>
       <w:r>
         <w:rPr>
@@ -9067,6 +9411,7 @@
         </w:rPr>
         <w:t>bytes (</w:t>
       </w:r>
+      <w:proofErr w:type="spellStart"/>
       <w:r>
         <w:rPr>
           <w:i/>
@@ -9075,12 +9420,14 @@
         </w:rPr>
         <w:t>xdim</w:t>
       </w:r>
+      <w:proofErr w:type="spellEnd"/>
       <w:r>
         <w:rPr>
           <w:w w:val="100"/>
         </w:rPr>
         <w:t xml:space="preserve">, </w:t>
       </w:r>
+      <w:proofErr w:type="spellStart"/>
       <w:r>
         <w:rPr>
           <w:i/>
@@ -9089,6 +9436,7 @@
         </w:rPr>
         <w:t>ydim</w:t>
       </w:r>
+      <w:proofErr w:type="spellEnd"/>
       <w:r>
         <w:rPr>
           <w:w w:val="100"/>
@@ -9128,6 +9476,7 @@
         <w:tab/>
         <w:t xml:space="preserve">and </w:t>
       </w:r>
+      <w:proofErr w:type="spellStart"/>
       <w:r>
         <w:rPr>
           <w:i/>
@@ -9136,6 +9485,7 @@
         </w:rPr>
         <w:t>NTsize</w:t>
       </w:r>
+      <w:proofErr w:type="spellEnd"/>
       <w:r>
         <w:rPr>
           <w:w w:val="100"/>
@@ -9149,7 +9499,25 @@
           <w:sz w:val="18"/>
           <w:szCs w:val="18"/>
         </w:rPr>
-        <w:t>DFTAG_ID</w:t>
+        <w:t>DFTAG_</w:t>
+      </w:r>
+      <w:r>
+        <w:rPr>
+          <w:rFonts w:ascii="Courier New" w:hAnsi="Courier New" w:cs="Courier New"/>
+          <w:w w:val="100"/>
+          <w:sz w:val="18"/>
+          <w:szCs w:val="18"/>
+        </w:rPr>
+        <w:t>M</w:t>
+      </w:r>
+      <w:r>
+        <w:rPr>
+          <w:rFonts w:ascii="Courier New" w:hAnsi="Courier New" w:cs="Courier New"/>
+          <w:w w:val="100"/>
+          <w:sz w:val="18"/>
+          <w:szCs w:val="18"/>
+        </w:rPr>
+        <w:t>D</w:t>
       </w:r>
       <w:r>
         <w:rPr>
@@ -9162,7 +9530,20 @@
           <w:w w:val="100"/>
         </w:rPr>
         <w:br/>
-        <w:t>309  (0x0135)</w:t>
+      </w:r>
+      <w:proofErr w:type="gramStart"/>
+      <w:r>
+        <w:rPr>
+          <w:w w:val="100"/>
+        </w:rPr>
+        <w:t>309  (</w:t>
+      </w:r>
+      <w:proofErr w:type="gramEnd"/>
+      <w:r>
+        <w:rPr>
+          <w:w w:val="100"/>
+        </w:rPr>
+        <w:t>0x0135)</w:t>
       </w:r>
     </w:p>
     <w:p>
@@ -9191,6 +9572,7 @@
           <w:w w:val="100"/>
         </w:rPr>
       </w:pPr>
+      <w:proofErr w:type="spellStart"/>
       <w:r>
         <w:rPr>
           <w:rFonts w:ascii="Courier New" w:hAnsi="Courier New" w:cs="Courier New"/>
@@ -9202,6 +9584,7 @@
         </w:rPr>
         <w:t>ref_no</w:t>
       </w:r>
+      <w:proofErr w:type="spellEnd"/>
       <w:r>
         <w:rPr>
           <w:w w:val="100"/>
@@ -9242,13 +9625,7 @@
         <w:rPr>
           <w:w w:val="100"/>
         </w:rPr>
-        <w:t xml:space="preserve"> data object contains transparency data which can be used to facilitate the overlaying of images. The data consists of a 2-dimensional array of unsigned 8-bit integers ranging from 0 to 255. Each po</w:t>
-      </w:r>
-      <w:r>
-        <w:rPr>
-          <w:w w:val="100"/>
-        </w:rPr>
-        <w:t xml:space="preserve">int in a </w:t>
+        <w:t xml:space="preserve"> data object contains transparency data which can be used to facilitate the overlaying of images. The data consists of a 2-dimensional array of unsigned 8-bit integers ranging from 0 to 255. Each point in a </w:t>
       </w:r>
       <w:r>
         <w:rPr>
@@ -9263,13 +9640,7 @@
         <w:rPr>
           <w:w w:val="100"/>
         </w:rPr>
-        <w:t xml:space="preserve"> indicates the transparency of the corresponding point in a raster image of the same dimensions. A value of 0 indicates that the data at that point is to be considered totally transparent, while a value of 255 indicates that the data at th</w:t>
-      </w:r>
-      <w:r>
-        <w:rPr>
-          <w:w w:val="100"/>
-        </w:rPr>
-        <w:t>at point is totally opaque. It is assumed that a linear scale applies to the transparency values, but users may opt to interpret the data in any way they wish.</w:t>
+        <w:t xml:space="preserve"> indicates the transparency of the corresponding point in a raster image of the same dimensions. A value of 0 indicates that the data at that point is to be considered totally transparent, while a value of 255 indicates that the data at that point is totally opaque. It is assumed that a linear scale applies to the transparency values, but users may opt to interpret the data in any way they wish.</w:t>
       </w:r>
     </w:p>
     <w:p>
@@ -9305,7 +9676,20 @@
           <w:w w:val="100"/>
         </w:rPr>
         <w:br/>
-        <w:t>310  (0x0136)</w:t>
+      </w:r>
+      <w:proofErr w:type="gramStart"/>
+      <w:r>
+        <w:rPr>
+          <w:w w:val="100"/>
+        </w:rPr>
+        <w:t>310  (</w:t>
+      </w:r>
+      <w:proofErr w:type="gramEnd"/>
+      <w:r>
+        <w:rPr>
+          <w:w w:val="100"/>
+        </w:rPr>
+        <w:t>0x0136)</w:t>
       </w:r>
     </w:p>
     <w:p>
@@ -9334,6 +9718,7 @@
           <w:w w:val="100"/>
         </w:rPr>
       </w:pPr>
+      <w:proofErr w:type="spellStart"/>
       <w:r>
         <w:rPr>
           <w:rFonts w:ascii="Courier New" w:hAnsi="Courier New" w:cs="Courier New"/>
@@ -9345,6 +9730,7 @@
         </w:rPr>
         <w:t>ref_no</w:t>
       </w:r>
+      <w:proofErr w:type="spellEnd"/>
       <w:r>
         <w:rPr>
           <w:w w:val="100"/>
@@ -9398,6 +9784,7 @@
           <w:w w:val="100"/>
         </w:rPr>
       </w:pPr>
+      <w:proofErr w:type="spellStart"/>
       <w:r>
         <w:rPr>
           <w:rFonts w:ascii="Courier New" w:hAnsi="Courier New" w:cs="Courier New"/>
@@ -9409,6 +9796,7 @@
         </w:rPr>
         <w:t>red_x</w:t>
       </w:r>
+      <w:proofErr w:type="spellEnd"/>
       <w:r>
         <w:rPr>
           <w:w w:val="100"/>
@@ -9424,8 +9812,21 @@
           <w:sz w:val="18"/>
           <w:szCs w:val="18"/>
         </w:rPr>
-        <w:t xml:space="preserve"> red_y</w:t>
-      </w:r>
+        <w:t xml:space="preserve"> </w:t>
+      </w:r>
+      <w:proofErr w:type="spellStart"/>
+      <w:r>
+        <w:rPr>
+          <w:rFonts w:ascii="Courier New" w:hAnsi="Courier New" w:cs="Courier New"/>
+          <w:i/>
+          <w:iCs/>
+          <w:w w:val="100"/>
+          <w:sz w:val="18"/>
+          <w:szCs w:val="18"/>
+        </w:rPr>
+        <w:t>red_y</w:t>
+      </w:r>
+      <w:proofErr w:type="spellEnd"/>
       <w:r>
         <w:rPr>
           <w:w w:val="100"/>
@@ -9441,8 +9842,21 @@
           <w:sz w:val="18"/>
           <w:szCs w:val="18"/>
         </w:rPr>
-        <w:t xml:space="preserve"> red_z</w:t>
-      </w:r>
+        <w:t xml:space="preserve"> </w:t>
+      </w:r>
+      <w:proofErr w:type="spellStart"/>
+      <w:r>
+        <w:rPr>
+          <w:rFonts w:ascii="Courier New" w:hAnsi="Courier New" w:cs="Courier New"/>
+          <w:i/>
+          <w:iCs/>
+          <w:w w:val="100"/>
+          <w:sz w:val="18"/>
+          <w:szCs w:val="18"/>
+        </w:rPr>
+        <w:t>red_z</w:t>
+      </w:r>
+      <w:proofErr w:type="spellEnd"/>
       <w:r>
         <w:rPr>
           <w:rFonts w:ascii="Courier New" w:hAnsi="Courier New" w:cs="Courier New"/>
@@ -9468,6 +9882,7 @@
           <w:w w:val="100"/>
         </w:rPr>
       </w:pPr>
+      <w:proofErr w:type="spellStart"/>
       <w:r>
         <w:rPr>
           <w:rFonts w:ascii="Courier New" w:hAnsi="Courier New" w:cs="Courier New"/>
@@ -9479,6 +9894,7 @@
         </w:rPr>
         <w:t>green_x</w:t>
       </w:r>
+      <w:proofErr w:type="spellEnd"/>
       <w:r>
         <w:rPr>
           <w:w w:val="100"/>
@@ -9494,8 +9910,21 @@
           <w:sz w:val="18"/>
           <w:szCs w:val="18"/>
         </w:rPr>
-        <w:t xml:space="preserve"> green_y</w:t>
-      </w:r>
+        <w:t xml:space="preserve"> </w:t>
+      </w:r>
+      <w:proofErr w:type="spellStart"/>
+      <w:r>
+        <w:rPr>
+          <w:rFonts w:ascii="Courier New" w:hAnsi="Courier New" w:cs="Courier New"/>
+          <w:i/>
+          <w:iCs/>
+          <w:w w:val="100"/>
+          <w:sz w:val="18"/>
+          <w:szCs w:val="18"/>
+        </w:rPr>
+        <w:t>green_y</w:t>
+      </w:r>
+      <w:proofErr w:type="spellEnd"/>
       <w:r>
         <w:rPr>
           <w:w w:val="100"/>
@@ -9524,8 +9953,21 @@
           <w:sz w:val="18"/>
           <w:szCs w:val="18"/>
         </w:rPr>
-        <w:t xml:space="preserve"> green_z</w:t>
-      </w:r>
+        <w:t xml:space="preserve"> </w:t>
+      </w:r>
+      <w:proofErr w:type="spellStart"/>
+      <w:r>
+        <w:rPr>
+          <w:rFonts w:ascii="Courier New" w:hAnsi="Courier New" w:cs="Courier New"/>
+          <w:i/>
+          <w:iCs/>
+          <w:w w:val="100"/>
+          <w:sz w:val="18"/>
+          <w:szCs w:val="18"/>
+        </w:rPr>
+        <w:t>green_z</w:t>
+      </w:r>
+      <w:proofErr w:type="spellEnd"/>
       <w:r>
         <w:rPr>
           <w:rFonts w:ascii="Courier New" w:hAnsi="Courier New" w:cs="Courier New"/>
@@ -9541,13 +9983,7 @@
         <w:rPr>
           <w:w w:val="100"/>
         </w:rPr>
-        <w:t>Green x, y, and z correction factors (32-bit</w:t>
-      </w:r>
-      <w:r>
-        <w:rPr>
-          <w:w w:val="100"/>
-        </w:rPr>
-        <w:t xml:space="preserve"> IEEE floating point)</w:t>
+        <w:t>Green x, y, and z correction factors (32-bit IEEE floating point)</w:t>
       </w:r>
     </w:p>
     <w:p>
@@ -9557,6 +9993,7 @@
           <w:w w:val="100"/>
         </w:rPr>
       </w:pPr>
+      <w:proofErr w:type="spellStart"/>
       <w:r>
         <w:rPr>
           <w:rFonts w:ascii="Courier New" w:hAnsi="Courier New" w:cs="Courier New"/>
@@ -9568,6 +10005,7 @@
         </w:rPr>
         <w:t>blue_x</w:t>
       </w:r>
+      <w:proofErr w:type="spellEnd"/>
       <w:r>
         <w:rPr>
           <w:w w:val="100"/>
@@ -9583,8 +10021,21 @@
           <w:sz w:val="18"/>
           <w:szCs w:val="18"/>
         </w:rPr>
-        <w:t xml:space="preserve"> blue_y</w:t>
-      </w:r>
+        <w:t xml:space="preserve"> </w:t>
+      </w:r>
+      <w:proofErr w:type="spellStart"/>
+      <w:r>
+        <w:rPr>
+          <w:rFonts w:ascii="Courier New" w:hAnsi="Courier New" w:cs="Courier New"/>
+          <w:i/>
+          <w:iCs/>
+          <w:w w:val="100"/>
+          <w:sz w:val="18"/>
+          <w:szCs w:val="18"/>
+        </w:rPr>
+        <w:t>blue_y</w:t>
+      </w:r>
+      <w:proofErr w:type="spellEnd"/>
       <w:r>
         <w:rPr>
           <w:w w:val="100"/>
@@ -9613,8 +10064,21 @@
           <w:sz w:val="18"/>
           <w:szCs w:val="18"/>
         </w:rPr>
-        <w:t xml:space="preserve"> blue_z</w:t>
-      </w:r>
+        <w:t xml:space="preserve"> </w:t>
+      </w:r>
+      <w:proofErr w:type="spellStart"/>
+      <w:r>
+        <w:rPr>
+          <w:rFonts w:ascii="Courier New" w:hAnsi="Courier New" w:cs="Courier New"/>
+          <w:i/>
+          <w:iCs/>
+          <w:w w:val="100"/>
+          <w:sz w:val="18"/>
+          <w:szCs w:val="18"/>
+        </w:rPr>
+        <w:t>blue_z</w:t>
+      </w:r>
+      <w:proofErr w:type="spellEnd"/>
       <w:r>
         <w:rPr>
           <w:rFonts w:ascii="Courier New" w:hAnsi="Courier New" w:cs="Courier New"/>
@@ -9640,6 +10104,7 @@
           <w:w w:val="100"/>
         </w:rPr>
       </w:pPr>
+      <w:proofErr w:type="spellStart"/>
       <w:r>
         <w:rPr>
           <w:rFonts w:ascii="Courier New" w:hAnsi="Courier New" w:cs="Courier New"/>
@@ -9651,6 +10116,7 @@
         </w:rPr>
         <w:t>white_x</w:t>
       </w:r>
+      <w:proofErr w:type="spellEnd"/>
       <w:r>
         <w:rPr>
           <w:w w:val="100"/>
@@ -9666,8 +10132,21 @@
           <w:sz w:val="18"/>
           <w:szCs w:val="18"/>
         </w:rPr>
-        <w:t xml:space="preserve"> white_y</w:t>
-      </w:r>
+        <w:t xml:space="preserve"> </w:t>
+      </w:r>
+      <w:proofErr w:type="spellStart"/>
+      <w:r>
+        <w:rPr>
+          <w:rFonts w:ascii="Courier New" w:hAnsi="Courier New" w:cs="Courier New"/>
+          <w:i/>
+          <w:iCs/>
+          <w:w w:val="100"/>
+          <w:sz w:val="18"/>
+          <w:szCs w:val="18"/>
+        </w:rPr>
+        <w:t>white_y</w:t>
+      </w:r>
+      <w:proofErr w:type="spellEnd"/>
       <w:r>
         <w:rPr>
           <w:w w:val="100"/>
@@ -9696,8 +10175,21 @@
           <w:sz w:val="18"/>
           <w:szCs w:val="18"/>
         </w:rPr>
-        <w:t xml:space="preserve"> white_z</w:t>
-      </w:r>
+        <w:t xml:space="preserve"> </w:t>
+      </w:r>
+      <w:proofErr w:type="spellStart"/>
+      <w:r>
+        <w:rPr>
+          <w:rFonts w:ascii="Courier New" w:hAnsi="Courier New" w:cs="Courier New"/>
+          <w:i/>
+          <w:iCs/>
+          <w:w w:val="100"/>
+          <w:sz w:val="18"/>
+          <w:szCs w:val="18"/>
+        </w:rPr>
+        <w:t>white_z</w:t>
+      </w:r>
+      <w:proofErr w:type="spellEnd"/>
       <w:r>
         <w:rPr>
           <w:rFonts w:ascii="Courier New" w:hAnsi="Courier New" w:cs="Courier New"/>
@@ -9727,13 +10219,7 @@
         <w:rPr>
           <w:w w:val="100"/>
         </w:rPr>
-        <w:t>Color correction specifies the Gamma correctio</w:t>
-      </w:r>
-      <w:r>
-        <w:rPr>
-          <w:w w:val="100"/>
-        </w:rPr>
-        <w:t>n for the image and color primaries for the generation of the image.</w:t>
+        <w:t>Color correction specifies the Gamma correction for the image and color primaries for the generation of the image.</w:t>
       </w:r>
     </w:p>
     <w:p>
@@ -9769,7 +10255,20 @@
           <w:w w:val="100"/>
         </w:rPr>
         <w:br/>
-        <w:t>311  (0x0137)</w:t>
+      </w:r>
+      <w:proofErr w:type="gramStart"/>
+      <w:r>
+        <w:rPr>
+          <w:w w:val="100"/>
+        </w:rPr>
+        <w:t>311  (</w:t>
+      </w:r>
+      <w:proofErr w:type="gramEnd"/>
+      <w:r>
+        <w:rPr>
+          <w:w w:val="100"/>
+        </w:rPr>
+        <w:t>0x0137)</w:t>
       </w:r>
     </w:p>
     <w:p>
@@ -9798,6 +10297,7 @@
           <w:w w:val="100"/>
         </w:rPr>
       </w:pPr>
+      <w:proofErr w:type="spellStart"/>
       <w:r>
         <w:rPr>
           <w:rFonts w:ascii="Courier New" w:hAnsi="Courier New" w:cs="Courier New"/>
@@ -9809,6 +10309,7 @@
         </w:rPr>
         <w:t>ref_no</w:t>
       </w:r>
+      <w:proofErr w:type="spellEnd"/>
       <w:r>
         <w:rPr>
           <w:w w:val="100"/>
@@ -9830,6 +10331,7 @@
           <w:w w:val="100"/>
         </w:rPr>
       </w:pPr>
+      <w:proofErr w:type="spellStart"/>
       <w:r>
         <w:rPr>
           <w:rFonts w:ascii="Courier New" w:hAnsi="Courier New" w:cs="Courier New"/>
@@ -9841,18 +10343,32 @@
         </w:rPr>
         <w:t>character_string</w:t>
       </w:r>
-      <w:r>
-        <w:rPr>
-          <w:w w:val="100"/>
-        </w:rPr>
-        <w:tab/>
-      </w:r>
-      <w:r>
-        <w:rPr>
-          <w:w w:val="100"/>
-        </w:rPr>
-        <w:tab/>
-        <w:t>Non-null terminated ASCII string (any length)</w:t>
+      <w:proofErr w:type="spellEnd"/>
+      <w:r>
+        <w:rPr>
+          <w:w w:val="100"/>
+        </w:rPr>
+        <w:tab/>
+      </w:r>
+      <w:r>
+        <w:rPr>
+          <w:w w:val="100"/>
+        </w:rPr>
+        <w:tab/>
+      </w:r>
+      <w:proofErr w:type="gramStart"/>
+      <w:r>
+        <w:rPr>
+          <w:w w:val="100"/>
+        </w:rPr>
+        <w:t>Non-null</w:t>
+      </w:r>
+      <w:proofErr w:type="gramEnd"/>
+      <w:r>
+        <w:rPr>
+          <w:w w:val="100"/>
+        </w:rPr>
+        <w:t xml:space="preserve"> terminated ASCII string (any length)</w:t>
       </w:r>
     </w:p>
     <w:p>
@@ -9879,6 +10395,11 @@
           <w:w w:val="100"/>
         </w:rPr>
         <w:instrText xml:space="preserve"> REF  RTF37383036373a205461626c65 \h</w:instrText>
+      </w:r>
+      <w:r>
+        <w:rPr>
+          <w:w w:val="100"/>
+        </w:rPr>
       </w:r>
       <w:r>
         <w:rPr>
@@ -9917,14 +10438,14 @@
           <w:w w:val="100"/>
         </w:rPr>
       </w:pPr>
-      <w:bookmarkStart w:id="8" w:name="RTF37383036373a205461626c65"/>
+      <w:bookmarkStart w:id="7" w:name="RTF37383036373a205461626c65"/>
       <w:r>
         <w:rPr>
           <w:w w:val="100"/>
         </w:rPr>
         <w:t>Color Format String Values</w:t>
       </w:r>
-      <w:bookmarkEnd w:id="8"/>
+      <w:bookmarkEnd w:id="7"/>
     </w:p>
     <w:tbl>
       <w:tblPr>
@@ -10574,7 +11095,20 @@
           <w:w w:val="100"/>
         </w:rPr>
         <w:br/>
-        <w:t>312  (0x0138)</w:t>
+      </w:r>
+      <w:proofErr w:type="gramStart"/>
+      <w:r>
+        <w:rPr>
+          <w:w w:val="100"/>
+        </w:rPr>
+        <w:t>312  (</w:t>
+      </w:r>
+      <w:proofErr w:type="gramEnd"/>
+      <w:r>
+        <w:rPr>
+          <w:w w:val="100"/>
+        </w:rPr>
+        <w:t>0x0138)</w:t>
       </w:r>
     </w:p>
     <w:p>
@@ -10603,6 +11137,7 @@
           <w:w w:val="100"/>
         </w:rPr>
       </w:pPr>
+      <w:proofErr w:type="spellStart"/>
       <w:r>
         <w:rPr>
           <w:rFonts w:ascii="Courier New" w:hAnsi="Courier New" w:cs="Courier New"/>
@@ -10614,6 +11149,7 @@
         </w:rPr>
         <w:t>ref_no</w:t>
       </w:r>
+      <w:proofErr w:type="spellEnd"/>
       <w:r>
         <w:rPr>
           <w:w w:val="100"/>
@@ -10671,13 +11207,7 @@
         <w:rPr>
           <w:w w:val="100"/>
         </w:rPr>
-        <w:t>The data for this tag is the visual aspect ratio for this image. The image should be visually correct if displayed on a screen</w:t>
-      </w:r>
-      <w:r>
-        <w:rPr>
-          <w:w w:val="100"/>
-        </w:rPr>
-        <w:t xml:space="preserve"> with this aspect ratio. The data consists of one floating-point number which represents width divided by height. An aspect ratio of 1.0 indicates a display with perfectly square pixels; 1.33 is a standard aspect ratio used by many monitors. </w:t>
+        <w:t xml:space="preserve">The data for this tag is the visual aspect ratio for this image. The image should be visually correct if displayed on a screen with this aspect ratio. The data consists of one floating-point number which represents width divided by height. An aspect ratio of 1.0 indicates a display with perfectly square pixels; 1.33 is a standard aspect ratio used by many monitors. </w:t>
       </w:r>
     </w:p>
     <w:p>
@@ -10777,7 +11307,18 @@
           <w:w w:val="100"/>
         </w:rPr>
         <w:br/>
-        <w:t>400  (0x0190)</w:t>
+      </w:r>
+      <w:r>
+        <w:rPr>
+          <w:w w:val="100"/>
+        </w:rPr>
+        <w:t>400 (</w:t>
+      </w:r>
+      <w:r>
+        <w:rPr>
+          <w:w w:val="100"/>
+        </w:rPr>
+        <w:t>0x0190)</w:t>
       </w:r>
     </w:p>
     <w:p>
@@ -10806,6 +11347,7 @@
           <w:w w:val="100"/>
         </w:rPr>
       </w:pPr>
+      <w:proofErr w:type="spellStart"/>
       <w:r>
         <w:rPr>
           <w:rFonts w:ascii="Courier New" w:hAnsi="Courier New" w:cs="Courier New"/>
@@ -10817,6 +11359,7 @@
         </w:rPr>
         <w:t>ref_no</w:t>
       </w:r>
+      <w:proofErr w:type="spellEnd"/>
       <w:r>
         <w:rPr>
           <w:w w:val="100"/>
@@ -10838,6 +11381,7 @@
           <w:w w:val="100"/>
         </w:rPr>
       </w:pPr>
+      <w:proofErr w:type="spellStart"/>
       <w:r>
         <w:rPr>
           <w:rFonts w:ascii="Courier New" w:hAnsi="Courier New" w:cs="Courier New"/>
@@ -10849,6 +11393,7 @@
         </w:rPr>
         <w:t>tag_n</w:t>
       </w:r>
+      <w:proofErr w:type="spellEnd"/>
       <w:r>
         <w:rPr>
           <w:w w:val="100"/>
@@ -10875,13 +11420,7 @@
         <w:rPr>
           <w:w w:val="100"/>
         </w:rPr>
-        <w:t xml:space="preserve"> member of t</w:t>
-      </w:r>
-      <w:r>
-        <w:rPr>
-          <w:w w:val="100"/>
-        </w:rPr>
-        <w:t>he draw list (16-bit integer)</w:t>
+        <w:t xml:space="preserve"> member of the draw list (16-bit integer)</w:t>
       </w:r>
     </w:p>
     <w:p>
@@ -10891,6 +11430,7 @@
           <w:w w:val="100"/>
         </w:rPr>
       </w:pPr>
+      <w:proofErr w:type="spellStart"/>
       <w:r>
         <w:rPr>
           <w:rFonts w:ascii="Courier New" w:hAnsi="Courier New" w:cs="Courier New"/>
@@ -10902,6 +11442,7 @@
         </w:rPr>
         <w:t>ref_n</w:t>
       </w:r>
+      <w:proofErr w:type="spellEnd"/>
       <w:r>
         <w:rPr>
           <w:w w:val="100"/>
@@ -10972,13 +11513,7 @@
         <w:rPr>
           <w:w w:val="100"/>
         </w:rPr>
-        <w:t>,</w:t>
-      </w:r>
-      <w:r>
-        <w:rPr>
-          <w:w w:val="100"/>
-        </w:rPr>
-        <w:t xml:space="preserve"> which are to be placed on top of an RIG.</w:t>
+        <w:t>, which are to be placed on top of an RIG.</w:t>
       </w:r>
     </w:p>
     <w:p>
@@ -11043,7 +11578,20 @@
           <w:w w:val="100"/>
         </w:rPr>
         <w:br/>
-        <w:t>500  (0x01F4)</w:t>
+      </w:r>
+      <w:proofErr w:type="gramStart"/>
+      <w:r>
+        <w:rPr>
+          <w:w w:val="100"/>
+        </w:rPr>
+        <w:t>500  (</w:t>
+      </w:r>
+      <w:proofErr w:type="gramEnd"/>
+      <w:r>
+        <w:rPr>
+          <w:w w:val="100"/>
+        </w:rPr>
+        <w:t>0x01F4)</w:t>
       </w:r>
     </w:p>
     <w:p>
@@ -11072,6 +11620,7 @@
           <w:w w:val="100"/>
         </w:rPr>
       </w:pPr>
+      <w:proofErr w:type="spellStart"/>
       <w:r>
         <w:rPr>
           <w:rFonts w:ascii="Courier New" w:hAnsi="Courier New" w:cs="Courier New"/>
@@ -11083,24 +11632,19 @@
         </w:rPr>
         <w:t>ref_no</w:t>
       </w:r>
-      <w:r>
-        <w:rPr>
-          <w:w w:val="100"/>
-        </w:rPr>
-        <w:tab/>
-      </w:r>
-      <w:r>
-        <w:rPr>
-          <w:w w:val="100"/>
-        </w:rPr>
-        <w:tab/>
-        <w:t>Reference number (16-bit i</w:t>
-      </w:r>
-      <w:r>
-        <w:rPr>
-          <w:w w:val="100"/>
-        </w:rPr>
-        <w:t>nteger)</w:t>
+      <w:proofErr w:type="spellEnd"/>
+      <w:r>
+        <w:rPr>
+          <w:w w:val="100"/>
+        </w:rPr>
+        <w:tab/>
+      </w:r>
+      <w:r>
+        <w:rPr>
+          <w:w w:val="100"/>
+        </w:rPr>
+        <w:tab/>
+        <w:t>Reference number (16-bit integer)</w:t>
       </w:r>
     </w:p>
     <w:p>
@@ -11187,13 +11731,7 @@
         <w:rPr>
           <w:w w:val="100"/>
         </w:rPr>
-        <w:t xml:space="preserve"> is used in composites and other groups to indicate an XY position on the screen. For this, (0,0) is the lower left corner of the print area. X is the number of pixels to th</w:t>
-      </w:r>
-      <w:r>
-        <w:rPr>
-          <w:w w:val="100"/>
-        </w:rPr>
-        <w:t>e right along the horizontal axis and Y is the number of pixels up on the vertical axis. The X and Y coordinates are two 32-bit integers.</w:t>
+        <w:t xml:space="preserve"> is used in composites and other groups to indicate an XY position on the screen. For this, (0,0) is the lower left corner of the print area. X is the number of pixels to the right along the horizontal axis and Y is the number of pixels up on the vertical axis. The X and Y coordinates are two 32-bit integers.</w:t>
       </w:r>
     </w:p>
     <w:p>
@@ -11252,13 +11790,7 @@
         <w:rPr>
           <w:w w:val="100"/>
         </w:rPr>
-        <w:t xml:space="preserve"> specifies the position of the lower left corner of </w:t>
-      </w:r>
-      <w:r>
-        <w:rPr>
-          <w:w w:val="100"/>
-        </w:rPr>
-        <w:t>the raster image on the screen.</w:t>
+        <w:t xml:space="preserve"> specifies the position of the lower left corner of the raster image on the screen.</w:t>
       </w:r>
     </w:p>
     <w:p>
@@ -11299,8 +11831,16 @@
         <w:rPr>
           <w:w w:val="100"/>
         </w:rPr>
-        <w:t xml:space="preserve"> in this section</w:t>
-      </w:r>
+        <w:t xml:space="preserve"> in this </w:t>
+      </w:r>
+      <w:proofErr w:type="gramStart"/>
+      <w:r>
+        <w:rPr>
+          <w:w w:val="100"/>
+        </w:rPr>
+        <w:t>section</w:t>
+      </w:r>
+      <w:proofErr w:type="gramEnd"/>
     </w:p>
     <w:p>
       <w:pPr>
@@ -11353,7 +11893,20 @@
           <w:w w:val="100"/>
         </w:rPr>
         <w:br/>
-        <w:t>602  (0x25A)</w:t>
+      </w:r>
+      <w:proofErr w:type="gramStart"/>
+      <w:r>
+        <w:rPr>
+          <w:w w:val="100"/>
+        </w:rPr>
+        <w:t>602  (</w:t>
+      </w:r>
+      <w:proofErr w:type="gramEnd"/>
+      <w:r>
+        <w:rPr>
+          <w:w w:val="100"/>
+        </w:rPr>
+        <w:t>0x25A)</w:t>
       </w:r>
     </w:p>
     <w:p>
@@ -11382,6 +11935,7 @@
           <w:w w:val="100"/>
         </w:rPr>
       </w:pPr>
+      <w:proofErr w:type="spellStart"/>
       <w:r>
         <w:rPr>
           <w:rFonts w:ascii="Courier New" w:hAnsi="Courier New" w:cs="Courier New"/>
@@ -11393,6 +11947,7 @@
         </w:rPr>
         <w:t>ref_no</w:t>
       </w:r>
+      <w:proofErr w:type="spellEnd"/>
       <w:r>
         <w:rPr>
           <w:w w:val="100"/>
@@ -11418,13 +11973,7 @@
         <w:rPr>
           <w:w w:val="100"/>
         </w:rPr>
-        <w:t>This tag points to a Tektronix</w:t>
-      </w:r>
-      <w:r>
-        <w:rPr>
-          <w:w w:val="100"/>
-        </w:rPr>
-        <w:t xml:space="preserve"> 4014 data stream. The bytes in the data field, when read and sent to a Tektronix 4014 terminal, will display a vector image. Only the lower seven bits of each byte are significant. There are no record markings or non-Tektronix codes in the data.</w:t>
+        <w:t>This tag points to a Tektronix 4014 data stream. The bytes in the data field, when read and sent to a Tektronix 4014 terminal, will display a vector image. Only the lower seven bits of each byte are significant. There are no record markings or non-Tektronix codes in the data.</w:t>
       </w:r>
     </w:p>
     <w:p>
@@ -11439,13 +11988,7 @@
           <w:w w:val="100"/>
         </w:rPr>
         <w:lastRenderedPageBreak/>
-        <w:t>DFTAG_T10</w:t>
-      </w:r>
-      <w:r>
-        <w:rPr>
-          <w:w w:val="100"/>
-        </w:rPr>
-        <w:t>5</w:t>
+        <w:t>DFTAG_T105</w:t>
       </w:r>
       <w:r>
         <w:rPr>
@@ -11466,7 +12009,20 @@
           <w:w w:val="100"/>
         </w:rPr>
         <w:br/>
-        <w:t>603  (0x25B)</w:t>
+      </w:r>
+      <w:proofErr w:type="gramStart"/>
+      <w:r>
+        <w:rPr>
+          <w:w w:val="100"/>
+        </w:rPr>
+        <w:t>603  (</w:t>
+      </w:r>
+      <w:proofErr w:type="gramEnd"/>
+      <w:r>
+        <w:rPr>
+          <w:w w:val="100"/>
+        </w:rPr>
+        <w:t>0x25B)</w:t>
       </w:r>
     </w:p>
     <w:p>
@@ -11495,6 +12051,7 @@
           <w:w w:val="100"/>
         </w:rPr>
       </w:pPr>
+      <w:proofErr w:type="spellStart"/>
       <w:r>
         <w:rPr>
           <w:rFonts w:ascii="Courier New" w:hAnsi="Courier New" w:cs="Courier New"/>
@@ -11506,6 +12063,7 @@
         </w:rPr>
         <w:t>ref_no</w:t>
       </w:r>
+      <w:proofErr w:type="spellEnd"/>
       <w:r>
         <w:rPr>
           <w:w w:val="100"/>
@@ -11531,19 +12089,7 @@
         <w:rPr>
           <w:w w:val="100"/>
         </w:rPr>
-        <w:t>This tag points to a Tektronix 4105 data stream. The bytes in the data field, when read and sent to a Tektronix 4105 terminal, will be displ</w:t>
-      </w:r>
-      <w:r>
-        <w:rPr>
-          <w:w w:val="100"/>
-        </w:rPr>
-        <w:t>ayed as a vector image. Only the lower seven bits of each byte are significant. Some terminal emulators will not correctly interpret every feature of the Tektronix 4105 terminal, so you may wish to use only a subset of the available Tektronix 4105 vector c</w:t>
-      </w:r>
-      <w:r>
-        <w:rPr>
-          <w:w w:val="100"/>
-        </w:rPr>
-        <w:t>ommands.</w:t>
+        <w:t>This tag points to a Tektronix 4105 data stream. The bytes in the data field, when read and sent to a Tektronix 4105 terminal, will be displayed as a vector image. Only the lower seven bits of each byte are significant. Some terminal emulators will not correctly interpret every feature of the Tektronix 4105 terminal, so you may wish to use only a subset of the available Tektronix 4105 vector commands.</w:t>
       </w:r>
     </w:p>
     <w:p>
@@ -11558,14 +12104,14 @@
           <w:w w:val="100"/>
         </w:rPr>
       </w:pPr>
-      <w:bookmarkStart w:id="9" w:name="RTF32363432393a204865616469"/>
+      <w:bookmarkStart w:id="8" w:name="RTF32363432393a204865616469"/>
       <w:r>
         <w:rPr>
           <w:w w:val="100"/>
         </w:rPr>
         <w:t>Scientific Data Set Tags</w:t>
       </w:r>
-      <w:bookmarkEnd w:id="9"/>
+      <w:bookmarkEnd w:id="8"/>
     </w:p>
     <w:p>
       <w:pPr>
@@ -11626,7 +12172,20 @@
           <w:w w:val="100"/>
         </w:rPr>
         <w:br/>
-        <w:t>720  (0x02D0)</w:t>
+      </w:r>
+      <w:proofErr w:type="gramStart"/>
+      <w:r>
+        <w:rPr>
+          <w:w w:val="100"/>
+        </w:rPr>
+        <w:t>720  (</w:t>
+      </w:r>
+      <w:proofErr w:type="gramEnd"/>
+      <w:r>
+        <w:rPr>
+          <w:w w:val="100"/>
+        </w:rPr>
+        <w:t>0x02D0)</w:t>
       </w:r>
     </w:p>
     <w:p>
@@ -11655,6 +12214,7 @@
           <w:w w:val="100"/>
         </w:rPr>
       </w:pPr>
+      <w:proofErr w:type="spellStart"/>
       <w:r>
         <w:rPr>
           <w:rFonts w:ascii="Courier New" w:hAnsi="Courier New" w:cs="Courier New"/>
@@ -11666,6 +12226,7 @@
         </w:rPr>
         <w:t>ref_no</w:t>
       </w:r>
+      <w:proofErr w:type="spellEnd"/>
       <w:r>
         <w:rPr>
           <w:w w:val="100"/>
@@ -11687,6 +12248,7 @@
           <w:w w:val="100"/>
         </w:rPr>
       </w:pPr>
+      <w:proofErr w:type="spellStart"/>
       <w:r>
         <w:rPr>
           <w:rFonts w:ascii="Courier New" w:hAnsi="Courier New" w:cs="Courier New"/>
@@ -11698,6 +12260,7 @@
         </w:rPr>
         <w:t>tag_n</w:t>
       </w:r>
+      <w:proofErr w:type="spellEnd"/>
       <w:r>
         <w:rPr>
           <w:w w:val="100"/>
@@ -11734,6 +12297,7 @@
           <w:w w:val="100"/>
         </w:rPr>
       </w:pPr>
+      <w:proofErr w:type="spellStart"/>
       <w:r>
         <w:rPr>
           <w:rFonts w:ascii="Courier New" w:hAnsi="Courier New" w:cs="Courier New"/>
@@ -11745,6 +12309,7 @@
         </w:rPr>
         <w:t>ref_n</w:t>
       </w:r>
+      <w:proofErr w:type="spellEnd"/>
       <w:r>
         <w:rPr>
           <w:w w:val="100"/>
@@ -11792,13 +12357,7 @@
         <w:rPr>
           <w:w w:val="100"/>
         </w:rPr>
-        <w:t>The NDG data contains a list of tag/refs that d</w:t>
-      </w:r>
-      <w:r>
-        <w:rPr>
-          <w:w w:val="100"/>
-        </w:rPr>
-        <w:t>efine a scientific data set.</w:t>
+        <w:t>The NDG data contains a list of tag/refs that define a scientific data set.</w:t>
       </w:r>
       <w:r>
         <w:rPr>
@@ -11858,7 +12417,21 @@
         <w:rPr>
           <w:w w:val="100"/>
         </w:rPr>
-        <w:t xml:space="preserve"> can be found in Chapter , “</w:t>
+        <w:t xml:space="preserve"> can be found in </w:t>
+      </w:r>
+      <w:proofErr w:type="gramStart"/>
+      <w:r>
+        <w:rPr>
+          <w:w w:val="100"/>
+        </w:rPr>
+        <w:t>Chapter ,</w:t>
+      </w:r>
+      <w:proofErr w:type="gramEnd"/>
+      <w:r>
+        <w:rPr>
+          <w:w w:val="100"/>
+        </w:rPr>
+        <w:t xml:space="preserve"> “</w:t>
       </w:r>
       <w:r>
         <w:rPr>
@@ -11880,23 +12453,47 @@
           <w:w w:val="100"/>
         </w:rPr>
       </w:pPr>
-      <w:r>
-        <w:rPr>
-          <w:w w:val="100"/>
-        </w:rPr>
-        <w:t>All</w:t>
-      </w:r>
-      <w:r>
-        <w:rPr>
-          <w:w w:val="100"/>
-        </w:rPr>
-        <w:t xml:space="preserve"> of the members of an NDG provide information for correctly interpreting and displaying the data. Application programs that deal with NDGs should read all of the elements of a NDG and process those data objects which it can use. Even if an application cann</w:t>
-      </w:r>
-      <w:r>
-        <w:rPr>
-          <w:w w:val="100"/>
-        </w:rPr>
-        <w:t>ot process all of the objects, the objects that it can understand will be usable.</w:t>
+      <w:proofErr w:type="gramStart"/>
+      <w:r>
+        <w:rPr>
+          <w:w w:val="100"/>
+        </w:rPr>
+        <w:t>All of</w:t>
+      </w:r>
+      <w:proofErr w:type="gramEnd"/>
+      <w:r>
+        <w:rPr>
+          <w:w w:val="100"/>
+        </w:rPr>
+        <w:t xml:space="preserve"> the members of an NDG provide information for correctly interpreting and displaying the data. Application programs that deal with NDGs should read </w:t>
+      </w:r>
+      <w:proofErr w:type="gramStart"/>
+      <w:r>
+        <w:rPr>
+          <w:w w:val="100"/>
+        </w:rPr>
+        <w:t>all of</w:t>
+      </w:r>
+      <w:proofErr w:type="gramEnd"/>
+      <w:r>
+        <w:rPr>
+          <w:w w:val="100"/>
+        </w:rPr>
+        <w:t xml:space="preserve"> the elements of a NDG and process those data objects which it can use. Even if an application cannot process </w:t>
+      </w:r>
+      <w:proofErr w:type="gramStart"/>
+      <w:r>
+        <w:rPr>
+          <w:w w:val="100"/>
+        </w:rPr>
+        <w:t>all of</w:t>
+      </w:r>
+      <w:proofErr w:type="gramEnd"/>
+      <w:r>
+        <w:rPr>
+          <w:w w:val="100"/>
+        </w:rPr>
+        <w:t xml:space="preserve"> the objects, the objects that it can understand will be usable.</w:t>
       </w:r>
     </w:p>
     <w:p>
@@ -11917,6 +12514,11 @@
           <w:w w:val="100"/>
         </w:rPr>
         <w:instrText xml:space="preserve"> REF  RTF37383535333a205461626c65 \h</w:instrText>
+      </w:r>
+      <w:r>
+        <w:rPr>
+          <w:w w:val="100"/>
+        </w:rPr>
       </w:r>
       <w:r>
         <w:rPr>
@@ -11955,7 +12557,7 @@
           <w:w w:val="100"/>
         </w:rPr>
       </w:pPr>
-      <w:bookmarkStart w:id="10" w:name="RTF37383535333a205461626c65"/>
+      <w:bookmarkStart w:id="9" w:name="RTF37383535333a205461626c65"/>
       <w:r>
         <w:rPr>
           <w:w w:val="100"/>
@@ -11963,7 +12565,7 @@
         <w:lastRenderedPageBreak/>
         <w:t>Available NDG Tags</w:t>
       </w:r>
-      <w:bookmarkEnd w:id="10"/>
+      <w:bookmarkEnd w:id="9"/>
     </w:p>
     <w:tbl>
       <w:tblPr>
@@ -13000,13 +13602,7 @@
         <w:rPr>
           <w:w w:val="100"/>
         </w:rPr>
-        <w:t xml:space="preserve">Suppose that an NDG contains a dimension record, scientific data, and the maximum and minimum values of the data. These data objects can be associated in an NDG so that an application can read the rank and dimensions from the dimension </w:t>
-      </w:r>
-      <w:r>
-        <w:rPr>
-          <w:w w:val="100"/>
-        </w:rPr>
-        <w:t>record and then read the data array. If the application needs maximum and minimum values, it will read them as well.</w:t>
+        <w:t>Suppose that an NDG contains a dimension record, scientific data, and the maximum and minimum values of the data. These data objects can be associated in an NDG so that an application can read the rank and dimensions from the dimension record and then read the data array. If the application needs maximum and minimum values, it will read them as well.</w:t>
       </w:r>
     </w:p>
     <w:p>
@@ -13040,7 +13636,20 @@
           <w:w w:val="100"/>
         </w:rPr>
         <w:tab/>
-        <w:t>Chapter , "</w:t>
+      </w:r>
+      <w:proofErr w:type="gramStart"/>
+      <w:r>
+        <w:rPr>
+          <w:w w:val="100"/>
+        </w:rPr>
+        <w:t>Chapter ,</w:t>
+      </w:r>
+      <w:proofErr w:type="gramEnd"/>
+      <w:r>
+        <w:rPr>
+          <w:w w:val="100"/>
+        </w:rPr>
+        <w:t xml:space="preserve"> "</w:t>
       </w:r>
       <w:r>
         <w:rPr>
@@ -13101,7 +13710,20 @@
           <w:w w:val="100"/>
         </w:rPr>
         <w:br/>
-        <w:t>701  (0x02BD)</w:t>
+      </w:r>
+      <w:proofErr w:type="gramStart"/>
+      <w:r>
+        <w:rPr>
+          <w:w w:val="100"/>
+        </w:rPr>
+        <w:t>701  (</w:t>
+      </w:r>
+      <w:proofErr w:type="gramEnd"/>
+      <w:r>
+        <w:rPr>
+          <w:w w:val="100"/>
+        </w:rPr>
+        <w:t>0x02BD)</w:t>
       </w:r>
     </w:p>
     <w:p>
@@ -13130,6 +13752,7 @@
           <w:w w:val="100"/>
         </w:rPr>
       </w:pPr>
+      <w:proofErr w:type="spellStart"/>
       <w:r>
         <w:rPr>
           <w:rFonts w:ascii="Courier New" w:hAnsi="Courier New" w:cs="Courier New"/>
@@ -13141,6 +13764,7 @@
         </w:rPr>
         <w:t>ref_no</w:t>
       </w:r>
+      <w:proofErr w:type="spellEnd"/>
       <w:r>
         <w:rPr>
           <w:w w:val="100"/>
@@ -13194,6 +13818,7 @@
           <w:w w:val="100"/>
         </w:rPr>
       </w:pPr>
+      <w:proofErr w:type="spellStart"/>
       <w:r>
         <w:rPr>
           <w:rFonts w:ascii="Courier New" w:hAnsi="Courier New" w:cs="Courier New"/>
@@ -13205,6 +13830,7 @@
         </w:rPr>
         <w:t>dim_n</w:t>
       </w:r>
+      <w:proofErr w:type="spellEnd"/>
       <w:r>
         <w:rPr>
           <w:w w:val="100"/>
@@ -13241,6 +13867,7 @@
           <w:w w:val="100"/>
         </w:rPr>
       </w:pPr>
+      <w:proofErr w:type="spellStart"/>
       <w:r>
         <w:rPr>
           <w:rFonts w:ascii="Courier New" w:hAnsi="Courier New" w:cs="Courier New"/>
@@ -13252,6 +13879,7 @@
         </w:rPr>
         <w:t>data_NT_ref</w:t>
       </w:r>
+      <w:proofErr w:type="spellEnd"/>
       <w:r>
         <w:rPr>
           <w:w w:val="100"/>
@@ -13295,6 +13923,7 @@
           <w:w w:val="100"/>
         </w:rPr>
       </w:pPr>
+      <w:proofErr w:type="spellStart"/>
       <w:r>
         <w:rPr>
           <w:rFonts w:ascii="Courier New" w:hAnsi="Courier New" w:cs="Courier New"/>
@@ -13306,6 +13935,7 @@
         </w:rPr>
         <w:t>scale_NT_ref_n</w:t>
       </w:r>
+      <w:proofErr w:type="spellEnd"/>
       <w:r>
         <w:rPr>
           <w:w w:val="100"/>
@@ -13376,13 +14006,7 @@
         <w:rPr>
           <w:w w:val="100"/>
         </w:rPr>
-        <w:t xml:space="preserve"> for a 500x600x3 array of floating-point numbers</w:t>
-      </w:r>
-      <w:r>
-        <w:rPr>
-          <w:w w:val="100"/>
-        </w:rPr>
-        <w:t xml:space="preserve"> would have the following values and components.</w:t>
+        <w:t xml:space="preserve"> for a 500x600x3 array of floating-point numbers would have the following values and components.</w:t>
       </w:r>
     </w:p>
     <w:p>
@@ -13488,6 +14112,7 @@
         </w:rPr>
         <w:br/>
       </w:r>
+      <w:proofErr w:type="spellStart"/>
       <w:r>
         <w:rPr>
           <w:i/>
@@ -13496,6 +14121,7 @@
         </w:rPr>
         <w:t>NTsize</w:t>
       </w:r>
+      <w:proofErr w:type="spellEnd"/>
       <w:r>
         <w:rPr>
           <w:w w:val="100"/>
@@ -13542,7 +14168,21 @@
         <w:rPr>
           <w:w w:val="100"/>
         </w:rPr>
-        <w:t xml:space="preserve">*... bytes (where NTsize is the size of the </w:t>
+        <w:t xml:space="preserve">*... bytes (where </w:t>
+      </w:r>
+      <w:proofErr w:type="spellStart"/>
+      <w:r>
+        <w:rPr>
+          <w:w w:val="100"/>
+        </w:rPr>
+        <w:t>NTsize</w:t>
+      </w:r>
+      <w:proofErr w:type="spellEnd"/>
+      <w:r>
+        <w:rPr>
+          <w:w w:val="100"/>
+        </w:rPr>
+        <w:t xml:space="preserve"> is the size of the </w:t>
       </w:r>
       <w:r>
         <w:rPr>
@@ -13570,16 +14210,7 @@
           <w:sz w:val="18"/>
           <w:szCs w:val="18"/>
         </w:rPr>
-        <w:t>D</w:t>
-      </w:r>
-      <w:r>
-        <w:rPr>
-          <w:rFonts w:ascii="Courier New" w:hAnsi="Courier New" w:cs="Courier New"/>
-          <w:w w:val="100"/>
-          <w:sz w:val="18"/>
-          <w:szCs w:val="18"/>
-        </w:rPr>
-        <w:t>FTAG_SDD</w:t>
+        <w:t>DFTAG_SDD</w:t>
       </w:r>
       <w:r>
         <w:rPr>
@@ -13621,7 +14252,20 @@
           <w:w w:val="100"/>
         </w:rPr>
         <w:br/>
-        <w:t>702  (0x02BE)</w:t>
+      </w:r>
+      <w:proofErr w:type="gramStart"/>
+      <w:r>
+        <w:rPr>
+          <w:w w:val="100"/>
+        </w:rPr>
+        <w:t>702  (</w:t>
+      </w:r>
+      <w:proofErr w:type="gramEnd"/>
+      <w:r>
+        <w:rPr>
+          <w:w w:val="100"/>
+        </w:rPr>
+        <w:t>0x02BE)</w:t>
       </w:r>
     </w:p>
     <w:p>
@@ -13649,6 +14293,7 @@
           <w:w w:val="100"/>
         </w:rPr>
       </w:pPr>
+      <w:proofErr w:type="spellStart"/>
       <w:r>
         <w:rPr>
           <w:rFonts w:ascii="Courier New" w:hAnsi="Courier New" w:cs="Courier New"/>
@@ -13660,6 +14305,7 @@
         </w:rPr>
         <w:t>ref_no</w:t>
       </w:r>
+      <w:proofErr w:type="spellEnd"/>
       <w:r>
         <w:rPr>
           <w:w w:val="100"/>
@@ -13700,13 +14346,7 @@
         <w:rPr>
           <w:w w:val="100"/>
         </w:rPr>
-        <w:t xml:space="preserve"> include</w:t>
-      </w:r>
-      <w:r>
-        <w:rPr>
-          <w:w w:val="100"/>
-        </w:rPr>
-        <w:t xml:space="preserve">d with the SDG. If there is no </w:t>
+        <w:t xml:space="preserve"> included with the SDG. If there is no </w:t>
       </w:r>
       <w:r>
         <w:rPr>
@@ -13750,13 +14390,7 @@
         <w:rPr>
           <w:rStyle w:val="TextBold"/>
         </w:rPr>
-        <w:t>DFTAG_SD</w:t>
-      </w:r>
-      <w:r>
-        <w:rPr>
-          <w:rStyle w:val="TextBold"/>
-        </w:rPr>
-        <w:t>S</w:t>
+        <w:t>DFTAG_SDS</w:t>
       </w:r>
       <w:r>
         <w:rPr>
@@ -13963,13 +14597,23 @@
         <w:tab/>
         <w:t xml:space="preserve">sizes, and </w:t>
       </w:r>
-      <w:r>
-        <w:rPr>
-          <w:i/>
-          <w:iCs/>
-          <w:w w:val="100"/>
-        </w:rPr>
-        <w:t>NTsize#</w:t>
+      <w:proofErr w:type="spellStart"/>
+      <w:r>
+        <w:rPr>
+          <w:i/>
+          <w:iCs/>
+          <w:w w:val="100"/>
+        </w:rPr>
+        <w:t>NTsize</w:t>
+      </w:r>
+      <w:proofErr w:type="spellEnd"/>
+      <w:r>
+        <w:rPr>
+          <w:i/>
+          <w:iCs/>
+          <w:w w:val="100"/>
+        </w:rPr>
+        <w:t>#</w:t>
       </w:r>
       <w:r>
         <w:rPr>
@@ -14017,11 +14661,19 @@
         </w:rPr>
         <w:br/>
       </w:r>
-      <w:r>
-        <w:rPr>
-          <w:w w:val="100"/>
-        </w:rPr>
-        <w:t>703  (0x02BF)</w:t>
+      <w:proofErr w:type="gramStart"/>
+      <w:r>
+        <w:rPr>
+          <w:w w:val="100"/>
+        </w:rPr>
+        <w:t>703  (</w:t>
+      </w:r>
+      <w:proofErr w:type="gramEnd"/>
+      <w:r>
+        <w:rPr>
+          <w:w w:val="100"/>
+        </w:rPr>
+        <w:t>0x02BF)</w:t>
       </w:r>
     </w:p>
     <w:p>
@@ -14050,6 +14702,7 @@
           <w:w w:val="100"/>
         </w:rPr>
       </w:pPr>
+      <w:proofErr w:type="spellStart"/>
       <w:r>
         <w:rPr>
           <w:rFonts w:ascii="Courier New" w:hAnsi="Courier New" w:cs="Courier New"/>
@@ -14061,6 +14714,7 @@
         </w:rPr>
         <w:t>ref_no</w:t>
       </w:r>
+      <w:proofErr w:type="spellEnd"/>
       <w:r>
         <w:rPr>
           <w:w w:val="100"/>
@@ -14082,6 +14736,7 @@
           <w:w w:val="100"/>
         </w:rPr>
       </w:pPr>
+      <w:proofErr w:type="spellStart"/>
       <w:r>
         <w:rPr>
           <w:rFonts w:ascii="Courier New" w:hAnsi="Courier New" w:cs="Courier New"/>
@@ -14093,6 +14748,7 @@
         </w:rPr>
         <w:t>is_n</w:t>
       </w:r>
+      <w:proofErr w:type="spellEnd"/>
       <w:r>
         <w:rPr>
           <w:w w:val="100"/>
@@ -14159,6 +14815,7 @@
           <w:w w:val="100"/>
         </w:rPr>
       </w:pPr>
+      <w:proofErr w:type="spellStart"/>
       <w:r>
         <w:rPr>
           <w:rFonts w:ascii="Courier New" w:hAnsi="Courier New" w:cs="Courier New"/>
@@ -14170,6 +14827,7 @@
         </w:rPr>
         <w:t>scale_n</w:t>
       </w:r>
+      <w:proofErr w:type="spellEnd"/>
       <w:r>
         <w:rPr>
           <w:w w:val="100"/>
@@ -14196,13 +14854,7 @@
         <w:rPr>
           <w:w w:val="100"/>
         </w:rPr>
-        <w:t xml:space="preserve"> dimension (type specified in </w:t>
-      </w:r>
-      <w:r>
-        <w:rPr>
-          <w:w w:val="100"/>
-        </w:rPr>
-        <w:t xml:space="preserve">corresponding </w:t>
+        <w:t xml:space="preserve"> dimension (type specified in corresponding </w:t>
       </w:r>
       <w:r>
         <w:rPr>
@@ -14332,7 +14984,20 @@
           <w:w w:val="100"/>
         </w:rPr>
         <w:br/>
-        <w:t>704  (0x02C0)</w:t>
+      </w:r>
+      <w:proofErr w:type="gramStart"/>
+      <w:r>
+        <w:rPr>
+          <w:w w:val="100"/>
+        </w:rPr>
+        <w:t>704  (</w:t>
+      </w:r>
+      <w:proofErr w:type="gramEnd"/>
+      <w:r>
+        <w:rPr>
+          <w:w w:val="100"/>
+        </w:rPr>
+        <w:t>0x02C0)</w:t>
       </w:r>
     </w:p>
     <w:p>
@@ -14361,6 +15026,7 @@
           <w:w w:val="100"/>
         </w:rPr>
       </w:pPr>
+      <w:proofErr w:type="spellStart"/>
       <w:r>
         <w:rPr>
           <w:rFonts w:ascii="Courier New" w:hAnsi="Courier New" w:cs="Courier New"/>
@@ -14372,6 +15038,7 @@
         </w:rPr>
         <w:t>ref_no</w:t>
       </w:r>
+      <w:proofErr w:type="spellEnd"/>
       <w:r>
         <w:rPr>
           <w:w w:val="100"/>
@@ -14393,6 +15060,7 @@
           <w:w w:val="100"/>
         </w:rPr>
       </w:pPr>
+      <w:proofErr w:type="spellStart"/>
       <w:r>
         <w:rPr>
           <w:rFonts w:ascii="Courier New" w:hAnsi="Courier New" w:cs="Courier New"/>
@@ -14404,6 +15072,7 @@
         </w:rPr>
         <w:t>label_n</w:t>
       </w:r>
+      <w:proofErr w:type="spellEnd"/>
       <w:r>
         <w:rPr>
           <w:w w:val="100"/>
@@ -14429,13 +15098,7 @@
         <w:rPr>
           <w:w w:val="100"/>
         </w:rPr>
-        <w:t>This tag points to a list of labels for the data in each dimension of the data set. Each label is a string terminated by a null</w:t>
-      </w:r>
-      <w:r>
-        <w:rPr>
-          <w:w w:val="100"/>
-        </w:rPr>
-        <w:t xml:space="preserve"> byte (0).</w:t>
+        <w:t>This tag points to a list of labels for the data in each dimension of the data set. Each label is a string terminated by a null byte (0).</w:t>
       </w:r>
     </w:p>
     <w:p>
@@ -14470,7 +15133,20 @@
           <w:w w:val="100"/>
         </w:rPr>
         <w:br/>
-        <w:t>705  (0x02C1)</w:t>
+      </w:r>
+      <w:proofErr w:type="gramStart"/>
+      <w:r>
+        <w:rPr>
+          <w:w w:val="100"/>
+        </w:rPr>
+        <w:t>705  (</w:t>
+      </w:r>
+      <w:proofErr w:type="gramEnd"/>
+      <w:r>
+        <w:rPr>
+          <w:w w:val="100"/>
+        </w:rPr>
+        <w:t>0x02C1)</w:t>
       </w:r>
     </w:p>
     <w:p>
@@ -14499,6 +15175,7 @@
           <w:w w:val="100"/>
         </w:rPr>
       </w:pPr>
+      <w:proofErr w:type="spellStart"/>
       <w:r>
         <w:rPr>
           <w:rFonts w:ascii="Courier New" w:hAnsi="Courier New" w:cs="Courier New"/>
@@ -14510,6 +15187,7 @@
         </w:rPr>
         <w:t>ref_no</w:t>
       </w:r>
+      <w:proofErr w:type="spellEnd"/>
       <w:r>
         <w:rPr>
           <w:w w:val="100"/>
@@ -14531,6 +15209,7 @@
           <w:w w:val="100"/>
         </w:rPr>
       </w:pPr>
+      <w:proofErr w:type="spellStart"/>
       <w:r>
         <w:rPr>
           <w:rFonts w:ascii="Courier New" w:hAnsi="Courier New" w:cs="Courier New"/>
@@ -14542,6 +15221,7 @@
         </w:rPr>
         <w:t>unit_n</w:t>
       </w:r>
+      <w:proofErr w:type="spellEnd"/>
       <w:r>
         <w:rPr>
           <w:w w:val="100"/>
@@ -14567,13 +15247,7 @@
         <w:rPr>
           <w:w w:val="100"/>
         </w:rPr>
-        <w:t xml:space="preserve">This tag points to a list of strings specifying the units for </w:t>
-      </w:r>
-      <w:r>
-        <w:rPr>
-          <w:w w:val="100"/>
-        </w:rPr>
-        <w:t>the data and each dimension of the data set. Each unit's string is terminated by a null byte (0).</w:t>
+        <w:t>This tag points to a list of strings specifying the units for the data and each dimension of the data set. Each unit's string is terminated by a null byte (0).</w:t>
       </w:r>
     </w:p>
     <w:p>
@@ -14609,7 +15283,20 @@
           <w:w w:val="100"/>
         </w:rPr>
         <w:br/>
-        <w:t>706  (0x02C2)</w:t>
+      </w:r>
+      <w:proofErr w:type="gramStart"/>
+      <w:r>
+        <w:rPr>
+          <w:w w:val="100"/>
+        </w:rPr>
+        <w:t>706  (</w:t>
+      </w:r>
+      <w:proofErr w:type="gramEnd"/>
+      <w:r>
+        <w:rPr>
+          <w:w w:val="100"/>
+        </w:rPr>
+        <w:t>0x02C2)</w:t>
       </w:r>
     </w:p>
     <w:p>
@@ -14638,6 +15325,7 @@
           <w:w w:val="100"/>
         </w:rPr>
       </w:pPr>
+      <w:proofErr w:type="spellStart"/>
       <w:r>
         <w:rPr>
           <w:rFonts w:ascii="Courier New" w:hAnsi="Courier New" w:cs="Courier New"/>
@@ -14649,6 +15337,7 @@
         </w:rPr>
         <w:t>ref_no</w:t>
       </w:r>
+      <w:proofErr w:type="spellEnd"/>
       <w:r>
         <w:rPr>
           <w:w w:val="100"/>
@@ -14670,6 +15359,7 @@
           <w:w w:val="100"/>
         </w:rPr>
       </w:pPr>
+      <w:proofErr w:type="spellStart"/>
       <w:r>
         <w:rPr>
           <w:rFonts w:ascii="Courier New" w:hAnsi="Courier New" w:cs="Courier New"/>
@@ -14681,24 +15371,19 @@
         </w:rPr>
         <w:t>format_n</w:t>
       </w:r>
-      <w:r>
-        <w:rPr>
-          <w:w w:val="100"/>
-        </w:rPr>
-        <w:tab/>
-      </w:r>
-      <w:r>
-        <w:rPr>
-          <w:w w:val="100"/>
-        </w:rPr>
-        <w:tab/>
-        <w:t>Null terminate</w:t>
-      </w:r>
-      <w:r>
-        <w:rPr>
-          <w:w w:val="100"/>
-        </w:rPr>
-        <w:t>d ASCII string (any length)</w:t>
+      <w:proofErr w:type="spellEnd"/>
+      <w:r>
+        <w:rPr>
+          <w:w w:val="100"/>
+        </w:rPr>
+        <w:tab/>
+      </w:r>
+      <w:r>
+        <w:rPr>
+          <w:w w:val="100"/>
+        </w:rPr>
+        <w:tab/>
+        <w:t>Null terminated ASCII string (any length)</w:t>
       </w:r>
     </w:p>
     <w:p>
@@ -14747,7 +15432,20 @@
           <w:w w:val="100"/>
         </w:rPr>
         <w:br/>
-        <w:t>707  (0x02C3)</w:t>
+      </w:r>
+      <w:proofErr w:type="gramStart"/>
+      <w:r>
+        <w:rPr>
+          <w:w w:val="100"/>
+        </w:rPr>
+        <w:t>707  (</w:t>
+      </w:r>
+      <w:proofErr w:type="gramEnd"/>
+      <w:r>
+        <w:rPr>
+          <w:w w:val="100"/>
+        </w:rPr>
+        <w:t>0x02C3)</w:t>
       </w:r>
     </w:p>
     <w:p>
@@ -14776,6 +15474,7 @@
           <w:w w:val="100"/>
         </w:rPr>
       </w:pPr>
+      <w:proofErr w:type="spellStart"/>
       <w:r>
         <w:rPr>
           <w:rFonts w:ascii="Courier New" w:hAnsi="Courier New" w:cs="Courier New"/>
@@ -14787,6 +15486,7 @@
         </w:rPr>
         <w:t>ref_no</w:t>
       </w:r>
+      <w:proofErr w:type="spellEnd"/>
       <w:r>
         <w:rPr>
           <w:w w:val="100"/>
@@ -14877,11 +15577,6 @@
           <w:w w:val="100"/>
         </w:rPr>
         <w:tab/>
-      </w:r>
-      <w:r>
-        <w:rPr>
-          <w:w w:val="100"/>
-        </w:rPr>
         <w:t xml:space="preserve">Minimum value (type is specified by the data NT in the corresponding </w:t>
       </w:r>
       <w:r>
@@ -14982,13 +15677,7 @@
           <w:w w:val="100"/>
         </w:rPr>
         <w:tab/>
-        <w:t>Scienti</w:t>
-      </w:r>
-      <w:r>
-        <w:rPr>
-          <w:w w:val="100"/>
-        </w:rPr>
-        <w:t>fic data coordinates</w:t>
+        <w:t>Scientific data coordinates</w:t>
       </w:r>
       <w:r>
         <w:rPr>
@@ -15002,7 +15691,20 @@
           <w:w w:val="100"/>
         </w:rPr>
         <w:br/>
-        <w:t>708  (0x02C4)</w:t>
+      </w:r>
+      <w:proofErr w:type="gramStart"/>
+      <w:r>
+        <w:rPr>
+          <w:w w:val="100"/>
+        </w:rPr>
+        <w:t>708  (</w:t>
+      </w:r>
+      <w:proofErr w:type="gramEnd"/>
+      <w:r>
+        <w:rPr>
+          <w:w w:val="100"/>
+        </w:rPr>
+        <w:t>0x02C4)</w:t>
       </w:r>
     </w:p>
     <w:p>
@@ -15031,6 +15733,7 @@
           <w:w w:val="100"/>
         </w:rPr>
       </w:pPr>
+      <w:proofErr w:type="spellStart"/>
       <w:r>
         <w:rPr>
           <w:rFonts w:ascii="Courier New" w:hAnsi="Courier New" w:cs="Courier New"/>
@@ -15042,6 +15745,7 @@
         </w:rPr>
         <w:t>ref_no</w:t>
       </w:r>
+      <w:proofErr w:type="spellEnd"/>
       <w:r>
         <w:rPr>
           <w:w w:val="100"/>
@@ -15099,13 +15803,7 @@
         <w:rPr>
           <w:w w:val="100"/>
         </w:rPr>
-        <w:t>This tag points to a string specifying the coordinate system for the data set. The s</w:t>
-      </w:r>
-      <w:r>
-        <w:rPr>
-          <w:w w:val="100"/>
-        </w:rPr>
-        <w:t>tring is terminated by a null byte.</w:t>
+        <w:t>This tag points to a string specifying the coordinate system for the data set. The string is terminated by a null byte.</w:t>
       </w:r>
     </w:p>
     <w:p>
@@ -15140,7 +15838,20 @@
           <w:w w:val="100"/>
         </w:rPr>
         <w:br/>
-        <w:t>710  (0x02C6)</w:t>
+      </w:r>
+      <w:proofErr w:type="gramStart"/>
+      <w:r>
+        <w:rPr>
+          <w:w w:val="100"/>
+        </w:rPr>
+        <w:t>710  (</w:t>
+      </w:r>
+      <w:proofErr w:type="gramEnd"/>
+      <w:r>
+        <w:rPr>
+          <w:w w:val="100"/>
+        </w:rPr>
+        <w:t>0x02C6)</w:t>
       </w:r>
     </w:p>
     <w:p>
@@ -15169,6 +15880,7 @@
           <w:w w:val="100"/>
         </w:rPr>
       </w:pPr>
+      <w:proofErr w:type="spellStart"/>
       <w:r>
         <w:rPr>
           <w:rFonts w:ascii="Courier New" w:hAnsi="Courier New" w:cs="Courier New"/>
@@ -15180,6 +15892,7 @@
         </w:rPr>
         <w:t>ref_no</w:t>
       </w:r>
+      <w:proofErr w:type="spellEnd"/>
       <w:r>
         <w:rPr>
           <w:w w:val="100"/>
@@ -15231,6 +15944,7 @@
           <w:w w:val="100"/>
         </w:rPr>
       </w:pPr>
+      <w:proofErr w:type="spellStart"/>
       <w:r>
         <w:rPr>
           <w:rFonts w:ascii="Courier New" w:hAnsi="Courier New" w:cs="Courier New"/>
@@ -15242,6 +15956,7 @@
         </w:rPr>
         <w:t>NDG_ref</w:t>
       </w:r>
+      <w:proofErr w:type="spellEnd"/>
       <w:r>
         <w:rPr>
           <w:w w:val="100"/>
@@ -15293,6 +16008,7 @@
           <w:w w:val="100"/>
         </w:rPr>
       </w:pPr>
+      <w:proofErr w:type="spellStart"/>
       <w:r>
         <w:rPr>
           <w:rFonts w:ascii="Courier New" w:hAnsi="Courier New" w:cs="Courier New"/>
@@ -15304,6 +16020,7 @@
         </w:rPr>
         <w:t>SDG_ref</w:t>
       </w:r>
+      <w:proofErr w:type="spellEnd"/>
       <w:r>
         <w:rPr>
           <w:w w:val="100"/>
@@ -15329,13 +16046,7 @@
         <w:rPr>
           <w:w w:val="100"/>
         </w:rPr>
-        <w:t xml:space="preserve">The purpose </w:t>
-      </w:r>
-      <w:r>
-        <w:rPr>
-          <w:w w:val="100"/>
-        </w:rPr>
-        <w:t xml:space="preserve">of this tag is to link together an old-style </w:t>
+        <w:t xml:space="preserve">The purpose of this tag is to link together an old-style </w:t>
       </w:r>
       <w:r>
         <w:rPr>
@@ -15399,7 +16110,20 @@
           <w:w w:val="100"/>
         </w:rPr>
         <w:tab/>
-        <w:t>Chapter , "</w:t>
+      </w:r>
+      <w:proofErr w:type="gramStart"/>
+      <w:r>
+        <w:rPr>
+          <w:w w:val="100"/>
+        </w:rPr>
+        <w:t>Chapter ,</w:t>
+      </w:r>
+      <w:proofErr w:type="gramEnd"/>
+      <w:r>
+        <w:rPr>
+          <w:w w:val="100"/>
+        </w:rPr>
+        <w:t xml:space="preserve"> "</w:t>
       </w:r>
       <w:r>
         <w:rPr>
@@ -15439,20 +16163,27 @@
           <w:w w:val="100"/>
         </w:rPr>
         <w:br/>
-        <w:t>36 byt</w:t>
-      </w:r>
-      <w:r>
-        <w:rPr>
-          <w:w w:val="100"/>
-        </w:rPr>
-        <w:t>es</w:t>
+        <w:t>36 bytes</w:t>
       </w:r>
       <w:r>
         <w:rPr>
           <w:w w:val="100"/>
         </w:rPr>
         <w:br/>
-        <w:t>731  (0x02DB)</w:t>
+      </w:r>
+      <w:proofErr w:type="gramStart"/>
+      <w:r>
+        <w:rPr>
+          <w:w w:val="100"/>
+        </w:rPr>
+        <w:t>731  (</w:t>
+      </w:r>
+      <w:proofErr w:type="gramEnd"/>
+      <w:r>
+        <w:rPr>
+          <w:w w:val="100"/>
+        </w:rPr>
+        <w:t>0x02DB)</w:t>
       </w:r>
     </w:p>
     <w:p>
@@ -15481,6 +16212,7 @@
           <w:w w:val="100"/>
         </w:rPr>
       </w:pPr>
+      <w:proofErr w:type="spellStart"/>
       <w:r>
         <w:rPr>
           <w:rFonts w:ascii="Courier New" w:hAnsi="Courier New" w:cs="Courier New"/>
@@ -15492,6 +16224,7 @@
         </w:rPr>
         <w:t>ref_no</w:t>
       </w:r>
+      <w:proofErr w:type="spellEnd"/>
       <w:r>
         <w:rPr>
           <w:w w:val="100"/>
@@ -15513,6 +16246,7 @@
           <w:w w:val="100"/>
         </w:rPr>
       </w:pPr>
+      <w:proofErr w:type="spellStart"/>
       <w:r>
         <w:rPr>
           <w:rFonts w:ascii="Courier New" w:hAnsi="Courier New" w:cs="Courier New"/>
@@ -15524,6 +16258,7 @@
         </w:rPr>
         <w:t>cal</w:t>
       </w:r>
+      <w:proofErr w:type="spellEnd"/>
       <w:r>
         <w:rPr>
           <w:w w:val="100"/>
@@ -15545,6 +16280,7 @@
           <w:w w:val="100"/>
         </w:rPr>
       </w:pPr>
+      <w:proofErr w:type="spellStart"/>
       <w:r>
         <w:rPr>
           <w:rFonts w:ascii="Courier New" w:hAnsi="Courier New" w:cs="Courier New"/>
@@ -15556,6 +16292,7 @@
         </w:rPr>
         <w:t>cal_err</w:t>
       </w:r>
+      <w:proofErr w:type="spellEnd"/>
       <w:r>
         <w:rPr>
           <w:w w:val="100"/>
@@ -15609,6 +16346,7 @@
           <w:w w:val="100"/>
         </w:rPr>
       </w:pPr>
+      <w:proofErr w:type="spellStart"/>
       <w:r>
         <w:rPr>
           <w:rFonts w:ascii="Courier New" w:hAnsi="Courier New" w:cs="Courier New"/>
@@ -15620,24 +16358,19 @@
         </w:rPr>
         <w:t>off_err</w:t>
       </w:r>
-      <w:r>
-        <w:rPr>
-          <w:w w:val="100"/>
-        </w:rPr>
-        <w:tab/>
-      </w:r>
-      <w:r>
-        <w:rPr>
-          <w:w w:val="100"/>
-        </w:rPr>
-        <w:tab/>
-        <w:t xml:space="preserve">Error </w:t>
-      </w:r>
-      <w:r>
-        <w:rPr>
-          <w:w w:val="100"/>
-        </w:rPr>
-        <w:t>in calibration offset (64-bit IEEE float)</w:t>
+      <w:proofErr w:type="spellEnd"/>
+      <w:r>
+        <w:rPr>
+          <w:w w:val="100"/>
+        </w:rPr>
+        <w:tab/>
+      </w:r>
+      <w:r>
+        <w:rPr>
+          <w:w w:val="100"/>
+        </w:rPr>
+        <w:tab/>
+        <w:t>Error in calibration offset (64-bit IEEE float)</w:t>
       </w:r>
     </w:p>
     <w:p>
@@ -15647,6 +16380,7 @@
           <w:w w:val="100"/>
         </w:rPr>
       </w:pPr>
+      <w:proofErr w:type="spellStart"/>
       <w:r>
         <w:rPr>
           <w:rFonts w:ascii="Courier New" w:hAnsi="Courier New" w:cs="Courier New"/>
@@ -15658,6 +16392,7 @@
         </w:rPr>
         <w:t>data_type</w:t>
       </w:r>
+      <w:proofErr w:type="spellEnd"/>
       <w:r>
         <w:rPr>
           <w:w w:val="100"/>
@@ -15698,14 +16433,9 @@
         <w:rPr>
           <w:w w:val="100"/>
         </w:rPr>
-        <w:t xml:space="preserve">. The data can be calibrated by first multiplying </w:t>
-      </w:r>
-      <w:r>
-        <w:rPr>
-          <w:w w:val="100"/>
-        </w:rPr>
-        <w:t xml:space="preserve">by the </w:t>
-      </w:r>
+        <w:t xml:space="preserve">. The data can be calibrated by first multiplying by the </w:t>
+      </w:r>
+      <w:proofErr w:type="spellStart"/>
       <w:r>
         <w:rPr>
           <w:rFonts w:ascii="Courier New" w:hAnsi="Courier New" w:cs="Courier New"/>
@@ -15717,6 +16447,7 @@
         </w:rPr>
         <w:t>cal</w:t>
       </w:r>
+      <w:proofErr w:type="spellEnd"/>
       <w:r>
         <w:rPr>
           <w:w w:val="100"/>
@@ -15756,6 +16487,11 @@
         <w:rPr>
           <w:w w:val="100"/>
         </w:rPr>
+      </w:r>
+      <w:r>
+        <w:rPr>
+          <w:w w:val="100"/>
+        </w:rPr>
         <w:fldChar w:fldCharType="separate"/>
       </w:r>
       <w:r>
@@ -15774,24 +16510,31 @@
         <w:rPr>
           <w:w w:val="100"/>
         </w:rPr>
-        <w:t xml:space="preserve"> lists the a</w:t>
-      </w:r>
-      <w:r>
-        <w:rPr>
-          <w:w w:val="100"/>
-        </w:rPr>
-        <w:t xml:space="preserve">vailable </w:t>
-      </w:r>
-      <w:r>
-        <w:rPr>
-          <w:rFonts w:ascii="Courier New" w:hAnsi="Courier New" w:cs="Courier New"/>
-          <w:i/>
-          <w:iCs/>
-          <w:w w:val="100"/>
-          <w:sz w:val="18"/>
-          <w:szCs w:val="18"/>
-        </w:rPr>
-        <w:t xml:space="preserve">data_type </w:t>
+        <w:t xml:space="preserve"> lists the available </w:t>
+      </w:r>
+      <w:proofErr w:type="spellStart"/>
+      <w:r>
+        <w:rPr>
+          <w:rFonts w:ascii="Courier New" w:hAnsi="Courier New" w:cs="Courier New"/>
+          <w:i/>
+          <w:iCs/>
+          <w:w w:val="100"/>
+          <w:sz w:val="18"/>
+          <w:szCs w:val="18"/>
+        </w:rPr>
+        <w:t>data_type</w:t>
+      </w:r>
+      <w:proofErr w:type="spellEnd"/>
+      <w:r>
+        <w:rPr>
+          <w:rFonts w:ascii="Courier New" w:hAnsi="Courier New" w:cs="Courier New"/>
+          <w:i/>
+          <w:iCs/>
+          <w:w w:val="100"/>
+          <w:sz w:val="18"/>
+          <w:szCs w:val="18"/>
+        </w:rPr>
+        <w:t xml:space="preserve"> </w:t>
       </w:r>
       <w:r>
         <w:rPr>
@@ -15812,14 +16555,14 @@
           <w:w w:val="100"/>
         </w:rPr>
       </w:pPr>
-      <w:bookmarkStart w:id="11" w:name="RTF35313736313a205461626c65"/>
+      <w:bookmarkStart w:id="10" w:name="RTF35313736313a205461626c65"/>
       <w:r>
         <w:rPr>
           <w:w w:val="100"/>
         </w:rPr>
         <w:t>Available Calibrated Data Types</w:t>
       </w:r>
-      <w:bookmarkEnd w:id="11"/>
+      <w:bookmarkEnd w:id="10"/>
     </w:p>
     <w:tbl>
       <w:tblPr>
@@ -16464,11 +17207,6 @@
           <w:w w:val="100"/>
         </w:rPr>
         <w:br/>
-      </w:r>
-      <w:r>
-        <w:rPr>
-          <w:w w:val="100"/>
-        </w:rPr>
         <w:t>? bytes (size determined by size of data NT in corresponding</w:t>
       </w:r>
       <w:r>
@@ -16509,7 +17247,20 @@
           <w:w w:val="100"/>
         </w:rPr>
         <w:br/>
-        <w:t>732  (0x02DC)</w:t>
+      </w:r>
+      <w:proofErr w:type="gramStart"/>
+      <w:r>
+        <w:rPr>
+          <w:w w:val="100"/>
+        </w:rPr>
+        <w:t>732  (</w:t>
+      </w:r>
+      <w:proofErr w:type="gramEnd"/>
+      <w:r>
+        <w:rPr>
+          <w:w w:val="100"/>
+        </w:rPr>
+        <w:t>0x02DC)</w:t>
       </w:r>
     </w:p>
     <w:p>
@@ -16538,6 +17289,7 @@
           <w:w w:val="100"/>
         </w:rPr>
       </w:pPr>
+      <w:proofErr w:type="spellStart"/>
       <w:r>
         <w:rPr>
           <w:rFonts w:ascii="Courier New" w:hAnsi="Courier New" w:cs="Courier New"/>
@@ -16549,6 +17301,7 @@
         </w:rPr>
         <w:t>ref_no</w:t>
       </w:r>
+      <w:proofErr w:type="spellEnd"/>
       <w:r>
         <w:rPr>
           <w:w w:val="100"/>
@@ -16570,6 +17323,7 @@
           <w:w w:val="100"/>
         </w:rPr>
       </w:pPr>
+      <w:proofErr w:type="spellStart"/>
       <w:r>
         <w:rPr>
           <w:rFonts w:ascii="Courier New" w:hAnsi="Courier New" w:cs="Courier New"/>
@@ -16581,6 +17335,7 @@
         </w:rPr>
         <w:t>fill_value</w:t>
       </w:r>
+      <w:proofErr w:type="spellEnd"/>
       <w:r>
         <w:rPr>
           <w:w w:val="100"/>
@@ -16607,13 +17362,7 @@
         <w:rPr>
           <w:w w:val="100"/>
         </w:rPr>
-        <w:t xml:space="preserve"> (size determined b</w:t>
-      </w:r>
-      <w:r>
-        <w:rPr>
-          <w:w w:val="100"/>
-        </w:rPr>
-        <w:t xml:space="preserve">y size of data NT in corresponding </w:t>
+        <w:t xml:space="preserve"> (size determined by size of data NT in corresponding </w:t>
       </w:r>
       <w:r>
         <w:rPr>
@@ -16687,12 +17436,20 @@
           <w:w w:val="100"/>
         </w:rPr>
       </w:pPr>
+      <w:proofErr w:type="spellStart"/>
       <w:r>
         <w:rPr>
           <w:w w:val="100"/>
         </w:rPr>
         <w:lastRenderedPageBreak/>
-        <w:t>Vset Tags</w:t>
+        <w:t>Vset</w:t>
+      </w:r>
+      <w:proofErr w:type="spellEnd"/>
+      <w:r>
+        <w:rPr>
+          <w:w w:val="100"/>
+        </w:rPr>
+        <w:t xml:space="preserve"> Tags</w:t>
       </w:r>
     </w:p>
     <w:p>
@@ -16722,6 +17479,7 @@
         <w:br/>
         <w:t>14 + 4*</w:t>
       </w:r>
+      <w:proofErr w:type="spellStart"/>
       <w:r>
         <w:rPr>
           <w:i/>
@@ -16730,12 +17488,14 @@
         </w:rPr>
         <w:t>nelt</w:t>
       </w:r>
+      <w:proofErr w:type="spellEnd"/>
       <w:r>
         <w:rPr>
           <w:w w:val="100"/>
         </w:rPr>
         <w:t xml:space="preserve"> + </w:t>
       </w:r>
+      <w:proofErr w:type="spellStart"/>
       <w:r>
         <w:rPr>
           <w:i/>
@@ -16744,12 +17504,14 @@
         </w:rPr>
         <w:t>namelen</w:t>
       </w:r>
+      <w:proofErr w:type="spellEnd"/>
       <w:r>
         <w:rPr>
           <w:w w:val="100"/>
         </w:rPr>
         <w:t xml:space="preserve"> + </w:t>
       </w:r>
+      <w:proofErr w:type="spellStart"/>
       <w:r>
         <w:rPr>
           <w:i/>
@@ -16758,6 +17520,7 @@
         </w:rPr>
         <w:t>classlen</w:t>
       </w:r>
+      <w:proofErr w:type="spellEnd"/>
       <w:r>
         <w:rPr>
           <w:w w:val="100"/>
@@ -16769,7 +17532,20 @@
           <w:w w:val="100"/>
         </w:rPr>
         <w:br/>
-        <w:t>1965  (0x07AD)</w:t>
+      </w:r>
+      <w:proofErr w:type="gramStart"/>
+      <w:r>
+        <w:rPr>
+          <w:w w:val="100"/>
+        </w:rPr>
+        <w:t>1965  (</w:t>
+      </w:r>
+      <w:proofErr w:type="gramEnd"/>
+      <w:r>
+        <w:rPr>
+          <w:w w:val="100"/>
+        </w:rPr>
+        <w:t>0x07AD)</w:t>
       </w:r>
     </w:p>
     <w:p>
@@ -16798,6 +17574,7 @@
           <w:w w:val="100"/>
         </w:rPr>
       </w:pPr>
+      <w:proofErr w:type="spellStart"/>
       <w:r>
         <w:rPr>
           <w:rFonts w:ascii="Courier New" w:hAnsi="Courier New" w:cs="Courier New"/>
@@ -16809,6 +17586,7 @@
         </w:rPr>
         <w:t>ref_no</w:t>
       </w:r>
+      <w:proofErr w:type="spellEnd"/>
       <w:r>
         <w:rPr>
           <w:w w:val="100"/>
@@ -16830,6 +17608,7 @@
           <w:w w:val="100"/>
         </w:rPr>
       </w:pPr>
+      <w:proofErr w:type="spellStart"/>
       <w:r>
         <w:rPr>
           <w:rFonts w:ascii="Courier New" w:hAnsi="Courier New" w:cs="Courier New"/>
@@ -16841,22 +17620,18 @@
         </w:rPr>
         <w:t>nelt</w:t>
       </w:r>
-      <w:r>
-        <w:rPr>
-          <w:w w:val="100"/>
-        </w:rPr>
-        <w:tab/>
-      </w:r>
-      <w:r>
-        <w:rPr>
-          <w:w w:val="100"/>
-        </w:rPr>
-        <w:tab/>
-      </w:r>
-      <w:r>
-        <w:rPr>
-          <w:w w:val="100"/>
-        </w:rPr>
+      <w:proofErr w:type="spellEnd"/>
+      <w:r>
+        <w:rPr>
+          <w:w w:val="100"/>
+        </w:rPr>
+        <w:tab/>
+      </w:r>
+      <w:r>
+        <w:rPr>
+          <w:w w:val="100"/>
+        </w:rPr>
+        <w:tab/>
         <w:t>Number of elements in the Vgroup (16-bit integer)</w:t>
       </w:r>
     </w:p>
@@ -16867,6 +17642,7 @@
           <w:w w:val="100"/>
         </w:rPr>
       </w:pPr>
+      <w:proofErr w:type="spellStart"/>
       <w:r>
         <w:rPr>
           <w:rFonts w:ascii="Courier New" w:hAnsi="Courier New" w:cs="Courier New"/>
@@ -16878,6 +17654,7 @@
         </w:rPr>
         <w:t>tag_n</w:t>
       </w:r>
+      <w:proofErr w:type="spellEnd"/>
       <w:r>
         <w:rPr>
           <w:w w:val="100"/>
@@ -16914,6 +17691,7 @@
           <w:w w:val="100"/>
         </w:rPr>
       </w:pPr>
+      <w:proofErr w:type="spellStart"/>
       <w:r>
         <w:rPr>
           <w:rFonts w:ascii="Courier New" w:hAnsi="Courier New" w:cs="Courier New"/>
@@ -16925,6 +17703,7 @@
         </w:rPr>
         <w:t>ref_n</w:t>
       </w:r>
+      <w:proofErr w:type="spellEnd"/>
       <w:r>
         <w:rPr>
           <w:w w:val="100"/>
@@ -16961,6 +17740,7 @@
           <w:w w:val="100"/>
         </w:rPr>
       </w:pPr>
+      <w:proofErr w:type="spellStart"/>
       <w:r>
         <w:rPr>
           <w:rFonts w:ascii="Courier New" w:hAnsi="Courier New" w:cs="Courier New"/>
@@ -16972,6 +17752,7 @@
         </w:rPr>
         <w:t>namelen</w:t>
       </w:r>
+      <w:proofErr w:type="spellEnd"/>
       <w:r>
         <w:rPr>
           <w:w w:val="100"/>
@@ -17015,14 +17796,22 @@
           <w:w w:val="100"/>
         </w:rPr>
         <w:tab/>
-        <w:t>Non-null termina</w:t>
-      </w:r>
-      <w:r>
-        <w:rPr>
-          <w:w w:val="100"/>
-        </w:rPr>
-        <w:t xml:space="preserve">ted ASCII string (length given by </w:t>
-      </w:r>
+      </w:r>
+      <w:proofErr w:type="gramStart"/>
+      <w:r>
+        <w:rPr>
+          <w:w w:val="100"/>
+        </w:rPr>
+        <w:t>Non-null</w:t>
+      </w:r>
+      <w:proofErr w:type="gramEnd"/>
+      <w:r>
+        <w:rPr>
+          <w:w w:val="100"/>
+        </w:rPr>
+        <w:t xml:space="preserve"> terminated ASCII string (length given by </w:t>
+      </w:r>
+      <w:proofErr w:type="spellStart"/>
       <w:r>
         <w:rPr>
           <w:rFonts w:ascii="Courier New" w:hAnsi="Courier New" w:cs="Courier New"/>
@@ -17034,6 +17823,7 @@
         </w:rPr>
         <w:t>namelen</w:t>
       </w:r>
+      <w:proofErr w:type="spellEnd"/>
       <w:r>
         <w:rPr>
           <w:w w:val="100"/>
@@ -17048,6 +17838,7 @@
           <w:w w:val="100"/>
         </w:rPr>
       </w:pPr>
+      <w:proofErr w:type="spellStart"/>
       <w:r>
         <w:rPr>
           <w:rFonts w:ascii="Courier New" w:hAnsi="Courier New" w:cs="Courier New"/>
@@ -17059,6 +17850,7 @@
         </w:rPr>
         <w:t>classlen</w:t>
       </w:r>
+      <w:proofErr w:type="spellEnd"/>
       <w:r>
         <w:rPr>
           <w:w w:val="100"/>
@@ -17102,8 +17894,22 @@
           <w:w w:val="100"/>
         </w:rPr>
         <w:tab/>
-        <w:t xml:space="preserve">Non-null terminated ASCII string (length given by </w:t>
-      </w:r>
+      </w:r>
+      <w:proofErr w:type="gramStart"/>
+      <w:r>
+        <w:rPr>
+          <w:w w:val="100"/>
+        </w:rPr>
+        <w:t>Non-null</w:t>
+      </w:r>
+      <w:proofErr w:type="gramEnd"/>
+      <w:r>
+        <w:rPr>
+          <w:w w:val="100"/>
+        </w:rPr>
+        <w:t xml:space="preserve"> terminated ASCII string (length given by </w:t>
+      </w:r>
+      <w:proofErr w:type="spellStart"/>
       <w:r>
         <w:rPr>
           <w:rFonts w:ascii="Courier New" w:hAnsi="Courier New" w:cs="Courier New"/>
@@ -17115,6 +17921,7 @@
         </w:rPr>
         <w:t>classlen</w:t>
       </w:r>
+      <w:proofErr w:type="spellEnd"/>
       <w:r>
         <w:rPr>
           <w:w w:val="100"/>
@@ -17129,6 +17936,7 @@
           <w:w w:val="100"/>
         </w:rPr>
       </w:pPr>
+      <w:proofErr w:type="spellStart"/>
       <w:r>
         <w:rPr>
           <w:rFonts w:ascii="Courier New" w:hAnsi="Courier New" w:cs="Courier New"/>
@@ -17140,6 +17948,7 @@
         </w:rPr>
         <w:t>extag</w:t>
       </w:r>
+      <w:proofErr w:type="spellEnd"/>
       <w:r>
         <w:rPr>
           <w:w w:val="100"/>
@@ -17161,6 +17970,7 @@
           <w:w w:val="100"/>
         </w:rPr>
       </w:pPr>
+      <w:proofErr w:type="spellStart"/>
       <w:r>
         <w:rPr>
           <w:rFonts w:ascii="Courier New" w:hAnsi="Courier New" w:cs="Courier New"/>
@@ -17172,22 +17982,18 @@
         </w:rPr>
         <w:t>exref</w:t>
       </w:r>
-      <w:r>
-        <w:rPr>
-          <w:w w:val="100"/>
-        </w:rPr>
-        <w:tab/>
-      </w:r>
-      <w:r>
-        <w:rPr>
-          <w:w w:val="100"/>
-        </w:rPr>
-        <w:tab/>
-      </w:r>
-      <w:r>
-        <w:rPr>
-          <w:w w:val="100"/>
-        </w:rPr>
+      <w:proofErr w:type="spellEnd"/>
+      <w:r>
+        <w:rPr>
+          <w:w w:val="100"/>
+        </w:rPr>
+        <w:tab/>
+      </w:r>
+      <w:r>
+        <w:rPr>
+          <w:w w:val="100"/>
+        </w:rPr>
+        <w:tab/>
         <w:t>Extension reference number (16-bit integer)</w:t>
       </w:r>
     </w:p>
@@ -17290,13 +18096,7 @@
         <w:rPr>
           <w:w w:val="100"/>
         </w:rPr>
-        <w:t xml:space="preserve"> provides a general-purpose grouping structure which can be used to impose a hierarchical structure on the tags</w:t>
-      </w:r>
-      <w:r>
-        <w:rPr>
-          <w:w w:val="100"/>
-        </w:rPr>
-        <w:t xml:space="preserve"> in the group. Any HDF tag may be incorporated into a Vgroup, including other </w:t>
+        <w:t xml:space="preserve"> provides a general-purpose grouping structure which can be used to impose a hierarchical structure on the tags in the group. Any HDF tag may be incorporated into a Vgroup, including other </w:t>
       </w:r>
       <w:r>
         <w:rPr>
@@ -17339,7 +18139,63 @@
           <w:w w:val="100"/>
         </w:rPr>
         <w:tab/>
-        <w:t>“Vsets, Vdatas, and Vgroups” in Chapter , "</w:t>
+        <w:t>“</w:t>
+      </w:r>
+      <w:proofErr w:type="spellStart"/>
+      <w:r>
+        <w:rPr>
+          <w:w w:val="100"/>
+        </w:rPr>
+        <w:t>Vsets</w:t>
+      </w:r>
+      <w:proofErr w:type="spellEnd"/>
+      <w:r>
+        <w:rPr>
+          <w:w w:val="100"/>
+        </w:rPr>
+        <w:t xml:space="preserve">, </w:t>
+      </w:r>
+      <w:proofErr w:type="spellStart"/>
+      <w:r>
+        <w:rPr>
+          <w:w w:val="100"/>
+        </w:rPr>
+        <w:t>Vdatas</w:t>
+      </w:r>
+      <w:proofErr w:type="spellEnd"/>
+      <w:r>
+        <w:rPr>
+          <w:w w:val="100"/>
+        </w:rPr>
+        <w:t xml:space="preserve">, and </w:t>
+      </w:r>
+      <w:proofErr w:type="spellStart"/>
+      <w:r>
+        <w:rPr>
+          <w:w w:val="100"/>
+        </w:rPr>
+        <w:t>Vgroups</w:t>
+      </w:r>
+      <w:proofErr w:type="spellEnd"/>
+      <w:r>
+        <w:rPr>
+          <w:w w:val="100"/>
+        </w:rPr>
+        <w:t xml:space="preserve">” in </w:t>
+      </w:r>
+      <w:proofErr w:type="gramStart"/>
+      <w:r>
+        <w:rPr>
+          <w:w w:val="100"/>
+        </w:rPr>
+        <w:t>Chapter ,</w:t>
+      </w:r>
+      <w:proofErr w:type="gramEnd"/>
+      <w:r>
+        <w:rPr>
+          <w:w w:val="100"/>
+        </w:rPr>
+        <w:t xml:space="preserve"> "</w:t>
       </w:r>
       <w:r>
         <w:rPr>
@@ -17376,7 +18232,25 @@
           <w:w w:val="100"/>
         </w:rPr>
         <w:tab/>
-        <w:t>NCSA HDF Vsets, Version 2.0</w:t>
+        <w:t xml:space="preserve">NCSA HDF </w:t>
+      </w:r>
+      <w:proofErr w:type="spellStart"/>
+      <w:r>
+        <w:rPr>
+          <w:i/>
+          <w:iCs/>
+          <w:w w:val="100"/>
+        </w:rPr>
+        <w:t>Vsets</w:t>
+      </w:r>
+      <w:proofErr w:type="spellEnd"/>
+      <w:r>
+        <w:rPr>
+          <w:i/>
+          <w:iCs/>
+          <w:w w:val="100"/>
+        </w:rPr>
+        <w:t>, Version 2.0</w:t>
       </w:r>
       <w:r>
         <w:rPr>
@@ -17421,15 +18295,7 @@
           <w:iCs/>
           <w:w w:val="100"/>
         </w:rPr>
-        <w:t>HDF R</w:t>
-      </w:r>
-      <w:r>
-        <w:rPr>
-          <w:i/>
-          <w:iCs/>
-          <w:w w:val="100"/>
-        </w:rPr>
-        <w:t>eference Manual</w:t>
+        <w:t>HDF Reference Manual</w:t>
       </w:r>
       <w:r>
         <w:rPr>
@@ -17462,7 +18328,20 @@
           <w:w w:val="100"/>
         </w:rPr>
         <w:tab/>
-        <w:t>Vdata description</w:t>
+      </w:r>
+      <w:proofErr w:type="spellStart"/>
+      <w:r>
+        <w:rPr>
+          <w:w w:val="100"/>
+        </w:rPr>
+        <w:t>Vdata</w:t>
+      </w:r>
+      <w:proofErr w:type="spellEnd"/>
+      <w:r>
+        <w:rPr>
+          <w:w w:val="100"/>
+        </w:rPr>
+        <w:t xml:space="preserve"> description</w:t>
       </w:r>
       <w:r>
         <w:rPr>
@@ -17471,6 +18350,7 @@
         <w:br/>
         <w:t>22 + 10*</w:t>
       </w:r>
+      <w:proofErr w:type="spellStart"/>
       <w:r>
         <w:rPr>
           <w:i/>
@@ -17479,12 +18359,14 @@
         </w:rPr>
         <w:t>nfields</w:t>
       </w:r>
+      <w:proofErr w:type="spellEnd"/>
       <w:r>
         <w:rPr>
           <w:w w:val="100"/>
         </w:rPr>
         <w:t xml:space="preserve"> + </w:t>
       </w:r>
+      <w:proofErr w:type="spellStart"/>
       <w:r>
         <w:rPr>
           <w:w w:val="100"/>
@@ -17499,7 +18381,16 @@
           <w:iCs/>
           <w:w w:val="100"/>
         </w:rPr>
-        <w:t xml:space="preserve">fldnmlen n </w:t>
+        <w:t>fldnmlen</w:t>
+      </w:r>
+      <w:proofErr w:type="spellEnd"/>
+      <w:r>
+        <w:rPr>
+          <w:i/>
+          <w:iCs/>
+          <w:w w:val="100"/>
+        </w:rPr>
+        <w:t xml:space="preserve"> n </w:t>
       </w:r>
       <w:r>
         <w:rPr>
@@ -17507,6 +18398,7 @@
         </w:rPr>
         <w:t xml:space="preserve">+ </w:t>
       </w:r>
+      <w:proofErr w:type="spellStart"/>
       <w:r>
         <w:rPr>
           <w:i/>
@@ -17515,12 +18407,14 @@
         </w:rPr>
         <w:t>namelen</w:t>
       </w:r>
+      <w:proofErr w:type="spellEnd"/>
       <w:r>
         <w:rPr>
           <w:w w:val="100"/>
         </w:rPr>
         <w:t xml:space="preserve"> + </w:t>
       </w:r>
+      <w:proofErr w:type="spellStart"/>
       <w:r>
         <w:rPr>
           <w:i/>
@@ -17529,6 +18423,7 @@
         </w:rPr>
         <w:t>classlen</w:t>
       </w:r>
+      <w:proofErr w:type="spellEnd"/>
       <w:r>
         <w:rPr>
           <w:w w:val="100"/>
@@ -17540,7 +18435,20 @@
           <w:w w:val="100"/>
         </w:rPr>
         <w:br/>
-        <w:t>1962  (0x07AA)</w:t>
+      </w:r>
+      <w:proofErr w:type="gramStart"/>
+      <w:r>
+        <w:rPr>
+          <w:w w:val="100"/>
+        </w:rPr>
+        <w:t>1962  (</w:t>
+      </w:r>
+      <w:proofErr w:type="gramEnd"/>
+      <w:r>
+        <w:rPr>
+          <w:w w:val="100"/>
+        </w:rPr>
+        <w:t>0x07AA)</w:t>
       </w:r>
     </w:p>
     <w:p>
@@ -17569,6 +18477,7 @@
           <w:w w:val="100"/>
         </w:rPr>
       </w:pPr>
+      <w:proofErr w:type="spellStart"/>
       <w:r>
         <w:rPr>
           <w:rFonts w:ascii="Courier New" w:hAnsi="Courier New" w:cs="Courier New"/>
@@ -17580,6 +18489,7 @@
         </w:rPr>
         <w:t>ref_no</w:t>
       </w:r>
+      <w:proofErr w:type="spellEnd"/>
       <w:r>
         <w:rPr>
           <w:w w:val="100"/>
@@ -17623,13 +18533,7 @@
           <w:w w:val="100"/>
         </w:rPr>
         <w:tab/>
-        <w:t>Constant indicating interla</w:t>
-      </w:r>
-      <w:r>
-        <w:rPr>
-          <w:w w:val="100"/>
-        </w:rPr>
-        <w:t>ce scheme used (16-bit integer)</w:t>
+        <w:t>Constant indicating interlace scheme used (16-bit integer)</w:t>
       </w:r>
     </w:p>
     <w:p>
@@ -17639,6 +18543,7 @@
           <w:w w:val="100"/>
         </w:rPr>
       </w:pPr>
+      <w:proofErr w:type="spellStart"/>
       <w:r>
         <w:rPr>
           <w:rFonts w:ascii="Courier New" w:hAnsi="Courier New" w:cs="Courier New"/>
@@ -17650,18 +18555,33 @@
         </w:rPr>
         <w:t>nvert</w:t>
       </w:r>
-      <w:r>
-        <w:rPr>
-          <w:w w:val="100"/>
-        </w:rPr>
-        <w:tab/>
-      </w:r>
-      <w:r>
-        <w:rPr>
-          <w:w w:val="100"/>
-        </w:rPr>
-        <w:tab/>
-        <w:t>Number of entries in Vdata (32-bit integer)</w:t>
+      <w:proofErr w:type="spellEnd"/>
+      <w:r>
+        <w:rPr>
+          <w:w w:val="100"/>
+        </w:rPr>
+        <w:tab/>
+      </w:r>
+      <w:r>
+        <w:rPr>
+          <w:w w:val="100"/>
+        </w:rPr>
+        <w:tab/>
+        <w:t xml:space="preserve">Number of entries in </w:t>
+      </w:r>
+      <w:proofErr w:type="spellStart"/>
+      <w:r>
+        <w:rPr>
+          <w:w w:val="100"/>
+        </w:rPr>
+        <w:t>Vdata</w:t>
+      </w:r>
+      <w:proofErr w:type="spellEnd"/>
+      <w:r>
+        <w:rPr>
+          <w:w w:val="100"/>
+        </w:rPr>
+        <w:t xml:space="preserve"> (32-bit integer)</w:t>
       </w:r>
     </w:p>
     <w:p>
@@ -17671,6 +18591,7 @@
           <w:w w:val="100"/>
         </w:rPr>
       </w:pPr>
+      <w:proofErr w:type="spellStart"/>
       <w:r>
         <w:rPr>
           <w:rFonts w:ascii="Courier New" w:hAnsi="Courier New" w:cs="Courier New"/>
@@ -17682,18 +18603,33 @@
         </w:rPr>
         <w:t>ivsize</w:t>
       </w:r>
-      <w:r>
-        <w:rPr>
-          <w:w w:val="100"/>
-        </w:rPr>
-        <w:tab/>
-      </w:r>
-      <w:r>
-        <w:rPr>
-          <w:w w:val="100"/>
-        </w:rPr>
-        <w:tab/>
-        <w:t>Size of one Vdata entry (16-bit integer)</w:t>
+      <w:proofErr w:type="spellEnd"/>
+      <w:r>
+        <w:rPr>
+          <w:w w:val="100"/>
+        </w:rPr>
+        <w:tab/>
+      </w:r>
+      <w:r>
+        <w:rPr>
+          <w:w w:val="100"/>
+        </w:rPr>
+        <w:tab/>
+        <w:t xml:space="preserve">Size of one </w:t>
+      </w:r>
+      <w:proofErr w:type="spellStart"/>
+      <w:r>
+        <w:rPr>
+          <w:w w:val="100"/>
+        </w:rPr>
+        <w:t>Vdata</w:t>
+      </w:r>
+      <w:proofErr w:type="spellEnd"/>
+      <w:r>
+        <w:rPr>
+          <w:w w:val="100"/>
+        </w:rPr>
+        <w:t xml:space="preserve"> entry (16-bit integer)</w:t>
       </w:r>
     </w:p>
     <w:p>
@@ -17703,6 +18639,7 @@
           <w:w w:val="100"/>
         </w:rPr>
       </w:pPr>
+      <w:proofErr w:type="spellStart"/>
       <w:r>
         <w:rPr>
           <w:rFonts w:ascii="Courier New" w:hAnsi="Courier New" w:cs="Courier New"/>
@@ -17714,18 +18651,33 @@
         </w:rPr>
         <w:t>nfields</w:t>
       </w:r>
-      <w:r>
-        <w:rPr>
-          <w:w w:val="100"/>
-        </w:rPr>
-        <w:tab/>
-      </w:r>
-      <w:r>
-        <w:rPr>
-          <w:w w:val="100"/>
-        </w:rPr>
-        <w:tab/>
-        <w:t>Number of fields per entry in the Vdata (16-bit integer)</w:t>
+      <w:proofErr w:type="spellEnd"/>
+      <w:r>
+        <w:rPr>
+          <w:w w:val="100"/>
+        </w:rPr>
+        <w:tab/>
+      </w:r>
+      <w:r>
+        <w:rPr>
+          <w:w w:val="100"/>
+        </w:rPr>
+        <w:tab/>
+        <w:t xml:space="preserve">Number of fields per entry in the </w:t>
+      </w:r>
+      <w:proofErr w:type="spellStart"/>
+      <w:r>
+        <w:rPr>
+          <w:w w:val="100"/>
+        </w:rPr>
+        <w:t>Vdata</w:t>
+      </w:r>
+      <w:proofErr w:type="spellEnd"/>
+      <w:r>
+        <w:rPr>
+          <w:w w:val="100"/>
+        </w:rPr>
+        <w:t xml:space="preserve"> (16-bit integer)</w:t>
       </w:r>
     </w:p>
     <w:p>
@@ -17735,6 +18687,7 @@
           <w:w w:val="100"/>
         </w:rPr>
       </w:pPr>
+      <w:proofErr w:type="spellStart"/>
       <w:r>
         <w:rPr>
           <w:rFonts w:ascii="Courier New" w:hAnsi="Courier New" w:cs="Courier New"/>
@@ -17746,6 +18699,7 @@
         </w:rPr>
         <w:t>type_n</w:t>
       </w:r>
+      <w:proofErr w:type="spellEnd"/>
       <w:r>
         <w:rPr>
           <w:w w:val="100"/>
@@ -17772,7 +18726,21 @@
         <w:rPr>
           <w:w w:val="100"/>
         </w:rPr>
-        <w:t xml:space="preserve"> field of the Vdata (16-bit integer)</w:t>
+        <w:t xml:space="preserve"> field of the </w:t>
+      </w:r>
+      <w:proofErr w:type="spellStart"/>
+      <w:r>
+        <w:rPr>
+          <w:w w:val="100"/>
+        </w:rPr>
+        <w:t>Vdata</w:t>
+      </w:r>
+      <w:proofErr w:type="spellEnd"/>
+      <w:r>
+        <w:rPr>
+          <w:w w:val="100"/>
+        </w:rPr>
+        <w:t xml:space="preserve"> (16-bit integer)</w:t>
       </w:r>
     </w:p>
     <w:p>
@@ -17782,6 +18750,7 @@
           <w:w w:val="100"/>
         </w:rPr>
       </w:pPr>
+      <w:proofErr w:type="spellStart"/>
       <w:r>
         <w:rPr>
           <w:rFonts w:ascii="Courier New" w:hAnsi="Courier New" w:cs="Courier New"/>
@@ -17793,6 +18762,7 @@
         </w:rPr>
         <w:t>isize_n</w:t>
       </w:r>
+      <w:proofErr w:type="spellEnd"/>
       <w:r>
         <w:rPr>
           <w:w w:val="100"/>
@@ -17819,7 +18789,21 @@
         <w:rPr>
           <w:w w:val="100"/>
         </w:rPr>
-        <w:t xml:space="preserve"> field of the Vdata (16-bit integer)</w:t>
+        <w:t xml:space="preserve"> field of the </w:t>
+      </w:r>
+      <w:proofErr w:type="spellStart"/>
+      <w:r>
+        <w:rPr>
+          <w:w w:val="100"/>
+        </w:rPr>
+        <w:t>Vdata</w:t>
+      </w:r>
+      <w:proofErr w:type="spellEnd"/>
+      <w:r>
+        <w:rPr>
+          <w:w w:val="100"/>
+        </w:rPr>
+        <w:t xml:space="preserve"> (16-bit integer)</w:t>
       </w:r>
     </w:p>
     <w:p>
@@ -17829,6 +18813,7 @@
           <w:w w:val="100"/>
         </w:rPr>
       </w:pPr>
+      <w:proofErr w:type="spellStart"/>
       <w:r>
         <w:rPr>
           <w:rFonts w:ascii="Courier New" w:hAnsi="Courier New" w:cs="Courier New"/>
@@ -17840,6 +18825,7 @@
         </w:rPr>
         <w:t>offset_n</w:t>
       </w:r>
+      <w:proofErr w:type="spellEnd"/>
       <w:r>
         <w:rPr>
           <w:w w:val="100"/>
@@ -17866,7 +18852,21 @@
         <w:rPr>
           <w:w w:val="100"/>
         </w:rPr>
-        <w:t xml:space="preserve"> field within the Vdata (16-bit integer)</w:t>
+        <w:t xml:space="preserve"> field within the </w:t>
+      </w:r>
+      <w:proofErr w:type="spellStart"/>
+      <w:r>
+        <w:rPr>
+          <w:w w:val="100"/>
+        </w:rPr>
+        <w:t>Vdata</w:t>
+      </w:r>
+      <w:proofErr w:type="spellEnd"/>
+      <w:r>
+        <w:rPr>
+          <w:w w:val="100"/>
+        </w:rPr>
+        <w:t xml:space="preserve"> (16-bit integer)</w:t>
       </w:r>
     </w:p>
     <w:p>
@@ -17876,6 +18876,7 @@
           <w:w w:val="100"/>
         </w:rPr>
       </w:pPr>
+      <w:proofErr w:type="spellStart"/>
       <w:r>
         <w:rPr>
           <w:rFonts w:ascii="Courier New" w:hAnsi="Courier New" w:cs="Courier New"/>
@@ -17887,6 +18888,7 @@
         </w:rPr>
         <w:t>order_n</w:t>
       </w:r>
+      <w:proofErr w:type="spellEnd"/>
       <w:r>
         <w:rPr>
           <w:w w:val="100"/>
@@ -17913,7 +18915,21 @@
         <w:rPr>
           <w:w w:val="100"/>
         </w:rPr>
-        <w:t xml:space="preserve"> field of the Vdata (16-bit integer)</w:t>
+        <w:t xml:space="preserve"> field of the </w:t>
+      </w:r>
+      <w:proofErr w:type="spellStart"/>
+      <w:r>
+        <w:rPr>
+          <w:w w:val="100"/>
+        </w:rPr>
+        <w:t>Vdata</w:t>
+      </w:r>
+      <w:proofErr w:type="spellEnd"/>
+      <w:r>
+        <w:rPr>
+          <w:w w:val="100"/>
+        </w:rPr>
+        <w:t xml:space="preserve"> (16-bit integer)</w:t>
       </w:r>
     </w:p>
     <w:p>
@@ -17923,6 +18939,7 @@
           <w:w w:val="100"/>
         </w:rPr>
       </w:pPr>
+      <w:proofErr w:type="spellStart"/>
       <w:r>
         <w:rPr>
           <w:rFonts w:ascii="Courier New" w:hAnsi="Courier New" w:cs="Courier New"/>
@@ -17935,24 +18952,19 @@
         <w:lastRenderedPageBreak/>
         <w:t>fldnmlen_n</w:t>
       </w:r>
-      <w:r>
-        <w:rPr>
-          <w:w w:val="100"/>
-        </w:rPr>
-        <w:tab/>
-      </w:r>
-      <w:r>
-        <w:rPr>
-          <w:w w:val="100"/>
-        </w:rPr>
-        <w:tab/>
-        <w:t xml:space="preserve">Length </w:t>
-      </w:r>
-      <w:r>
-        <w:rPr>
-          <w:w w:val="100"/>
-        </w:rPr>
-        <w:t>of the n</w:t>
+      <w:proofErr w:type="spellEnd"/>
+      <w:r>
+        <w:rPr>
+          <w:w w:val="100"/>
+        </w:rPr>
+        <w:tab/>
+      </w:r>
+      <w:r>
+        <w:rPr>
+          <w:w w:val="100"/>
+        </w:rPr>
+        <w:tab/>
+        <w:t>Length of the n</w:t>
       </w:r>
       <w:r>
         <w:rPr>
@@ -17977,6 +18989,7 @@
           <w:w w:val="100"/>
         </w:rPr>
       </w:pPr>
+      <w:proofErr w:type="spellStart"/>
       <w:r>
         <w:rPr>
           <w:rFonts w:ascii="Courier New" w:hAnsi="Courier New" w:cs="Courier New"/>
@@ -17988,19 +19001,34 @@
         </w:rPr>
         <w:t>fldnm_n</w:t>
       </w:r>
-      <w:r>
-        <w:rPr>
-          <w:w w:val="100"/>
-        </w:rPr>
-        <w:tab/>
-      </w:r>
-      <w:r>
-        <w:rPr>
-          <w:w w:val="100"/>
-        </w:rPr>
-        <w:tab/>
-        <w:t xml:space="preserve">Non-null terminated ASCII string (length given by corresponding </w:t>
-      </w:r>
+      <w:proofErr w:type="spellEnd"/>
+      <w:r>
+        <w:rPr>
+          <w:w w:val="100"/>
+        </w:rPr>
+        <w:tab/>
+      </w:r>
+      <w:r>
+        <w:rPr>
+          <w:w w:val="100"/>
+        </w:rPr>
+        <w:tab/>
+      </w:r>
+      <w:proofErr w:type="gramStart"/>
+      <w:r>
+        <w:rPr>
+          <w:w w:val="100"/>
+        </w:rPr>
+        <w:t>Non-null</w:t>
+      </w:r>
+      <w:proofErr w:type="gramEnd"/>
+      <w:r>
+        <w:rPr>
+          <w:w w:val="100"/>
+        </w:rPr>
+        <w:t xml:space="preserve"> terminated ASCII string (length given by corresponding </w:t>
+      </w:r>
+      <w:proofErr w:type="spellStart"/>
       <w:r>
         <w:rPr>
           <w:rFonts w:ascii="Courier New" w:hAnsi="Courier New" w:cs="Courier New"/>
@@ -18012,6 +19040,7 @@
         </w:rPr>
         <w:t>fldnmlen_n</w:t>
       </w:r>
+      <w:proofErr w:type="spellEnd"/>
       <w:r>
         <w:rPr>
           <w:w w:val="100"/>
@@ -18026,6 +19055,7 @@
           <w:w w:val="100"/>
         </w:rPr>
       </w:pPr>
+      <w:proofErr w:type="spellStart"/>
       <w:r>
         <w:rPr>
           <w:rFonts w:ascii="Courier New" w:hAnsi="Courier New" w:cs="Courier New"/>
@@ -18037,6 +19067,7 @@
         </w:rPr>
         <w:t>namelen</w:t>
       </w:r>
+      <w:proofErr w:type="spellEnd"/>
       <w:r>
         <w:rPr>
           <w:w w:val="100"/>
@@ -18080,8 +19111,22 @@
           <w:w w:val="100"/>
         </w:rPr>
         <w:tab/>
-        <w:t xml:space="preserve">Non-null terminated ASCII string (length given by </w:t>
-      </w:r>
+      </w:r>
+      <w:proofErr w:type="gramStart"/>
+      <w:r>
+        <w:rPr>
+          <w:w w:val="100"/>
+        </w:rPr>
+        <w:t>Non-null</w:t>
+      </w:r>
+      <w:proofErr w:type="gramEnd"/>
+      <w:r>
+        <w:rPr>
+          <w:w w:val="100"/>
+        </w:rPr>
+        <w:t xml:space="preserve"> terminated ASCII string (length given by </w:t>
+      </w:r>
+      <w:proofErr w:type="spellStart"/>
       <w:r>
         <w:rPr>
           <w:rFonts w:ascii="Courier New" w:hAnsi="Courier New" w:cs="Courier New"/>
@@ -18093,6 +19138,7 @@
         </w:rPr>
         <w:t>namelen</w:t>
       </w:r>
+      <w:proofErr w:type="spellEnd"/>
       <w:r>
         <w:rPr>
           <w:w w:val="100"/>
@@ -18107,6 +19153,7 @@
           <w:w w:val="100"/>
         </w:rPr>
       </w:pPr>
+      <w:proofErr w:type="spellStart"/>
       <w:r>
         <w:rPr>
           <w:rFonts w:ascii="Courier New" w:hAnsi="Courier New" w:cs="Courier New"/>
@@ -18118,6 +19165,7 @@
         </w:rPr>
         <w:t>classlen</w:t>
       </w:r>
+      <w:proofErr w:type="spellEnd"/>
       <w:r>
         <w:rPr>
           <w:w w:val="100"/>
@@ -18161,8 +19209,22 @@
           <w:w w:val="100"/>
         </w:rPr>
         <w:tab/>
-        <w:t xml:space="preserve">Non-null terminated ASCII string (length given by </w:t>
-      </w:r>
+      </w:r>
+      <w:proofErr w:type="gramStart"/>
+      <w:r>
+        <w:rPr>
+          <w:w w:val="100"/>
+        </w:rPr>
+        <w:t>Non-null</w:t>
+      </w:r>
+      <w:proofErr w:type="gramEnd"/>
+      <w:r>
+        <w:rPr>
+          <w:w w:val="100"/>
+        </w:rPr>
+        <w:t xml:space="preserve"> terminated ASCII string (length given by </w:t>
+      </w:r>
+      <w:proofErr w:type="spellStart"/>
       <w:r>
         <w:rPr>
           <w:rFonts w:ascii="Courier New" w:hAnsi="Courier New" w:cs="Courier New"/>
@@ -18174,6 +19236,7 @@
         </w:rPr>
         <w:t>classlen</w:t>
       </w:r>
+      <w:proofErr w:type="spellEnd"/>
       <w:r>
         <w:rPr>
           <w:w w:val="100"/>
@@ -18188,6 +19251,7 @@
           <w:w w:val="100"/>
         </w:rPr>
       </w:pPr>
+      <w:proofErr w:type="spellStart"/>
       <w:r>
         <w:rPr>
           <w:rFonts w:ascii="Courier New" w:hAnsi="Courier New" w:cs="Courier New"/>
@@ -18199,6 +19263,7 @@
         </w:rPr>
         <w:t>extag</w:t>
       </w:r>
+      <w:proofErr w:type="spellEnd"/>
       <w:r>
         <w:rPr>
           <w:w w:val="100"/>
@@ -18220,6 +19285,7 @@
           <w:w w:val="100"/>
         </w:rPr>
       </w:pPr>
+      <w:proofErr w:type="spellStart"/>
       <w:r>
         <w:rPr>
           <w:rFonts w:ascii="Courier New" w:hAnsi="Courier New" w:cs="Courier New"/>
@@ -18231,6 +19297,7 @@
         </w:rPr>
         <w:t>exref</w:t>
       </w:r>
+      <w:proofErr w:type="spellEnd"/>
       <w:r>
         <w:rPr>
           <w:w w:val="100"/>
@@ -18421,7 +19488,63 @@
           <w:w w:val="100"/>
         </w:rPr>
         <w:tab/>
-        <w:t>“Vsets, Vdatas, and Vgroups” in Chapter , "</w:t>
+        <w:t>“</w:t>
+      </w:r>
+      <w:proofErr w:type="spellStart"/>
+      <w:r>
+        <w:rPr>
+          <w:w w:val="100"/>
+        </w:rPr>
+        <w:t>Vsets</w:t>
+      </w:r>
+      <w:proofErr w:type="spellEnd"/>
+      <w:r>
+        <w:rPr>
+          <w:w w:val="100"/>
+        </w:rPr>
+        <w:t xml:space="preserve">, </w:t>
+      </w:r>
+      <w:proofErr w:type="spellStart"/>
+      <w:r>
+        <w:rPr>
+          <w:w w:val="100"/>
+        </w:rPr>
+        <w:t>Vdatas</w:t>
+      </w:r>
+      <w:proofErr w:type="spellEnd"/>
+      <w:r>
+        <w:rPr>
+          <w:w w:val="100"/>
+        </w:rPr>
+        <w:t xml:space="preserve">, and </w:t>
+      </w:r>
+      <w:proofErr w:type="spellStart"/>
+      <w:r>
+        <w:rPr>
+          <w:w w:val="100"/>
+        </w:rPr>
+        <w:t>Vgroups</w:t>
+      </w:r>
+      <w:proofErr w:type="spellEnd"/>
+      <w:r>
+        <w:rPr>
+          <w:w w:val="100"/>
+        </w:rPr>
+        <w:t xml:space="preserve">” in </w:t>
+      </w:r>
+      <w:proofErr w:type="gramStart"/>
+      <w:r>
+        <w:rPr>
+          <w:w w:val="100"/>
+        </w:rPr>
+        <w:t>Chapter ,</w:t>
+      </w:r>
+      <w:proofErr w:type="gramEnd"/>
+      <w:r>
+        <w:rPr>
+          <w:w w:val="100"/>
+        </w:rPr>
+        <w:t xml:space="preserve"> "</w:t>
       </w:r>
       <w:r>
         <w:rPr>
@@ -18458,7 +19581,25 @@
           <w:w w:val="100"/>
         </w:rPr>
         <w:tab/>
-        <w:t>NCSA HDF Vsets, Version 2.0</w:t>
+        <w:t xml:space="preserve">NCSA HDF </w:t>
+      </w:r>
+      <w:proofErr w:type="spellStart"/>
+      <w:r>
+        <w:rPr>
+          <w:i/>
+          <w:iCs/>
+          <w:w w:val="100"/>
+        </w:rPr>
+        <w:t>Vsets</w:t>
+      </w:r>
+      <w:proofErr w:type="spellEnd"/>
+      <w:r>
+        <w:rPr>
+          <w:i/>
+          <w:iCs/>
+          <w:w w:val="100"/>
+        </w:rPr>
+        <w:t>, Version 2.0</w:t>
       </w:r>
       <w:r>
         <w:rPr>
@@ -18568,14 +19709,21 @@
           <w:w w:val="100"/>
         </w:rPr>
         <w:tab/>
+      </w:r>
+      <w:proofErr w:type="spellStart"/>
+      <w:r>
+        <w:rPr>
+          <w:w w:val="100"/>
+        </w:rPr>
         <w:t>Vdata</w:t>
       </w:r>
+      <w:proofErr w:type="spellEnd"/>
       <w:r>
         <w:rPr>
           <w:w w:val="100"/>
         </w:rPr>
         <w:pict w14:anchorId="62096BD7">
-          <v:shape id="_x0000_i1067" type="#_x0000_t75" style="width:486pt;height:51pt">
+          <v:shape id="_x0000_i1087" type="#_x0000_t75" style="width:486pt;height:51pt">
             <v:imagedata r:id="rId49" o:title=""/>
           </v:shape>
         </w:pict>
@@ -18598,6 +19746,7 @@
         </w:rPr>
         <w:tab/>
       </w:r>
+      <w:proofErr w:type="spellStart"/>
       <w:r>
         <w:rPr>
           <w:rFonts w:ascii="Courier New" w:hAnsi="Courier New" w:cs="Courier New"/>
@@ -18609,6 +19758,7 @@
         </w:rPr>
         <w:t>nvert</w:t>
       </w:r>
+      <w:proofErr w:type="spellEnd"/>
       <w:r>
         <w:rPr>
           <w:w w:val="100"/>
@@ -18624,8 +19774,21 @@
           <w:sz w:val="18"/>
           <w:szCs w:val="18"/>
         </w:rPr>
-        <w:t xml:space="preserve"> isize_n</w:t>
-      </w:r>
+        <w:t xml:space="preserve"> </w:t>
+      </w:r>
+      <w:proofErr w:type="spellStart"/>
+      <w:r>
+        <w:rPr>
+          <w:rFonts w:ascii="Courier New" w:hAnsi="Courier New" w:cs="Courier New"/>
+          <w:i/>
+          <w:iCs/>
+          <w:w w:val="100"/>
+          <w:sz w:val="18"/>
+          <w:szCs w:val="18"/>
+        </w:rPr>
+        <w:t>isize_n</w:t>
+      </w:r>
+      <w:proofErr w:type="spellEnd"/>
       <w:r>
         <w:rPr>
           <w:i/>
@@ -18648,17 +19811,30 @@
         </w:rPr>
         <w:t xml:space="preserve"> </w:t>
       </w:r>
-      <w:r>
-        <w:rPr>
-          <w:rFonts w:ascii="Courier New" w:hAnsi="Courier New" w:cs="Courier New"/>
-          <w:i/>
-          <w:iCs/>
-          <w:w w:val="100"/>
-          <w:sz w:val="18"/>
-          <w:szCs w:val="18"/>
-        </w:rPr>
-        <w:t>order_n</w:t>
-      </w:r>
+      <w:proofErr w:type="spellStart"/>
+      <w:r>
+        <w:rPr>
+          <w:rFonts w:ascii="Courier New" w:hAnsi="Courier New" w:cs="Courier New"/>
+          <w:i/>
+          <w:iCs/>
+          <w:w w:val="100"/>
+          <w:sz w:val="18"/>
+          <w:szCs w:val="18"/>
+        </w:rPr>
+        <w:t>order_</w:t>
+      </w:r>
+      <w:r>
+        <w:rPr>
+          <w:rFonts w:ascii="Courier New" w:hAnsi="Courier New" w:cs="Courier New"/>
+          <w:i/>
+          <w:iCs/>
+          <w:w w:val="100"/>
+          <w:sz w:val="18"/>
+          <w:szCs w:val="18"/>
+        </w:rPr>
+        <w:t>n</w:t>
+      </w:r>
+      <w:proofErr w:type="spellEnd"/>
       <w:r>
         <w:rPr>
           <w:i/>
@@ -18671,7 +19847,13 @@
         <w:rPr>
           <w:w w:val="100"/>
         </w:rPr>
-        <w:t xml:space="preserve"> are specified in the </w:t>
+        <w:t>are</w:t>
+      </w:r>
+      <w:r>
+        <w:rPr>
+          <w:w w:val="100"/>
+        </w:rPr>
+        <w:t xml:space="preserve"> specified in the </w:t>
       </w:r>
       <w:r>
         <w:rPr>
@@ -18710,11 +19892,19 @@
         </w:rPr>
         <w:br/>
       </w:r>
-      <w:r>
-        <w:rPr>
-          <w:w w:val="100"/>
-        </w:rPr>
-        <w:t>1963  (0x07AB)</w:t>
+      <w:proofErr w:type="gramStart"/>
+      <w:r>
+        <w:rPr>
+          <w:w w:val="100"/>
+        </w:rPr>
+        <w:t>1963  (</w:t>
+      </w:r>
+      <w:proofErr w:type="gramEnd"/>
+      <w:r>
+        <w:rPr>
+          <w:w w:val="100"/>
+        </w:rPr>
+        <w:t>0x07AB)</w:t>
       </w:r>
     </w:p>
     <w:p>
@@ -18743,6 +19933,7 @@
           <w:w w:val="100"/>
         </w:rPr>
       </w:pPr>
+      <w:proofErr w:type="spellStart"/>
       <w:r>
         <w:rPr>
           <w:rFonts w:ascii="Courier New" w:hAnsi="Courier New" w:cs="Courier New"/>
@@ -18754,6 +19945,7 @@
         </w:rPr>
         <w:t>ref_no</w:t>
       </w:r>
+      <w:proofErr w:type="spellEnd"/>
       <w:r>
         <w:rPr>
           <w:w w:val="100"/>
@@ -18793,6 +19985,7 @@
           <w:w w:val="100"/>
         </w:rPr>
       </w:pPr>
+      <w:proofErr w:type="spellStart"/>
       <w:r>
         <w:rPr>
           <w:rFonts w:ascii="Courier New" w:hAnsi="Courier New" w:cs="Courier New"/>
@@ -18804,6 +19997,7 @@
         </w:rPr>
         <w:t>vdata</w:t>
       </w:r>
+      <w:proofErr w:type="spellEnd"/>
       <w:r>
         <w:rPr>
           <w:w w:val="100"/>
@@ -18829,6 +20023,7 @@
         </w:rPr>
         <w:t xml:space="preserve">(value of the summation above, where </w:t>
       </w:r>
+      <w:proofErr w:type="spellStart"/>
       <w:r>
         <w:rPr>
           <w:rFonts w:ascii="Courier New" w:hAnsi="Courier New" w:cs="Courier New"/>
@@ -18840,6 +20035,7 @@
         </w:rPr>
         <w:t>nvert</w:t>
       </w:r>
+      <w:proofErr w:type="spellEnd"/>
       <w:r>
         <w:rPr>
           <w:i/>
@@ -18854,6 +20050,7 @@
         </w:rPr>
         <w:t xml:space="preserve"> </w:t>
       </w:r>
+      <w:proofErr w:type="spellStart"/>
       <w:r>
         <w:rPr>
           <w:rFonts w:ascii="Courier New" w:hAnsi="Courier New" w:cs="Courier New"/>
@@ -18865,6 +20062,7 @@
         </w:rPr>
         <w:t>isize_n</w:t>
       </w:r>
+      <w:proofErr w:type="spellEnd"/>
       <w:r>
         <w:rPr>
           <w:i/>
@@ -18887,17 +20085,31 @@
         </w:rPr>
         <w:t xml:space="preserve"> </w:t>
       </w:r>
-      <w:r>
-        <w:rPr>
-          <w:rFonts w:ascii="Courier New" w:hAnsi="Courier New" w:cs="Courier New"/>
-          <w:i/>
-          <w:iCs/>
-          <w:w w:val="100"/>
-          <w:sz w:val="18"/>
-          <w:szCs w:val="18"/>
-        </w:rPr>
-        <w:t>order_n</w:t>
-      </w:r>
+      <w:proofErr w:type="spellStart"/>
+      <w:r>
+        <w:rPr>
+          <w:rFonts w:ascii="Courier New" w:hAnsi="Courier New" w:cs="Courier New"/>
+          <w:i/>
+          <w:iCs/>
+          <w:w w:val="100"/>
+          <w:sz w:val="18"/>
+          <w:szCs w:val="18"/>
+        </w:rPr>
+        <w:t>order_</w:t>
+      </w:r>
+      <w:proofErr w:type="gramStart"/>
+      <w:r>
+        <w:rPr>
+          <w:rFonts w:ascii="Courier New" w:hAnsi="Courier New" w:cs="Courier New"/>
+          <w:i/>
+          <w:iCs/>
+          <w:w w:val="100"/>
+          <w:sz w:val="18"/>
+          <w:szCs w:val="18"/>
+        </w:rPr>
+        <w:t>n</w:t>
+      </w:r>
+      <w:proofErr w:type="spellEnd"/>
       <w:r>
         <w:rPr>
           <w:i/>
@@ -18910,7 +20122,21 @@
         <w:rPr>
           <w:w w:val="100"/>
         </w:rPr>
-        <w:t xml:space="preserve"> are specified in the corresponding</w:t>
+        <w:t xml:space="preserve"> are</w:t>
+      </w:r>
+      <w:proofErr w:type="gramEnd"/>
+      <w:r>
+        <w:rPr>
+          <w:w w:val="100"/>
+        </w:rPr>
+        <w:t xml:space="preserve"> specified in the </w:t>
+      </w:r>
+      <w:proofErr w:type="spellStart"/>
+      <w:r>
+        <w:rPr>
+          <w:w w:val="100"/>
+        </w:rPr>
+        <w:t>corresponding</w:t>
       </w:r>
       <w:r>
         <w:rPr>
@@ -18921,6 +20147,7 @@
         </w:rPr>
         <w:t>DFTAG_VH</w:t>
       </w:r>
+      <w:proofErr w:type="spellEnd"/>
       <w:r>
         <w:rPr>
           <w:w w:val="100"/>
@@ -19025,19 +20252,67 @@
           <w:w w:val="100"/>
         </w:rPr>
         <w:tab/>
-        <w:t>“Vsets, Vdatas, and Vgroups” in Chapter , "</w:t>
+        <w:t>“</w:t>
+      </w:r>
+      <w:proofErr w:type="spellStart"/>
+      <w:r>
+        <w:rPr>
+          <w:w w:val="100"/>
+        </w:rPr>
+        <w:t>Vsets</w:t>
+      </w:r>
+      <w:proofErr w:type="spellEnd"/>
+      <w:r>
+        <w:rPr>
+          <w:w w:val="100"/>
+        </w:rPr>
+        <w:t xml:space="preserve">, </w:t>
+      </w:r>
+      <w:proofErr w:type="spellStart"/>
+      <w:r>
+        <w:rPr>
+          <w:w w:val="100"/>
+        </w:rPr>
+        <w:t>Vdatas</w:t>
+      </w:r>
+      <w:proofErr w:type="spellEnd"/>
+      <w:r>
+        <w:rPr>
+          <w:w w:val="100"/>
+        </w:rPr>
+        <w:t xml:space="preserve">, and </w:t>
+      </w:r>
+      <w:proofErr w:type="spellStart"/>
+      <w:r>
+        <w:rPr>
+          <w:w w:val="100"/>
+        </w:rPr>
+        <w:t>Vgroups</w:t>
+      </w:r>
+      <w:proofErr w:type="spellEnd"/>
+      <w:r>
+        <w:rPr>
+          <w:w w:val="100"/>
+        </w:rPr>
+        <w:t xml:space="preserve">” in Chapter </w:t>
+      </w:r>
+      <w:r>
+        <w:rPr>
+          <w:w w:val="100"/>
+        </w:rPr>
+        <w:t>5</w:t>
+      </w:r>
+      <w:r>
+        <w:rPr>
+          <w:w w:val="100"/>
+        </w:rPr>
+        <w:t>, "</w:t>
       </w:r>
       <w:r>
         <w:rPr>
           <w:rStyle w:val="TextItalic"/>
         </w:rPr>
-        <w:t>Sets and G</w:t>
-      </w:r>
-      <w:r>
-        <w:rPr>
-          <w:rStyle w:val="TextItalic"/>
-        </w:rPr>
-        <w:t>roups</w:t>
+        <w:t>Sets and Groups</w:t>
       </w:r>
       <w:r>
         <w:rPr>
@@ -19068,7 +20343,25 @@
           <w:w w:val="100"/>
         </w:rPr>
         <w:tab/>
-        <w:t>NCSA HDF Vsets, Version 2.0</w:t>
+        <w:t xml:space="preserve">NCSA HDF </w:t>
+      </w:r>
+      <w:proofErr w:type="spellStart"/>
+      <w:r>
+        <w:rPr>
+          <w:i/>
+          <w:iCs/>
+          <w:w w:val="100"/>
+        </w:rPr>
+        <w:t>Vsets</w:t>
+      </w:r>
+      <w:proofErr w:type="spellEnd"/>
+      <w:r>
+        <w:rPr>
+          <w:i/>
+          <w:iCs/>
+          <w:w w:val="100"/>
+        </w:rPr>
+        <w:t>, Version 2.0</w:t>
       </w:r>
       <w:r>
         <w:rPr>
@@ -19141,7 +20434,7 @@
           <w:w w:val="100"/>
         </w:rPr>
       </w:pPr>
-      <w:bookmarkStart w:id="12" w:name="RTF38313534393a204865616469"/>
+      <w:bookmarkStart w:id="11" w:name="RTF38313534393a204865616469"/>
       <w:r>
         <w:rPr>
           <w:w w:val="100"/>
@@ -19149,7 +20442,7 @@
         <w:lastRenderedPageBreak/>
         <w:t>Obsolete Tags</w:t>
       </w:r>
-      <w:bookmarkEnd w:id="12"/>
+      <w:bookmarkEnd w:id="11"/>
     </w:p>
     <w:p>
       <w:pPr>
@@ -19169,13 +20462,16 @@
           <w:w w:val="100"/>
         </w:rPr>
         <w:tab/>
-      </w:r>
-      <w:r>
-        <w:rPr>
-          <w:w w:val="100"/>
-        </w:rPr>
-        <w:t>Image dimension-8</w:t>
-      </w:r>
+        <w:t xml:space="preserve">Image </w:t>
+      </w:r>
+      <w:proofErr w:type="gramStart"/>
+      <w:r>
+        <w:rPr>
+          <w:w w:val="100"/>
+        </w:rPr>
+        <w:t>dimension-8</w:t>
+      </w:r>
+      <w:proofErr w:type="gramEnd"/>
       <w:r>
         <w:rPr>
           <w:w w:val="100"/>
@@ -19188,7 +20484,18 @@
           <w:w w:val="100"/>
         </w:rPr>
         <w:br/>
-        <w:t>200  (0x00C8)</w:t>
+      </w:r>
+      <w:r>
+        <w:rPr>
+          <w:w w:val="100"/>
+        </w:rPr>
+        <w:t>200 (</w:t>
+      </w:r>
+      <w:r>
+        <w:rPr>
+          <w:w w:val="100"/>
+        </w:rPr>
+        <w:t>0x00C8)</w:t>
       </w:r>
     </w:p>
     <w:p>
@@ -19217,6 +20524,7 @@
           <w:w w:val="100"/>
         </w:rPr>
       </w:pPr>
+      <w:proofErr w:type="spellStart"/>
       <w:r>
         <w:rPr>
           <w:rFonts w:ascii="Courier New" w:hAnsi="Courier New" w:cs="Courier New"/>
@@ -19228,6 +20536,7 @@
         </w:rPr>
         <w:t>ref_no</w:t>
       </w:r>
+      <w:proofErr w:type="spellEnd"/>
       <w:r>
         <w:rPr>
           <w:w w:val="100"/>
@@ -19249,6 +20558,7 @@
           <w:w w:val="100"/>
         </w:rPr>
       </w:pPr>
+      <w:proofErr w:type="spellStart"/>
       <w:r>
         <w:rPr>
           <w:rFonts w:ascii="Courier New" w:hAnsi="Courier New" w:cs="Courier New"/>
@@ -19260,6 +20570,7 @@
         </w:rPr>
         <w:t>x_dim</w:t>
       </w:r>
+      <w:proofErr w:type="spellEnd"/>
       <w:r>
         <w:rPr>
           <w:w w:val="100"/>
@@ -19281,6 +20592,7 @@
           <w:w w:val="100"/>
         </w:rPr>
       </w:pPr>
+      <w:proofErr w:type="spellStart"/>
       <w:r>
         <w:rPr>
           <w:rFonts w:ascii="Courier New" w:hAnsi="Courier New" w:cs="Courier New"/>
@@ -19292,6 +20604,7 @@
         </w:rPr>
         <w:t>y_dim</w:t>
       </w:r>
+      <w:proofErr w:type="spellEnd"/>
       <w:r>
         <w:rPr>
           <w:w w:val="100"/>
@@ -19317,13 +20630,7 @@
         <w:rPr>
           <w:w w:val="100"/>
         </w:rPr>
-        <w:t>The data for this tag consists of two 16-bit i</w:t>
-      </w:r>
-      <w:r>
-        <w:rPr>
-          <w:w w:val="100"/>
-        </w:rPr>
-        <w:t xml:space="preserve">ntegers representing the width and height of an 8-bit raster image in bytes. </w:t>
+        <w:t xml:space="preserve">The data for this tag consists of two 16-bit integers representing the width and height of an 8-bit raster image in bytes. </w:t>
       </w:r>
     </w:p>
     <w:p>
@@ -19373,8 +20680,16 @@
           <w:w w:val="100"/>
         </w:rPr>
         <w:tab/>
-        <w:t>Image palette-8</w:t>
-      </w:r>
+        <w:t xml:space="preserve">Image </w:t>
+      </w:r>
+      <w:proofErr w:type="gramStart"/>
+      <w:r>
+        <w:rPr>
+          <w:w w:val="100"/>
+        </w:rPr>
+        <w:t>palette-8</w:t>
+      </w:r>
+      <w:proofErr w:type="gramEnd"/>
       <w:r>
         <w:rPr>
           <w:w w:val="100"/>
@@ -19387,7 +20702,18 @@
           <w:w w:val="100"/>
         </w:rPr>
         <w:br/>
-        <w:t>201  (0x00C9)</w:t>
+      </w:r>
+      <w:r>
+        <w:rPr>
+          <w:w w:val="100"/>
+        </w:rPr>
+        <w:t>201 (</w:t>
+      </w:r>
+      <w:r>
+        <w:rPr>
+          <w:w w:val="100"/>
+        </w:rPr>
+        <w:t>0x00C9)</w:t>
       </w:r>
     </w:p>
     <w:p>
@@ -19415,6 +20741,7 @@
           <w:w w:val="100"/>
         </w:rPr>
       </w:pPr>
+      <w:proofErr w:type="spellStart"/>
       <w:r>
         <w:rPr>
           <w:rFonts w:ascii="Courier New" w:hAnsi="Courier New" w:cs="Courier New"/>
@@ -19426,6 +20753,7 @@
         </w:rPr>
         <w:t>ref_no</w:t>
       </w:r>
+      <w:proofErr w:type="spellEnd"/>
       <w:r>
         <w:rPr>
           <w:w w:val="100"/>
@@ -19469,13 +20797,7 @@
         <w:rPr>
           <w:w w:val="100"/>
         </w:rPr>
-        <w:t>Table</w:t>
-      </w:r>
-      <w:r>
-        <w:rPr>
-          <w:w w:val="100"/>
-        </w:rPr>
-        <w:t xml:space="preserve"> entries</w:t>
+        <w:t>Table entries</w:t>
       </w:r>
       <w:r>
         <w:rPr>
@@ -19540,13 +20862,7 @@
         <w:rPr>
           <w:w w:val="100"/>
         </w:rPr>
-        <w:t>This tag has been supe</w:t>
-      </w:r>
-      <w:r>
-        <w:rPr>
-          <w:w w:val="100"/>
-        </w:rPr>
-        <w:t xml:space="preserve">rseded by </w:t>
+        <w:t xml:space="preserve">This tag has been superseded by </w:t>
       </w:r>
       <w:r>
         <w:rPr>
@@ -19583,21 +20899,57 @@
           <w:w w:val="100"/>
         </w:rPr>
         <w:tab/>
-        <w:t>Raster image-8</w:t>
-      </w:r>
+        <w:t xml:space="preserve">Raster </w:t>
+      </w:r>
+      <w:proofErr w:type="gramStart"/>
+      <w:r>
+        <w:rPr>
+          <w:w w:val="100"/>
+        </w:rPr>
+        <w:t>image-8</w:t>
+      </w:r>
+      <w:proofErr w:type="gramEnd"/>
       <w:r>
         <w:rPr>
           <w:w w:val="100"/>
         </w:rPr>
         <w:br/>
       </w:r>
-      <w:r>
-        <w:rPr>
-          <w:i/>
-          <w:iCs/>
-          <w:w w:val="100"/>
-        </w:rPr>
-        <w:t xml:space="preserve">xdim*ydim </w:t>
+      <w:proofErr w:type="spellStart"/>
+      <w:r>
+        <w:rPr>
+          <w:i/>
+          <w:iCs/>
+          <w:w w:val="100"/>
+        </w:rPr>
+        <w:t>xdim</w:t>
+      </w:r>
+      <w:proofErr w:type="spellEnd"/>
+      <w:r>
+        <w:rPr>
+          <w:i/>
+          <w:iCs/>
+          <w:w w:val="100"/>
+        </w:rPr>
+        <w:t>*</w:t>
+      </w:r>
+      <w:proofErr w:type="spellStart"/>
+      <w:r>
+        <w:rPr>
+          <w:i/>
+          <w:iCs/>
+          <w:w w:val="100"/>
+        </w:rPr>
+        <w:t>ydim</w:t>
+      </w:r>
+      <w:proofErr w:type="spellEnd"/>
+      <w:r>
+        <w:rPr>
+          <w:i/>
+          <w:iCs/>
+          <w:w w:val="100"/>
+        </w:rPr>
+        <w:t xml:space="preserve"> </w:t>
       </w:r>
       <w:r>
         <w:rPr>
@@ -19605,6 +20957,7 @@
         </w:rPr>
         <w:t xml:space="preserve">bytes (where </w:t>
       </w:r>
+      <w:proofErr w:type="spellStart"/>
       <w:r>
         <w:rPr>
           <w:i/>
@@ -19613,12 +20966,14 @@
         </w:rPr>
         <w:t>xdim</w:t>
       </w:r>
+      <w:proofErr w:type="spellEnd"/>
       <w:r>
         <w:rPr>
           <w:w w:val="100"/>
         </w:rPr>
         <w:t xml:space="preserve"> and </w:t>
       </w:r>
+      <w:proofErr w:type="spellStart"/>
       <w:r>
         <w:rPr>
           <w:i/>
@@ -19627,6 +20982,7 @@
         </w:rPr>
         <w:t>ydim</w:t>
       </w:r>
+      <w:proofErr w:type="spellEnd"/>
       <w:r>
         <w:rPr>
           <w:w w:val="100"/>
@@ -19672,7 +21028,18 @@
           <w:w w:val="100"/>
         </w:rPr>
         <w:br/>
-        <w:t>202  (0x00CA)</w:t>
+      </w:r>
+      <w:r>
+        <w:rPr>
+          <w:w w:val="100"/>
+        </w:rPr>
+        <w:t>202 (</w:t>
+      </w:r>
+      <w:r>
+        <w:rPr>
+          <w:w w:val="100"/>
+        </w:rPr>
+        <w:t>0x00CA)</w:t>
       </w:r>
     </w:p>
     <w:p>
@@ -19701,6 +21068,7 @@
           <w:w w:val="100"/>
         </w:rPr>
       </w:pPr>
+      <w:proofErr w:type="spellStart"/>
       <w:r>
         <w:rPr>
           <w:rFonts w:ascii="Courier New" w:hAnsi="Courier New" w:cs="Courier New"/>
@@ -19712,6 +21080,7 @@
         </w:rPr>
         <w:t>ref_no</w:t>
       </w:r>
+      <w:proofErr w:type="spellEnd"/>
       <w:r>
         <w:rPr>
           <w:w w:val="100"/>
@@ -19806,13 +21175,7 @@
         <w:rPr>
           <w:w w:val="100"/>
         </w:rPr>
-        <w:t>The data for this tag is a row-wise representation of the elementary 8-bit image data. The data is stored width-first (i.e., row-wise) and is 8 bits per pixel. The first byte of data represents the pixel in the uppe</w:t>
-      </w:r>
-      <w:r>
-        <w:rPr>
-          <w:w w:val="100"/>
-        </w:rPr>
-        <w:t>r-left hand corner of the image.</w:t>
+        <w:t>The data for this tag is a row-wise representation of the elementary 8-bit image data. The data is stored width-first (i.e., row-wise) and is 8 bits per pixel. The first byte of data represents the pixel in the upper-left hand corner of the image.</w:t>
       </w:r>
     </w:p>
     <w:p>
@@ -19862,8 +21225,16 @@
           <w:w w:val="100"/>
         </w:rPr>
         <w:tab/>
-        <w:t>Compressed image-8</w:t>
-      </w:r>
+        <w:t xml:space="preserve">Compressed </w:t>
+      </w:r>
+      <w:proofErr w:type="gramStart"/>
+      <w:r>
+        <w:rPr>
+          <w:w w:val="100"/>
+        </w:rPr>
+        <w:t>image-8</w:t>
+      </w:r>
+      <w:proofErr w:type="gramEnd"/>
       <w:r>
         <w:rPr>
           <w:w w:val="100"/>
@@ -19876,7 +21247,18 @@
           <w:w w:val="100"/>
         </w:rPr>
         <w:br/>
-        <w:t>203  (0x00CB)</w:t>
+      </w:r>
+      <w:r>
+        <w:rPr>
+          <w:w w:val="100"/>
+        </w:rPr>
+        <w:t>203 (</w:t>
+      </w:r>
+      <w:r>
+        <w:rPr>
+          <w:w w:val="100"/>
+        </w:rPr>
+        <w:t>0x00CB)</w:t>
       </w:r>
     </w:p>
     <w:p>
@@ -19905,6 +21287,7 @@
           <w:w w:val="100"/>
         </w:rPr>
       </w:pPr>
+      <w:proofErr w:type="spellStart"/>
       <w:r>
         <w:rPr>
           <w:rFonts w:ascii="Courier New" w:hAnsi="Courier New" w:cs="Courier New"/>
@@ -19916,6 +21299,7 @@
         </w:rPr>
         <w:t>ref_no</w:t>
       </w:r>
+      <w:proofErr w:type="spellEnd"/>
       <w:r>
         <w:rPr>
           <w:w w:val="100"/>
@@ -19937,6 +21321,7 @@
           <w:w w:val="100"/>
         </w:rPr>
       </w:pPr>
+      <w:proofErr w:type="spellStart"/>
       <w:r>
         <w:rPr>
           <w:rFonts w:ascii="Courier New" w:hAnsi="Courier New" w:cs="Courier New"/>
@@ -19948,24 +21333,28 @@
         </w:rPr>
         <w:t>compressed_image</w:t>
       </w:r>
-      <w:r>
-        <w:rPr>
-          <w:w w:val="100"/>
-        </w:rPr>
-        <w:tab/>
-      </w:r>
-      <w:r>
-        <w:rPr>
-          <w:w w:val="100"/>
-        </w:rPr>
-        <w:tab/>
-      </w:r>
-      <w:r>
-        <w:rPr>
-          <w:w w:val="100"/>
-        </w:rPr>
-        <w:t>Series of run-length encoded bytes</w:t>
-      </w:r>
+      <w:proofErr w:type="spellEnd"/>
+      <w:r>
+        <w:rPr>
+          <w:w w:val="100"/>
+        </w:rPr>
+        <w:tab/>
+      </w:r>
+      <w:r>
+        <w:rPr>
+          <w:w w:val="100"/>
+        </w:rPr>
+        <w:tab/>
+        <w:t xml:space="preserve">Series of run-length encoded </w:t>
+      </w:r>
+      <w:proofErr w:type="gramStart"/>
+      <w:r>
+        <w:rPr>
+          <w:w w:val="100"/>
+        </w:rPr>
+        <w:t>bytes</w:t>
+      </w:r>
+      <w:proofErr w:type="gramEnd"/>
     </w:p>
     <w:p>
       <w:pPr>
@@ -19992,13 +21381,7 @@
         <w:rPr>
           <w:w w:val="100"/>
         </w:rPr>
-        <w:t xml:space="preserve"> is the lower seven bits of the byte. The high bit indicates whe</w:t>
-      </w:r>
-      <w:r>
-        <w:rPr>
-          <w:w w:val="100"/>
-        </w:rPr>
-        <w:t xml:space="preserve">ther the following </w:t>
+        <w:t xml:space="preserve"> is the lower seven bits of the byte. The high bit indicates whether the following </w:t>
       </w:r>
       <w:r>
         <w:rPr>
@@ -20080,16 +21463,7 @@
           <w:sz w:val="18"/>
           <w:szCs w:val="18"/>
         </w:rPr>
-        <w:t>D</w:t>
-      </w:r>
-      <w:r>
-        <w:rPr>
-          <w:rFonts w:ascii="Courier New" w:hAnsi="Courier New" w:cs="Courier New"/>
-          <w:w w:val="100"/>
-          <w:sz w:val="18"/>
-          <w:szCs w:val="18"/>
-        </w:rPr>
-        <w:t>FTAG_RI8</w:t>
+        <w:t>DFTAG_RI8</w:t>
       </w:r>
       <w:r>
         <w:rPr>
@@ -20146,8 +21520,16 @@
           <w:w w:val="100"/>
         </w:rPr>
         <w:tab/>
-        <w:t>IMCOMP image-8</w:t>
-      </w:r>
+        <w:t xml:space="preserve">IMCOMP </w:t>
+      </w:r>
+      <w:proofErr w:type="gramStart"/>
+      <w:r>
+        <w:rPr>
+          <w:w w:val="100"/>
+        </w:rPr>
+        <w:t>image-8</w:t>
+      </w:r>
+      <w:proofErr w:type="gramEnd"/>
       <w:r>
         <w:rPr>
           <w:w w:val="100"/>
@@ -20160,7 +21542,18 @@
           <w:w w:val="100"/>
         </w:rPr>
         <w:br/>
-        <w:t>204  (0x00CC)</w:t>
+      </w:r>
+      <w:r>
+        <w:rPr>
+          <w:w w:val="100"/>
+        </w:rPr>
+        <w:t>204 (</w:t>
+      </w:r>
+      <w:r>
+        <w:rPr>
+          <w:w w:val="100"/>
+        </w:rPr>
+        <w:t>0x00CC)</w:t>
       </w:r>
     </w:p>
     <w:p>
@@ -20189,6 +21582,7 @@
           <w:w w:val="100"/>
         </w:rPr>
       </w:pPr>
+      <w:proofErr w:type="spellStart"/>
       <w:r>
         <w:rPr>
           <w:rFonts w:ascii="Courier New" w:hAnsi="Courier New" w:cs="Courier New"/>
@@ -20200,6 +21594,7 @@
         </w:rPr>
         <w:t>ref_no</w:t>
       </w:r>
+      <w:proofErr w:type="spellEnd"/>
       <w:r>
         <w:rPr>
           <w:w w:val="100"/>
@@ -20221,6 +21616,7 @@
           <w:w w:val="100"/>
         </w:rPr>
       </w:pPr>
+      <w:proofErr w:type="spellStart"/>
       <w:r>
         <w:rPr>
           <w:rFonts w:ascii="Courier New" w:hAnsi="Courier New" w:cs="Courier New"/>
@@ -20232,6 +21628,7 @@
         </w:rPr>
         <w:t>compressed_image</w:t>
       </w:r>
+      <w:proofErr w:type="spellEnd"/>
       <w:r>
         <w:rPr>
           <w:w w:val="100"/>
@@ -20257,13 +21654,7 @@
         <w:rPr>
           <w:w w:val="100"/>
         </w:rPr>
-        <w:t>The da</w:t>
-      </w:r>
-      <w:r>
-        <w:rPr>
-          <w:w w:val="100"/>
-        </w:rPr>
-        <w:t>ta for this tag is a 4:1 compressed 8-bit image, using the IMCOMP compression scheme.</w:t>
+        <w:t>The data for this tag is a 4:1 compressed 8-bit image, using the IMCOMP compression scheme.</w:t>
       </w:r>
     </w:p>
     <w:p>
@@ -20354,7 +21745,18 @@
           <w:w w:val="100"/>
         </w:rPr>
         <w:br/>
-        <w:t>700  (0x02BC)</w:t>
+      </w:r>
+      <w:r>
+        <w:rPr>
+          <w:w w:val="100"/>
+        </w:rPr>
+        <w:t>700 (</w:t>
+      </w:r>
+      <w:r>
+        <w:rPr>
+          <w:w w:val="100"/>
+        </w:rPr>
+        <w:t>0x02BC)</w:t>
       </w:r>
     </w:p>
     <w:p>
@@ -20383,6 +21785,7 @@
           <w:w w:val="100"/>
         </w:rPr>
       </w:pPr>
+      <w:proofErr w:type="spellStart"/>
       <w:r>
         <w:rPr>
           <w:rFonts w:ascii="Courier New" w:hAnsi="Courier New" w:cs="Courier New"/>
@@ -20394,6 +21797,7 @@
         </w:rPr>
         <w:t>ref_no</w:t>
       </w:r>
+      <w:proofErr w:type="spellEnd"/>
       <w:r>
         <w:rPr>
           <w:w w:val="100"/>
@@ -20415,6 +21819,7 @@
           <w:w w:val="100"/>
         </w:rPr>
       </w:pPr>
+      <w:proofErr w:type="spellStart"/>
       <w:r>
         <w:rPr>
           <w:rFonts w:ascii="Courier New" w:hAnsi="Courier New" w:cs="Courier New"/>
@@ -20426,6 +21831,7 @@
         </w:rPr>
         <w:t>tag_n</w:t>
       </w:r>
+      <w:proofErr w:type="spellEnd"/>
       <w:r>
         <w:rPr>
           <w:w w:val="100"/>
@@ -20462,6 +21868,7 @@
           <w:w w:val="100"/>
         </w:rPr>
       </w:pPr>
+      <w:proofErr w:type="spellStart"/>
       <w:r>
         <w:rPr>
           <w:rFonts w:ascii="Courier New" w:hAnsi="Courier New" w:cs="Courier New"/>
@@ -20473,6 +21880,7 @@
         </w:rPr>
         <w:t>ref_n</w:t>
       </w:r>
+      <w:proofErr w:type="spellEnd"/>
       <w:r>
         <w:rPr>
           <w:w w:val="100"/>
@@ -20513,19 +21921,21 @@
         <w:rPr>
           <w:w w:val="100"/>
         </w:rPr>
-        <w:t>The SDG data element contains a list of tag/refs that define a sci</w:t>
-      </w:r>
-      <w:r>
-        <w:rPr>
-          <w:w w:val="100"/>
-        </w:rPr>
-        <w:t>entific data set. All of the members of the group provide information required to correctly interpret and display the data. Application programs that deal with SDGs should read all of the elements of an SDG and process those which it can use. Even if an ap</w:t>
-      </w:r>
-      <w:r>
-        <w:rPr>
-          <w:w w:val="100"/>
-        </w:rPr>
-        <w:t>plication cannot process all of the objects, the objects that it can understand will be usable.</w:t>
+        <w:t xml:space="preserve">The SDG data element contains a list of tag/refs that define a scientific data set. All the members of the group provide information required to correctly interpret and display the data. Application programs that deal with SDGs should read all the elements of an SDG and process those which it can use. Even if an application cannot process </w:t>
+      </w:r>
+      <w:proofErr w:type="gramStart"/>
+      <w:r>
+        <w:rPr>
+          <w:w w:val="100"/>
+        </w:rPr>
+        <w:t>all of</w:t>
+      </w:r>
+      <w:proofErr w:type="gramEnd"/>
+      <w:r>
+        <w:rPr>
+          <w:w w:val="100"/>
+        </w:rPr>
+        <w:t xml:space="preserve"> the objects, the objects that it can understand will be usable.</w:t>
       </w:r>
     </w:p>
     <w:p>
@@ -20546,6 +21956,11 @@
           <w:w w:val="100"/>
         </w:rPr>
         <w:instrText xml:space="preserve"> REF  RTF35323236323a205461626c65 \h</w:instrText>
+      </w:r>
+      <w:r>
+        <w:rPr>
+          <w:w w:val="100"/>
+        </w:rPr>
       </w:r>
       <w:r>
         <w:rPr>
@@ -20584,14 +21999,14 @@
           <w:w w:val="100"/>
         </w:rPr>
       </w:pPr>
-      <w:bookmarkStart w:id="13" w:name="RTF35323236323a205461626c65"/>
+      <w:bookmarkStart w:id="12" w:name="RTF35323236323a205461626c65"/>
       <w:r>
         <w:rPr>
           <w:w w:val="100"/>
         </w:rPr>
         <w:t>Available SDG Tags</w:t>
       </w:r>
-      <w:bookmarkEnd w:id="13"/>
+      <w:bookmarkEnd w:id="12"/>
     </w:p>
     <w:tbl>
       <w:tblPr>
@@ -20774,6 +22189,7 @@
               <w:rPr>
                 <w:rStyle w:val="Code"/>
               </w:rPr>
+              <w:lastRenderedPageBreak/>
               <w:t>DFTAG_SD</w:t>
             </w:r>
           </w:p>
@@ -20841,7 +22257,6 @@
               <w:rPr>
                 <w:rStyle w:val="Code"/>
               </w:rPr>
-              <w:lastRenderedPageBreak/>
               <w:t>DFTAG_SDS</w:t>
             </w:r>
           </w:p>
@@ -21428,13 +22843,7 @@
         <w:rPr>
           <w:w w:val="100"/>
         </w:rPr>
-        <w:t>Assume that a dimension record, scientific data, and the maximum and minimum values of the data are required to read and interpret a particular data set. These data objects can be associated in an SDG so that an application can read the rank and dimensions</w:t>
-      </w:r>
-      <w:r>
-        <w:rPr>
-          <w:w w:val="100"/>
-        </w:rPr>
-        <w:t xml:space="preserve"> from the dimension record and then read the data array. If the application needs the maximum and minimum values, it will read them as well.</w:t>
+        <w:t>Assume that a dimension record, scientific data, and the maximum and minimum values of the data are required to read and interpret a particular data set. These data objects can be associated in an SDG so that an application can read the rank and dimensions from the dimension record and then read the data array. If the application needs the maximum and minimum values, it will read them as well.</w:t>
       </w:r>
     </w:p>
     <w:p>
@@ -21500,7 +22909,19 @@
           <w:w w:val="100"/>
         </w:rPr>
         <w:tab/>
-        <w:t>Chapter , "</w:t>
+        <w:t xml:space="preserve">Chapter </w:t>
+      </w:r>
+      <w:r>
+        <w:rPr>
+          <w:w w:val="100"/>
+        </w:rPr>
+        <w:t>5</w:t>
+      </w:r>
+      <w:r>
+        <w:rPr>
+          <w:w w:val="100"/>
+        </w:rPr>
+        <w:t>, "</w:t>
       </w:r>
       <w:r>
         <w:rPr>
@@ -21534,13 +22955,7 @@
           <w:w w:val="100"/>
         </w:rPr>
         <w:tab/>
-        <w:t>Scientific data transp</w:t>
-      </w:r>
-      <w:r>
-        <w:rPr>
-          <w:w w:val="100"/>
-        </w:rPr>
-        <w:t>ose</w:t>
+        <w:t>Scientific data transpose</w:t>
       </w:r>
       <w:r>
         <w:rPr>
@@ -21554,7 +22969,18 @@
           <w:w w:val="100"/>
         </w:rPr>
         <w:br/>
-        <w:t>709  (0x02C5)</w:t>
+      </w:r>
+      <w:r>
+        <w:rPr>
+          <w:w w:val="100"/>
+        </w:rPr>
+        <w:t>709 (</w:t>
+      </w:r>
+      <w:r>
+        <w:rPr>
+          <w:w w:val="100"/>
+        </w:rPr>
+        <w:t>0x02C5)</w:t>
       </w:r>
     </w:p>
     <w:p>
@@ -21582,6 +23008,7 @@
           <w:w w:val="100"/>
         </w:rPr>
       </w:pPr>
+      <w:proofErr w:type="spellStart"/>
       <w:r>
         <w:rPr>
           <w:rFonts w:ascii="Courier New" w:hAnsi="Courier New" w:cs="Courier New"/>
@@ -21593,6 +23020,7 @@
         </w:rPr>
         <w:t>ref_no</w:t>
       </w:r>
+      <w:proofErr w:type="spellEnd"/>
       <w:r>
         <w:rPr>
           <w:w w:val="100"/>
@@ -21780,7 +23208,7 @@
         <w:noProof/>
         <w:w w:val="100"/>
       </w:rPr>
-      <w:t>October 1, 2023 10:38 PM</w:t>
+      <w:t>November 6, 2023 12:13 AM</w:t>
     </w:r>
     <w:r>
       <w:rPr>
@@ -21824,7 +23252,7 @@
         <w:noProof/>
         <w:w w:val="100"/>
       </w:rPr>
-      <w:t>October 1, 2023 10:38 PM</w:t>
+      <w:t>November 6, 2023 12:13 AM</w:t>
     </w:r>
     <w:r>
       <w:rPr>
@@ -21917,7 +23345,7 @@
         <w:bCs w:val="0"/>
         <w:noProof/>
       </w:rPr>
-      <w:t>October 1, 2023 10:38 PM</w:t>
+      <w:t>November 6, 2023 12:13 AM</w:t>
     </w:r>
     <w:r>
       <w:rPr>
@@ -22648,19 +24076,11 @@
   <w:docDefaults>
     <w:rPrDefault>
       <w:rPr>
-        <w:rFonts w:asciiTheme="minorHAnsi" w:eastAsiaTheme="minorEastAsia" w:hAnsiTheme="minorHAnsi" w:cstheme="minorBidi"/>
-        <w:kern w:val="2"/>
-        <w:sz w:val="22"/>
-        <w:szCs w:val="22"/>
+        <w:rFonts w:ascii="Calibri" w:eastAsia="Times New Roman" w:hAnsi="Calibri" w:cs="Times New Roman"/>
         <w:lang w:val="en-US" w:eastAsia="en-US" w:bidi="ar-SA"/>
-        <w14:ligatures w14:val="standardContextual"/>
       </w:rPr>
     </w:rPrDefault>
-    <w:pPrDefault>
-      <w:pPr>
-        <w:spacing w:after="160" w:line="259" w:lineRule="auto"/>
-      </w:pPr>
-    </w:pPrDefault>
+    <w:pPrDefault/>
   </w:docDefaults>
   <w:latentStyles w:defLockedState="0" w:defUIPriority="99" w:defSemiHidden="0" w:defUnhideWhenUsed="0" w:defQFormat="0" w:count="376">
     <w:lsdException w:name="Normal" w:uiPriority="0" w:qFormat="1"/>
@@ -23043,6 +24463,14 @@
   <w:style w:type="paragraph" w:default="1" w:styleId="Normal">
     <w:name w:val="Normal"/>
     <w:qFormat/>
+    <w:pPr>
+      <w:spacing w:after="160" w:line="259" w:lineRule="auto"/>
+    </w:pPr>
+    <w:rPr>
+      <w:kern w:val="2"/>
+      <w:sz w:val="22"/>
+      <w:szCs w:val="22"/>
+    </w:rPr>
   </w:style>
   <w:style w:type="character" w:default="1" w:styleId="DefaultParagraphFont">
     <w:name w:val="Default Paragraph Font"/>
@@ -23087,7 +24515,7 @@
       <w:jc w:val="right"/>
     </w:pPr>
     <w:rPr>
-      <w:rFonts w:ascii="Times New Roman" w:hAnsi="Times New Roman" w:cs="Times New Roman"/>
+      <w:rFonts w:ascii="Times New Roman" w:hAnsi="Times New Roman"/>
       <w:b/>
       <w:bCs/>
       <w:color w:val="000000"/>
@@ -23111,13 +24539,12 @@
       <w:autoSpaceDE w:val="0"/>
       <w:autoSpaceDN w:val="0"/>
       <w:adjustRightInd w:val="0"/>
-      <w:spacing w:after="0" w:line="200" w:lineRule="atLeast"/>
+      <w:spacing w:line="200" w:lineRule="atLeast"/>
     </w:pPr>
     <w:rPr>
-      <w:rFonts w:ascii="Times New Roman" w:hAnsi="Times New Roman" w:cs="Times New Roman"/>
+      <w:rFonts w:ascii="Times New Roman" w:hAnsi="Times New Roman"/>
       <w:color w:val="000000"/>
       <w:w w:val="0"/>
-      <w:kern w:val="0"/>
       <w:sz w:val="16"/>
       <w:szCs w:val="16"/>
     </w:rPr>
@@ -23132,14 +24559,13 @@
       <w:autoSpaceDE w:val="0"/>
       <w:autoSpaceDN w:val="0"/>
       <w:adjustRightInd w:val="0"/>
-      <w:spacing w:after="0" w:line="200" w:lineRule="atLeast"/>
+      <w:spacing w:line="200" w:lineRule="atLeast"/>
       <w:ind w:left="140"/>
     </w:pPr>
     <w:rPr>
-      <w:rFonts w:ascii="Times New Roman" w:hAnsi="Times New Roman" w:cs="Times New Roman"/>
+      <w:rFonts w:ascii="Times New Roman" w:hAnsi="Times New Roman"/>
       <w:color w:val="000000"/>
       <w:w w:val="0"/>
-      <w:kern w:val="0"/>
       <w:sz w:val="16"/>
       <w:szCs w:val="16"/>
     </w:rPr>
@@ -23154,16 +24580,13 @@
       <w:autoSpaceDE w:val="0"/>
       <w:autoSpaceDN w:val="0"/>
       <w:adjustRightInd w:val="0"/>
-      <w:spacing w:before="60" w:after="0" w:line="240" w:lineRule="atLeast"/>
+      <w:spacing w:before="60" w:line="240" w:lineRule="atLeast"/>
       <w:ind w:left="2360" w:hanging="200"/>
     </w:pPr>
     <w:rPr>
-      <w:rFonts w:ascii="Times New Roman" w:hAnsi="Times New Roman" w:cs="Times New Roman"/>
+      <w:rFonts w:ascii="Times New Roman" w:hAnsi="Times New Roman"/>
       <w:color w:val="000000"/>
       <w:w w:val="0"/>
-      <w:kern w:val="0"/>
-      <w:sz w:val="20"/>
-      <w:szCs w:val="20"/>
     </w:rPr>
   </w:style>
   <w:style w:type="paragraph" w:customStyle="1" w:styleId="Bullet4">
@@ -23176,16 +24599,13 @@
       <w:autoSpaceDE w:val="0"/>
       <w:autoSpaceDN w:val="0"/>
       <w:adjustRightInd w:val="0"/>
-      <w:spacing w:before="60" w:after="0" w:line="240" w:lineRule="atLeast"/>
+      <w:spacing w:before="60" w:line="240" w:lineRule="atLeast"/>
       <w:ind w:left="3440" w:hanging="280"/>
     </w:pPr>
     <w:rPr>
-      <w:rFonts w:ascii="Times New Roman" w:hAnsi="Times New Roman" w:cs="Times New Roman"/>
+      <w:rFonts w:ascii="Times New Roman" w:hAnsi="Times New Roman"/>
       <w:color w:val="000000"/>
       <w:w w:val="0"/>
-      <w:kern w:val="0"/>
-      <w:sz w:val="20"/>
-      <w:szCs w:val="20"/>
     </w:rPr>
   </w:style>
   <w:style w:type="paragraph" w:customStyle="1" w:styleId="Bullet2">
@@ -23198,16 +24618,13 @@
       <w:autoSpaceDE w:val="0"/>
       <w:autoSpaceDN w:val="0"/>
       <w:adjustRightInd w:val="0"/>
-      <w:spacing w:before="60" w:after="0" w:line="240" w:lineRule="atLeast"/>
+      <w:spacing w:before="60" w:line="240" w:lineRule="atLeast"/>
       <w:ind w:left="2880" w:hanging="300"/>
     </w:pPr>
     <w:rPr>
-      <w:rFonts w:ascii="Times New Roman" w:hAnsi="Times New Roman" w:cs="Times New Roman"/>
+      <w:rFonts w:ascii="Times New Roman" w:hAnsi="Times New Roman"/>
       <w:color w:val="000000"/>
       <w:w w:val="0"/>
-      <w:kern w:val="0"/>
-      <w:sz w:val="20"/>
-      <w:szCs w:val="20"/>
     </w:rPr>
   </w:style>
   <w:style w:type="paragraph" w:customStyle="1" w:styleId="Bullet3">
@@ -23220,16 +24637,13 @@
       <w:autoSpaceDE w:val="0"/>
       <w:autoSpaceDN w:val="0"/>
       <w:adjustRightInd w:val="0"/>
-      <w:spacing w:before="60" w:after="0" w:line="240" w:lineRule="atLeast"/>
+      <w:spacing w:before="60" w:line="240" w:lineRule="atLeast"/>
       <w:ind w:left="3160" w:hanging="280"/>
     </w:pPr>
     <w:rPr>
-      <w:rFonts w:ascii="Times New Roman" w:hAnsi="Times New Roman" w:cs="Times New Roman"/>
+      <w:rFonts w:ascii="Times New Roman" w:hAnsi="Times New Roman"/>
       <w:color w:val="000000"/>
       <w:w w:val="0"/>
-      <w:kern w:val="0"/>
-      <w:sz w:val="20"/>
-      <w:szCs w:val="20"/>
     </w:rPr>
   </w:style>
   <w:style w:type="paragraph" w:customStyle="1" w:styleId="Bullet-Alpha">
@@ -23242,16 +24656,13 @@
       <w:autoSpaceDE w:val="0"/>
       <w:autoSpaceDN w:val="0"/>
       <w:adjustRightInd w:val="0"/>
-      <w:spacing w:before="60" w:after="0" w:line="240" w:lineRule="atLeast"/>
+      <w:spacing w:before="60" w:line="240" w:lineRule="atLeast"/>
       <w:ind w:left="2440" w:hanging="280"/>
     </w:pPr>
     <w:rPr>
-      <w:rFonts w:ascii="Times New Roman" w:hAnsi="Times New Roman" w:cs="Times New Roman"/>
+      <w:rFonts w:ascii="Times New Roman" w:hAnsi="Times New Roman"/>
       <w:color w:val="000000"/>
       <w:w w:val="0"/>
-      <w:kern w:val="0"/>
-      <w:sz w:val="20"/>
-      <w:szCs w:val="20"/>
     </w:rPr>
   </w:style>
   <w:style w:type="paragraph" w:customStyle="1" w:styleId="TagDesc">
@@ -23267,17 +24678,14 @@
       <w:autoSpaceDE w:val="0"/>
       <w:autoSpaceDN w:val="0"/>
       <w:adjustRightInd w:val="0"/>
-      <w:spacing w:before="200" w:after="0" w:line="240" w:lineRule="atLeast"/>
+      <w:spacing w:before="200" w:line="240" w:lineRule="atLeast"/>
       <w:ind w:left="4320" w:hanging="2420"/>
       <w:jc w:val="both"/>
     </w:pPr>
     <w:rPr>
-      <w:rFonts w:ascii="Times New Roman" w:hAnsi="Times New Roman" w:cs="Times New Roman"/>
+      <w:rFonts w:ascii="Times New Roman" w:hAnsi="Times New Roman"/>
       <w:color w:val="000000"/>
       <w:w w:val="0"/>
-      <w:kern w:val="0"/>
-      <w:sz w:val="20"/>
-      <w:szCs w:val="20"/>
     </w:rPr>
   </w:style>
   <w:style w:type="paragraph" w:customStyle="1" w:styleId="DefList-Paragraph">
@@ -23292,17 +24700,14 @@
       <w:autoSpaceDE w:val="0"/>
       <w:autoSpaceDN w:val="0"/>
       <w:adjustRightInd w:val="0"/>
-      <w:spacing w:before="120" w:after="0" w:line="240" w:lineRule="atLeast"/>
+      <w:spacing w:before="120" w:line="240" w:lineRule="atLeast"/>
       <w:ind w:left="3600" w:hanging="1260"/>
       <w:jc w:val="both"/>
     </w:pPr>
     <w:rPr>
-      <w:rFonts w:ascii="Times New Roman" w:hAnsi="Times New Roman" w:cs="Times New Roman"/>
+      <w:rFonts w:ascii="Times New Roman" w:hAnsi="Times New Roman"/>
       <w:color w:val="000000"/>
       <w:w w:val="0"/>
-      <w:kern w:val="0"/>
-      <w:sz w:val="20"/>
-      <w:szCs w:val="20"/>
     </w:rPr>
   </w:style>
   <w:style w:type="paragraph" w:customStyle="1" w:styleId="1syntax">
@@ -23316,14 +24721,13 @@
       <w:autoSpaceDE w:val="0"/>
       <w:autoSpaceDN w:val="0"/>
       <w:adjustRightInd w:val="0"/>
-      <w:spacing w:before="160" w:after="0" w:line="240" w:lineRule="atLeast"/>
+      <w:spacing w:before="160" w:line="240" w:lineRule="atLeast"/>
       <w:ind w:left="5040" w:hanging="2520"/>
     </w:pPr>
     <w:rPr>
       <w:rFonts w:ascii="Courier New" w:hAnsi="Courier New" w:cs="Courier New"/>
       <w:color w:val="000000"/>
       <w:w w:val="0"/>
-      <w:kern w:val="0"/>
       <w:sz w:val="18"/>
       <w:szCs w:val="18"/>
     </w:rPr>
@@ -23340,16 +24744,13 @@
       <w:autoSpaceDE w:val="0"/>
       <w:autoSpaceDN w:val="0"/>
       <w:adjustRightInd w:val="0"/>
-      <w:spacing w:before="60" w:after="0" w:line="240" w:lineRule="atLeast"/>
+      <w:spacing w:before="60" w:line="240" w:lineRule="atLeast"/>
       <w:ind w:left="2840" w:hanging="320"/>
     </w:pPr>
     <w:rPr>
-      <w:rFonts w:ascii="Times New Roman" w:hAnsi="Times New Roman" w:cs="Times New Roman"/>
+      <w:rFonts w:ascii="Times New Roman" w:hAnsi="Times New Roman"/>
       <w:color w:val="000000"/>
       <w:w w:val="0"/>
-      <w:kern w:val="0"/>
-      <w:sz w:val="20"/>
-      <w:szCs w:val="20"/>
     </w:rPr>
   </w:style>
   <w:style w:type="paragraph" w:customStyle="1" w:styleId="Author">
@@ -23360,16 +24761,15 @@
       <w:autoSpaceDE w:val="0"/>
       <w:autoSpaceDN w:val="0"/>
       <w:adjustRightInd w:val="0"/>
-      <w:spacing w:before="200" w:after="0" w:line="320" w:lineRule="atLeast"/>
+      <w:spacing w:before="200" w:line="320" w:lineRule="atLeast"/>
       <w:ind w:right="1800"/>
     </w:pPr>
     <w:rPr>
-      <w:rFonts w:ascii="Times New Roman" w:hAnsi="Times New Roman" w:cs="Times New Roman"/>
+      <w:rFonts w:ascii="Times New Roman" w:hAnsi="Times New Roman"/>
       <w:b/>
       <w:bCs/>
       <w:color w:val="000000"/>
       <w:w w:val="0"/>
-      <w:kern w:val="0"/>
       <w:sz w:val="24"/>
       <w:szCs w:val="24"/>
     </w:rPr>
@@ -23381,17 +24781,14 @@
       <w:autoSpaceDE w:val="0"/>
       <w:autoSpaceDN w:val="0"/>
       <w:adjustRightInd w:val="0"/>
-      <w:spacing w:before="120" w:after="0" w:line="240" w:lineRule="atLeast"/>
+      <w:spacing w:before="120" w:line="240" w:lineRule="atLeast"/>
       <w:ind w:left="1900"/>
       <w:jc w:val="both"/>
     </w:pPr>
     <w:rPr>
-      <w:rFonts w:ascii="Times New Roman" w:hAnsi="Times New Roman" w:cs="Times New Roman"/>
+      <w:rFonts w:ascii="Times New Roman" w:hAnsi="Times New Roman"/>
       <w:color w:val="000000"/>
       <w:w w:val="0"/>
-      <w:kern w:val="0"/>
-      <w:sz w:val="20"/>
-      <w:szCs w:val="20"/>
     </w:rPr>
   </w:style>
   <w:style w:type="paragraph" w:customStyle="1" w:styleId="BodyBold">
@@ -23402,18 +24799,15 @@
       <w:autoSpaceDE w:val="0"/>
       <w:autoSpaceDN w:val="0"/>
       <w:adjustRightInd w:val="0"/>
-      <w:spacing w:before="240" w:after="0" w:line="240" w:lineRule="atLeast"/>
+      <w:spacing w:before="240" w:line="240" w:lineRule="atLeast"/>
       <w:ind w:left="1900"/>
     </w:pPr>
     <w:rPr>
-      <w:rFonts w:ascii="Times New Roman" w:hAnsi="Times New Roman" w:cs="Times New Roman"/>
+      <w:rFonts w:ascii="Times New Roman" w:hAnsi="Times New Roman"/>
       <w:b/>
       <w:bCs/>
       <w:color w:val="000000"/>
       <w:w w:val="0"/>
-      <w:kern w:val="0"/>
-      <w:sz w:val="20"/>
-      <w:szCs w:val="20"/>
     </w:rPr>
   </w:style>
   <w:style w:type="paragraph" w:customStyle="1" w:styleId="Bullet">
@@ -23426,16 +24820,13 @@
       <w:autoSpaceDE w:val="0"/>
       <w:autoSpaceDN w:val="0"/>
       <w:adjustRightInd w:val="0"/>
-      <w:spacing w:before="60" w:after="0" w:line="240" w:lineRule="atLeast"/>
+      <w:spacing w:before="60" w:line="240" w:lineRule="atLeast"/>
       <w:ind w:left="2360" w:hanging="200"/>
     </w:pPr>
     <w:rPr>
-      <w:rFonts w:ascii="Times New Roman" w:hAnsi="Times New Roman" w:cs="Times New Roman"/>
+      <w:rFonts w:ascii="Times New Roman" w:hAnsi="Times New Roman"/>
       <w:color w:val="000000"/>
       <w:w w:val="0"/>
-      <w:kern w:val="0"/>
-      <w:sz w:val="20"/>
-      <w:szCs w:val="20"/>
     </w:rPr>
   </w:style>
   <w:style w:type="paragraph" w:customStyle="1" w:styleId="BulletElement">
@@ -23445,17 +24836,14 @@
       <w:autoSpaceDE w:val="0"/>
       <w:autoSpaceDN w:val="0"/>
       <w:adjustRightInd w:val="0"/>
-      <w:spacing w:after="0" w:line="200" w:lineRule="atLeast"/>
+      <w:spacing w:line="200" w:lineRule="atLeast"/>
     </w:pPr>
     <w:rPr>
-      <w:rFonts w:ascii="Times New Roman" w:hAnsi="Times New Roman" w:cs="Times New Roman"/>
+      <w:rFonts w:ascii="Times New Roman" w:hAnsi="Times New Roman"/>
       <w:b/>
       <w:bCs/>
       <w:color w:val="000000"/>
       <w:w w:val="0"/>
-      <w:kern w:val="0"/>
-      <w:sz w:val="20"/>
-      <w:szCs w:val="20"/>
     </w:rPr>
   </w:style>
   <w:style w:type="paragraph" w:customStyle="1" w:styleId="DefList-Term">
@@ -23467,19 +24855,16 @@
       <w:autoSpaceDE w:val="0"/>
       <w:autoSpaceDN w:val="0"/>
       <w:adjustRightInd w:val="0"/>
-      <w:spacing w:before="120" w:after="0" w:line="240" w:lineRule="atLeast"/>
+      <w:spacing w:before="120" w:line="240" w:lineRule="atLeast"/>
       <w:ind w:left="2340"/>
       <w:jc w:val="both"/>
     </w:pPr>
     <w:rPr>
-      <w:rFonts w:ascii="Times New Roman" w:hAnsi="Times New Roman" w:cs="Times New Roman"/>
+      <w:rFonts w:ascii="Times New Roman" w:hAnsi="Times New Roman"/>
       <w:b/>
       <w:bCs/>
       <w:color w:val="000000"/>
       <w:w w:val="0"/>
-      <w:kern w:val="0"/>
-      <w:sz w:val="20"/>
-      <w:szCs w:val="20"/>
     </w:rPr>
   </w:style>
   <w:style w:type="paragraph" w:customStyle="1" w:styleId="BulletElement0">
@@ -23489,17 +24874,14 @@
       <w:autoSpaceDE w:val="0"/>
       <w:autoSpaceDN w:val="0"/>
       <w:adjustRightInd w:val="0"/>
-      <w:spacing w:after="0" w:line="200" w:lineRule="atLeast"/>
+      <w:spacing w:line="200" w:lineRule="atLeast"/>
     </w:pPr>
     <w:rPr>
-      <w:rFonts w:ascii="Times New Roman" w:hAnsi="Times New Roman" w:cs="Times New Roman"/>
+      <w:rFonts w:ascii="Times New Roman" w:hAnsi="Times New Roman"/>
       <w:b/>
       <w:bCs/>
       <w:color w:val="000000"/>
       <w:w w:val="0"/>
-      <w:kern w:val="0"/>
-      <w:sz w:val="20"/>
-      <w:szCs w:val="20"/>
     </w:rPr>
   </w:style>
   <w:style w:type="paragraph" w:customStyle="1" w:styleId="BulletText">
@@ -23512,15 +24894,12 @@
       <w:autoSpaceDE w:val="0"/>
       <w:autoSpaceDN w:val="0"/>
       <w:adjustRightInd w:val="0"/>
-      <w:spacing w:after="0" w:line="200" w:lineRule="atLeast"/>
+      <w:spacing w:line="200" w:lineRule="atLeast"/>
     </w:pPr>
     <w:rPr>
-      <w:rFonts w:ascii="Times New Roman" w:hAnsi="Times New Roman" w:cs="Times New Roman"/>
+      <w:rFonts w:ascii="Times New Roman" w:hAnsi="Times New Roman"/>
       <w:color w:val="000000"/>
       <w:w w:val="0"/>
-      <w:kern w:val="0"/>
-      <w:sz w:val="20"/>
-      <w:szCs w:val="20"/>
     </w:rPr>
   </w:style>
   <w:style w:type="paragraph" w:customStyle="1" w:styleId="DefList-Text">
@@ -23531,17 +24910,14 @@
       <w:autoSpaceDE w:val="0"/>
       <w:autoSpaceDN w:val="0"/>
       <w:adjustRightInd w:val="0"/>
-      <w:spacing w:before="120" w:after="0" w:line="240" w:lineRule="atLeast"/>
+      <w:spacing w:before="120" w:line="240" w:lineRule="atLeast"/>
       <w:ind w:left="2660"/>
       <w:jc w:val="both"/>
     </w:pPr>
     <w:rPr>
-      <w:rFonts w:ascii="Times New Roman" w:hAnsi="Times New Roman" w:cs="Times New Roman"/>
+      <w:rFonts w:ascii="Times New Roman" w:hAnsi="Times New Roman"/>
       <w:color w:val="000000"/>
       <w:w w:val="0"/>
-      <w:kern w:val="0"/>
-      <w:sz w:val="20"/>
-      <w:szCs w:val="20"/>
     </w:rPr>
   </w:style>
   <w:style w:type="paragraph" w:customStyle="1" w:styleId="CBullet">
@@ -23551,16 +24927,13 @@
       <w:autoSpaceDE w:val="0"/>
       <w:autoSpaceDN w:val="0"/>
       <w:adjustRightInd w:val="0"/>
-      <w:spacing w:before="60" w:after="0" w:line="240" w:lineRule="atLeast"/>
+      <w:spacing w:before="60" w:line="240" w:lineRule="atLeast"/>
       <w:ind w:left="3440" w:hanging="560"/>
     </w:pPr>
     <w:rPr>
-      <w:rFonts w:ascii="Times New Roman" w:hAnsi="Times New Roman" w:cs="Times New Roman"/>
+      <w:rFonts w:ascii="Times New Roman" w:hAnsi="Times New Roman"/>
       <w:color w:val="000000"/>
       <w:w w:val="0"/>
-      <w:kern w:val="0"/>
-      <w:sz w:val="20"/>
-      <w:szCs w:val="20"/>
     </w:rPr>
   </w:style>
   <w:style w:type="paragraph" w:customStyle="1" w:styleId="CellBody">
@@ -23573,13 +24946,12 @@
       <w:autoSpaceDE w:val="0"/>
       <w:autoSpaceDN w:val="0"/>
       <w:adjustRightInd w:val="0"/>
-      <w:spacing w:after="0" w:line="140" w:lineRule="atLeast"/>
+      <w:spacing w:line="140" w:lineRule="atLeast"/>
     </w:pPr>
     <w:rPr>
       <w:rFonts w:ascii="Courier New" w:hAnsi="Courier New" w:cs="Courier New"/>
       <w:color w:val="000000"/>
       <w:w w:val="0"/>
-      <w:kern w:val="0"/>
       <w:sz w:val="14"/>
       <w:szCs w:val="14"/>
     </w:rPr>
@@ -23595,17 +24967,14 @@
       <w:autoSpaceDE w:val="0"/>
       <w:autoSpaceDN w:val="0"/>
       <w:adjustRightInd w:val="0"/>
-      <w:spacing w:after="0" w:line="200" w:lineRule="atLeast"/>
+      <w:spacing w:line="200" w:lineRule="atLeast"/>
       <w:ind w:left="560" w:hanging="200"/>
       <w:jc w:val="both"/>
     </w:pPr>
     <w:rPr>
-      <w:rFonts w:ascii="Times New Roman" w:hAnsi="Times New Roman" w:cs="Times New Roman"/>
+      <w:rFonts w:ascii="Times New Roman" w:hAnsi="Times New Roman"/>
       <w:color w:val="000000"/>
       <w:w w:val="0"/>
-      <w:kern w:val="0"/>
-      <w:sz w:val="20"/>
-      <w:szCs w:val="20"/>
     </w:rPr>
   </w:style>
   <w:style w:type="paragraph" w:customStyle="1" w:styleId="CellDescription">
@@ -23619,13 +24988,12 @@
       <w:autoSpaceDE w:val="0"/>
       <w:autoSpaceDN w:val="0"/>
       <w:adjustRightInd w:val="0"/>
-      <w:spacing w:after="0" w:line="180" w:lineRule="atLeast"/>
+      <w:spacing w:line="180" w:lineRule="atLeast"/>
     </w:pPr>
     <w:rPr>
-      <w:rFonts w:ascii="Times New Roman" w:hAnsi="Times New Roman" w:cs="Times New Roman"/>
+      <w:rFonts w:ascii="Times New Roman" w:hAnsi="Times New Roman"/>
       <w:color w:val="000000"/>
       <w:w w:val="0"/>
-      <w:kern w:val="0"/>
       <w:sz w:val="14"/>
       <w:szCs w:val="14"/>
     </w:rPr>
@@ -23641,13 +25009,12 @@
       <w:autoSpaceDE w:val="0"/>
       <w:autoSpaceDN w:val="0"/>
       <w:adjustRightInd w:val="0"/>
-      <w:spacing w:after="0" w:line="160" w:lineRule="atLeast"/>
+      <w:spacing w:line="160" w:lineRule="atLeast"/>
     </w:pPr>
     <w:rPr>
       <w:rFonts w:ascii="Courier New" w:hAnsi="Courier New" w:cs="Courier New"/>
       <w:color w:val="000000"/>
       <w:w w:val="0"/>
-      <w:kern w:val="0"/>
       <w:sz w:val="16"/>
       <w:szCs w:val="16"/>
     </w:rPr>
@@ -23665,17 +25032,14 @@
       <w:autoSpaceDE w:val="0"/>
       <w:autoSpaceDN w:val="0"/>
       <w:adjustRightInd w:val="0"/>
-      <w:spacing w:after="0" w:line="220" w:lineRule="atLeast"/>
+      <w:spacing w:line="220" w:lineRule="atLeast"/>
     </w:pPr>
     <w:rPr>
-      <w:rFonts w:ascii="Times New Roman" w:hAnsi="Times New Roman" w:cs="Times New Roman"/>
+      <w:rFonts w:ascii="Times New Roman" w:hAnsi="Times New Roman"/>
       <w:b/>
       <w:bCs/>
       <w:color w:val="000000"/>
       <w:w w:val="0"/>
-      <w:kern w:val="0"/>
-      <w:sz w:val="20"/>
-      <w:szCs w:val="20"/>
     </w:rPr>
   </w:style>
   <w:style w:type="paragraph" w:customStyle="1" w:styleId="CellFortranSyntax">
@@ -23689,14 +25053,13 @@
       <w:autoSpaceDE w:val="0"/>
       <w:autoSpaceDN w:val="0"/>
       <w:adjustRightInd w:val="0"/>
-      <w:spacing w:after="0" w:line="200" w:lineRule="atLeast"/>
+      <w:spacing w:line="200" w:lineRule="atLeast"/>
       <w:ind w:left="1720" w:hanging="1720"/>
     </w:pPr>
     <w:rPr>
       <w:rFonts w:ascii="Courier New" w:hAnsi="Courier New" w:cs="Courier New"/>
       <w:color w:val="000000"/>
       <w:w w:val="0"/>
-      <w:kern w:val="0"/>
       <w:sz w:val="16"/>
       <w:szCs w:val="16"/>
     </w:rPr>
@@ -23708,13 +25071,12 @@
       <w:autoSpaceDE w:val="0"/>
       <w:autoSpaceDN w:val="0"/>
       <w:adjustRightInd w:val="0"/>
-      <w:spacing w:after="0" w:line="140" w:lineRule="atLeast"/>
+      <w:spacing w:line="140" w:lineRule="atLeast"/>
     </w:pPr>
     <w:rPr>
       <w:rFonts w:ascii="Courier New" w:hAnsi="Courier New" w:cs="Courier New"/>
       <w:color w:val="000000"/>
       <w:w w:val="0"/>
-      <w:kern w:val="0"/>
       <w:sz w:val="12"/>
       <w:szCs w:val="12"/>
     </w:rPr>
@@ -23726,16 +25088,15 @@
       <w:autoSpaceDE w:val="0"/>
       <w:autoSpaceDN w:val="0"/>
       <w:adjustRightInd w:val="0"/>
-      <w:spacing w:after="0" w:line="180" w:lineRule="atLeast"/>
+      <w:spacing w:line="180" w:lineRule="atLeast"/>
       <w:jc w:val="center"/>
     </w:pPr>
     <w:rPr>
-      <w:rFonts w:ascii="Times New Roman" w:hAnsi="Times New Roman" w:cs="Times New Roman"/>
+      <w:rFonts w:ascii="Times New Roman" w:hAnsi="Times New Roman"/>
       <w:b/>
       <w:bCs/>
       <w:color w:val="000000"/>
       <w:w w:val="0"/>
-      <w:kern w:val="0"/>
       <w:sz w:val="14"/>
       <w:szCs w:val="14"/>
     </w:rPr>
@@ -23751,15 +25112,12 @@
       <w:autoSpaceDE w:val="0"/>
       <w:autoSpaceDN w:val="0"/>
       <w:adjustRightInd w:val="0"/>
-      <w:spacing w:after="0" w:line="200" w:lineRule="atLeast"/>
+      <w:spacing w:line="200" w:lineRule="atLeast"/>
     </w:pPr>
     <w:rPr>
-      <w:rFonts w:ascii="Times New Roman" w:hAnsi="Times New Roman" w:cs="Times New Roman"/>
+      <w:rFonts w:ascii="Times New Roman" w:hAnsi="Times New Roman"/>
       <w:color w:val="000000"/>
       <w:w w:val="0"/>
-      <w:kern w:val="0"/>
-      <w:sz w:val="20"/>
-      <w:szCs w:val="20"/>
     </w:rPr>
   </w:style>
   <w:style w:type="paragraph" w:customStyle="1" w:styleId="CellParameter">
@@ -23769,14 +25127,13 @@
       <w:autoSpaceDE w:val="0"/>
       <w:autoSpaceDN w:val="0"/>
       <w:adjustRightInd w:val="0"/>
-      <w:spacing w:after="0" w:line="180" w:lineRule="atLeast"/>
+      <w:spacing w:line="180" w:lineRule="atLeast"/>
       <w:jc w:val="center"/>
     </w:pPr>
     <w:rPr>
-      <w:rFonts w:ascii="Times New Roman" w:hAnsi="Times New Roman" w:cs="Times New Roman"/>
+      <w:rFonts w:ascii="Times New Roman" w:hAnsi="Times New Roman"/>
       <w:color w:val="000000"/>
       <w:w w:val="0"/>
-      <w:kern w:val="0"/>
       <w:sz w:val="14"/>
       <w:szCs w:val="14"/>
     </w:rPr>
@@ -23792,17 +25149,14 @@
       <w:autoSpaceDE w:val="0"/>
       <w:autoSpaceDN w:val="0"/>
       <w:adjustRightInd w:val="0"/>
-      <w:spacing w:after="0" w:line="220" w:lineRule="atLeast"/>
+      <w:spacing w:line="220" w:lineRule="atLeast"/>
     </w:pPr>
     <w:rPr>
-      <w:rFonts w:ascii="Times New Roman" w:hAnsi="Times New Roman" w:cs="Times New Roman"/>
+      <w:rFonts w:ascii="Times New Roman" w:hAnsi="Times New Roman"/>
       <w:i/>
       <w:iCs/>
       <w:color w:val="000000"/>
       <w:w w:val="0"/>
-      <w:kern w:val="0"/>
-      <w:sz w:val="20"/>
-      <w:szCs w:val="20"/>
     </w:rPr>
   </w:style>
   <w:style w:type="paragraph" w:customStyle="1" w:styleId="Chapter">
@@ -23813,17 +25167,16 @@
       <w:autoSpaceDE w:val="0"/>
       <w:autoSpaceDN w:val="0"/>
       <w:adjustRightInd w:val="0"/>
-      <w:spacing w:before="360" w:after="0" w:line="440" w:lineRule="atLeast"/>
+      <w:spacing w:before="360" w:line="440" w:lineRule="atLeast"/>
       <w:ind w:left="200" w:right="8060" w:hanging="200"/>
       <w:jc w:val="center"/>
     </w:pPr>
     <w:rPr>
-      <w:rFonts w:ascii="Times New Roman" w:hAnsi="Times New Roman" w:cs="Times New Roman"/>
+      <w:rFonts w:ascii="Times New Roman" w:hAnsi="Times New Roman"/>
       <w:b/>
       <w:bCs/>
       <w:color w:val="000000"/>
       <w:w w:val="0"/>
-      <w:kern w:val="0"/>
       <w:sz w:val="36"/>
       <w:szCs w:val="36"/>
     </w:rPr>
@@ -23836,17 +25189,16 @@
       <w:autoSpaceDE w:val="0"/>
       <w:autoSpaceDN w:val="0"/>
       <w:adjustRightInd w:val="0"/>
-      <w:spacing w:before="360" w:after="0" w:line="440" w:lineRule="atLeast"/>
+      <w:spacing w:before="360" w:line="440" w:lineRule="atLeast"/>
       <w:ind w:left="200" w:right="8200" w:hanging="200"/>
       <w:jc w:val="center"/>
     </w:pPr>
     <w:rPr>
-      <w:rFonts w:ascii="Times New Roman" w:hAnsi="Times New Roman" w:cs="Times New Roman"/>
+      <w:rFonts w:ascii="Times New Roman" w:hAnsi="Times New Roman"/>
       <w:b/>
       <w:bCs/>
       <w:color w:val="000000"/>
       <w:w w:val="0"/>
-      <w:kern w:val="0"/>
       <w:sz w:val="36"/>
       <w:szCs w:val="36"/>
     </w:rPr>
@@ -23867,14 +25219,11 @@
       <w:ind w:firstLine="2160"/>
     </w:pPr>
     <w:rPr>
-      <w:rFonts w:ascii="Times New Roman" w:hAnsi="Times New Roman" w:cs="Times New Roman"/>
+      <w:rFonts w:ascii="Times New Roman" w:hAnsi="Times New Roman"/>
       <w:b/>
       <w:bCs/>
       <w:color w:val="000000"/>
       <w:w w:val="0"/>
-      <w:kern w:val="0"/>
-      <w:sz w:val="20"/>
-      <w:szCs w:val="20"/>
     </w:rPr>
   </w:style>
   <w:style w:type="paragraph" w:customStyle="1" w:styleId="CodeFTitle">
@@ -23893,14 +25242,11 @@
       <w:ind w:left="3600" w:hanging="1700"/>
     </w:pPr>
     <w:rPr>
-      <w:rFonts w:ascii="Times New Roman" w:hAnsi="Times New Roman" w:cs="Times New Roman"/>
+      <w:rFonts w:ascii="Times New Roman" w:hAnsi="Times New Roman"/>
       <w:b/>
       <w:bCs/>
       <w:color w:val="000000"/>
       <w:w w:val="0"/>
-      <w:kern w:val="0"/>
-      <w:sz w:val="20"/>
-      <w:szCs w:val="20"/>
     </w:rPr>
   </w:style>
   <w:style w:type="paragraph" w:customStyle="1" w:styleId="codebodyUG">
@@ -23916,14 +25262,13 @@
       <w:autoSpaceDE w:val="0"/>
       <w:autoSpaceDN w:val="0"/>
       <w:adjustRightInd w:val="0"/>
-      <w:spacing w:after="0" w:line="200" w:lineRule="atLeast"/>
+      <w:spacing w:line="200" w:lineRule="atLeast"/>
       <w:ind w:left="1900"/>
     </w:pPr>
     <w:rPr>
       <w:rFonts w:ascii="Courier New" w:hAnsi="Courier New" w:cs="Courier New"/>
       <w:color w:val="000000"/>
       <w:w w:val="0"/>
-      <w:kern w:val="0"/>
       <w:sz w:val="16"/>
       <w:szCs w:val="16"/>
     </w:rPr>
@@ -23942,14 +25287,13 @@
       <w:autoSpaceDE w:val="0"/>
       <w:autoSpaceDN w:val="0"/>
       <w:adjustRightInd w:val="0"/>
-      <w:spacing w:after="0" w:line="200" w:lineRule="atLeast"/>
+      <w:spacing w:line="200" w:lineRule="atLeast"/>
       <w:ind w:left="2520"/>
     </w:pPr>
     <w:rPr>
       <w:rFonts w:ascii="Courier New" w:hAnsi="Courier New" w:cs="Courier New"/>
       <w:color w:val="000000"/>
       <w:w w:val="0"/>
-      <w:kern w:val="0"/>
       <w:sz w:val="16"/>
       <w:szCs w:val="16"/>
     </w:rPr>
@@ -23961,16 +25305,13 @@
       <w:autoSpaceDE w:val="0"/>
       <w:autoSpaceDN w:val="0"/>
       <w:adjustRightInd w:val="0"/>
-      <w:spacing w:before="60" w:after="0" w:line="240" w:lineRule="atLeast"/>
+      <w:spacing w:before="60" w:line="240" w:lineRule="atLeast"/>
       <w:ind w:left="2960"/>
     </w:pPr>
     <w:rPr>
-      <w:rFonts w:ascii="Times New Roman" w:hAnsi="Times New Roman" w:cs="Times New Roman"/>
+      <w:rFonts w:ascii="Times New Roman" w:hAnsi="Times New Roman"/>
       <w:color w:val="000000"/>
       <w:w w:val="0"/>
-      <w:kern w:val="0"/>
-      <w:sz w:val="20"/>
-      <w:szCs w:val="20"/>
     </w:rPr>
   </w:style>
   <w:style w:type="paragraph" w:customStyle="1" w:styleId="TableCaptionNote">
@@ -23981,15 +25322,14 @@
       <w:autoSpaceDE w:val="0"/>
       <w:autoSpaceDN w:val="0"/>
       <w:adjustRightInd w:val="0"/>
-      <w:spacing w:after="0" w:line="160" w:lineRule="atLeast"/>
+      <w:spacing w:line="160" w:lineRule="atLeast"/>
       <w:ind w:left="1900"/>
       <w:jc w:val="center"/>
     </w:pPr>
     <w:rPr>
-      <w:rFonts w:ascii="Times New Roman" w:hAnsi="Times New Roman" w:cs="Times New Roman"/>
+      <w:rFonts w:ascii="Times New Roman" w:hAnsi="Times New Roman"/>
       <w:color w:val="000000"/>
       <w:w w:val="0"/>
-      <w:kern w:val="0"/>
       <w:sz w:val="14"/>
       <w:szCs w:val="14"/>
     </w:rPr>
@@ -24007,12 +25347,9 @@
       <w:jc w:val="center"/>
     </w:pPr>
     <w:rPr>
-      <w:rFonts w:ascii="Times New Roman" w:hAnsi="Times New Roman" w:cs="Times New Roman"/>
+      <w:rFonts w:ascii="Times New Roman" w:hAnsi="Times New Roman"/>
       <w:color w:val="000000"/>
       <w:w w:val="0"/>
-      <w:kern w:val="0"/>
-      <w:sz w:val="20"/>
-      <w:szCs w:val="20"/>
     </w:rPr>
   </w:style>
   <w:style w:type="paragraph" w:customStyle="1" w:styleId="Example">
@@ -24030,17 +25367,14 @@
       <w:autoSpaceDE w:val="0"/>
       <w:autoSpaceDN w:val="0"/>
       <w:adjustRightInd w:val="0"/>
-      <w:spacing w:before="320" w:after="0" w:line="240" w:lineRule="atLeast"/>
+      <w:spacing w:before="320" w:line="240" w:lineRule="atLeast"/>
     </w:pPr>
     <w:rPr>
-      <w:rFonts w:ascii="Times New Roman" w:hAnsi="Times New Roman" w:cs="Times New Roman"/>
+      <w:rFonts w:ascii="Times New Roman" w:hAnsi="Times New Roman"/>
       <w:b/>
       <w:bCs/>
       <w:color w:val="000000"/>
       <w:w w:val="0"/>
-      <w:kern w:val="0"/>
-      <w:sz w:val="20"/>
-      <w:szCs w:val="20"/>
     </w:rPr>
   </w:style>
   <w:style w:type="paragraph" w:customStyle="1" w:styleId="ExampleCode">
@@ -24058,14 +25392,13 @@
       <w:autoSpaceDE w:val="0"/>
       <w:autoSpaceDN w:val="0"/>
       <w:adjustRightInd w:val="0"/>
-      <w:spacing w:after="0" w:line="200" w:lineRule="atLeast"/>
+      <w:spacing w:line="200" w:lineRule="atLeast"/>
       <w:ind w:left="2520"/>
     </w:pPr>
     <w:rPr>
       <w:rFonts w:ascii="Courier New" w:hAnsi="Courier New" w:cs="Courier New"/>
       <w:color w:val="000000"/>
       <w:w w:val="0"/>
-      <w:kern w:val="0"/>
       <w:sz w:val="16"/>
       <w:szCs w:val="16"/>
     </w:rPr>
@@ -24077,14 +25410,13 @@
       <w:autoSpaceDE w:val="0"/>
       <w:autoSpaceDN w:val="0"/>
       <w:adjustRightInd w:val="0"/>
-      <w:spacing w:before="140" w:after="0" w:line="220" w:lineRule="atLeast"/>
+      <w:spacing w:before="140" w:line="220" w:lineRule="atLeast"/>
       <w:ind w:left="3060" w:right="360"/>
     </w:pPr>
     <w:rPr>
-      <w:rFonts w:ascii="Times New Roman" w:hAnsi="Times New Roman" w:cs="Times New Roman"/>
+      <w:rFonts w:ascii="Times New Roman" w:hAnsi="Times New Roman"/>
       <w:color w:val="000000"/>
       <w:w w:val="0"/>
-      <w:kern w:val="0"/>
       <w:sz w:val="18"/>
       <w:szCs w:val="18"/>
     </w:rPr>
@@ -24097,16 +25429,15 @@
       <w:autoSpaceDE w:val="0"/>
       <w:autoSpaceDN w:val="0"/>
       <w:adjustRightInd w:val="0"/>
-      <w:spacing w:after="0" w:line="160" w:lineRule="atLeast"/>
+      <w:spacing w:line="160" w:lineRule="atLeast"/>
       <w:jc w:val="center"/>
     </w:pPr>
     <w:rPr>
-      <w:rFonts w:ascii="Times New Roman" w:hAnsi="Times New Roman" w:cs="Times New Roman"/>
+      <w:rFonts w:ascii="Times New Roman" w:hAnsi="Times New Roman"/>
       <w:b/>
       <w:bCs/>
       <w:color w:val="000000"/>
       <w:w w:val="0"/>
-      <w:kern w:val="0"/>
       <w:sz w:val="14"/>
       <w:szCs w:val="14"/>
     </w:rPr>
@@ -24126,18 +25457,15 @@
       <w:autoSpaceDE w:val="0"/>
       <w:autoSpaceDN w:val="0"/>
       <w:adjustRightInd w:val="0"/>
-      <w:spacing w:before="160" w:after="0" w:line="200" w:lineRule="atLeast"/>
+      <w:spacing w:before="160" w:line="200" w:lineRule="atLeast"/>
       <w:ind w:left="1900" w:hanging="1900"/>
     </w:pPr>
     <w:rPr>
-      <w:rFonts w:ascii="Times New Roman" w:hAnsi="Times New Roman" w:cs="Times New Roman"/>
+      <w:rFonts w:ascii="Times New Roman" w:hAnsi="Times New Roman"/>
       <w:b/>
       <w:bCs/>
       <w:color w:val="000000"/>
       <w:w w:val="0"/>
-      <w:kern w:val="0"/>
-      <w:sz w:val="20"/>
-      <w:szCs w:val="20"/>
     </w:rPr>
   </w:style>
   <w:style w:type="paragraph" w:customStyle="1" w:styleId="Footnote">
@@ -24148,14 +25476,13 @@
       <w:autoSpaceDE w:val="0"/>
       <w:autoSpaceDN w:val="0"/>
       <w:adjustRightInd w:val="0"/>
-      <w:spacing w:before="60" w:after="0" w:line="200" w:lineRule="atLeast"/>
+      <w:spacing w:before="60" w:line="200" w:lineRule="atLeast"/>
       <w:ind w:left="2700"/>
     </w:pPr>
     <w:rPr>
-      <w:rFonts w:ascii="Times New Roman" w:hAnsi="Times New Roman" w:cs="Times New Roman"/>
+      <w:rFonts w:ascii="Times New Roman" w:hAnsi="Times New Roman"/>
       <w:color w:val="000000"/>
       <w:w w:val="0"/>
-      <w:kern w:val="0"/>
       <w:sz w:val="18"/>
       <w:szCs w:val="18"/>
     </w:rPr>
@@ -24177,16 +25504,15 @@
       <w:autoSpaceDE w:val="0"/>
       <w:autoSpaceDN w:val="0"/>
       <w:adjustRightInd w:val="0"/>
-      <w:spacing w:before="460" w:after="0" w:line="280" w:lineRule="atLeast"/>
+      <w:spacing w:before="460" w:line="280" w:lineRule="atLeast"/>
       <w:ind w:left="1900" w:hanging="620"/>
     </w:pPr>
     <w:rPr>
-      <w:rFonts w:ascii="Times New Roman" w:hAnsi="Times New Roman" w:cs="Times New Roman"/>
+      <w:rFonts w:ascii="Times New Roman" w:hAnsi="Times New Roman"/>
       <w:b/>
       <w:bCs/>
       <w:color w:val="000000"/>
       <w:w w:val="0"/>
-      <w:kern w:val="0"/>
       <w:sz w:val="28"/>
       <w:szCs w:val="28"/>
     </w:rPr>
@@ -24210,16 +25536,15 @@
       <w:autoSpaceDE w:val="0"/>
       <w:autoSpaceDN w:val="0"/>
       <w:adjustRightInd w:val="0"/>
-      <w:spacing w:before="280" w:after="0" w:line="280" w:lineRule="atLeast"/>
+      <w:spacing w:before="280" w:line="280" w:lineRule="atLeast"/>
       <w:ind w:left="1900" w:hanging="620"/>
     </w:pPr>
     <w:rPr>
-      <w:rFonts w:ascii="Times New Roman" w:hAnsi="Times New Roman" w:cs="Times New Roman"/>
+      <w:rFonts w:ascii="Times New Roman" w:hAnsi="Times New Roman"/>
       <w:b/>
       <w:bCs/>
       <w:color w:val="000000"/>
       <w:w w:val="0"/>
-      <w:kern w:val="0"/>
       <w:sz w:val="28"/>
       <w:szCs w:val="28"/>
     </w:rPr>
@@ -24239,16 +25564,15 @@
       <w:autoSpaceDE w:val="0"/>
       <w:autoSpaceDN w:val="0"/>
       <w:adjustRightInd w:val="0"/>
-      <w:spacing w:before="280" w:after="0" w:line="280" w:lineRule="atLeast"/>
+      <w:spacing w:before="280" w:line="280" w:lineRule="atLeast"/>
       <w:ind w:left="2520" w:hanging="620"/>
     </w:pPr>
     <w:rPr>
-      <w:rFonts w:ascii="Times New Roman" w:hAnsi="Times New Roman" w:cs="Times New Roman"/>
+      <w:rFonts w:ascii="Times New Roman" w:hAnsi="Times New Roman"/>
       <w:b/>
       <w:bCs/>
       <w:color w:val="000000"/>
       <w:w w:val="0"/>
-      <w:kern w:val="0"/>
       <w:sz w:val="24"/>
       <w:szCs w:val="24"/>
     </w:rPr>
@@ -24268,18 +25592,15 @@
       <w:autoSpaceDE w:val="0"/>
       <w:autoSpaceDN w:val="0"/>
       <w:adjustRightInd w:val="0"/>
-      <w:spacing w:before="200" w:after="0" w:line="240" w:lineRule="atLeast"/>
+      <w:spacing w:before="200" w:line="240" w:lineRule="atLeast"/>
       <w:ind w:left="2660" w:hanging="760"/>
     </w:pPr>
     <w:rPr>
-      <w:rFonts w:ascii="Times New Roman" w:hAnsi="Times New Roman" w:cs="Times New Roman"/>
+      <w:rFonts w:ascii="Times New Roman" w:hAnsi="Times New Roman"/>
       <w:b/>
       <w:bCs/>
       <w:color w:val="000000"/>
       <w:w w:val="0"/>
-      <w:kern w:val="0"/>
-      <w:sz w:val="20"/>
-      <w:szCs w:val="20"/>
     </w:rPr>
   </w:style>
   <w:style w:type="paragraph" w:customStyle="1" w:styleId="Heading5">
@@ -24297,18 +25618,15 @@
       <w:autoSpaceDE w:val="0"/>
       <w:autoSpaceDN w:val="0"/>
       <w:adjustRightInd w:val="0"/>
-      <w:spacing w:before="160" w:after="0" w:line="240" w:lineRule="atLeast"/>
+      <w:spacing w:before="160" w:line="240" w:lineRule="atLeast"/>
       <w:ind w:left="2720" w:hanging="820"/>
     </w:pPr>
     <w:rPr>
-      <w:rFonts w:ascii="Times New Roman" w:hAnsi="Times New Roman" w:cs="Times New Roman"/>
+      <w:rFonts w:ascii="Times New Roman" w:hAnsi="Times New Roman"/>
       <w:b/>
       <w:bCs/>
       <w:color w:val="000000"/>
       <w:w w:val="0"/>
-      <w:kern w:val="0"/>
-      <w:sz w:val="20"/>
-      <w:szCs w:val="20"/>
     </w:rPr>
   </w:style>
   <w:style w:type="paragraph" w:customStyle="1" w:styleId="HeadingRunIn">
@@ -24330,7 +25648,7 @@
       <w:autoSpaceDE w:val="0"/>
       <w:autoSpaceDN w:val="0"/>
       <w:adjustRightInd w:val="0"/>
-      <w:spacing w:before="120" w:after="0" w:line="240" w:lineRule="atLeast"/>
+      <w:spacing w:before="120" w:line="240" w:lineRule="atLeast"/>
     </w:pPr>
     <w:rPr>
       <w:rFonts w:ascii="Courier New" w:hAnsi="Courier New" w:cs="Courier New"/>
@@ -24338,9 +25656,6 @@
       <w:bCs/>
       <w:color w:val="000000"/>
       <w:w w:val="0"/>
-      <w:kern w:val="0"/>
-      <w:sz w:val="20"/>
-      <w:szCs w:val="20"/>
     </w:rPr>
   </w:style>
   <w:style w:type="paragraph" w:customStyle="1" w:styleId="Label">
@@ -24351,16 +25666,15 @@
       <w:autoSpaceDE w:val="0"/>
       <w:autoSpaceDN w:val="0"/>
       <w:adjustRightInd w:val="0"/>
-      <w:spacing w:after="0" w:line="200" w:lineRule="atLeast"/>
+      <w:spacing w:line="200" w:lineRule="atLeast"/>
       <w:jc w:val="center"/>
     </w:pPr>
     <w:rPr>
-      <w:rFonts w:ascii="Times New Roman" w:hAnsi="Times New Roman" w:cs="Times New Roman"/>
+      <w:rFonts w:ascii="Times New Roman" w:hAnsi="Times New Roman"/>
       <w:b/>
       <w:bCs/>
       <w:color w:val="000000"/>
       <w:w w:val="0"/>
-      <w:kern w:val="0"/>
       <w:sz w:val="16"/>
       <w:szCs w:val="16"/>
     </w:rPr>
@@ -24372,16 +25686,13 @@
       <w:autoSpaceDE w:val="0"/>
       <w:autoSpaceDN w:val="0"/>
       <w:adjustRightInd w:val="0"/>
-      <w:spacing w:after="0" w:line="200" w:lineRule="atLeast"/>
+      <w:spacing w:line="200" w:lineRule="atLeast"/>
       <w:ind w:left="3440" w:hanging="560"/>
     </w:pPr>
     <w:rPr>
-      <w:rFonts w:ascii="Times New Roman" w:hAnsi="Times New Roman" w:cs="Times New Roman"/>
+      <w:rFonts w:ascii="Times New Roman" w:hAnsi="Times New Roman"/>
       <w:color w:val="000000"/>
       <w:w w:val="0"/>
-      <w:kern w:val="0"/>
-      <w:sz w:val="20"/>
-      <w:szCs w:val="20"/>
     </w:rPr>
   </w:style>
   <w:style w:type="paragraph" w:customStyle="1" w:styleId="MappingTableCell">
@@ -24395,10 +25706,9 @@
       <w:spacing w:before="40" w:after="40" w:line="280" w:lineRule="atLeast"/>
     </w:pPr>
     <w:rPr>
-      <w:rFonts w:ascii="Times New Roman" w:hAnsi="Times New Roman" w:cs="Times New Roman"/>
+      <w:rFonts w:ascii="Times New Roman" w:hAnsi="Times New Roman"/>
       <w:color w:val="000000"/>
       <w:w w:val="0"/>
-      <w:kern w:val="0"/>
       <w:sz w:val="24"/>
       <w:szCs w:val="24"/>
     </w:rPr>
@@ -24414,10 +25724,9 @@
       <w:spacing w:before="40" w:after="40" w:line="320" w:lineRule="atLeast"/>
     </w:pPr>
     <w:rPr>
-      <w:rFonts w:ascii="Times New Roman" w:hAnsi="Times New Roman" w:cs="Times New Roman"/>
+      <w:rFonts w:ascii="Times New Roman" w:hAnsi="Times New Roman"/>
       <w:color w:val="000000"/>
       <w:w w:val="0"/>
-      <w:kern w:val="0"/>
       <w:sz w:val="28"/>
       <w:szCs w:val="28"/>
     </w:rPr>
@@ -24431,16 +25740,15 @@
       <w:autoSpaceDE w:val="0"/>
       <w:autoSpaceDN w:val="0"/>
       <w:adjustRightInd w:val="0"/>
-      <w:spacing w:before="240" w:after="0" w:line="280" w:lineRule="atLeast"/>
+      <w:spacing w:before="240" w:line="280" w:lineRule="atLeast"/>
       <w:ind w:left="1900" w:hanging="460"/>
     </w:pPr>
     <w:rPr>
-      <w:rFonts w:ascii="Times New Roman" w:hAnsi="Times New Roman" w:cs="Times New Roman"/>
+      <w:rFonts w:ascii="Times New Roman" w:hAnsi="Times New Roman"/>
       <w:b/>
       <w:bCs/>
       <w:color w:val="000000"/>
       <w:w w:val="0"/>
-      <w:kern w:val="0"/>
       <w:sz w:val="24"/>
       <w:szCs w:val="24"/>
     </w:rPr>
@@ -24453,16 +25761,13 @@
       <w:autoSpaceDE w:val="0"/>
       <w:autoSpaceDN w:val="0"/>
       <w:adjustRightInd w:val="0"/>
-      <w:spacing w:before="400" w:after="0" w:line="200" w:lineRule="atLeast"/>
+      <w:spacing w:before="400" w:line="200" w:lineRule="atLeast"/>
       <w:ind w:left="3160" w:hanging="1720"/>
     </w:pPr>
     <w:rPr>
-      <w:rFonts w:ascii="Times New Roman" w:hAnsi="Times New Roman" w:cs="Times New Roman"/>
+      <w:rFonts w:ascii="Times New Roman" w:hAnsi="Times New Roman"/>
       <w:color w:val="000000"/>
       <w:w w:val="0"/>
-      <w:kern w:val="0"/>
-      <w:sz w:val="20"/>
-      <w:szCs w:val="20"/>
     </w:rPr>
   </w:style>
   <w:style w:type="paragraph" w:customStyle="1" w:styleId="ReturnType">
@@ -24472,14 +25777,13 @@
       <w:autoSpaceDE w:val="0"/>
       <w:autoSpaceDN w:val="0"/>
       <w:adjustRightInd w:val="0"/>
-      <w:spacing w:after="0" w:line="160" w:lineRule="atLeast"/>
+      <w:spacing w:line="160" w:lineRule="atLeast"/>
       <w:jc w:val="center"/>
     </w:pPr>
     <w:rPr>
-      <w:rFonts w:ascii="Times New Roman" w:hAnsi="Times New Roman" w:cs="Times New Roman"/>
+      <w:rFonts w:ascii="Times New Roman" w:hAnsi="Times New Roman"/>
       <w:color w:val="000000"/>
       <w:w w:val="0"/>
-      <w:kern w:val="0"/>
       <w:sz w:val="14"/>
       <w:szCs w:val="14"/>
     </w:rPr>
@@ -24495,16 +25799,13 @@
       <w:autoSpaceDE w:val="0"/>
       <w:autoSpaceDN w:val="0"/>
       <w:adjustRightInd w:val="0"/>
-      <w:spacing w:after="0" w:line="220" w:lineRule="atLeast"/>
+      <w:spacing w:line="220" w:lineRule="atLeast"/>
       <w:jc w:val="both"/>
     </w:pPr>
     <w:rPr>
-      <w:rFonts w:ascii="Times New Roman" w:hAnsi="Times New Roman" w:cs="Times New Roman"/>
+      <w:rFonts w:ascii="Times New Roman" w:hAnsi="Times New Roman"/>
       <w:color w:val="000000"/>
       <w:w w:val="0"/>
-      <w:kern w:val="0"/>
-      <w:sz w:val="20"/>
-      <w:szCs w:val="20"/>
     </w:rPr>
   </w:style>
   <w:style w:type="paragraph" w:customStyle="1" w:styleId="setstep">
@@ -24521,16 +25822,13 @@
       <w:autoSpaceDE w:val="0"/>
       <w:autoSpaceDN w:val="0"/>
       <w:adjustRightInd w:val="0"/>
-      <w:spacing w:after="0" w:line="240" w:lineRule="atLeast"/>
+      <w:spacing w:line="240" w:lineRule="atLeast"/>
       <w:ind w:left="5040" w:hanging="360"/>
     </w:pPr>
     <w:rPr>
-      <w:rFonts w:ascii="Times New Roman" w:hAnsi="Times New Roman" w:cs="Times New Roman"/>
+      <w:rFonts w:ascii="Times New Roman" w:hAnsi="Times New Roman"/>
       <w:color w:val="000000"/>
       <w:w w:val="0"/>
-      <w:kern w:val="0"/>
-      <w:sz w:val="20"/>
-      <w:szCs w:val="20"/>
     </w:rPr>
   </w:style>
   <w:style w:type="paragraph" w:customStyle="1" w:styleId="Step">
@@ -24544,16 +25842,13 @@
       <w:autoSpaceDE w:val="0"/>
       <w:autoSpaceDN w:val="0"/>
       <w:adjustRightInd w:val="0"/>
-      <w:spacing w:before="60" w:after="0" w:line="240" w:lineRule="atLeast"/>
+      <w:spacing w:before="60" w:line="240" w:lineRule="atLeast"/>
       <w:ind w:left="2840" w:hanging="320"/>
     </w:pPr>
     <w:rPr>
-      <w:rFonts w:ascii="Times New Roman" w:hAnsi="Times New Roman" w:cs="Times New Roman"/>
+      <w:rFonts w:ascii="Times New Roman" w:hAnsi="Times New Roman"/>
       <w:color w:val="000000"/>
       <w:w w:val="0"/>
-      <w:kern w:val="0"/>
-      <w:sz w:val="20"/>
-      <w:szCs w:val="20"/>
     </w:rPr>
   </w:style>
   <w:style w:type="paragraph" w:customStyle="1" w:styleId="Step2">
@@ -24567,16 +25862,13 @@
       <w:autoSpaceDE w:val="0"/>
       <w:autoSpaceDN w:val="0"/>
       <w:adjustRightInd w:val="0"/>
-      <w:spacing w:before="60" w:after="0" w:line="240" w:lineRule="atLeast"/>
+      <w:spacing w:before="60" w:line="240" w:lineRule="atLeast"/>
       <w:ind w:left="2660" w:hanging="220"/>
     </w:pPr>
     <w:rPr>
-      <w:rFonts w:ascii="Times New Roman" w:hAnsi="Times New Roman" w:cs="Times New Roman"/>
+      <w:rFonts w:ascii="Times New Roman" w:hAnsi="Times New Roman"/>
       <w:color w:val="000000"/>
       <w:w w:val="0"/>
-      <w:kern w:val="0"/>
-      <w:sz w:val="20"/>
-      <w:szCs w:val="20"/>
     </w:rPr>
   </w:style>
   <w:style w:type="paragraph" w:customStyle="1" w:styleId="syntax">
@@ -24590,14 +25882,13 @@
       <w:autoSpaceDE w:val="0"/>
       <w:autoSpaceDN w:val="0"/>
       <w:adjustRightInd w:val="0"/>
-      <w:spacing w:after="0" w:line="240" w:lineRule="atLeast"/>
+      <w:spacing w:line="240" w:lineRule="atLeast"/>
       <w:ind w:left="5040" w:hanging="2520"/>
     </w:pPr>
     <w:rPr>
       <w:rFonts w:ascii="Courier New" w:hAnsi="Courier New" w:cs="Courier New"/>
       <w:color w:val="000000"/>
       <w:w w:val="0"/>
-      <w:kern w:val="0"/>
       <w:sz w:val="18"/>
       <w:szCs w:val="18"/>
     </w:rPr>
@@ -24621,7 +25912,6 @@
       <w:rFonts w:ascii="Courier New" w:hAnsi="Courier New" w:cs="Courier New"/>
       <w:color w:val="000000"/>
       <w:w w:val="0"/>
-      <w:kern w:val="0"/>
       <w:sz w:val="18"/>
       <w:szCs w:val="18"/>
     </w:rPr>
@@ -24638,14 +25928,13 @@
       <w:autoSpaceDE w:val="0"/>
       <w:autoSpaceDN w:val="0"/>
       <w:adjustRightInd w:val="0"/>
-      <w:spacing w:before="100" w:after="0" w:line="240" w:lineRule="atLeast"/>
+      <w:spacing w:before="100" w:line="240" w:lineRule="atLeast"/>
       <w:ind w:left="5040" w:hanging="2520"/>
     </w:pPr>
     <w:rPr>
       <w:rFonts w:ascii="Courier New" w:hAnsi="Courier New" w:cs="Courier New"/>
       <w:color w:val="000000"/>
       <w:w w:val="0"/>
-      <w:kern w:val="0"/>
       <w:sz w:val="18"/>
       <w:szCs w:val="18"/>
     </w:rPr>
@@ -24667,18 +25956,15 @@
       <w:autoSpaceDE w:val="0"/>
       <w:autoSpaceDN w:val="0"/>
       <w:adjustRightInd w:val="0"/>
-      <w:spacing w:before="240" w:after="0" w:line="240" w:lineRule="atLeast"/>
+      <w:spacing w:before="240" w:line="240" w:lineRule="atLeast"/>
       <w:ind w:left="2700" w:hanging="2700"/>
     </w:pPr>
     <w:rPr>
-      <w:rFonts w:ascii="Times New Roman" w:hAnsi="Times New Roman" w:cs="Times New Roman"/>
+      <w:rFonts w:ascii="Times New Roman" w:hAnsi="Times New Roman"/>
       <w:b/>
       <w:bCs/>
       <w:color w:val="000000"/>
       <w:w w:val="0"/>
-      <w:kern w:val="0"/>
-      <w:sz w:val="20"/>
-      <w:szCs w:val="20"/>
     </w:rPr>
   </w:style>
   <w:style w:type="paragraph" w:customStyle="1" w:styleId="TableCategory">
@@ -24688,16 +25974,15 @@
       <w:autoSpaceDE w:val="0"/>
       <w:autoSpaceDN w:val="0"/>
       <w:adjustRightInd w:val="0"/>
-      <w:spacing w:after="0" w:line="180" w:lineRule="atLeast"/>
+      <w:spacing w:line="180" w:lineRule="atLeast"/>
       <w:jc w:val="center"/>
     </w:pPr>
     <w:rPr>
-      <w:rFonts w:ascii="Times New Roman" w:hAnsi="Times New Roman" w:cs="Times New Roman"/>
+      <w:rFonts w:ascii="Times New Roman" w:hAnsi="Times New Roman"/>
       <w:b/>
       <w:bCs/>
       <w:color w:val="000000"/>
       <w:w w:val="0"/>
-      <w:kern w:val="0"/>
       <w:sz w:val="14"/>
       <w:szCs w:val="14"/>
     </w:rPr>
@@ -24710,13 +25995,12 @@
       <w:autoSpaceDE w:val="0"/>
       <w:autoSpaceDN w:val="0"/>
       <w:adjustRightInd w:val="0"/>
-      <w:spacing w:after="0" w:line="180" w:lineRule="atLeast"/>
+      <w:spacing w:line="180" w:lineRule="atLeast"/>
     </w:pPr>
     <w:rPr>
       <w:rFonts w:ascii="Courier New" w:hAnsi="Courier New" w:cs="Courier New"/>
       <w:color w:val="000000"/>
       <w:w w:val="0"/>
-      <w:kern w:val="0"/>
       <w:sz w:val="18"/>
       <w:szCs w:val="18"/>
     </w:rPr>
@@ -24729,14 +26013,13 @@
       <w:autoSpaceDE w:val="0"/>
       <w:autoSpaceDN w:val="0"/>
       <w:adjustRightInd w:val="0"/>
-      <w:spacing w:before="60" w:after="0" w:line="200" w:lineRule="atLeast"/>
+      <w:spacing w:before="60" w:line="200" w:lineRule="atLeast"/>
       <w:ind w:left="2940" w:right="360"/>
     </w:pPr>
     <w:rPr>
-      <w:rFonts w:ascii="Times New Roman" w:hAnsi="Times New Roman" w:cs="Times New Roman"/>
+      <w:rFonts w:ascii="Times New Roman" w:hAnsi="Times New Roman"/>
       <w:color w:val="000000"/>
       <w:w w:val="0"/>
-      <w:kern w:val="0"/>
       <w:sz w:val="18"/>
       <w:szCs w:val="18"/>
     </w:rPr>
@@ -24755,18 +26038,15 @@
       <w:autoSpaceDE w:val="0"/>
       <w:autoSpaceDN w:val="0"/>
       <w:adjustRightInd w:val="0"/>
-      <w:spacing w:before="240" w:after="0" w:line="240" w:lineRule="atLeast"/>
+      <w:spacing w:before="240" w:line="240" w:lineRule="atLeast"/>
       <w:ind w:left="2700" w:hanging="2700"/>
     </w:pPr>
     <w:rPr>
-      <w:rFonts w:ascii="Times New Roman" w:hAnsi="Times New Roman" w:cs="Times New Roman"/>
+      <w:rFonts w:ascii="Times New Roman" w:hAnsi="Times New Roman"/>
       <w:b/>
       <w:bCs/>
       <w:color w:val="000000"/>
       <w:w w:val="0"/>
-      <w:kern w:val="0"/>
-      <w:sz w:val="20"/>
-      <w:szCs w:val="20"/>
     </w:rPr>
   </w:style>
   <w:style w:type="paragraph" w:styleId="Title">
@@ -24788,7 +26068,7 @@
       <w:ind w:right="2160"/>
     </w:pPr>
     <w:rPr>
-      <w:rFonts w:ascii="Times New Roman" w:hAnsi="Times New Roman" w:cs="Times New Roman"/>
+      <w:rFonts w:ascii="Times New Roman" w:hAnsi="Times New Roman"/>
       <w:color w:val="000000"/>
       <w:w w:val="0"/>
       <w:kern w:val="0"/>
@@ -24798,11 +26078,10 @@
   </w:style>
   <w:style w:type="character" w:customStyle="1" w:styleId="TitleChar">
     <w:name w:val="Title Char"/>
-    <w:basedOn w:val="DefaultParagraphFont"/>
     <w:link w:val="Title"/>
     <w:uiPriority w:val="10"/>
     <w:rPr>
-      <w:rFonts w:asciiTheme="majorHAnsi" w:eastAsiaTheme="majorEastAsia" w:hAnsiTheme="majorHAnsi" w:cstheme="majorBidi"/>
+      <w:rFonts w:ascii="Calibri Light" w:eastAsia="Times New Roman" w:hAnsi="Calibri Light" w:cs="Times New Roman"/>
       <w:b/>
       <w:bCs/>
       <w:kern w:val="28"/>
@@ -24822,15 +26101,14 @@
       <w:autoSpaceDE w:val="0"/>
       <w:autoSpaceDN w:val="0"/>
       <w:adjustRightInd w:val="0"/>
-      <w:spacing w:after="0" w:line="280" w:lineRule="atLeast"/>
+      <w:spacing w:line="280" w:lineRule="atLeast"/>
     </w:pPr>
     <w:rPr>
-      <w:rFonts w:ascii="Times New Roman" w:hAnsi="Times New Roman" w:cs="Times New Roman"/>
+      <w:rFonts w:ascii="Times New Roman" w:hAnsi="Times New Roman"/>
       <w:b/>
       <w:bCs/>
       <w:color w:val="000000"/>
       <w:w w:val="0"/>
-      <w:kern w:val="0"/>
       <w:sz w:val="18"/>
       <w:szCs w:val="18"/>
     </w:rPr>
@@ -24842,16 +26120,15 @@
       <w:autoSpaceDE w:val="0"/>
       <w:autoSpaceDN w:val="0"/>
       <w:adjustRightInd w:val="0"/>
-      <w:spacing w:after="0" w:line="280" w:lineRule="atLeast"/>
+      <w:spacing w:line="280" w:lineRule="atLeast"/>
       <w:jc w:val="center"/>
     </w:pPr>
     <w:rPr>
-      <w:rFonts w:ascii="Times New Roman" w:hAnsi="Times New Roman" w:cs="Times New Roman"/>
+      <w:rFonts w:ascii="Times New Roman" w:hAnsi="Times New Roman"/>
       <w:b/>
       <w:bCs/>
       <w:color w:val="000000"/>
       <w:w w:val="0"/>
-      <w:kern w:val="0"/>
       <w:sz w:val="24"/>
       <w:szCs w:val="24"/>
     </w:rPr>
@@ -24869,18 +26146,15 @@
       <w:autoSpaceDE w:val="0"/>
       <w:autoSpaceDN w:val="0"/>
       <w:adjustRightInd w:val="0"/>
-      <w:spacing w:after="0" w:line="220" w:lineRule="atLeast"/>
+      <w:spacing w:line="220" w:lineRule="atLeast"/>
       <w:jc w:val="both"/>
     </w:pPr>
     <w:rPr>
-      <w:rFonts w:ascii="Times New Roman" w:hAnsi="Times New Roman" w:cs="Times New Roman"/>
+      <w:rFonts w:ascii="Times New Roman" w:hAnsi="Times New Roman"/>
       <w:b/>
       <w:bCs/>
       <w:color w:val="000000"/>
       <w:w w:val="0"/>
-      <w:kern w:val="0"/>
-      <w:sz w:val="20"/>
-      <w:szCs w:val="20"/>
     </w:rPr>
   </w:style>
   <w:style w:type="paragraph" w:customStyle="1" w:styleId="footerright">
@@ -24895,16 +26169,15 @@
       <w:autoSpaceDE w:val="0"/>
       <w:autoSpaceDN w:val="0"/>
       <w:adjustRightInd w:val="0"/>
-      <w:spacing w:after="0" w:line="220" w:lineRule="atLeast"/>
+      <w:spacing w:line="220" w:lineRule="atLeast"/>
       <w:ind w:left="1900"/>
     </w:pPr>
     <w:rPr>
-      <w:rFonts w:ascii="Times New Roman" w:hAnsi="Times New Roman" w:cs="Times New Roman"/>
+      <w:rFonts w:ascii="Times New Roman" w:hAnsi="Times New Roman"/>
       <w:b/>
       <w:bCs/>
       <w:color w:val="000000"/>
       <w:w w:val="0"/>
-      <w:kern w:val="0"/>
       <w:sz w:val="18"/>
       <w:szCs w:val="18"/>
     </w:rPr>
@@ -24920,16 +26193,15 @@
       <w:autoSpaceDE w:val="0"/>
       <w:autoSpaceDN w:val="0"/>
       <w:adjustRightInd w:val="0"/>
-      <w:spacing w:before="860" w:after="0" w:line="860" w:lineRule="atLeast"/>
+      <w:spacing w:before="860" w:line="860" w:lineRule="atLeast"/>
       <w:ind w:left="1720" w:hanging="1440"/>
     </w:pPr>
     <w:rPr>
-      <w:rFonts w:ascii="Times New Roman" w:hAnsi="Times New Roman" w:cs="Times New Roman"/>
+      <w:rFonts w:ascii="Times New Roman" w:hAnsi="Times New Roman"/>
       <w:b/>
       <w:bCs/>
       <w:color w:val="000000"/>
       <w:w w:val="0"/>
-      <w:kern w:val="0"/>
       <w:sz w:val="48"/>
       <w:szCs w:val="48"/>
     </w:rPr>
@@ -24941,16 +26213,15 @@
       <w:autoSpaceDE w:val="0"/>
       <w:autoSpaceDN w:val="0"/>
       <w:adjustRightInd w:val="0"/>
-      <w:spacing w:after="0" w:line="220" w:lineRule="atLeast"/>
+      <w:spacing w:line="220" w:lineRule="atLeast"/>
       <w:jc w:val="center"/>
     </w:pPr>
     <w:rPr>
-      <w:rFonts w:ascii="Times New Roman" w:hAnsi="Times New Roman" w:cs="Times New Roman"/>
+      <w:rFonts w:ascii="Times New Roman" w:hAnsi="Times New Roman"/>
       <w:b/>
       <w:bCs/>
       <w:color w:val="000000"/>
       <w:w w:val="0"/>
-      <w:kern w:val="0"/>
       <w:sz w:val="18"/>
       <w:szCs w:val="18"/>
     </w:rPr>
@@ -24963,15 +26234,12 @@
       <w:autoSpaceDE w:val="0"/>
       <w:autoSpaceDN w:val="0"/>
       <w:adjustRightInd w:val="0"/>
-      <w:spacing w:after="0" w:line="240" w:lineRule="atLeast"/>
+      <w:spacing w:line="240" w:lineRule="atLeast"/>
     </w:pPr>
     <w:rPr>
-      <w:rFonts w:ascii="Times New Roman" w:hAnsi="Times New Roman" w:cs="Times New Roman"/>
+      <w:rFonts w:ascii="Times New Roman" w:hAnsi="Times New Roman"/>
       <w:color w:val="000000"/>
       <w:w w:val="0"/>
-      <w:kern w:val="0"/>
-      <w:sz w:val="20"/>
-      <w:szCs w:val="20"/>
     </w:rPr>
   </w:style>
   <w:style w:type="character" w:customStyle="1" w:styleId="Code">
@@ -25304,7 +26572,6 @@
   </w:style>
   <w:style w:type="character" w:styleId="Emphasis">
     <w:name w:val="Emphasis"/>
-    <w:basedOn w:val="DefaultParagraphFont"/>
     <w:uiPriority w:val="99"/>
     <w:qFormat/>
     <w:rPr>
@@ -25323,7 +26590,6 @@
   </w:style>
   <w:style w:type="character" w:styleId="Strong">
     <w:name w:val="Strong"/>
-    <w:basedOn w:val="DefaultParagraphFont"/>
     <w:uiPriority w:val="99"/>
     <w:qFormat/>
     <w:rPr>
